--- a/GRPC-Document.docx
+++ b/GRPC-Document.docx
@@ -280,41 +280,180 @@
           <w:szCs w:val="24"/>
           <w:shd w:val="clear" w:color="auto" w:fill="FFFFFF"/>
         </w:rPr>
-        <w:t>Introduction to gRPC</w:t>
-      </w:r>
-    </w:p>
-    <w:p>
-      <w:pPr>
-        <w:rPr>
-          <w:rFonts w:cstheme="minorHAnsi"/>
-          <w:sz w:val="24"/>
-          <w:szCs w:val="24"/>
-        </w:rPr>
-      </w:pPr>
-      <w:r>
-        <w:rPr>
-          <w:rFonts w:cstheme="minorHAnsi"/>
-          <w:sz w:val="24"/>
-          <w:szCs w:val="24"/>
-        </w:rPr>
-        <w:t>gRPC is a RPC platform developed by Google which was announced and made open source  in late Feb 2015.  gRPC are a recursive acronym which means, gRPC Remote Procedure Call.</w:t>
-      </w:r>
-    </w:p>
-    <w:p>
-      <w:pPr>
-        <w:rPr>
-          <w:rFonts w:cstheme="minorHAnsi"/>
-          <w:sz w:val="24"/>
-          <w:szCs w:val="24"/>
-        </w:rPr>
-      </w:pPr>
-      <w:r>
-        <w:rPr>
-          <w:rFonts w:cstheme="minorHAnsi"/>
-          <w:sz w:val="24"/>
-          <w:szCs w:val="24"/>
-        </w:rPr>
-        <w:t xml:space="preserve">gRPC has two parts, the gRPC protocol, and the data serialization. By default gRPC utilizes Protobuf for serialization, but it is pluggable with any form of serialization </w:t>
+        <w:t xml:space="preserve">Introduction to </w:t>
+      </w:r>
+      <w:proofErr w:type="spellStart"/>
+      <w:r>
+        <w:rPr>
+          <w:rFonts w:cstheme="minorHAnsi"/>
+          <w:b/>
+          <w:bCs/>
+          <w:color w:val="244C5A"/>
+          <w:sz w:val="32"/>
+          <w:szCs w:val="24"/>
+          <w:shd w:val="clear" w:color="auto" w:fill="FFFFFF"/>
+        </w:rPr>
+        <w:t>gRPC</w:t>
+      </w:r>
+      <w:proofErr w:type="spellEnd"/>
+    </w:p>
+    <w:p>
+      <w:pPr>
+        <w:rPr>
+          <w:rFonts w:cstheme="minorHAnsi"/>
+          <w:sz w:val="24"/>
+          <w:szCs w:val="24"/>
+        </w:rPr>
+      </w:pPr>
+      <w:proofErr w:type="spellStart"/>
+      <w:proofErr w:type="gramStart"/>
+      <w:r>
+        <w:rPr>
+          <w:rFonts w:cstheme="minorHAnsi"/>
+          <w:sz w:val="24"/>
+          <w:szCs w:val="24"/>
+        </w:rPr>
+        <w:t>gRPC</w:t>
+      </w:r>
+      <w:proofErr w:type="spellEnd"/>
+      <w:proofErr w:type="gramEnd"/>
+      <w:r>
+        <w:rPr>
+          <w:rFonts w:cstheme="minorHAnsi"/>
+          <w:sz w:val="24"/>
+          <w:szCs w:val="24"/>
+        </w:rPr>
+        <w:t xml:space="preserve"> is a RPC platform developed by Google which was announced and made open source  in late Feb 2015.  </w:t>
+      </w:r>
+      <w:proofErr w:type="spellStart"/>
+      <w:proofErr w:type="gramStart"/>
+      <w:r>
+        <w:rPr>
+          <w:rFonts w:cstheme="minorHAnsi"/>
+          <w:sz w:val="24"/>
+          <w:szCs w:val="24"/>
+        </w:rPr>
+        <w:t>gRPC</w:t>
+      </w:r>
+      <w:proofErr w:type="spellEnd"/>
+      <w:proofErr w:type="gramEnd"/>
+      <w:r>
+        <w:rPr>
+          <w:rFonts w:cstheme="minorHAnsi"/>
+          <w:sz w:val="24"/>
+          <w:szCs w:val="24"/>
+        </w:rPr>
+        <w:t xml:space="preserve"> are a recursive acronym which means, </w:t>
+      </w:r>
+      <w:proofErr w:type="spellStart"/>
+      <w:r>
+        <w:rPr>
+          <w:rFonts w:cstheme="minorHAnsi"/>
+          <w:sz w:val="24"/>
+          <w:szCs w:val="24"/>
+        </w:rPr>
+        <w:t>gRPC</w:t>
+      </w:r>
+      <w:proofErr w:type="spellEnd"/>
+      <w:r>
+        <w:rPr>
+          <w:rFonts w:cstheme="minorHAnsi"/>
+          <w:sz w:val="24"/>
+          <w:szCs w:val="24"/>
+        </w:rPr>
+        <w:t xml:space="preserve"> Remote Procedure Call.</w:t>
+      </w:r>
+    </w:p>
+    <w:p>
+      <w:pPr>
+        <w:rPr>
+          <w:rFonts w:cstheme="minorHAnsi"/>
+          <w:sz w:val="24"/>
+          <w:szCs w:val="24"/>
+        </w:rPr>
+      </w:pPr>
+      <w:proofErr w:type="spellStart"/>
+      <w:proofErr w:type="gramStart"/>
+      <w:r>
+        <w:rPr>
+          <w:rFonts w:cstheme="minorHAnsi"/>
+          <w:sz w:val="24"/>
+          <w:szCs w:val="24"/>
+        </w:rPr>
+        <w:t>gRPC</w:t>
+      </w:r>
+      <w:proofErr w:type="spellEnd"/>
+      <w:proofErr w:type="gramEnd"/>
+      <w:r>
+        <w:rPr>
+          <w:rFonts w:cstheme="minorHAnsi"/>
+          <w:sz w:val="24"/>
+          <w:szCs w:val="24"/>
+        </w:rPr>
+        <w:t xml:space="preserve"> has two parts, the </w:t>
+      </w:r>
+      <w:proofErr w:type="spellStart"/>
+      <w:r>
+        <w:rPr>
+          <w:rFonts w:cstheme="minorHAnsi"/>
+          <w:sz w:val="24"/>
+          <w:szCs w:val="24"/>
+        </w:rPr>
+        <w:t>gRPC</w:t>
+      </w:r>
+      <w:proofErr w:type="spellEnd"/>
+      <w:r>
+        <w:rPr>
+          <w:rFonts w:cstheme="minorHAnsi"/>
+          <w:sz w:val="24"/>
+          <w:szCs w:val="24"/>
+        </w:rPr>
+        <w:t xml:space="preserve"> protocol, and the data serialization. By default </w:t>
+      </w:r>
+      <w:proofErr w:type="spellStart"/>
+      <w:r>
+        <w:rPr>
+          <w:rFonts w:cstheme="minorHAnsi"/>
+          <w:sz w:val="24"/>
+          <w:szCs w:val="24"/>
+        </w:rPr>
+        <w:t>gRPC</w:t>
+      </w:r>
+      <w:proofErr w:type="spellEnd"/>
+      <w:r>
+        <w:rPr>
+          <w:rFonts w:cstheme="minorHAnsi"/>
+          <w:sz w:val="24"/>
+          <w:szCs w:val="24"/>
+        </w:rPr>
+        <w:t xml:space="preserve"> utilizes </w:t>
+      </w:r>
+      <w:proofErr w:type="spellStart"/>
+      <w:r>
+        <w:rPr>
+          <w:rFonts w:cstheme="minorHAnsi"/>
+          <w:sz w:val="24"/>
+          <w:szCs w:val="24"/>
+        </w:rPr>
+        <w:t>Protobuf</w:t>
+      </w:r>
+      <w:proofErr w:type="spellEnd"/>
+      <w:r>
+        <w:rPr>
+          <w:rFonts w:cstheme="minorHAnsi"/>
+          <w:sz w:val="24"/>
+          <w:szCs w:val="24"/>
+        </w:rPr>
+        <w:t xml:space="preserve"> for serialization, but it is pluggable with any form of </w:t>
+      </w:r>
+      <w:proofErr w:type="gramStart"/>
+      <w:r>
+        <w:rPr>
+          <w:rFonts w:cstheme="minorHAnsi"/>
+          <w:sz w:val="24"/>
+          <w:szCs w:val="24"/>
+        </w:rPr>
+        <w:t xml:space="preserve">serialization </w:t>
       </w:r>
       <w:r>
         <w:rPr>
@@ -324,22 +463,77 @@
         </w:rPr>
         <w:t>.</w:t>
       </w:r>
-    </w:p>
-    <w:p>
-      <w:pPr>
-        <w:rPr>
-          <w:rFonts w:cstheme="minorHAnsi"/>
-          <w:sz w:val="24"/>
-          <w:szCs w:val="24"/>
-        </w:rPr>
-      </w:pPr>
-      <w:r>
-        <w:rPr>
-          <w:rFonts w:cstheme="minorHAnsi"/>
-          <w:sz w:val="24"/>
-          <w:szCs w:val="24"/>
-        </w:rPr>
-        <w:t>In gRPC, a client application can directly call a method on a server application on a different machine as if it were a local object, making it easier for you to create distributed applications and services. As in many RPC systems, gRPC is based around the idea of defining a service, specifying the methods that can be called remotely with their parameters and return types. On the server side, the server implements this interface and runs a gRPC server to handle client calls. On the client side, the client has a stub (referred to as just a client in some languages) that provides the same methods as the server.</w:t>
+      <w:proofErr w:type="gramEnd"/>
+    </w:p>
+    <w:p>
+      <w:pPr>
+        <w:rPr>
+          <w:rFonts w:cstheme="minorHAnsi"/>
+          <w:sz w:val="24"/>
+          <w:szCs w:val="24"/>
+        </w:rPr>
+      </w:pPr>
+      <w:r>
+        <w:rPr>
+          <w:rFonts w:cstheme="minorHAnsi"/>
+          <w:sz w:val="24"/>
+          <w:szCs w:val="24"/>
+        </w:rPr>
+        <w:t xml:space="preserve">In </w:t>
+      </w:r>
+      <w:proofErr w:type="spellStart"/>
+      <w:r>
+        <w:rPr>
+          <w:rFonts w:cstheme="minorHAnsi"/>
+          <w:sz w:val="24"/>
+          <w:szCs w:val="24"/>
+        </w:rPr>
+        <w:t>gRPC</w:t>
+      </w:r>
+      <w:proofErr w:type="spellEnd"/>
+      <w:r>
+        <w:rPr>
+          <w:rFonts w:cstheme="minorHAnsi"/>
+          <w:sz w:val="24"/>
+          <w:szCs w:val="24"/>
+        </w:rPr>
+        <w:t xml:space="preserve">, a client application can directly call a method on a server application on a different machine as if it were a local object, making it easier for you to create distributed applications and services. As in many RPC systems, </w:t>
+      </w:r>
+      <w:proofErr w:type="spellStart"/>
+      <w:r>
+        <w:rPr>
+          <w:rFonts w:cstheme="minorHAnsi"/>
+          <w:sz w:val="24"/>
+          <w:szCs w:val="24"/>
+        </w:rPr>
+        <w:t>gRPC</w:t>
+      </w:r>
+      <w:proofErr w:type="spellEnd"/>
+      <w:r>
+        <w:rPr>
+          <w:rFonts w:cstheme="minorHAnsi"/>
+          <w:sz w:val="24"/>
+          <w:szCs w:val="24"/>
+        </w:rPr>
+        <w:t xml:space="preserve"> is based around the idea of defining a service, specifying the methods that can be called remotely with their parameters and return types. On the server side, the server implements this interface and runs a </w:t>
+      </w:r>
+      <w:proofErr w:type="spellStart"/>
+      <w:r>
+        <w:rPr>
+          <w:rFonts w:cstheme="minorHAnsi"/>
+          <w:sz w:val="24"/>
+          <w:szCs w:val="24"/>
+        </w:rPr>
+        <w:t>gRPC</w:t>
+      </w:r>
+      <w:proofErr w:type="spellEnd"/>
+      <w:r>
+        <w:rPr>
+          <w:rFonts w:cstheme="minorHAnsi"/>
+          <w:sz w:val="24"/>
+          <w:szCs w:val="24"/>
+        </w:rPr>
+        <w:t xml:space="preserve"> server to handle client calls. On the client side, the client has a stub (referred to as just a client in some languages) that provides the same methods as the server.</w:t>
       </w:r>
     </w:p>
     <w:p>
@@ -420,13 +614,43 @@
           <w:szCs w:val="24"/>
         </w:rPr>
       </w:pPr>
-      <w:r>
-        <w:rPr>
-          <w:rFonts w:cstheme="minorHAnsi"/>
-          <w:sz w:val="24"/>
-          <w:szCs w:val="24"/>
-        </w:rPr>
-        <w:t xml:space="preserve">gRPC clients and servers can run and talk to each other in a variety of environments - from servers inside Google to your own desktop - and can be written in any of gRPC’s supported languages. So, for example, </w:t>
+      <w:proofErr w:type="spellStart"/>
+      <w:proofErr w:type="gramStart"/>
+      <w:r>
+        <w:rPr>
+          <w:rFonts w:cstheme="minorHAnsi"/>
+          <w:sz w:val="24"/>
+          <w:szCs w:val="24"/>
+        </w:rPr>
+        <w:t>gRPC</w:t>
+      </w:r>
+      <w:proofErr w:type="spellEnd"/>
+      <w:proofErr w:type="gramEnd"/>
+      <w:r>
+        <w:rPr>
+          <w:rFonts w:cstheme="minorHAnsi"/>
+          <w:sz w:val="24"/>
+          <w:szCs w:val="24"/>
+        </w:rPr>
+        <w:t xml:space="preserve"> clients and servers can run and talk to each other in a variety of environments - from servers inside Google to your own desktop - and can be written in any of </w:t>
+      </w:r>
+      <w:proofErr w:type="spellStart"/>
+      <w:r>
+        <w:rPr>
+          <w:rFonts w:cstheme="minorHAnsi"/>
+          <w:sz w:val="24"/>
+          <w:szCs w:val="24"/>
+        </w:rPr>
+        <w:t>gRPC’s</w:t>
+      </w:r>
+      <w:proofErr w:type="spellEnd"/>
+      <w:r>
+        <w:rPr>
+          <w:rFonts w:cstheme="minorHAnsi"/>
+          <w:sz w:val="24"/>
+          <w:szCs w:val="24"/>
+        </w:rPr>
+        <w:t xml:space="preserve"> supported languages. So, for example, </w:t>
       </w:r>
       <w:r>
         <w:rPr>
@@ -442,7 +666,25 @@
           <w:sz w:val="24"/>
           <w:szCs w:val="24"/>
         </w:rPr>
-        <w:t xml:space="preserve"> can easily create a gRPC server in Java</w:t>
+        <w:t xml:space="preserve"> can easily create a </w:t>
+      </w:r>
+      <w:proofErr w:type="spellStart"/>
+      <w:r>
+        <w:rPr>
+          <w:rFonts w:cstheme="minorHAnsi"/>
+          <w:sz w:val="24"/>
+          <w:szCs w:val="24"/>
+        </w:rPr>
+        <w:t>gRPC</w:t>
+      </w:r>
+      <w:proofErr w:type="spellEnd"/>
+      <w:r>
+        <w:rPr>
+          <w:rFonts w:cstheme="minorHAnsi"/>
+          <w:sz w:val="24"/>
+          <w:szCs w:val="24"/>
+        </w:rPr>
+        <w:t xml:space="preserve"> server in Java</w:t>
       </w:r>
       <w:r>
         <w:rPr>
@@ -458,7 +700,25 @@
           <w:sz w:val="24"/>
           <w:szCs w:val="24"/>
         </w:rPr>
-        <w:t xml:space="preserve"> with clients in Go, Python, or Ruby. In addition, the latest Google APIs will have gRPC versions of their interfaces, letting you easily build Google functionality into </w:t>
+        <w:t xml:space="preserve"> with clients in Go, Python, or Ruby. In addition, the latest Google APIs will have </w:t>
+      </w:r>
+      <w:proofErr w:type="spellStart"/>
+      <w:r>
+        <w:rPr>
+          <w:rFonts w:cstheme="minorHAnsi"/>
+          <w:sz w:val="24"/>
+          <w:szCs w:val="24"/>
+        </w:rPr>
+        <w:t>gRPC</w:t>
+      </w:r>
+      <w:proofErr w:type="spellEnd"/>
+      <w:r>
+        <w:rPr>
+          <w:rFonts w:cstheme="minorHAnsi"/>
+          <w:sz w:val="24"/>
+          <w:szCs w:val="24"/>
+        </w:rPr>
+        <w:t xml:space="preserve"> versions of their interfaces, letting you easily build Google functionality into </w:t>
       </w:r>
       <w:r>
         <w:rPr>
@@ -665,13 +925,23 @@
           <w:szCs w:val="24"/>
         </w:rPr>
       </w:pPr>
-      <w:r>
-        <w:rPr>
-          <w:rFonts w:cstheme="minorHAnsi"/>
-          <w:sz w:val="24"/>
-          <w:szCs w:val="24"/>
-        </w:rPr>
-        <w:t>Protobuf serialization – Messages that we serialize both for the request and response are encoded with protocol buffers.</w:t>
+      <w:proofErr w:type="spellStart"/>
+      <w:r>
+        <w:rPr>
+          <w:rFonts w:cstheme="minorHAnsi"/>
+          <w:sz w:val="24"/>
+          <w:szCs w:val="24"/>
+        </w:rPr>
+        <w:t>Protobuf</w:t>
+      </w:r>
+      <w:proofErr w:type="spellEnd"/>
+      <w:r>
+        <w:rPr>
+          <w:rFonts w:cstheme="minorHAnsi"/>
+          <w:sz w:val="24"/>
+          <w:szCs w:val="24"/>
+        </w:rPr>
+        <w:t xml:space="preserve"> serialization – Messages that we serialize both for the request and response are encoded with protocol buffers.</w:t>
       </w:r>
     </w:p>
     <w:p>
@@ -824,13 +1094,25 @@
           <w:shd w:val="clear" w:color="auto" w:fill="FFFFFF"/>
         </w:rPr>
       </w:pPr>
-      <w:r>
-        <w:rPr>
-          <w:rFonts w:cstheme="minorHAnsi"/>
-          <w:sz w:val="24"/>
-          <w:szCs w:val="24"/>
-        </w:rPr>
-        <w:t>gRPC offers two essential types for client server communication.</w:t>
+      <w:proofErr w:type="spellStart"/>
+      <w:proofErr w:type="gramStart"/>
+      <w:r>
+        <w:rPr>
+          <w:rFonts w:cstheme="minorHAnsi"/>
+          <w:sz w:val="24"/>
+          <w:szCs w:val="24"/>
+        </w:rPr>
+        <w:t>gRPC</w:t>
+      </w:r>
+      <w:proofErr w:type="spellEnd"/>
+      <w:proofErr w:type="gramEnd"/>
+      <w:r>
+        <w:rPr>
+          <w:rFonts w:cstheme="minorHAnsi"/>
+          <w:sz w:val="24"/>
+          <w:szCs w:val="24"/>
+        </w:rPr>
+        <w:t xml:space="preserve"> offers two essential types for client server communication.</w:t>
       </w:r>
     </w:p>
     <w:p>
@@ -884,7 +1166,43 @@
           <w:sz w:val="24"/>
           <w:szCs w:val="24"/>
         </w:rPr>
-        <w:t>Essentially these are synchronous requests made to the gRPC server with a single request  that blocks until a response is received.</w:t>
+        <w:t xml:space="preserve">Essentially these are synchronous requests made to the </w:t>
+      </w:r>
+      <w:proofErr w:type="spellStart"/>
+      <w:r>
+        <w:rPr>
+          <w:rFonts w:cstheme="minorHAnsi"/>
+          <w:sz w:val="24"/>
+          <w:szCs w:val="24"/>
+        </w:rPr>
+        <w:t>gRPC</w:t>
+      </w:r>
+      <w:proofErr w:type="spellEnd"/>
+      <w:r>
+        <w:rPr>
+          <w:rFonts w:cstheme="minorHAnsi"/>
+          <w:sz w:val="24"/>
+          <w:szCs w:val="24"/>
+        </w:rPr>
+        <w:t xml:space="preserve"> server with a single </w:t>
+      </w:r>
+      <w:proofErr w:type="gramStart"/>
+      <w:r>
+        <w:rPr>
+          <w:rFonts w:cstheme="minorHAnsi"/>
+          <w:sz w:val="24"/>
+          <w:szCs w:val="24"/>
+        </w:rPr>
+        <w:t>request  that</w:t>
+      </w:r>
+      <w:proofErr w:type="gramEnd"/>
+      <w:r>
+        <w:rPr>
+          <w:rFonts w:cstheme="minorHAnsi"/>
+          <w:sz w:val="24"/>
+          <w:szCs w:val="24"/>
+        </w:rPr>
+        <w:t xml:space="preserve"> blocks until a response is received.</w:t>
       </w:r>
     </w:p>
     <w:p>
@@ -1031,7 +1349,25 @@
           <w:sz w:val="24"/>
           <w:szCs w:val="24"/>
         </w:rPr>
-        <w:t xml:space="preserve">By default, gRPC uses Protocol Buffers, Google’s mature open source mechanism for serializing structured data (although it can be used with other data formats such as JSON). </w:t>
+        <w:t xml:space="preserve">By default, </w:t>
+      </w:r>
+      <w:proofErr w:type="spellStart"/>
+      <w:r>
+        <w:rPr>
+          <w:rFonts w:cstheme="minorHAnsi"/>
+          <w:sz w:val="24"/>
+          <w:szCs w:val="24"/>
+        </w:rPr>
+        <w:t>gRPC</w:t>
+      </w:r>
+      <w:proofErr w:type="spellEnd"/>
+      <w:r>
+        <w:rPr>
+          <w:rFonts w:cstheme="minorHAnsi"/>
+          <w:sz w:val="24"/>
+          <w:szCs w:val="24"/>
+        </w:rPr>
+        <w:t xml:space="preserve"> uses Protocol Buffers, Google’s mature open source mechanism for serializing structured data (although it can be used with other data formats such as JSON). </w:t>
       </w:r>
     </w:p>
     <w:p>
@@ -1522,6 +1858,7 @@
               </w:rPr>
               <w:t xml:space="preserve">  </w:t>
             </w:r>
+            <w:proofErr w:type="spellStart"/>
             <w:r>
               <w:rPr>
                 <w:rFonts w:eastAsia="Times New Roman" w:cstheme="minorHAnsi"/>
@@ -1533,6 +1870,7 @@
               </w:rPr>
               <w:t>bool</w:t>
             </w:r>
+            <w:proofErr w:type="spellEnd"/>
             <w:r>
               <w:rPr>
                 <w:rFonts w:eastAsia="Times New Roman" w:cstheme="minorHAnsi"/>
@@ -1540,7 +1878,27 @@
                 <w:sz w:val="24"/>
                 <w:szCs w:val="24"/>
               </w:rPr>
-              <w:t xml:space="preserve"> has_ponycopter </w:t>
+              <w:t xml:space="preserve"> </w:t>
+            </w:r>
+            <w:proofErr w:type="spellStart"/>
+            <w:r>
+              <w:rPr>
+                <w:rFonts w:eastAsia="Times New Roman" w:cstheme="minorHAnsi"/>
+                <w:color w:val="4A4A4A"/>
+                <w:sz w:val="24"/>
+                <w:szCs w:val="24"/>
+              </w:rPr>
+              <w:t>has_ponycopter</w:t>
+            </w:r>
+            <w:proofErr w:type="spellEnd"/>
+            <w:r>
+              <w:rPr>
+                <w:rFonts w:eastAsia="Times New Roman" w:cstheme="minorHAnsi"/>
+                <w:color w:val="4A4A4A"/>
+                <w:sz w:val="24"/>
+                <w:szCs w:val="24"/>
+              </w:rPr>
+              <w:t xml:space="preserve"> </w:t>
             </w:r>
             <w:r>
               <w:rPr>
@@ -1724,7 +2082,27 @@
           <w:sz w:val="24"/>
           <w:szCs w:val="24"/>
         </w:rPr>
-        <w:t>&lt;Protobuf&gt;</w:t>
+        <w:t>&lt;</w:t>
+      </w:r>
+      <w:proofErr w:type="spellStart"/>
+      <w:r>
+        <w:rPr>
+          <w:rFonts w:cstheme="minorHAnsi"/>
+          <w:b/>
+          <w:sz w:val="24"/>
+          <w:szCs w:val="24"/>
+        </w:rPr>
+        <w:t>Protobuf</w:t>
+      </w:r>
+      <w:proofErr w:type="spellEnd"/>
+      <w:r>
+        <w:rPr>
+          <w:rFonts w:cstheme="minorHAnsi"/>
+          <w:b/>
+          <w:sz w:val="24"/>
+          <w:szCs w:val="24"/>
+        </w:rPr>
+        <w:t>&gt;</w:t>
       </w:r>
       <w:r>
         <w:rPr>
@@ -1734,6 +2112,7 @@
         </w:rPr>
         <w:t> item group. To ensure only the server assets are generated in a server project, the </w:t>
       </w:r>
+      <w:proofErr w:type="spellStart"/>
       <w:r>
         <w:rPr>
           <w:rFonts w:cstheme="minorHAnsi"/>
@@ -1743,6 +2122,7 @@
         </w:rPr>
         <w:t>GrpcServices</w:t>
       </w:r>
+      <w:proofErr w:type="spellEnd"/>
       <w:r>
         <w:rPr>
           <w:rFonts w:cstheme="minorHAnsi"/>
@@ -1811,7 +2191,27 @@
                 <w:sz w:val="24"/>
                 <w:szCs w:val="24"/>
               </w:rPr>
-              <w:t>&lt;ItemGroup&gt;</w:t>
+              <w:t>&lt;</w:t>
+            </w:r>
+            <w:proofErr w:type="spellStart"/>
+            <w:r>
+              <w:rPr>
+                <w:rFonts w:eastAsia="Times New Roman" w:cstheme="minorHAnsi"/>
+                <w:color w:val="0101FD"/>
+                <w:sz w:val="24"/>
+                <w:szCs w:val="24"/>
+              </w:rPr>
+              <w:t>ItemGroup</w:t>
+            </w:r>
+            <w:proofErr w:type="spellEnd"/>
+            <w:r>
+              <w:rPr>
+                <w:rFonts w:eastAsia="Times New Roman" w:cstheme="minorHAnsi"/>
+                <w:color w:val="0101FD"/>
+                <w:sz w:val="24"/>
+                <w:szCs w:val="24"/>
+              </w:rPr>
+              <w:t>&gt;</w:t>
             </w:r>
           </w:p>
           <w:p>
@@ -1839,7 +2239,27 @@
                 <w:sz w:val="24"/>
                 <w:szCs w:val="24"/>
               </w:rPr>
-              <w:t xml:space="preserve">&lt;Protobuf </w:t>
+              <w:t>&lt;</w:t>
+            </w:r>
+            <w:proofErr w:type="spellStart"/>
+            <w:r>
+              <w:rPr>
+                <w:rFonts w:eastAsia="Times New Roman" w:cstheme="minorHAnsi"/>
+                <w:color w:val="0101FD"/>
+                <w:sz w:val="24"/>
+                <w:szCs w:val="24"/>
+              </w:rPr>
+              <w:t>Protobuf</w:t>
+            </w:r>
+            <w:proofErr w:type="spellEnd"/>
+            <w:r>
+              <w:rPr>
+                <w:rFonts w:eastAsia="Times New Roman" w:cstheme="minorHAnsi"/>
+                <w:color w:val="0101FD"/>
+                <w:sz w:val="24"/>
+                <w:szCs w:val="24"/>
+              </w:rPr>
+              <w:t xml:space="preserve"> </w:t>
             </w:r>
             <w:r>
               <w:rPr>
@@ -1866,7 +2286,47 @@
                 <w:sz w:val="24"/>
                 <w:szCs w:val="24"/>
               </w:rPr>
-              <w:t>"Protos\greet.proto"</w:t>
+              <w:t>"</w:t>
+            </w:r>
+            <w:proofErr w:type="spellStart"/>
+            <w:r>
+              <w:rPr>
+                <w:rFonts w:eastAsia="Times New Roman" w:cstheme="minorHAnsi"/>
+                <w:color w:val="A31515"/>
+                <w:sz w:val="24"/>
+                <w:szCs w:val="24"/>
+              </w:rPr>
+              <w:t>Protos</w:t>
+            </w:r>
+            <w:proofErr w:type="spellEnd"/>
+            <w:r>
+              <w:rPr>
+                <w:rFonts w:eastAsia="Times New Roman" w:cstheme="minorHAnsi"/>
+                <w:color w:val="A31515"/>
+                <w:sz w:val="24"/>
+                <w:szCs w:val="24"/>
+              </w:rPr>
+              <w:t>\</w:t>
+            </w:r>
+            <w:proofErr w:type="spellStart"/>
+            <w:r>
+              <w:rPr>
+                <w:rFonts w:eastAsia="Times New Roman" w:cstheme="minorHAnsi"/>
+                <w:color w:val="A31515"/>
+                <w:sz w:val="24"/>
+                <w:szCs w:val="24"/>
+              </w:rPr>
+              <w:t>greet.proto</w:t>
+            </w:r>
+            <w:proofErr w:type="spellEnd"/>
+            <w:r>
+              <w:rPr>
+                <w:rFonts w:eastAsia="Times New Roman" w:cstheme="minorHAnsi"/>
+                <w:color w:val="A31515"/>
+                <w:sz w:val="24"/>
+                <w:szCs w:val="24"/>
+              </w:rPr>
+              <w:t>"</w:t>
             </w:r>
             <w:r>
               <w:rPr>
@@ -1877,6 +2337,7 @@
               </w:rPr>
               <w:t xml:space="preserve"> </w:t>
             </w:r>
+            <w:proofErr w:type="spellStart"/>
             <w:r>
               <w:rPr>
                 <w:rFonts w:eastAsia="Times New Roman" w:cstheme="minorHAnsi"/>
@@ -1886,6 +2347,7 @@
               </w:rPr>
               <w:t>GrpcServices</w:t>
             </w:r>
+            <w:proofErr w:type="spellEnd"/>
             <w:r>
               <w:rPr>
                 <w:rFonts w:eastAsia="Times New Roman" w:cstheme="minorHAnsi"/>
@@ -1930,7 +2392,27 @@
                 <w:sz w:val="24"/>
                 <w:szCs w:val="24"/>
               </w:rPr>
-              <w:t>&lt;/ItemGroup&gt;</w:t>
+              <w:t>&lt;/</w:t>
+            </w:r>
+            <w:proofErr w:type="spellStart"/>
+            <w:r>
+              <w:rPr>
+                <w:rFonts w:eastAsia="Times New Roman" w:cstheme="minorHAnsi"/>
+                <w:color w:val="0101FD"/>
+                <w:sz w:val="24"/>
+                <w:szCs w:val="24"/>
+              </w:rPr>
+              <w:t>ItemGroup</w:t>
+            </w:r>
+            <w:proofErr w:type="spellEnd"/>
+            <w:r>
+              <w:rPr>
+                <w:rFonts w:eastAsia="Times New Roman" w:cstheme="minorHAnsi"/>
+                <w:color w:val="0101FD"/>
+                <w:sz w:val="24"/>
+                <w:szCs w:val="24"/>
+              </w:rPr>
+              <w:t>&gt;</w:t>
             </w:r>
           </w:p>
           <w:p>
@@ -2041,29 +2523,73 @@
           <w:szCs w:val="24"/>
           <w:shd w:val="clear" w:color="auto" w:fill="FFFFFF"/>
         </w:rPr>
-        <w:t>C# Tooling support for .proto files</w:t>
-      </w:r>
-    </w:p>
-    <w:p>
-      <w:pPr>
-        <w:rPr>
-          <w:rFonts w:cstheme="minorHAnsi"/>
-          <w:sz w:val="24"/>
-          <w:szCs w:val="24"/>
-        </w:rPr>
-      </w:pPr>
-      <w:r>
-        <w:rPr>
-          <w:rFonts w:cstheme="minorHAnsi"/>
-          <w:sz w:val="24"/>
-          <w:szCs w:val="24"/>
-        </w:rPr>
-        <w:t xml:space="preserve">The tooling package Grpc.Tools is required to generate the C# assets from </w:t>
-      </w:r>
+        <w:t xml:space="preserve">C# </w:t>
+      </w:r>
+      <w:proofErr w:type="gramStart"/>
       <w:r>
         <w:rPr>
           <w:rFonts w:cstheme="minorHAnsi"/>
           <w:b/>
+          <w:bCs/>
+          <w:color w:val="244C5A"/>
+          <w:sz w:val="32"/>
+          <w:szCs w:val="24"/>
+          <w:shd w:val="clear" w:color="auto" w:fill="FFFFFF"/>
+        </w:rPr>
+        <w:t>Tooling</w:t>
+      </w:r>
+      <w:proofErr w:type="gramEnd"/>
+      <w:r>
+        <w:rPr>
+          <w:rFonts w:cstheme="minorHAnsi"/>
+          <w:b/>
+          <w:bCs/>
+          <w:color w:val="244C5A"/>
+          <w:sz w:val="32"/>
+          <w:szCs w:val="24"/>
+          <w:shd w:val="clear" w:color="auto" w:fill="FFFFFF"/>
+        </w:rPr>
+        <w:t xml:space="preserve"> support for .proto files</w:t>
+      </w:r>
+    </w:p>
+    <w:p>
+      <w:pPr>
+        <w:rPr>
+          <w:rFonts w:cstheme="minorHAnsi"/>
+          <w:sz w:val="24"/>
+          <w:szCs w:val="24"/>
+        </w:rPr>
+      </w:pPr>
+      <w:r>
+        <w:rPr>
+          <w:rFonts w:cstheme="minorHAnsi"/>
+          <w:sz w:val="24"/>
+          <w:szCs w:val="24"/>
+        </w:rPr>
+        <w:t xml:space="preserve">The tooling package </w:t>
+      </w:r>
+      <w:proofErr w:type="spellStart"/>
+      <w:r>
+        <w:rPr>
+          <w:rFonts w:cstheme="minorHAnsi"/>
+          <w:sz w:val="24"/>
+          <w:szCs w:val="24"/>
+        </w:rPr>
+        <w:t>Grpc.Tools</w:t>
+      </w:r>
+      <w:proofErr w:type="spellEnd"/>
+      <w:r>
+        <w:rPr>
+          <w:rFonts w:cstheme="minorHAnsi"/>
+          <w:sz w:val="24"/>
+          <w:szCs w:val="24"/>
+        </w:rPr>
+        <w:t xml:space="preserve"> is required to generate the C# assets from </w:t>
+      </w:r>
+      <w:r>
+        <w:rPr>
+          <w:rFonts w:cstheme="minorHAnsi"/>
+          <w:b/>
           <w:sz w:val="24"/>
           <w:szCs w:val="24"/>
         </w:rPr>
@@ -2111,6 +2637,7 @@
         </w:rPr>
         <w:t xml:space="preserve"> The </w:t>
       </w:r>
+      <w:proofErr w:type="spellStart"/>
       <w:r>
         <w:rPr>
           <w:rFonts w:cstheme="minorHAnsi"/>
@@ -2120,14 +2647,52 @@
         </w:rPr>
         <w:t>Grpc.AspNetCore</w:t>
       </w:r>
-      <w:r>
-        <w:rPr>
-          <w:rFonts w:cstheme="minorHAnsi"/>
-          <w:sz w:val="24"/>
-          <w:szCs w:val="24"/>
-        </w:rPr>
-        <w:t xml:space="preserve"> metapackage includes a reference to Grpc.Tools. Server projects can add </w:t>
-      </w:r>
+      <w:proofErr w:type="spellEnd"/>
+      <w:r>
+        <w:rPr>
+          <w:rFonts w:cstheme="minorHAnsi"/>
+          <w:sz w:val="24"/>
+          <w:szCs w:val="24"/>
+        </w:rPr>
+        <w:t xml:space="preserve"> </w:t>
+      </w:r>
+      <w:proofErr w:type="spellStart"/>
+      <w:r>
+        <w:rPr>
+          <w:rFonts w:cstheme="minorHAnsi"/>
+          <w:sz w:val="24"/>
+          <w:szCs w:val="24"/>
+        </w:rPr>
+        <w:t>metapackage</w:t>
+      </w:r>
+      <w:proofErr w:type="spellEnd"/>
+      <w:r>
+        <w:rPr>
+          <w:rFonts w:cstheme="minorHAnsi"/>
+          <w:sz w:val="24"/>
+          <w:szCs w:val="24"/>
+        </w:rPr>
+        <w:t xml:space="preserve"> includes a reference to </w:t>
+      </w:r>
+      <w:proofErr w:type="spellStart"/>
+      <w:r>
+        <w:rPr>
+          <w:rFonts w:cstheme="minorHAnsi"/>
+          <w:sz w:val="24"/>
+          <w:szCs w:val="24"/>
+        </w:rPr>
+        <w:t>Grpc.Tools</w:t>
+      </w:r>
+      <w:proofErr w:type="spellEnd"/>
+      <w:r>
+        <w:rPr>
+          <w:rFonts w:cstheme="minorHAnsi"/>
+          <w:sz w:val="24"/>
+          <w:szCs w:val="24"/>
+        </w:rPr>
+        <w:t xml:space="preserve">. Server projects can add </w:t>
+      </w:r>
+      <w:proofErr w:type="spellStart"/>
       <w:r>
         <w:rPr>
           <w:rFonts w:cstheme="minorHAnsi"/>
@@ -2137,6 +2702,7 @@
         </w:rPr>
         <w:t>Grpc.AspNetCore</w:t>
       </w:r>
+      <w:proofErr w:type="spellEnd"/>
       <w:r>
         <w:rPr>
           <w:rFonts w:cstheme="minorHAnsi"/>
@@ -2152,7 +2718,27 @@
           <w:sz w:val="24"/>
           <w:szCs w:val="24"/>
         </w:rPr>
-        <w:t>&lt;PackageReference&gt;</w:t>
+        <w:t>&lt;</w:t>
+      </w:r>
+      <w:proofErr w:type="spellStart"/>
+      <w:r>
+        <w:rPr>
+          <w:rFonts w:cstheme="minorHAnsi"/>
+          <w:b/>
+          <w:sz w:val="24"/>
+          <w:szCs w:val="24"/>
+        </w:rPr>
+        <w:t>PackageReference</w:t>
+      </w:r>
+      <w:proofErr w:type="spellEnd"/>
+      <w:r>
+        <w:rPr>
+          <w:rFonts w:cstheme="minorHAnsi"/>
+          <w:b/>
+          <w:sz w:val="24"/>
+          <w:szCs w:val="24"/>
+        </w:rPr>
+        <w:t>&gt;</w:t>
       </w:r>
       <w:r>
         <w:rPr>
@@ -2207,7 +2793,27 @@
           <w:sz w:val="24"/>
           <w:szCs w:val="24"/>
         </w:rPr>
-        <w:t xml:space="preserve">&lt;PackageReference </w:t>
+        <w:t>&lt;</w:t>
+      </w:r>
+      <w:proofErr w:type="spellStart"/>
+      <w:r>
+        <w:rPr>
+          <w:rFonts w:eastAsia="Times New Roman" w:cstheme="minorHAnsi"/>
+          <w:color w:val="0101FD"/>
+          <w:sz w:val="24"/>
+          <w:szCs w:val="24"/>
+        </w:rPr>
+        <w:t>PackageReference</w:t>
+      </w:r>
+      <w:proofErr w:type="spellEnd"/>
+      <w:r>
+        <w:rPr>
+          <w:rFonts w:eastAsia="Times New Roman" w:cstheme="minorHAnsi"/>
+          <w:color w:val="0101FD"/>
+          <w:sz w:val="24"/>
+          <w:szCs w:val="24"/>
+        </w:rPr>
+        <w:t xml:space="preserve"> </w:t>
       </w:r>
       <w:r>
         <w:rPr>
@@ -2225,7 +2831,27 @@
           <w:sz w:val="24"/>
           <w:szCs w:val="24"/>
         </w:rPr>
-        <w:t>="Grpc.AspNetCore"</w:t>
+        <w:t>="</w:t>
+      </w:r>
+      <w:proofErr w:type="spellStart"/>
+      <w:r>
+        <w:rPr>
+          <w:rFonts w:eastAsia="Times New Roman" w:cstheme="minorHAnsi"/>
+          <w:color w:val="A31515"/>
+          <w:sz w:val="24"/>
+          <w:szCs w:val="24"/>
+        </w:rPr>
+        <w:t>Grpc.AspNetCore</w:t>
+      </w:r>
+      <w:proofErr w:type="spellEnd"/>
+      <w:r>
+        <w:rPr>
+          <w:rFonts w:eastAsia="Times New Roman" w:cstheme="minorHAnsi"/>
+          <w:color w:val="A31515"/>
+          <w:sz w:val="24"/>
+          <w:szCs w:val="24"/>
+        </w:rPr>
+        <w:t>"</w:t>
       </w:r>
       <w:r>
         <w:rPr>
@@ -2291,7 +2917,61 @@
           <w:sz w:val="24"/>
           <w:szCs w:val="24"/>
         </w:rPr>
-        <w:t>Client projects should directly reference Grpc.Tools alongside the other packages required to use the gRPC client. The tooling package isn't required at runtime, so the dependency is marked with PrivateAssets="All":</w:t>
+        <w:t xml:space="preserve">Client projects should directly reference </w:t>
+      </w:r>
+      <w:proofErr w:type="spellStart"/>
+      <w:r>
+        <w:rPr>
+          <w:rFonts w:cstheme="minorHAnsi"/>
+          <w:sz w:val="24"/>
+          <w:szCs w:val="24"/>
+        </w:rPr>
+        <w:t>Grpc.Tools</w:t>
+      </w:r>
+      <w:proofErr w:type="spellEnd"/>
+      <w:r>
+        <w:rPr>
+          <w:rFonts w:cstheme="minorHAnsi"/>
+          <w:sz w:val="24"/>
+          <w:szCs w:val="24"/>
+        </w:rPr>
+        <w:t xml:space="preserve"> alongside the other packages required to use the </w:t>
+      </w:r>
+      <w:proofErr w:type="spellStart"/>
+      <w:r>
+        <w:rPr>
+          <w:rFonts w:cstheme="minorHAnsi"/>
+          <w:sz w:val="24"/>
+          <w:szCs w:val="24"/>
+        </w:rPr>
+        <w:t>gRPC</w:t>
+      </w:r>
+      <w:proofErr w:type="spellEnd"/>
+      <w:r>
+        <w:rPr>
+          <w:rFonts w:cstheme="minorHAnsi"/>
+          <w:sz w:val="24"/>
+          <w:szCs w:val="24"/>
+        </w:rPr>
+        <w:t xml:space="preserve"> client. The tooling package isn't required at runtime, so the dependency is marked with </w:t>
+      </w:r>
+      <w:proofErr w:type="spellStart"/>
+      <w:r>
+        <w:rPr>
+          <w:rFonts w:cstheme="minorHAnsi"/>
+          <w:sz w:val="24"/>
+          <w:szCs w:val="24"/>
+        </w:rPr>
+        <w:t>PrivateAssets</w:t>
+      </w:r>
+      <w:proofErr w:type="spellEnd"/>
+      <w:r>
+        <w:rPr>
+          <w:rFonts w:cstheme="minorHAnsi"/>
+          <w:sz w:val="24"/>
+          <w:szCs w:val="24"/>
+        </w:rPr>
+        <w:t>="All":</w:t>
       </w:r>
     </w:p>
     <w:tbl>
@@ -2345,7 +3025,27 @@
                 <w:sz w:val="24"/>
                 <w:szCs w:val="24"/>
               </w:rPr>
-              <w:t xml:space="preserve">&lt;PackageReference </w:t>
+              <w:t>&lt;</w:t>
+            </w:r>
+            <w:proofErr w:type="spellStart"/>
+            <w:r>
+              <w:rPr>
+                <w:rFonts w:eastAsia="Times New Roman" w:cstheme="minorHAnsi"/>
+                <w:color w:val="0101FD"/>
+                <w:sz w:val="24"/>
+                <w:szCs w:val="24"/>
+              </w:rPr>
+              <w:t>PackageReference</w:t>
+            </w:r>
+            <w:proofErr w:type="spellEnd"/>
+            <w:r>
+              <w:rPr>
+                <w:rFonts w:eastAsia="Times New Roman" w:cstheme="minorHAnsi"/>
+                <w:color w:val="0101FD"/>
+                <w:sz w:val="24"/>
+                <w:szCs w:val="24"/>
+              </w:rPr>
+              <w:t xml:space="preserve"> </w:t>
             </w:r>
             <w:r>
               <w:rPr>
@@ -2372,7 +3072,27 @@
                 <w:sz w:val="24"/>
                 <w:szCs w:val="24"/>
               </w:rPr>
-              <w:t>"Google.Protobuf"</w:t>
+              <w:t>"</w:t>
+            </w:r>
+            <w:proofErr w:type="spellStart"/>
+            <w:r>
+              <w:rPr>
+                <w:rFonts w:eastAsia="Times New Roman" w:cstheme="minorHAnsi"/>
+                <w:color w:val="A31515"/>
+                <w:sz w:val="24"/>
+                <w:szCs w:val="24"/>
+              </w:rPr>
+              <w:t>Google.Protobuf</w:t>
+            </w:r>
+            <w:proofErr w:type="spellEnd"/>
+            <w:r>
+              <w:rPr>
+                <w:rFonts w:eastAsia="Times New Roman" w:cstheme="minorHAnsi"/>
+                <w:color w:val="A31515"/>
+                <w:sz w:val="24"/>
+                <w:szCs w:val="24"/>
+              </w:rPr>
+              <w:t>"</w:t>
             </w:r>
             <w:r>
               <w:rPr>
@@ -2437,7 +3157,27 @@
                 <w:sz w:val="24"/>
                 <w:szCs w:val="24"/>
               </w:rPr>
-              <w:t xml:space="preserve">&lt;PackageReference </w:t>
+              <w:t>&lt;</w:t>
+            </w:r>
+            <w:proofErr w:type="spellStart"/>
+            <w:r>
+              <w:rPr>
+                <w:rFonts w:eastAsia="Times New Roman" w:cstheme="minorHAnsi"/>
+                <w:color w:val="0101FD"/>
+                <w:sz w:val="24"/>
+                <w:szCs w:val="24"/>
+              </w:rPr>
+              <w:t>PackageReference</w:t>
+            </w:r>
+            <w:proofErr w:type="spellEnd"/>
+            <w:r>
+              <w:rPr>
+                <w:rFonts w:eastAsia="Times New Roman" w:cstheme="minorHAnsi"/>
+                <w:color w:val="0101FD"/>
+                <w:sz w:val="24"/>
+                <w:szCs w:val="24"/>
+              </w:rPr>
+              <w:t xml:space="preserve"> </w:t>
             </w:r>
             <w:r>
               <w:rPr>
@@ -2464,7 +3204,27 @@
                 <w:sz w:val="24"/>
                 <w:szCs w:val="24"/>
               </w:rPr>
-              <w:t>"Grpc.Net.Client"</w:t>
+              <w:t>"</w:t>
+            </w:r>
+            <w:proofErr w:type="spellStart"/>
+            <w:r>
+              <w:rPr>
+                <w:rFonts w:eastAsia="Times New Roman" w:cstheme="minorHAnsi"/>
+                <w:color w:val="A31515"/>
+                <w:sz w:val="24"/>
+                <w:szCs w:val="24"/>
+              </w:rPr>
+              <w:t>Grpc.Net.Client</w:t>
+            </w:r>
+            <w:proofErr w:type="spellEnd"/>
+            <w:r>
+              <w:rPr>
+                <w:rFonts w:eastAsia="Times New Roman" w:cstheme="minorHAnsi"/>
+                <w:color w:val="A31515"/>
+                <w:sz w:val="24"/>
+                <w:szCs w:val="24"/>
+              </w:rPr>
+              <w:t>"</w:t>
             </w:r>
             <w:r>
               <w:rPr>
@@ -2547,7 +3307,27 @@
                 <w:sz w:val="24"/>
                 <w:szCs w:val="24"/>
               </w:rPr>
-              <w:t xml:space="preserve">&lt;PackageReference </w:t>
+              <w:t>&lt;</w:t>
+            </w:r>
+            <w:proofErr w:type="spellStart"/>
+            <w:r>
+              <w:rPr>
+                <w:rFonts w:eastAsia="Times New Roman" w:cstheme="minorHAnsi"/>
+                <w:color w:val="0101FD"/>
+                <w:sz w:val="24"/>
+                <w:szCs w:val="24"/>
+              </w:rPr>
+              <w:t>PackageReference</w:t>
+            </w:r>
+            <w:proofErr w:type="spellEnd"/>
+            <w:r>
+              <w:rPr>
+                <w:rFonts w:eastAsia="Times New Roman" w:cstheme="minorHAnsi"/>
+                <w:color w:val="0101FD"/>
+                <w:sz w:val="24"/>
+                <w:szCs w:val="24"/>
+              </w:rPr>
+              <w:t xml:space="preserve"> </w:t>
             </w:r>
             <w:r>
               <w:rPr>
@@ -2574,7 +3354,27 @@
                 <w:sz w:val="24"/>
                 <w:szCs w:val="24"/>
               </w:rPr>
-              <w:t>"Grpc.Tools"</w:t>
+              <w:t>"</w:t>
+            </w:r>
+            <w:proofErr w:type="spellStart"/>
+            <w:r>
+              <w:rPr>
+                <w:rFonts w:eastAsia="Times New Roman" w:cstheme="minorHAnsi"/>
+                <w:color w:val="A31515"/>
+                <w:sz w:val="24"/>
+                <w:szCs w:val="24"/>
+              </w:rPr>
+              <w:t>Grpc.Tools</w:t>
+            </w:r>
+            <w:proofErr w:type="spellEnd"/>
+            <w:r>
+              <w:rPr>
+                <w:rFonts w:eastAsia="Times New Roman" w:cstheme="minorHAnsi"/>
+                <w:color w:val="A31515"/>
+                <w:sz w:val="24"/>
+                <w:szCs w:val="24"/>
+              </w:rPr>
+              <w:t>"</w:t>
             </w:r>
             <w:r>
               <w:rPr>
@@ -2862,7 +3662,61 @@
           <w:sz w:val="24"/>
           <w:szCs w:val="24"/>
         </w:rPr>
-        <w:t xml:space="preserve">Many RPC systems, gRPC is based around the idea of defining a service, specifying the methods that can be called remotely with their parameters and return types. By default, gRPC uses protocol buffers as the </w:t>
+        <w:t xml:space="preserve">Many RPC systems, </w:t>
+      </w:r>
+      <w:proofErr w:type="spellStart"/>
+      <w:r>
+        <w:rPr>
+          <w:rFonts w:cstheme="minorHAnsi"/>
+          <w:sz w:val="24"/>
+          <w:szCs w:val="24"/>
+        </w:rPr>
+        <w:t>gRPC</w:t>
+      </w:r>
+      <w:proofErr w:type="spellEnd"/>
+      <w:r>
+        <w:rPr>
+          <w:rFonts w:cstheme="minorHAnsi"/>
+          <w:sz w:val="24"/>
+          <w:szCs w:val="24"/>
+        </w:rPr>
+        <w:t xml:space="preserve"> </w:t>
+      </w:r>
+      <w:proofErr w:type="gramStart"/>
+      <w:r>
+        <w:rPr>
+          <w:rFonts w:cstheme="minorHAnsi"/>
+          <w:sz w:val="24"/>
+          <w:szCs w:val="24"/>
+        </w:rPr>
+        <w:t>is</w:t>
+      </w:r>
+      <w:proofErr w:type="gramEnd"/>
+      <w:r>
+        <w:rPr>
+          <w:rFonts w:cstheme="minorHAnsi"/>
+          <w:sz w:val="24"/>
+          <w:szCs w:val="24"/>
+        </w:rPr>
+        <w:t xml:space="preserve"> based around the idea of defining a service, specifying the methods that can be called remotely with their parameters and return types. By default, </w:t>
+      </w:r>
+      <w:proofErr w:type="spellStart"/>
+      <w:r>
+        <w:rPr>
+          <w:rFonts w:cstheme="minorHAnsi"/>
+          <w:sz w:val="24"/>
+          <w:szCs w:val="24"/>
+        </w:rPr>
+        <w:t>gRPC</w:t>
+      </w:r>
+      <w:proofErr w:type="spellEnd"/>
+      <w:r>
+        <w:rPr>
+          <w:rFonts w:cstheme="minorHAnsi"/>
+          <w:sz w:val="24"/>
+          <w:szCs w:val="24"/>
+        </w:rPr>
+        <w:t xml:space="preserve"> uses protocol buffers as the </w:t>
       </w:r>
       <w:r>
         <w:rPr>
@@ -2957,7 +3811,29 @@
                 <w:sz w:val="24"/>
                 <w:szCs w:val="24"/>
               </w:rPr>
-              <w:t xml:space="preserve"> HelloService {</w:t>
+              <w:t xml:space="preserve"> </w:t>
+            </w:r>
+            <w:proofErr w:type="spellStart"/>
+            <w:r>
+              <w:rPr>
+                <w:rStyle w:val="HTMLCode"/>
+                <w:rFonts w:asciiTheme="minorHAnsi" w:hAnsiTheme="minorHAnsi" w:cstheme="minorHAnsi"/>
+                <w:color w:val="4A4A4A"/>
+                <w:sz w:val="24"/>
+                <w:szCs w:val="24"/>
+              </w:rPr>
+              <w:t>HelloService</w:t>
+            </w:r>
+            <w:proofErr w:type="spellEnd"/>
+            <w:r>
+              <w:rPr>
+                <w:rStyle w:val="HTMLCode"/>
+                <w:rFonts w:asciiTheme="minorHAnsi" w:hAnsiTheme="minorHAnsi" w:cstheme="minorHAnsi"/>
+                <w:color w:val="4A4A4A"/>
+                <w:sz w:val="24"/>
+                <w:szCs w:val="24"/>
+              </w:rPr>
+              <w:t xml:space="preserve"> {</w:t>
             </w:r>
           </w:p>
           <w:p>
@@ -2983,6 +3859,7 @@
               </w:rPr>
               <w:t xml:space="preserve">  </w:t>
             </w:r>
+            <w:proofErr w:type="spellStart"/>
             <w:r>
               <w:rPr>
                 <w:rStyle w:val="HTMLCode"/>
@@ -2995,6 +3872,7 @@
               </w:rPr>
               <w:t>rpc</w:t>
             </w:r>
+            <w:proofErr w:type="spellEnd"/>
             <w:r>
               <w:rPr>
                 <w:rStyle w:val="HTMLCode"/>
@@ -3003,7 +3881,51 @@
                 <w:sz w:val="24"/>
                 <w:szCs w:val="24"/>
               </w:rPr>
-              <w:t xml:space="preserve"> SayHello (HelloRequest) </w:t>
+              <w:t xml:space="preserve"> </w:t>
+            </w:r>
+            <w:proofErr w:type="spellStart"/>
+            <w:r>
+              <w:rPr>
+                <w:rStyle w:val="HTMLCode"/>
+                <w:rFonts w:asciiTheme="minorHAnsi" w:hAnsiTheme="minorHAnsi" w:cstheme="minorHAnsi"/>
+                <w:color w:val="4A4A4A"/>
+                <w:sz w:val="24"/>
+                <w:szCs w:val="24"/>
+              </w:rPr>
+              <w:t>SayHello</w:t>
+            </w:r>
+            <w:proofErr w:type="spellEnd"/>
+            <w:r>
+              <w:rPr>
+                <w:rStyle w:val="HTMLCode"/>
+                <w:rFonts w:asciiTheme="minorHAnsi" w:hAnsiTheme="minorHAnsi" w:cstheme="minorHAnsi"/>
+                <w:color w:val="4A4A4A"/>
+                <w:sz w:val="24"/>
+                <w:szCs w:val="24"/>
+              </w:rPr>
+              <w:t xml:space="preserve"> (</w:t>
+            </w:r>
+            <w:proofErr w:type="spellStart"/>
+            <w:r>
+              <w:rPr>
+                <w:rStyle w:val="HTMLCode"/>
+                <w:rFonts w:asciiTheme="minorHAnsi" w:hAnsiTheme="minorHAnsi" w:cstheme="minorHAnsi"/>
+                <w:color w:val="4A4A4A"/>
+                <w:sz w:val="24"/>
+                <w:szCs w:val="24"/>
+              </w:rPr>
+              <w:t>HelloRequest</w:t>
+            </w:r>
+            <w:proofErr w:type="spellEnd"/>
+            <w:r>
+              <w:rPr>
+                <w:rStyle w:val="HTMLCode"/>
+                <w:rFonts w:asciiTheme="minorHAnsi" w:hAnsiTheme="minorHAnsi" w:cstheme="minorHAnsi"/>
+                <w:color w:val="4A4A4A"/>
+                <w:sz w:val="24"/>
+                <w:szCs w:val="24"/>
+              </w:rPr>
+              <w:t xml:space="preserve">) </w:t>
             </w:r>
             <w:r>
               <w:rPr>
@@ -3025,7 +3947,29 @@
                 <w:sz w:val="24"/>
                 <w:szCs w:val="24"/>
               </w:rPr>
-              <w:t xml:space="preserve"> (HelloResponse);</w:t>
+              <w:t xml:space="preserve"> (</w:t>
+            </w:r>
+            <w:proofErr w:type="spellStart"/>
+            <w:r>
+              <w:rPr>
+                <w:rStyle w:val="HTMLCode"/>
+                <w:rFonts w:asciiTheme="minorHAnsi" w:hAnsiTheme="minorHAnsi" w:cstheme="minorHAnsi"/>
+                <w:color w:val="4A4A4A"/>
+                <w:sz w:val="24"/>
+                <w:szCs w:val="24"/>
+              </w:rPr>
+              <w:t>HelloResponse</w:t>
+            </w:r>
+            <w:proofErr w:type="spellEnd"/>
+            <w:r>
+              <w:rPr>
+                <w:rStyle w:val="HTMLCode"/>
+                <w:rFonts w:asciiTheme="minorHAnsi" w:hAnsiTheme="minorHAnsi" w:cstheme="minorHAnsi"/>
+                <w:color w:val="4A4A4A"/>
+                <w:sz w:val="24"/>
+                <w:szCs w:val="24"/>
+              </w:rPr>
+              <w:t>);</w:t>
             </w:r>
           </w:p>
           <w:p>
@@ -3101,6 +4045,7 @@
               </w:rPr>
               <w:t xml:space="preserve"> </w:t>
             </w:r>
+            <w:proofErr w:type="spellStart"/>
             <w:r>
               <w:rPr>
                 <w:rStyle w:val="HTMLCode"/>
@@ -3113,6 +4058,7 @@
               </w:rPr>
               <w:t>HelloRequest</w:t>
             </w:r>
+            <w:proofErr w:type="spellEnd"/>
             <w:r>
               <w:rPr>
                 <w:rStyle w:val="HTMLCode"/>
@@ -3283,6 +4229,7 @@
               </w:rPr>
               <w:t xml:space="preserve"> </w:t>
             </w:r>
+            <w:proofErr w:type="spellStart"/>
             <w:r>
               <w:rPr>
                 <w:rStyle w:val="HTMLCode"/>
@@ -3295,6 +4242,7 @@
               </w:rPr>
               <w:t>HelloResponse</w:t>
             </w:r>
+            <w:proofErr w:type="spellEnd"/>
             <w:r>
               <w:rPr>
                 <w:rStyle w:val="HTMLCode"/>
@@ -3434,6 +4382,8 @@
           <w:szCs w:val="24"/>
         </w:rPr>
       </w:pPr>
+      <w:proofErr w:type="spellStart"/>
+      <w:proofErr w:type="gramStart"/>
       <w:r>
         <w:rPr>
           <w:rFonts w:cstheme="minorHAnsi"/>
@@ -3441,7 +4391,17 @@
           <w:szCs w:val="24"/>
         </w:rPr>
         <w:lastRenderedPageBreak/>
-        <w:t>gRPC lets you define four kinds of service method:</w:t>
+        <w:t>gRPC</w:t>
+      </w:r>
+      <w:proofErr w:type="spellEnd"/>
+      <w:proofErr w:type="gramEnd"/>
+      <w:r>
+        <w:rPr>
+          <w:rFonts w:cstheme="minorHAnsi"/>
+          <w:sz w:val="24"/>
+          <w:szCs w:val="24"/>
+        </w:rPr>
+        <w:t xml:space="preserve"> lets you define four kinds of service method:</w:t>
       </w:r>
     </w:p>
     <w:p>
@@ -3510,6 +4470,7 @@
                 <w:szCs w:val="24"/>
               </w:rPr>
             </w:pPr>
+            <w:proofErr w:type="spellStart"/>
             <w:r>
               <w:rPr>
                 <w:rStyle w:val="HTMLCode"/>
@@ -3522,6 +4483,7 @@
               </w:rPr>
               <w:t>rpc</w:t>
             </w:r>
+            <w:proofErr w:type="spellEnd"/>
             <w:r>
               <w:rPr>
                 <w:rStyle w:val="HTMLCode"/>
@@ -3530,7 +4492,51 @@
                 <w:sz w:val="24"/>
                 <w:szCs w:val="24"/>
               </w:rPr>
-              <w:t xml:space="preserve"> SayHello(HelloRequest) </w:t>
+              <w:t xml:space="preserve"> </w:t>
+            </w:r>
+            <w:proofErr w:type="spellStart"/>
+            <w:r>
+              <w:rPr>
+                <w:rStyle w:val="HTMLCode"/>
+                <w:rFonts w:asciiTheme="minorHAnsi" w:hAnsiTheme="minorHAnsi" w:cstheme="minorHAnsi"/>
+                <w:color w:val="4A4A4A"/>
+                <w:sz w:val="24"/>
+                <w:szCs w:val="24"/>
+              </w:rPr>
+              <w:t>SayHello</w:t>
+            </w:r>
+            <w:proofErr w:type="spellEnd"/>
+            <w:r>
+              <w:rPr>
+                <w:rStyle w:val="HTMLCode"/>
+                <w:rFonts w:asciiTheme="minorHAnsi" w:hAnsiTheme="minorHAnsi" w:cstheme="minorHAnsi"/>
+                <w:color w:val="4A4A4A"/>
+                <w:sz w:val="24"/>
+                <w:szCs w:val="24"/>
+              </w:rPr>
+              <w:t>(</w:t>
+            </w:r>
+            <w:proofErr w:type="spellStart"/>
+            <w:r>
+              <w:rPr>
+                <w:rStyle w:val="HTMLCode"/>
+                <w:rFonts w:asciiTheme="minorHAnsi" w:hAnsiTheme="minorHAnsi" w:cstheme="minorHAnsi"/>
+                <w:color w:val="4A4A4A"/>
+                <w:sz w:val="24"/>
+                <w:szCs w:val="24"/>
+              </w:rPr>
+              <w:t>HelloRequest</w:t>
+            </w:r>
+            <w:proofErr w:type="spellEnd"/>
+            <w:r>
+              <w:rPr>
+                <w:rStyle w:val="HTMLCode"/>
+                <w:rFonts w:asciiTheme="minorHAnsi" w:hAnsiTheme="minorHAnsi" w:cstheme="minorHAnsi"/>
+                <w:color w:val="4A4A4A"/>
+                <w:sz w:val="24"/>
+                <w:szCs w:val="24"/>
+              </w:rPr>
+              <w:t xml:space="preserve">) </w:t>
             </w:r>
             <w:r>
               <w:rPr>
@@ -3552,7 +4558,29 @@
                 <w:sz w:val="24"/>
                 <w:szCs w:val="24"/>
               </w:rPr>
-              <w:t xml:space="preserve"> (HelloResponse);</w:t>
+              <w:t xml:space="preserve"> (</w:t>
+            </w:r>
+            <w:proofErr w:type="spellStart"/>
+            <w:r>
+              <w:rPr>
+                <w:rStyle w:val="HTMLCode"/>
+                <w:rFonts w:asciiTheme="minorHAnsi" w:hAnsiTheme="minorHAnsi" w:cstheme="minorHAnsi"/>
+                <w:color w:val="4A4A4A"/>
+                <w:sz w:val="24"/>
+                <w:szCs w:val="24"/>
+              </w:rPr>
+              <w:t>HelloResponse</w:t>
+            </w:r>
+            <w:proofErr w:type="spellEnd"/>
+            <w:r>
+              <w:rPr>
+                <w:rStyle w:val="HTMLCode"/>
+                <w:rFonts w:asciiTheme="minorHAnsi" w:hAnsiTheme="minorHAnsi" w:cstheme="minorHAnsi"/>
+                <w:color w:val="4A4A4A"/>
+                <w:sz w:val="24"/>
+                <w:szCs w:val="24"/>
+              </w:rPr>
+              <w:t>);</w:t>
             </w:r>
           </w:p>
           <w:p>
@@ -3595,7 +4623,27 @@
           <w:sz w:val="24"/>
           <w:szCs w:val="24"/>
         </w:rPr>
-        <w:t>Server streaming RPCs where the client sends a request to the server and gets a stream to read a sequence of messages back. The client reads from the returned stream until there are no more messages. gRPC guarantees message ordering within an individual RPC call.</w:t>
+        <w:t xml:space="preserve">Server streaming RPCs where the client sends a request to the server and gets a stream to read a sequence of messages back. The client reads from the returned stream until there are no more messages. </w:t>
+      </w:r>
+      <w:proofErr w:type="spellStart"/>
+      <w:proofErr w:type="gramStart"/>
+      <w:r>
+        <w:rPr>
+          <w:rFonts w:cstheme="minorHAnsi"/>
+          <w:sz w:val="24"/>
+          <w:szCs w:val="24"/>
+        </w:rPr>
+        <w:t>gRPC</w:t>
+      </w:r>
+      <w:proofErr w:type="spellEnd"/>
+      <w:proofErr w:type="gramEnd"/>
+      <w:r>
+        <w:rPr>
+          <w:rFonts w:cstheme="minorHAnsi"/>
+          <w:sz w:val="24"/>
+          <w:szCs w:val="24"/>
+        </w:rPr>
+        <w:t xml:space="preserve"> guarantees message ordering within an individual RPC call.</w:t>
       </w:r>
     </w:p>
     <w:tbl>
@@ -3642,6 +4690,7 @@
                 <w:szCs w:val="24"/>
               </w:rPr>
             </w:pPr>
+            <w:proofErr w:type="spellStart"/>
             <w:r>
               <w:rPr>
                 <w:rStyle w:val="HTMLCode"/>
@@ -3654,6 +4703,7 @@
               </w:rPr>
               <w:t>rpc</w:t>
             </w:r>
+            <w:proofErr w:type="spellEnd"/>
             <w:r>
               <w:rPr>
                 <w:rStyle w:val="HTMLCode"/>
@@ -3662,7 +4712,51 @@
                 <w:sz w:val="24"/>
                 <w:szCs w:val="24"/>
               </w:rPr>
-              <w:t xml:space="preserve"> LotsOfReplies(HelloRequest) </w:t>
+              <w:t xml:space="preserve"> </w:t>
+            </w:r>
+            <w:proofErr w:type="spellStart"/>
+            <w:r>
+              <w:rPr>
+                <w:rStyle w:val="HTMLCode"/>
+                <w:rFonts w:asciiTheme="minorHAnsi" w:hAnsiTheme="minorHAnsi" w:cstheme="minorHAnsi"/>
+                <w:color w:val="4A4A4A"/>
+                <w:sz w:val="24"/>
+                <w:szCs w:val="24"/>
+              </w:rPr>
+              <w:t>LotsOfReplies</w:t>
+            </w:r>
+            <w:proofErr w:type="spellEnd"/>
+            <w:r>
+              <w:rPr>
+                <w:rStyle w:val="HTMLCode"/>
+                <w:rFonts w:asciiTheme="minorHAnsi" w:hAnsiTheme="minorHAnsi" w:cstheme="minorHAnsi"/>
+                <w:color w:val="4A4A4A"/>
+                <w:sz w:val="24"/>
+                <w:szCs w:val="24"/>
+              </w:rPr>
+              <w:t>(</w:t>
+            </w:r>
+            <w:proofErr w:type="spellStart"/>
+            <w:r>
+              <w:rPr>
+                <w:rStyle w:val="HTMLCode"/>
+                <w:rFonts w:asciiTheme="minorHAnsi" w:hAnsiTheme="minorHAnsi" w:cstheme="minorHAnsi"/>
+                <w:color w:val="4A4A4A"/>
+                <w:sz w:val="24"/>
+                <w:szCs w:val="24"/>
+              </w:rPr>
+              <w:t>HelloRequest</w:t>
+            </w:r>
+            <w:proofErr w:type="spellEnd"/>
+            <w:r>
+              <w:rPr>
+                <w:rStyle w:val="HTMLCode"/>
+                <w:rFonts w:asciiTheme="minorHAnsi" w:hAnsiTheme="minorHAnsi" w:cstheme="minorHAnsi"/>
+                <w:color w:val="4A4A4A"/>
+                <w:sz w:val="24"/>
+                <w:szCs w:val="24"/>
+              </w:rPr>
+              <w:t xml:space="preserve">) </w:t>
             </w:r>
             <w:r>
               <w:rPr>
@@ -3684,7 +4778,29 @@
                 <w:sz w:val="24"/>
                 <w:szCs w:val="24"/>
               </w:rPr>
-              <w:t xml:space="preserve"> (stream HelloResponse);</w:t>
+              <w:t xml:space="preserve"> (stream </w:t>
+            </w:r>
+            <w:proofErr w:type="spellStart"/>
+            <w:r>
+              <w:rPr>
+                <w:rStyle w:val="HTMLCode"/>
+                <w:rFonts w:asciiTheme="minorHAnsi" w:hAnsiTheme="minorHAnsi" w:cstheme="minorHAnsi"/>
+                <w:color w:val="4A4A4A"/>
+                <w:sz w:val="24"/>
+                <w:szCs w:val="24"/>
+              </w:rPr>
+              <w:t>HelloResponse</w:t>
+            </w:r>
+            <w:proofErr w:type="spellEnd"/>
+            <w:r>
+              <w:rPr>
+                <w:rStyle w:val="HTMLCode"/>
+                <w:rFonts w:asciiTheme="minorHAnsi" w:hAnsiTheme="minorHAnsi" w:cstheme="minorHAnsi"/>
+                <w:color w:val="4A4A4A"/>
+                <w:sz w:val="24"/>
+                <w:szCs w:val="24"/>
+              </w:rPr>
+              <w:t>);</w:t>
             </w:r>
           </w:p>
           <w:p>
@@ -3727,7 +4843,25 @@
           <w:sz w:val="24"/>
           <w:szCs w:val="24"/>
         </w:rPr>
-        <w:t>Client streaming RPCs where the client writes a sequence of messages and sends them to the server, again using a provided stream. Once the client has finished writing the messages, it waits for the server to read them and return its response. Again gRPC guarantees message ordering within an individual RPC call.</w:t>
+        <w:t xml:space="preserve">Client streaming RPCs where the client writes a sequence of messages and sends them to the server, again using a provided stream. Once the client has finished writing the messages, it waits for the server to read them and return its response. Again </w:t>
+      </w:r>
+      <w:proofErr w:type="spellStart"/>
+      <w:r>
+        <w:rPr>
+          <w:rFonts w:cstheme="minorHAnsi"/>
+          <w:sz w:val="24"/>
+          <w:szCs w:val="24"/>
+        </w:rPr>
+        <w:t>gRPC</w:t>
+      </w:r>
+      <w:proofErr w:type="spellEnd"/>
+      <w:r>
+        <w:rPr>
+          <w:rFonts w:cstheme="minorHAnsi"/>
+          <w:sz w:val="24"/>
+          <w:szCs w:val="24"/>
+        </w:rPr>
+        <w:t xml:space="preserve"> guarantees message ordering within an individual RPC call.</w:t>
       </w:r>
     </w:p>
     <w:p>
@@ -3784,6 +4918,7 @@
                 <w:szCs w:val="24"/>
               </w:rPr>
             </w:pPr>
+            <w:proofErr w:type="spellStart"/>
             <w:r>
               <w:rPr>
                 <w:rStyle w:val="HTMLCode"/>
@@ -3796,6 +4931,7 @@
               </w:rPr>
               <w:t>rpc</w:t>
             </w:r>
+            <w:proofErr w:type="spellEnd"/>
             <w:r>
               <w:rPr>
                 <w:rStyle w:val="HTMLCode"/>
@@ -3804,7 +4940,51 @@
                 <w:sz w:val="24"/>
                 <w:szCs w:val="24"/>
               </w:rPr>
-              <w:t xml:space="preserve"> LotsOfGreetings(stream HelloRequest) </w:t>
+              <w:t xml:space="preserve"> </w:t>
+            </w:r>
+            <w:proofErr w:type="spellStart"/>
+            <w:r>
+              <w:rPr>
+                <w:rStyle w:val="HTMLCode"/>
+                <w:rFonts w:asciiTheme="minorHAnsi" w:hAnsiTheme="minorHAnsi" w:cstheme="minorHAnsi"/>
+                <w:color w:val="4A4A4A"/>
+                <w:sz w:val="24"/>
+                <w:szCs w:val="24"/>
+              </w:rPr>
+              <w:t>LotsOfGreetings</w:t>
+            </w:r>
+            <w:proofErr w:type="spellEnd"/>
+            <w:r>
+              <w:rPr>
+                <w:rStyle w:val="HTMLCode"/>
+                <w:rFonts w:asciiTheme="minorHAnsi" w:hAnsiTheme="minorHAnsi" w:cstheme="minorHAnsi"/>
+                <w:color w:val="4A4A4A"/>
+                <w:sz w:val="24"/>
+                <w:szCs w:val="24"/>
+              </w:rPr>
+              <w:t xml:space="preserve">(stream </w:t>
+            </w:r>
+            <w:proofErr w:type="spellStart"/>
+            <w:r>
+              <w:rPr>
+                <w:rStyle w:val="HTMLCode"/>
+                <w:rFonts w:asciiTheme="minorHAnsi" w:hAnsiTheme="minorHAnsi" w:cstheme="minorHAnsi"/>
+                <w:color w:val="4A4A4A"/>
+                <w:sz w:val="24"/>
+                <w:szCs w:val="24"/>
+              </w:rPr>
+              <w:t>HelloRequest</w:t>
+            </w:r>
+            <w:proofErr w:type="spellEnd"/>
+            <w:r>
+              <w:rPr>
+                <w:rStyle w:val="HTMLCode"/>
+                <w:rFonts w:asciiTheme="minorHAnsi" w:hAnsiTheme="minorHAnsi" w:cstheme="minorHAnsi"/>
+                <w:color w:val="4A4A4A"/>
+                <w:sz w:val="24"/>
+                <w:szCs w:val="24"/>
+              </w:rPr>
+              <w:t xml:space="preserve">) </w:t>
             </w:r>
             <w:r>
               <w:rPr>
@@ -3826,7 +5006,29 @@
                 <w:sz w:val="24"/>
                 <w:szCs w:val="24"/>
               </w:rPr>
-              <w:t xml:space="preserve"> (HelloResponse);</w:t>
+              <w:t xml:space="preserve"> (</w:t>
+            </w:r>
+            <w:proofErr w:type="spellStart"/>
+            <w:r>
+              <w:rPr>
+                <w:rStyle w:val="HTMLCode"/>
+                <w:rFonts w:asciiTheme="minorHAnsi" w:hAnsiTheme="minorHAnsi" w:cstheme="minorHAnsi"/>
+                <w:color w:val="4A4A4A"/>
+                <w:sz w:val="24"/>
+                <w:szCs w:val="24"/>
+              </w:rPr>
+              <w:t>HelloResponse</w:t>
+            </w:r>
+            <w:proofErr w:type="spellEnd"/>
+            <w:r>
+              <w:rPr>
+                <w:rStyle w:val="HTMLCode"/>
+                <w:rFonts w:asciiTheme="minorHAnsi" w:hAnsiTheme="minorHAnsi" w:cstheme="minorHAnsi"/>
+                <w:color w:val="4A4A4A"/>
+                <w:sz w:val="24"/>
+                <w:szCs w:val="24"/>
+              </w:rPr>
+              <w:t>);</w:t>
             </w:r>
           </w:p>
           <w:p>
@@ -3935,6 +5137,7 @@
                 <w:szCs w:val="24"/>
               </w:rPr>
             </w:pPr>
+            <w:proofErr w:type="spellStart"/>
             <w:r>
               <w:rPr>
                 <w:rStyle w:val="HTMLCode"/>
@@ -3947,6 +5150,7 @@
               </w:rPr>
               <w:t>rpc</w:t>
             </w:r>
+            <w:proofErr w:type="spellEnd"/>
             <w:r>
               <w:rPr>
                 <w:rStyle w:val="HTMLCode"/>
@@ -3955,7 +5159,51 @@
                 <w:sz w:val="24"/>
                 <w:szCs w:val="24"/>
               </w:rPr>
-              <w:t xml:space="preserve"> BidiHello(stream HelloRequest) </w:t>
+              <w:t xml:space="preserve"> </w:t>
+            </w:r>
+            <w:proofErr w:type="spellStart"/>
+            <w:r>
+              <w:rPr>
+                <w:rStyle w:val="HTMLCode"/>
+                <w:rFonts w:asciiTheme="minorHAnsi" w:hAnsiTheme="minorHAnsi" w:cstheme="minorHAnsi"/>
+                <w:color w:val="4A4A4A"/>
+                <w:sz w:val="24"/>
+                <w:szCs w:val="24"/>
+              </w:rPr>
+              <w:t>BidiHello</w:t>
+            </w:r>
+            <w:proofErr w:type="spellEnd"/>
+            <w:r>
+              <w:rPr>
+                <w:rStyle w:val="HTMLCode"/>
+                <w:rFonts w:asciiTheme="minorHAnsi" w:hAnsiTheme="minorHAnsi" w:cstheme="minorHAnsi"/>
+                <w:color w:val="4A4A4A"/>
+                <w:sz w:val="24"/>
+                <w:szCs w:val="24"/>
+              </w:rPr>
+              <w:t xml:space="preserve">(stream </w:t>
+            </w:r>
+            <w:proofErr w:type="spellStart"/>
+            <w:r>
+              <w:rPr>
+                <w:rStyle w:val="HTMLCode"/>
+                <w:rFonts w:asciiTheme="minorHAnsi" w:hAnsiTheme="minorHAnsi" w:cstheme="minorHAnsi"/>
+                <w:color w:val="4A4A4A"/>
+                <w:sz w:val="24"/>
+                <w:szCs w:val="24"/>
+              </w:rPr>
+              <w:t>HelloRequest</w:t>
+            </w:r>
+            <w:proofErr w:type="spellEnd"/>
+            <w:r>
+              <w:rPr>
+                <w:rStyle w:val="HTMLCode"/>
+                <w:rFonts w:asciiTheme="minorHAnsi" w:hAnsiTheme="minorHAnsi" w:cstheme="minorHAnsi"/>
+                <w:color w:val="4A4A4A"/>
+                <w:sz w:val="24"/>
+                <w:szCs w:val="24"/>
+              </w:rPr>
+              <w:t xml:space="preserve">) </w:t>
             </w:r>
             <w:r>
               <w:rPr>
@@ -3977,7 +5225,29 @@
                 <w:sz w:val="24"/>
                 <w:szCs w:val="24"/>
               </w:rPr>
-              <w:t xml:space="preserve"> (stream HelloResponse);</w:t>
+              <w:t xml:space="preserve"> (stream </w:t>
+            </w:r>
+            <w:proofErr w:type="spellStart"/>
+            <w:r>
+              <w:rPr>
+                <w:rStyle w:val="HTMLCode"/>
+                <w:rFonts w:asciiTheme="minorHAnsi" w:hAnsiTheme="minorHAnsi" w:cstheme="minorHAnsi"/>
+                <w:color w:val="4A4A4A"/>
+                <w:sz w:val="24"/>
+                <w:szCs w:val="24"/>
+              </w:rPr>
+              <w:t>HelloResponse</w:t>
+            </w:r>
+            <w:proofErr w:type="spellEnd"/>
+            <w:r>
+              <w:rPr>
+                <w:rStyle w:val="HTMLCode"/>
+                <w:rFonts w:asciiTheme="minorHAnsi" w:hAnsiTheme="minorHAnsi" w:cstheme="minorHAnsi"/>
+                <w:color w:val="4A4A4A"/>
+                <w:sz w:val="24"/>
+                <w:szCs w:val="24"/>
+              </w:rPr>
+              <w:t>);</w:t>
             </w:r>
           </w:p>
           <w:p>
@@ -4078,7 +5348,25 @@
           <w:sz w:val="24"/>
           <w:szCs w:val="24"/>
         </w:rPr>
-        <w:t>The gRPC programming API in most languages comes in both synchronous and asynchronous flavors. You can find out more in each language’s tutorial and reference documentation (complete reference docs are coming soon).</w:t>
+        <w:t xml:space="preserve">The </w:t>
+      </w:r>
+      <w:proofErr w:type="spellStart"/>
+      <w:r>
+        <w:rPr>
+          <w:rFonts w:cstheme="minorHAnsi"/>
+          <w:sz w:val="24"/>
+          <w:szCs w:val="24"/>
+        </w:rPr>
+        <w:t>gRPC</w:t>
+      </w:r>
+      <w:proofErr w:type="spellEnd"/>
+      <w:r>
+        <w:rPr>
+          <w:rFonts w:cstheme="minorHAnsi"/>
+          <w:sz w:val="24"/>
+          <w:szCs w:val="24"/>
+        </w:rPr>
+        <w:t xml:space="preserve"> programming API in most languages comes in both synchronous and asynchronous flavors. You can find out more in each language’s tutorial and reference documentation (complete reference docs are coming soon).</w:t>
       </w:r>
     </w:p>
     <w:p>
@@ -4135,30 +5423,72 @@
           <w:szCs w:val="24"/>
         </w:rPr>
       </w:pPr>
-      <w:r>
-        <w:rPr>
-          <w:rFonts w:cstheme="minorHAnsi"/>
-          <w:sz w:val="24"/>
-          <w:szCs w:val="24"/>
-        </w:rPr>
-        <w:t>gRPC is designed to work with a variety of authentication mechanisms, making it easy to safely use gRPC to talk to other systems. You can use our supported mechanisms - SSL/TLS with or without Google token-based authentication - or you can plug in your own authentication system by extending our provided code.</w:t>
-      </w:r>
-    </w:p>
-    <w:p>
-      <w:pPr>
-        <w:rPr>
-          <w:rFonts w:cstheme="minorHAnsi"/>
-          <w:sz w:val="24"/>
-          <w:szCs w:val="24"/>
-        </w:rPr>
-      </w:pPr>
-      <w:r>
-        <w:rPr>
-          <w:rFonts w:cstheme="minorHAnsi"/>
-          <w:sz w:val="24"/>
-          <w:szCs w:val="24"/>
-        </w:rPr>
-        <w:t>gRPC also provides a simple authentication API that lets you provide all the necessary authentication information as Credentials when creating a channel or making a call.</w:t>
+      <w:proofErr w:type="spellStart"/>
+      <w:proofErr w:type="gramStart"/>
+      <w:r>
+        <w:rPr>
+          <w:rFonts w:cstheme="minorHAnsi"/>
+          <w:sz w:val="24"/>
+          <w:szCs w:val="24"/>
+        </w:rPr>
+        <w:t>gRPC</w:t>
+      </w:r>
+      <w:proofErr w:type="spellEnd"/>
+      <w:proofErr w:type="gramEnd"/>
+      <w:r>
+        <w:rPr>
+          <w:rFonts w:cstheme="minorHAnsi"/>
+          <w:sz w:val="24"/>
+          <w:szCs w:val="24"/>
+        </w:rPr>
+        <w:t xml:space="preserve"> is designed to work with a variety of authentication mechanisms, making it easy to safely use </w:t>
+      </w:r>
+      <w:proofErr w:type="spellStart"/>
+      <w:r>
+        <w:rPr>
+          <w:rFonts w:cstheme="minorHAnsi"/>
+          <w:sz w:val="24"/>
+          <w:szCs w:val="24"/>
+        </w:rPr>
+        <w:t>gRPC</w:t>
+      </w:r>
+      <w:proofErr w:type="spellEnd"/>
+      <w:r>
+        <w:rPr>
+          <w:rFonts w:cstheme="minorHAnsi"/>
+          <w:sz w:val="24"/>
+          <w:szCs w:val="24"/>
+        </w:rPr>
+        <w:t xml:space="preserve"> to talk to other systems. You can use our supported mechanisms - SSL/TLS with or without Google token-based authentication - or you can plug in your own authentication system by extending our provided code.</w:t>
+      </w:r>
+    </w:p>
+    <w:p>
+      <w:pPr>
+        <w:rPr>
+          <w:rFonts w:cstheme="minorHAnsi"/>
+          <w:sz w:val="24"/>
+          <w:szCs w:val="24"/>
+        </w:rPr>
+      </w:pPr>
+      <w:proofErr w:type="spellStart"/>
+      <w:proofErr w:type="gramStart"/>
+      <w:r>
+        <w:rPr>
+          <w:rFonts w:cstheme="minorHAnsi"/>
+          <w:sz w:val="24"/>
+          <w:szCs w:val="24"/>
+        </w:rPr>
+        <w:t>gRPC</w:t>
+      </w:r>
+      <w:proofErr w:type="spellEnd"/>
+      <w:proofErr w:type="gramEnd"/>
+      <w:r>
+        <w:rPr>
+          <w:rFonts w:cstheme="minorHAnsi"/>
+          <w:sz w:val="24"/>
+          <w:szCs w:val="24"/>
+        </w:rPr>
+        <w:t xml:space="preserve"> also provides a simple authentication API that lets you provide all the necessary authentication information as Credentials when creating a channel or making a call.</w:t>
       </w:r>
     </w:p>
     <w:p>
@@ -4225,7 +5555,25 @@
           <w:sz w:val="24"/>
           <w:szCs w:val="24"/>
         </w:rPr>
-        <w:t>The following authentication mechanisms are built-in to gRPC:</w:t>
+        <w:t xml:space="preserve">The following authentication mechanisms are built-in to </w:t>
+      </w:r>
+      <w:proofErr w:type="spellStart"/>
+      <w:r>
+        <w:rPr>
+          <w:rFonts w:cstheme="minorHAnsi"/>
+          <w:sz w:val="24"/>
+          <w:szCs w:val="24"/>
+        </w:rPr>
+        <w:t>gRPC</w:t>
+      </w:r>
+      <w:proofErr w:type="spellEnd"/>
+      <w:r>
+        <w:rPr>
+          <w:rFonts w:cstheme="minorHAnsi"/>
+          <w:sz w:val="24"/>
+          <w:szCs w:val="24"/>
+        </w:rPr>
+        <w:t>:</w:t>
       </w:r>
     </w:p>
     <w:p>
@@ -4265,7 +5613,25 @@
           <w:sz w:val="24"/>
           <w:szCs w:val="24"/>
         </w:rPr>
-        <w:t xml:space="preserve"> gRPC has SSL/TLS integration and promotes the use of SSL/TLS to authenticate the server, and to encrypt all the data exchanged between the client and the server. Optional mechanisms are available for clients to provide certificates for mutual authentication.</w:t>
+        <w:t xml:space="preserve"> </w:t>
+      </w:r>
+      <w:proofErr w:type="spellStart"/>
+      <w:r>
+        <w:rPr>
+          <w:rFonts w:cstheme="minorHAnsi"/>
+          <w:sz w:val="24"/>
+          <w:szCs w:val="24"/>
+        </w:rPr>
+        <w:t>gRPC</w:t>
+      </w:r>
+      <w:proofErr w:type="spellEnd"/>
+      <w:r>
+        <w:rPr>
+          <w:rFonts w:cstheme="minorHAnsi"/>
+          <w:sz w:val="24"/>
+          <w:szCs w:val="24"/>
+        </w:rPr>
+        <w:t xml:space="preserve"> has SSL/TLS integration and promotes the use of SSL/TLS to authenticate the server, and to encrypt all the data exchanged between the client and the server. Optional mechanisms are available for clients to provide certificates for mutual authentication.</w:t>
       </w:r>
     </w:p>
     <w:p>
@@ -4306,13 +5672,23 @@
         </w:rPr>
         <w:t xml:space="preserve"> </w:t>
       </w:r>
-      <w:r>
-        <w:rPr>
-          <w:rFonts w:cstheme="minorHAnsi"/>
-          <w:sz w:val="24"/>
-          <w:szCs w:val="24"/>
-        </w:rPr>
-        <w:t>gRPC supports ALTS as a transport security mechanism, if the application is running on Google Cloud Platform (GCP). For details, see one of the following language-specific pages: ALTS in C++, ALTS in Go, ALTS in Java, ALTS in Python.</w:t>
+      <w:proofErr w:type="spellStart"/>
+      <w:r>
+        <w:rPr>
+          <w:rFonts w:cstheme="minorHAnsi"/>
+          <w:sz w:val="24"/>
+          <w:szCs w:val="24"/>
+        </w:rPr>
+        <w:t>gRPC</w:t>
+      </w:r>
+      <w:proofErr w:type="spellEnd"/>
+      <w:r>
+        <w:rPr>
+          <w:rFonts w:cstheme="minorHAnsi"/>
+          <w:sz w:val="24"/>
+          <w:szCs w:val="24"/>
+        </w:rPr>
+        <w:t xml:space="preserve"> supports ALTS as a transport security mechanism, if the application is running on Google Cloud Platform (GCP). For details, see one of the following language-specific pages: ALTS in C++, ALTS in Go, ALTS in Java, ALTS in Python.</w:t>
       </w:r>
     </w:p>
     <w:p>
@@ -4353,13 +5729,41 @@
         </w:rPr>
         <w:t xml:space="preserve"> </w:t>
       </w:r>
-      <w:r>
-        <w:rPr>
-          <w:rFonts w:cstheme="minorHAnsi"/>
-          <w:sz w:val="24"/>
-          <w:szCs w:val="24"/>
-        </w:rPr>
-        <w:t>gRPC provides a generic mechanism (described below) to attach metadata based credentials to requests and responses. Additional support for acquiring access tokens (typically OAuth2 tokens) while accessing Google APIs through gRPC is provided for certain auth flows</w:t>
+      <w:proofErr w:type="spellStart"/>
+      <w:r>
+        <w:rPr>
+          <w:rFonts w:cstheme="minorHAnsi"/>
+          <w:sz w:val="24"/>
+          <w:szCs w:val="24"/>
+        </w:rPr>
+        <w:t>gRPC</w:t>
+      </w:r>
+      <w:proofErr w:type="spellEnd"/>
+      <w:r>
+        <w:rPr>
+          <w:rFonts w:cstheme="minorHAnsi"/>
+          <w:sz w:val="24"/>
+          <w:szCs w:val="24"/>
+        </w:rPr>
+        <w:t xml:space="preserve"> provides a generic mechanism (described below) to attach metadata based credentials to requests and responses. Additional support for acquiring access tokens (typically OAuth2 tokens) while accessing Google APIs through </w:t>
+      </w:r>
+      <w:proofErr w:type="spellStart"/>
+      <w:r>
+        <w:rPr>
+          <w:rFonts w:cstheme="minorHAnsi"/>
+          <w:sz w:val="24"/>
+          <w:szCs w:val="24"/>
+        </w:rPr>
+        <w:t>gRPC</w:t>
+      </w:r>
+      <w:proofErr w:type="spellEnd"/>
+      <w:r>
+        <w:rPr>
+          <w:rFonts w:cstheme="minorHAnsi"/>
+          <w:sz w:val="24"/>
+          <w:szCs w:val="24"/>
+        </w:rPr>
+        <w:t xml:space="preserve"> is provided for certain auth flows</w:t>
       </w:r>
       <w:r>
         <w:rPr>
@@ -4434,24 +5838,94 @@
           <w:sz w:val="24"/>
           <w:szCs w:val="24"/>
         </w:rPr>
-        <w:t>A gRPC channel provides a connection to a gRPC server on a specified host and port. It is used when creating a client stub. Clients can specify channel arguments to modify gRPC’s default behavior, such as switching message compression on or off. A channel has state, including connected and idle.</w:t>
-      </w:r>
-    </w:p>
-    <w:p>
-      <w:pPr>
-        <w:rPr>
-          <w:rFonts w:cstheme="minorHAnsi"/>
-          <w:sz w:val="24"/>
-          <w:szCs w:val="24"/>
-        </w:rPr>
-      </w:pPr>
-      <w:r>
-        <w:rPr>
-          <w:rFonts w:cstheme="minorHAnsi"/>
-          <w:sz w:val="24"/>
-          <w:szCs w:val="24"/>
-        </w:rPr>
-        <w:t>How gRPC deals with closing a channel is language dependent. Some languages also permit querying channel state.</w:t>
+        <w:t xml:space="preserve">A </w:t>
+      </w:r>
+      <w:proofErr w:type="spellStart"/>
+      <w:r>
+        <w:rPr>
+          <w:rFonts w:cstheme="minorHAnsi"/>
+          <w:sz w:val="24"/>
+          <w:szCs w:val="24"/>
+        </w:rPr>
+        <w:t>gRPC</w:t>
+      </w:r>
+      <w:proofErr w:type="spellEnd"/>
+      <w:r>
+        <w:rPr>
+          <w:rFonts w:cstheme="minorHAnsi"/>
+          <w:sz w:val="24"/>
+          <w:szCs w:val="24"/>
+        </w:rPr>
+        <w:t xml:space="preserve"> channel provides a connection to a </w:t>
+      </w:r>
+      <w:proofErr w:type="spellStart"/>
+      <w:r>
+        <w:rPr>
+          <w:rFonts w:cstheme="minorHAnsi"/>
+          <w:sz w:val="24"/>
+          <w:szCs w:val="24"/>
+        </w:rPr>
+        <w:t>gRPC</w:t>
+      </w:r>
+      <w:proofErr w:type="spellEnd"/>
+      <w:r>
+        <w:rPr>
+          <w:rFonts w:cstheme="minorHAnsi"/>
+          <w:sz w:val="24"/>
+          <w:szCs w:val="24"/>
+        </w:rPr>
+        <w:t xml:space="preserve"> server on a specified host and port. It is used when creating a client stub. Clients can specify channel arguments to modify </w:t>
+      </w:r>
+      <w:proofErr w:type="spellStart"/>
+      <w:r>
+        <w:rPr>
+          <w:rFonts w:cstheme="minorHAnsi"/>
+          <w:sz w:val="24"/>
+          <w:szCs w:val="24"/>
+        </w:rPr>
+        <w:t>gRPC’s</w:t>
+      </w:r>
+      <w:proofErr w:type="spellEnd"/>
+      <w:r>
+        <w:rPr>
+          <w:rFonts w:cstheme="minorHAnsi"/>
+          <w:sz w:val="24"/>
+          <w:szCs w:val="24"/>
+        </w:rPr>
+        <w:t xml:space="preserve"> default behavior, such as switching message compression on or off. A channel has state, including connected and idle.</w:t>
+      </w:r>
+    </w:p>
+    <w:p>
+      <w:pPr>
+        <w:rPr>
+          <w:rFonts w:cstheme="minorHAnsi"/>
+          <w:sz w:val="24"/>
+          <w:szCs w:val="24"/>
+        </w:rPr>
+      </w:pPr>
+      <w:r>
+        <w:rPr>
+          <w:rFonts w:cstheme="minorHAnsi"/>
+          <w:sz w:val="24"/>
+          <w:szCs w:val="24"/>
+        </w:rPr>
+        <w:t xml:space="preserve">Creating a channel is an expensive operation compared to invoking a remote call so in general </w:t>
+      </w:r>
+      <w:r>
+        <w:rPr>
+          <w:rFonts w:cstheme="minorHAnsi"/>
+          <w:sz w:val="24"/>
+          <w:szCs w:val="24"/>
+        </w:rPr>
+        <w:t>we</w:t>
+      </w:r>
+      <w:r>
+        <w:rPr>
+          <w:rFonts w:cstheme="minorHAnsi"/>
+          <w:sz w:val="24"/>
+          <w:szCs w:val="24"/>
+        </w:rPr>
+        <w:t xml:space="preserve"> should reuse a single channel for as many calls as possible.</w:t>
       </w:r>
     </w:p>
     <w:p>
@@ -4503,6 +5977,7 @@
         </w:rPr>
         <w:t xml:space="preserve">reate a simple </w:t>
       </w:r>
+      <w:proofErr w:type="spellStart"/>
       <w:r>
         <w:rPr>
           <w:rFonts w:cstheme="minorHAnsi"/>
@@ -4525,8 +6000,9 @@
           <w:szCs w:val="24"/>
           <w:shd w:val="clear" w:color="auto" w:fill="FFFFFF"/>
         </w:rPr>
-        <w:t>RPC applic</w:t>
-      </w:r>
+        <w:t>RPC</w:t>
+      </w:r>
+      <w:proofErr w:type="spellEnd"/>
       <w:r>
         <w:rPr>
           <w:rFonts w:cstheme="minorHAnsi"/>
@@ -4537,7 +6013,7 @@
           <w:szCs w:val="24"/>
           <w:shd w:val="clear" w:color="auto" w:fill="FFFFFF"/>
         </w:rPr>
-        <w:t xml:space="preserve">ation </w:t>
+        <w:t xml:space="preserve"> applic</w:t>
       </w:r>
       <w:r>
         <w:rPr>
@@ -4549,11 +6025,9 @@
           <w:szCs w:val="24"/>
           <w:shd w:val="clear" w:color="auto" w:fill="FFFFFF"/>
         </w:rPr>
-        <w:t>using in c#</w:t>
-      </w:r>
-    </w:p>
-    <w:p>
-      <w:pPr>
+        <w:t xml:space="preserve">ation </w:t>
+      </w:r>
+      <w:r>
         <w:rPr>
           <w:rFonts w:cstheme="minorHAnsi"/>
           <w:b/>
@@ -4563,8 +6037,11 @@
           <w:szCs w:val="24"/>
           <w:shd w:val="clear" w:color="auto" w:fill="FFFFFF"/>
         </w:rPr>
-      </w:pPr>
-      <w:r>
+        <w:t>using in c#</w:t>
+      </w:r>
+    </w:p>
+    <w:p>
+      <w:pPr>
         <w:rPr>
           <w:rFonts w:cstheme="minorHAnsi"/>
           <w:b/>
@@ -4574,8 +6051,7 @@
           <w:szCs w:val="24"/>
           <w:shd w:val="clear" w:color="auto" w:fill="FFFFFF"/>
         </w:rPr>
-        <w:t xml:space="preserve">11.1 </w:t>
-      </w:r>
+      </w:pPr>
       <w:r>
         <w:rPr>
           <w:rFonts w:cstheme="minorHAnsi"/>
@@ -4586,7 +6062,7 @@
           <w:szCs w:val="24"/>
           <w:shd w:val="clear" w:color="auto" w:fill="FFFFFF"/>
         </w:rPr>
-        <w:t>We will create a gRPC service</w:t>
+        <w:t xml:space="preserve">11.1 </w:t>
       </w:r>
       <w:r>
         <w:rPr>
@@ -4598,7 +6074,45 @@
           <w:szCs w:val="24"/>
           <w:shd w:val="clear" w:color="auto" w:fill="FFFFFF"/>
         </w:rPr>
-        <w:t xml:space="preserve"> and client application using with C # language and EF6 database connection.</w:t>
+        <w:t xml:space="preserve">We will create a </w:t>
+      </w:r>
+      <w:proofErr w:type="spellStart"/>
+      <w:r>
+        <w:rPr>
+          <w:rFonts w:cstheme="minorHAnsi"/>
+          <w:b/>
+          <w:bCs/>
+          <w:color w:val="244C5A"/>
+          <w:sz w:val="32"/>
+          <w:szCs w:val="24"/>
+          <w:shd w:val="clear" w:color="auto" w:fill="FFFFFF"/>
+        </w:rPr>
+        <w:t>gRPC</w:t>
+      </w:r>
+      <w:proofErr w:type="spellEnd"/>
+      <w:r>
+        <w:rPr>
+          <w:rFonts w:cstheme="minorHAnsi"/>
+          <w:b/>
+          <w:bCs/>
+          <w:color w:val="244C5A"/>
+          <w:sz w:val="32"/>
+          <w:szCs w:val="24"/>
+          <w:shd w:val="clear" w:color="auto" w:fill="FFFFFF"/>
+        </w:rPr>
+        <w:t xml:space="preserve"> service</w:t>
+      </w:r>
+      <w:r>
+        <w:rPr>
+          <w:rFonts w:cstheme="minorHAnsi"/>
+          <w:b/>
+          <w:bCs/>
+          <w:color w:val="244C5A"/>
+          <w:sz w:val="32"/>
+          <w:szCs w:val="24"/>
+          <w:shd w:val="clear" w:color="auto" w:fill="FFFFFF"/>
+        </w:rPr>
+        <w:t xml:space="preserve"> and client application using with C # language.</w:t>
       </w:r>
     </w:p>
     <w:p>
@@ -4660,7 +6174,43 @@
           <w:sz w:val="24"/>
           <w:szCs w:val="24"/>
         </w:rPr>
-        <w:t>And then create a new project and search the gRPC project template and choose the gRPC project template then click on next button.</w:t>
+        <w:t xml:space="preserve">And then create a new project and search the </w:t>
+      </w:r>
+      <w:proofErr w:type="spellStart"/>
+      <w:r>
+        <w:rPr>
+          <w:rFonts w:cstheme="minorHAnsi"/>
+          <w:sz w:val="24"/>
+          <w:szCs w:val="24"/>
+        </w:rPr>
+        <w:t>gRPC</w:t>
+      </w:r>
+      <w:proofErr w:type="spellEnd"/>
+      <w:r>
+        <w:rPr>
+          <w:rFonts w:cstheme="minorHAnsi"/>
+          <w:sz w:val="24"/>
+          <w:szCs w:val="24"/>
+        </w:rPr>
+        <w:t xml:space="preserve"> project template and choose the </w:t>
+      </w:r>
+      <w:proofErr w:type="spellStart"/>
+      <w:r>
+        <w:rPr>
+          <w:rFonts w:cstheme="minorHAnsi"/>
+          <w:sz w:val="24"/>
+          <w:szCs w:val="24"/>
+        </w:rPr>
+        <w:t>gRPC</w:t>
+      </w:r>
+      <w:proofErr w:type="spellEnd"/>
+      <w:r>
+        <w:rPr>
+          <w:rFonts w:cstheme="minorHAnsi"/>
+          <w:sz w:val="24"/>
+          <w:szCs w:val="24"/>
+        </w:rPr>
+        <w:t xml:space="preserve"> project template then click on next button.</w:t>
       </w:r>
     </w:p>
     <w:p>
@@ -4935,7 +6485,25 @@
           <w:sz w:val="24"/>
           <w:szCs w:val="24"/>
         </w:rPr>
-        <w:t>When we expand Grpc.AspNetCore, we should see the following three packages:</w:t>
+        <w:t xml:space="preserve">When we expand </w:t>
+      </w:r>
+      <w:proofErr w:type="spellStart"/>
+      <w:r>
+        <w:rPr>
+          <w:rFonts w:cstheme="minorHAnsi"/>
+          <w:sz w:val="24"/>
+          <w:szCs w:val="24"/>
+        </w:rPr>
+        <w:t>Grpc.AspNetCore</w:t>
+      </w:r>
+      <w:proofErr w:type="spellEnd"/>
+      <w:r>
+        <w:rPr>
+          <w:rFonts w:cstheme="minorHAnsi"/>
+          <w:sz w:val="24"/>
+          <w:szCs w:val="24"/>
+        </w:rPr>
+        <w:t>, we should see the following three packages:</w:t>
       </w:r>
     </w:p>
     <w:p>
@@ -4952,6 +6520,7 @@
           <w:szCs w:val="24"/>
         </w:rPr>
       </w:pPr>
+      <w:proofErr w:type="spellStart"/>
       <w:r>
         <w:rPr>
           <w:rFonts w:cstheme="minorHAnsi"/>
@@ -4960,6 +6529,7 @@
         </w:rPr>
         <w:t>Google.Protobuf</w:t>
       </w:r>
+      <w:proofErr w:type="spellEnd"/>
     </w:p>
     <w:p>
       <w:pPr>
@@ -4975,6 +6545,7 @@
           <w:szCs w:val="24"/>
         </w:rPr>
       </w:pPr>
+      <w:proofErr w:type="spellStart"/>
       <w:r>
         <w:rPr>
           <w:rFonts w:cstheme="minorHAnsi"/>
@@ -4983,6 +6554,7 @@
         </w:rPr>
         <w:t>Grpc.AspNetCore.Server.ClientFactory</w:t>
       </w:r>
+      <w:proofErr w:type="spellEnd"/>
     </w:p>
     <w:p>
       <w:pPr>
@@ -4998,6 +6570,7 @@
           <w:szCs w:val="24"/>
         </w:rPr>
       </w:pPr>
+      <w:proofErr w:type="spellStart"/>
       <w:r>
         <w:rPr>
           <w:rFonts w:cstheme="minorHAnsi"/>
@@ -5006,6 +6579,7 @@
         </w:rPr>
         <w:t>Grpc.Tools</w:t>
       </w:r>
+      <w:proofErr w:type="spellEnd"/>
     </w:p>
     <w:p>
       <w:pPr>
@@ -5052,7 +6626,25 @@
           <w:sz w:val="24"/>
           <w:szCs w:val="24"/>
         </w:rPr>
-        <w:t>one named Protos, which will contain the .proto files,</w:t>
+        <w:t xml:space="preserve">one named </w:t>
+      </w:r>
+      <w:proofErr w:type="spellStart"/>
+      <w:r>
+        <w:rPr>
+          <w:rFonts w:cstheme="minorHAnsi"/>
+          <w:sz w:val="24"/>
+          <w:szCs w:val="24"/>
+        </w:rPr>
+        <w:t>Protos</w:t>
+      </w:r>
+      <w:proofErr w:type="spellEnd"/>
+      <w:r>
+        <w:rPr>
+          <w:rFonts w:cstheme="minorHAnsi"/>
+          <w:sz w:val="24"/>
+          <w:szCs w:val="24"/>
+        </w:rPr>
+        <w:t>, which will contain the .proto files,</w:t>
       </w:r>
     </w:p>
     <w:p>
@@ -5137,7 +6729,25 @@
           <w:sz w:val="24"/>
           <w:szCs w:val="24"/>
         </w:rPr>
-        <w:t xml:space="preserve"> default gRPC service created </w:t>
+        <w:t xml:space="preserve"> default </w:t>
+      </w:r>
+      <w:proofErr w:type="spellStart"/>
+      <w:r>
+        <w:rPr>
+          <w:rFonts w:cstheme="minorHAnsi"/>
+          <w:sz w:val="24"/>
+          <w:szCs w:val="24"/>
+        </w:rPr>
+        <w:t>gRPC</w:t>
+      </w:r>
+      <w:proofErr w:type="spellEnd"/>
+      <w:r>
+        <w:rPr>
+          <w:rFonts w:cstheme="minorHAnsi"/>
+          <w:sz w:val="24"/>
+          <w:szCs w:val="24"/>
+        </w:rPr>
+        <w:t xml:space="preserve"> service created </w:t>
       </w:r>
       <w:r>
         <w:rPr>
@@ -5155,6 +6765,7 @@
         </w:rPr>
         <w:t xml:space="preserve"> project is </w:t>
       </w:r>
+      <w:proofErr w:type="spellStart"/>
       <w:r>
         <w:rPr>
           <w:rFonts w:cstheme="minorHAnsi"/>
@@ -5164,6 +6775,7 @@
         </w:rPr>
         <w:t>GreeterService</w:t>
       </w:r>
+      <w:proofErr w:type="spellEnd"/>
       <w:r>
         <w:rPr>
           <w:rFonts w:cstheme="minorHAnsi"/>
@@ -5204,7 +6816,25 @@
           <w:sz w:val="24"/>
           <w:szCs w:val="24"/>
         </w:rPr>
-        <w:t xml:space="preserve"> file created for you with the gRPC project looks like this:</w:t>
+        <w:t xml:space="preserve"> file created for you with the </w:t>
+      </w:r>
+      <w:proofErr w:type="spellStart"/>
+      <w:r>
+        <w:rPr>
+          <w:rFonts w:cstheme="minorHAnsi"/>
+          <w:sz w:val="24"/>
+          <w:szCs w:val="24"/>
+        </w:rPr>
+        <w:t>gRPC</w:t>
+      </w:r>
+      <w:proofErr w:type="spellEnd"/>
+      <w:r>
+        <w:rPr>
+          <w:rFonts w:cstheme="minorHAnsi"/>
+          <w:sz w:val="24"/>
+          <w:szCs w:val="24"/>
+        </w:rPr>
+        <w:t xml:space="preserve"> project looks like this:</w:t>
       </w:r>
     </w:p>
     <w:p>
@@ -5213,6 +6843,39 @@
         <w:spacing w:before="100" w:beforeAutospacing="1" w:after="100" w:afterAutospacing="1" w:line="240" w:lineRule="auto"/>
         <w:rPr>
           <w:rFonts w:cstheme="minorHAnsi"/>
+          <w:sz w:val="24"/>
+          <w:szCs w:val="24"/>
+        </w:rPr>
+      </w:pPr>
+    </w:p>
+    <w:p>
+      <w:pPr>
+        <w:shd w:val="clear" w:color="auto" w:fill="FFFFFF"/>
+        <w:spacing w:before="100" w:beforeAutospacing="1" w:after="100" w:afterAutospacing="1" w:line="240" w:lineRule="auto"/>
+        <w:rPr>
+          <w:rFonts w:cstheme="minorHAnsi"/>
+          <w:sz w:val="24"/>
+          <w:szCs w:val="24"/>
+        </w:rPr>
+      </w:pPr>
+    </w:p>
+    <w:p>
+      <w:pPr>
+        <w:shd w:val="clear" w:color="auto" w:fill="FFFFFF"/>
+        <w:spacing w:before="100" w:beforeAutospacing="1" w:after="100" w:afterAutospacing="1" w:line="240" w:lineRule="auto"/>
+        <w:rPr>
+          <w:rFonts w:cstheme="minorHAnsi"/>
+          <w:sz w:val="24"/>
+          <w:szCs w:val="24"/>
+        </w:rPr>
+      </w:pPr>
+    </w:p>
+    <w:p>
+      <w:pPr>
+        <w:shd w:val="clear" w:color="auto" w:fill="FFFFFF"/>
+        <w:spacing w:before="100" w:beforeAutospacing="1" w:after="100" w:afterAutospacing="1" w:line="240" w:lineRule="auto"/>
+        <w:rPr>
+          <w:rFonts w:cstheme="minorHAnsi"/>
           <w:b/>
           <w:sz w:val="24"/>
           <w:szCs w:val="24"/>
@@ -5225,8 +6888,20 @@
           <w:sz w:val="24"/>
           <w:szCs w:val="24"/>
         </w:rPr>
-        <w:t>Example of greet.proto</w:t>
-      </w:r>
+        <w:lastRenderedPageBreak/>
+        <w:t xml:space="preserve">Example of </w:t>
+      </w:r>
+      <w:proofErr w:type="spellStart"/>
+      <w:r>
+        <w:rPr>
+          <w:rFonts w:cstheme="minorHAnsi"/>
+          <w:b/>
+          <w:sz w:val="24"/>
+          <w:szCs w:val="24"/>
+        </w:rPr>
+        <w:t>greet.proto</w:t>
+      </w:r>
+      <w:proofErr w:type="spellEnd"/>
       <w:r>
         <w:rPr>
           <w:rFonts w:cstheme="minorHAnsi"/>
@@ -5421,6 +7096,7 @@
               </w:rPr>
               <w:t xml:space="preserve"> </w:t>
             </w:r>
+            <w:proofErr w:type="spellStart"/>
             <w:r>
               <w:rPr>
                 <w:rFonts w:cstheme="minorHAnsi"/>
@@ -5430,6 +7106,7 @@
               </w:rPr>
               <w:t>csharp_namespace</w:t>
             </w:r>
+            <w:proofErr w:type="spellEnd"/>
             <w:r>
               <w:rPr>
                 <w:rFonts w:cstheme="minorHAnsi"/>
@@ -5446,7 +7123,27 @@
                 <w:sz w:val="24"/>
                 <w:szCs w:val="24"/>
               </w:rPr>
-              <w:t>"GrpcService"</w:t>
+              <w:t>"</w:t>
+            </w:r>
+            <w:proofErr w:type="spellStart"/>
+            <w:r>
+              <w:rPr>
+                <w:rFonts w:cstheme="minorHAnsi"/>
+                <w:color w:val="A31515"/>
+                <w:sz w:val="24"/>
+                <w:szCs w:val="24"/>
+              </w:rPr>
+              <w:t>GrpcService</w:t>
+            </w:r>
+            <w:proofErr w:type="spellEnd"/>
+            <w:r>
+              <w:rPr>
+                <w:rFonts w:cstheme="minorHAnsi"/>
+                <w:color w:val="A31515"/>
+                <w:sz w:val="24"/>
+                <w:szCs w:val="24"/>
+              </w:rPr>
+              <w:t>"</w:t>
             </w:r>
             <w:r>
               <w:rPr>
@@ -5656,6 +7353,7 @@
               </w:rPr>
               <w:t xml:space="preserve">  </w:t>
             </w:r>
+            <w:proofErr w:type="spellStart"/>
             <w:r>
               <w:rPr>
                 <w:rFonts w:cstheme="minorHAnsi"/>
@@ -5665,6 +7363,7 @@
               </w:rPr>
               <w:t>rpc</w:t>
             </w:r>
+            <w:proofErr w:type="spellEnd"/>
             <w:r>
               <w:rPr>
                 <w:rFonts w:cstheme="minorHAnsi"/>
@@ -5674,6 +7373,7 @@
               </w:rPr>
               <w:t xml:space="preserve"> </w:t>
             </w:r>
+            <w:proofErr w:type="spellStart"/>
             <w:r>
               <w:rPr>
                 <w:rFonts w:cstheme="minorHAnsi"/>
@@ -5683,14 +7383,55 @@
               </w:rPr>
               <w:t>SayHello</w:t>
             </w:r>
-            <w:r>
-              <w:rPr>
-                <w:rFonts w:cstheme="minorHAnsi"/>
-                <w:color w:val="000000"/>
-                <w:sz w:val="24"/>
-                <w:szCs w:val="24"/>
-              </w:rPr>
-              <w:t xml:space="preserve"> (HelloRequest) returns (HelloReply);</w:t>
+            <w:proofErr w:type="spellEnd"/>
+            <w:r>
+              <w:rPr>
+                <w:rFonts w:cstheme="minorHAnsi"/>
+                <w:color w:val="000000"/>
+                <w:sz w:val="24"/>
+                <w:szCs w:val="24"/>
+              </w:rPr>
+              <w:t xml:space="preserve"> (</w:t>
+            </w:r>
+            <w:proofErr w:type="spellStart"/>
+            <w:r>
+              <w:rPr>
+                <w:rFonts w:cstheme="minorHAnsi"/>
+                <w:color w:val="000000"/>
+                <w:sz w:val="24"/>
+                <w:szCs w:val="24"/>
+              </w:rPr>
+              <w:t>HelloRequest</w:t>
+            </w:r>
+            <w:proofErr w:type="spellEnd"/>
+            <w:r>
+              <w:rPr>
+                <w:rFonts w:cstheme="minorHAnsi"/>
+                <w:color w:val="000000"/>
+                <w:sz w:val="24"/>
+                <w:szCs w:val="24"/>
+              </w:rPr>
+              <w:t>) returns (</w:t>
+            </w:r>
+            <w:proofErr w:type="spellStart"/>
+            <w:r>
+              <w:rPr>
+                <w:rFonts w:cstheme="minorHAnsi"/>
+                <w:color w:val="000000"/>
+                <w:sz w:val="24"/>
+                <w:szCs w:val="24"/>
+              </w:rPr>
+              <w:t>HelloReply</w:t>
+            </w:r>
+            <w:proofErr w:type="spellEnd"/>
+            <w:r>
+              <w:rPr>
+                <w:rFonts w:cstheme="minorHAnsi"/>
+                <w:color w:val="000000"/>
+                <w:sz w:val="24"/>
+                <w:szCs w:val="24"/>
+              </w:rPr>
+              <w:t>);</w:t>
             </w:r>
           </w:p>
           <w:p>
@@ -5780,6 +7521,7 @@
               </w:rPr>
               <w:t xml:space="preserve"> </w:t>
             </w:r>
+            <w:proofErr w:type="spellStart"/>
             <w:r>
               <w:rPr>
                 <w:rFonts w:cstheme="minorHAnsi"/>
@@ -5789,6 +7531,7 @@
               </w:rPr>
               <w:t>HelloRequest</w:t>
             </w:r>
+            <w:proofErr w:type="spellEnd"/>
             <w:r>
               <w:rPr>
                 <w:rFonts w:cstheme="minorHAnsi"/>
@@ -5926,6 +7669,7 @@
               </w:rPr>
               <w:t xml:space="preserve"> </w:t>
             </w:r>
+            <w:proofErr w:type="spellStart"/>
             <w:r>
               <w:rPr>
                 <w:rFonts w:cstheme="minorHAnsi"/>
@@ -5935,6 +7679,7 @@
               </w:rPr>
               <w:t>HelloReply</w:t>
             </w:r>
+            <w:proofErr w:type="spellEnd"/>
             <w:r>
               <w:rPr>
                 <w:rFonts w:cstheme="minorHAnsi"/>
@@ -6036,7 +7781,6 @@
           <w:sz w:val="24"/>
           <w:szCs w:val="24"/>
         </w:rPr>
-        <w:lastRenderedPageBreak/>
         <w:t>The default Greeter service generated by Visual Studio looks like this</w:t>
       </w:r>
     </w:p>
@@ -6125,6 +7869,7 @@
               </w:rPr>
               <w:t xml:space="preserve"> </w:t>
             </w:r>
+            <w:proofErr w:type="spellStart"/>
             <w:r>
               <w:rPr>
                 <w:rFonts w:cstheme="minorHAnsi"/>
@@ -6134,6 +7879,7 @@
               </w:rPr>
               <w:t>GreeterService</w:t>
             </w:r>
+            <w:proofErr w:type="spellEnd"/>
             <w:r>
               <w:rPr>
                 <w:rFonts w:cstheme="minorHAnsi"/>
@@ -6143,6 +7889,7 @@
               </w:rPr>
               <w:t xml:space="preserve"> : </w:t>
             </w:r>
+            <w:proofErr w:type="spellStart"/>
             <w:r>
               <w:rPr>
                 <w:rFonts w:cstheme="minorHAnsi"/>
@@ -6152,6 +7899,7 @@
               </w:rPr>
               <w:t>Greeter.GreeterBase</w:t>
             </w:r>
+            <w:proofErr w:type="spellEnd"/>
           </w:p>
           <w:p>
             <w:pPr>
@@ -6214,6 +7962,7 @@
               </w:rPr>
               <w:t xml:space="preserve"> </w:t>
             </w:r>
+            <w:proofErr w:type="spellStart"/>
             <w:r>
               <w:rPr>
                 <w:rFonts w:cstheme="minorHAnsi"/>
@@ -6223,15 +7972,37 @@
               </w:rPr>
               <w:t>readonly</w:t>
             </w:r>
-            <w:r>
-              <w:rPr>
-                <w:rFonts w:cstheme="minorHAnsi"/>
-                <w:color w:val="000000"/>
-                <w:sz w:val="24"/>
-                <w:szCs w:val="24"/>
-              </w:rPr>
-              <w:t xml:space="preserve"> ILogger&lt;</w:t>
-            </w:r>
+            <w:proofErr w:type="spellEnd"/>
+            <w:r>
+              <w:rPr>
+                <w:rFonts w:cstheme="minorHAnsi"/>
+                <w:color w:val="000000"/>
+                <w:sz w:val="24"/>
+                <w:szCs w:val="24"/>
+              </w:rPr>
+              <w:t xml:space="preserve"> </w:t>
+            </w:r>
+            <w:proofErr w:type="spellStart"/>
+            <w:r>
+              <w:rPr>
+                <w:rFonts w:cstheme="minorHAnsi"/>
+                <w:color w:val="000000"/>
+                <w:sz w:val="24"/>
+                <w:szCs w:val="24"/>
+              </w:rPr>
+              <w:t>ILogger</w:t>
+            </w:r>
+            <w:proofErr w:type="spellEnd"/>
+            <w:r>
+              <w:rPr>
+                <w:rFonts w:cstheme="minorHAnsi"/>
+                <w:color w:val="000000"/>
+                <w:sz w:val="24"/>
+                <w:szCs w:val="24"/>
+              </w:rPr>
+              <w:t>&lt;</w:t>
+            </w:r>
+            <w:proofErr w:type="spellStart"/>
             <w:r>
               <w:rPr>
                 <w:rFonts w:cstheme="minorHAnsi"/>
@@ -6241,6 +8012,7 @@
               </w:rPr>
               <w:t>GreeterService</w:t>
             </w:r>
+            <w:proofErr w:type="spellEnd"/>
             <w:r>
               <w:rPr>
                 <w:rFonts w:cstheme="minorHAnsi"/>
@@ -6290,6 +8062,7 @@
               </w:rPr>
               <w:t xml:space="preserve"> </w:t>
             </w:r>
+            <w:proofErr w:type="spellStart"/>
             <w:r>
               <w:rPr>
                 <w:rFonts w:cstheme="minorHAnsi"/>
@@ -6299,15 +8072,37 @@
               </w:rPr>
               <w:t>GreeterService</w:t>
             </w:r>
-            <w:r>
-              <w:rPr>
-                <w:rFonts w:cstheme="minorHAnsi"/>
-                <w:color w:val="000000"/>
-                <w:sz w:val="24"/>
-                <w:szCs w:val="24"/>
-              </w:rPr>
-              <w:t>(ILogger&lt;</w:t>
-            </w:r>
+            <w:proofErr w:type="spellEnd"/>
+            <w:r>
+              <w:rPr>
+                <w:rFonts w:cstheme="minorHAnsi"/>
+                <w:color w:val="000000"/>
+                <w:sz w:val="24"/>
+                <w:szCs w:val="24"/>
+              </w:rPr>
+              <w:t>(</w:t>
+            </w:r>
+            <w:proofErr w:type="spellStart"/>
+            <w:r>
+              <w:rPr>
+                <w:rFonts w:cstheme="minorHAnsi"/>
+                <w:color w:val="000000"/>
+                <w:sz w:val="24"/>
+                <w:szCs w:val="24"/>
+              </w:rPr>
+              <w:t>ILogger</w:t>
+            </w:r>
+            <w:proofErr w:type="spellEnd"/>
+            <w:r>
+              <w:rPr>
+                <w:rFonts w:cstheme="minorHAnsi"/>
+                <w:color w:val="000000"/>
+                <w:sz w:val="24"/>
+                <w:szCs w:val="24"/>
+              </w:rPr>
+              <w:t>&lt;</w:t>
+            </w:r>
+            <w:proofErr w:type="spellStart"/>
             <w:r>
               <w:rPr>
                 <w:rFonts w:cstheme="minorHAnsi"/>
@@ -6317,6 +8112,7 @@
               </w:rPr>
               <w:t>GreeterService</w:t>
             </w:r>
+            <w:proofErr w:type="spellEnd"/>
             <w:r>
               <w:rPr>
                 <w:rFonts w:cstheme="minorHAnsi"/>
@@ -6450,6 +8246,7 @@
               </w:rPr>
               <w:t xml:space="preserve"> Task&lt;</w:t>
             </w:r>
+            <w:proofErr w:type="spellStart"/>
             <w:r>
               <w:rPr>
                 <w:rFonts w:cstheme="minorHAnsi"/>
@@ -6459,15 +8256,37 @@
               </w:rPr>
               <w:t>HelloReply</w:t>
             </w:r>
-            <w:r>
-              <w:rPr>
-                <w:rFonts w:cstheme="minorHAnsi"/>
-                <w:color w:val="000000"/>
-                <w:sz w:val="24"/>
-                <w:szCs w:val="24"/>
-              </w:rPr>
-              <w:t>&gt; SayHello(</w:t>
-            </w:r>
+            <w:proofErr w:type="spellEnd"/>
+            <w:r>
+              <w:rPr>
+                <w:rFonts w:cstheme="minorHAnsi"/>
+                <w:color w:val="000000"/>
+                <w:sz w:val="24"/>
+                <w:szCs w:val="24"/>
+              </w:rPr>
+              <w:t xml:space="preserve">&gt; </w:t>
+            </w:r>
+            <w:proofErr w:type="spellStart"/>
+            <w:r>
+              <w:rPr>
+                <w:rFonts w:cstheme="minorHAnsi"/>
+                <w:color w:val="000000"/>
+                <w:sz w:val="24"/>
+                <w:szCs w:val="24"/>
+              </w:rPr>
+              <w:t>SayHello</w:t>
+            </w:r>
+            <w:proofErr w:type="spellEnd"/>
+            <w:r>
+              <w:rPr>
+                <w:rFonts w:cstheme="minorHAnsi"/>
+                <w:color w:val="000000"/>
+                <w:sz w:val="24"/>
+                <w:szCs w:val="24"/>
+              </w:rPr>
+              <w:t>(</w:t>
+            </w:r>
+            <w:proofErr w:type="spellStart"/>
             <w:r>
               <w:rPr>
                 <w:rFonts w:cstheme="minorHAnsi"/>
@@ -6477,6 +8296,7 @@
               </w:rPr>
               <w:t>HelloRequest</w:t>
             </w:r>
+            <w:proofErr w:type="spellEnd"/>
             <w:r>
               <w:rPr>
                 <w:rFonts w:cstheme="minorHAnsi"/>
@@ -6486,6 +8306,7 @@
               </w:rPr>
               <w:t xml:space="preserve"> request, </w:t>
             </w:r>
+            <w:proofErr w:type="spellStart"/>
             <w:r>
               <w:rPr>
                 <w:rFonts w:cstheme="minorHAnsi"/>
@@ -6495,6 +8316,7 @@
               </w:rPr>
               <w:t>ServerCallContext</w:t>
             </w:r>
+            <w:proofErr w:type="spellEnd"/>
             <w:r>
               <w:rPr>
                 <w:rFonts w:cstheme="minorHAnsi"/>
@@ -6566,6 +8388,7 @@
               </w:rPr>
               <w:t xml:space="preserve"> </w:t>
             </w:r>
+            <w:proofErr w:type="spellStart"/>
             <w:r>
               <w:rPr>
                 <w:rFonts w:cstheme="minorHAnsi"/>
@@ -6582,7 +8405,17 @@
                 <w:sz w:val="24"/>
                 <w:szCs w:val="24"/>
               </w:rPr>
-              <w:t>.FromResult(</w:t>
+              <w:t>.FromResult</w:t>
+            </w:r>
+            <w:proofErr w:type="spellEnd"/>
+            <w:r>
+              <w:rPr>
+                <w:rFonts w:cstheme="minorHAnsi"/>
+                <w:color w:val="000000"/>
+                <w:sz w:val="24"/>
+                <w:szCs w:val="24"/>
+              </w:rPr>
+              <w:t>(</w:t>
             </w:r>
             <w:r>
               <w:rPr>
@@ -6600,8 +8433,19 @@
                 <w:sz w:val="24"/>
                 <w:szCs w:val="24"/>
               </w:rPr>
-              <w:t xml:space="preserve"> HelloReply</w:t>
-            </w:r>
+              <w:t xml:space="preserve"> </w:t>
+            </w:r>
+            <w:proofErr w:type="spellStart"/>
+            <w:r>
+              <w:rPr>
+                <w:rFonts w:cstheme="minorHAnsi"/>
+                <w:color w:val="000000"/>
+                <w:sz w:val="24"/>
+                <w:szCs w:val="24"/>
+              </w:rPr>
+              <w:t>HelloReply</w:t>
+            </w:r>
+            <w:proofErr w:type="spellEnd"/>
           </w:p>
           <w:p>
             <w:pPr>
@@ -6662,8 +8506,19 @@
                 <w:sz w:val="24"/>
                 <w:szCs w:val="24"/>
               </w:rPr>
-              <w:t xml:space="preserve"> + request.Name</w:t>
-            </w:r>
+              <w:t xml:space="preserve"> + </w:t>
+            </w:r>
+            <w:proofErr w:type="spellStart"/>
+            <w:r>
+              <w:rPr>
+                <w:rFonts w:cstheme="minorHAnsi"/>
+                <w:color w:val="000000"/>
+                <w:sz w:val="24"/>
+                <w:szCs w:val="24"/>
+              </w:rPr>
+              <w:t>request.Name</w:t>
+            </w:r>
+            <w:proofErr w:type="spellEnd"/>
           </w:p>
           <w:p>
             <w:pPr>
@@ -6752,39 +8607,6 @@
         <w:spacing w:before="100" w:beforeAutospacing="1" w:after="100" w:afterAutospacing="1" w:line="240" w:lineRule="auto"/>
         <w:rPr>
           <w:rFonts w:cstheme="minorHAnsi"/>
-          <w:sz w:val="24"/>
-          <w:szCs w:val="24"/>
-        </w:rPr>
-      </w:pPr>
-    </w:p>
-    <w:p>
-      <w:pPr>
-        <w:shd w:val="clear" w:color="auto" w:fill="FFFFFF"/>
-        <w:spacing w:before="100" w:beforeAutospacing="1" w:after="100" w:afterAutospacing="1" w:line="240" w:lineRule="auto"/>
-        <w:rPr>
-          <w:rFonts w:cstheme="minorHAnsi"/>
-          <w:sz w:val="24"/>
-          <w:szCs w:val="24"/>
-        </w:rPr>
-      </w:pPr>
-    </w:p>
-    <w:p>
-      <w:pPr>
-        <w:shd w:val="clear" w:color="auto" w:fill="FFFFFF"/>
-        <w:spacing w:before="100" w:beforeAutospacing="1" w:after="100" w:afterAutospacing="1" w:line="240" w:lineRule="auto"/>
-        <w:rPr>
-          <w:rFonts w:cstheme="minorHAnsi"/>
-          <w:sz w:val="24"/>
-          <w:szCs w:val="24"/>
-        </w:rPr>
-      </w:pPr>
-    </w:p>
-    <w:p>
-      <w:pPr>
-        <w:shd w:val="clear" w:color="auto" w:fill="FFFFFF"/>
-        <w:spacing w:before="100" w:beforeAutospacing="1" w:after="100" w:afterAutospacing="1" w:line="240" w:lineRule="auto"/>
-        <w:rPr>
-          <w:rFonts w:cstheme="minorHAnsi"/>
           <w:b/>
           <w:bCs/>
           <w:color w:val="244C5A"/>
@@ -6816,7 +8638,33 @@
           <w:szCs w:val="24"/>
           <w:shd w:val="clear" w:color="auto" w:fill="FFFFFF"/>
         </w:rPr>
-        <w:t>Configure gRPC in ASP.NET Core</w:t>
+        <w:t xml:space="preserve">Configure </w:t>
+      </w:r>
+      <w:proofErr w:type="spellStart"/>
+      <w:r>
+        <w:rPr>
+          <w:rFonts w:cstheme="minorHAnsi"/>
+          <w:b/>
+          <w:bCs/>
+          <w:color w:val="244C5A"/>
+          <w:sz w:val="32"/>
+          <w:szCs w:val="24"/>
+          <w:shd w:val="clear" w:color="auto" w:fill="FFFFFF"/>
+        </w:rPr>
+        <w:t>gRPC</w:t>
+      </w:r>
+      <w:proofErr w:type="spellEnd"/>
+      <w:r>
+        <w:rPr>
+          <w:rFonts w:cstheme="minorHAnsi"/>
+          <w:b/>
+          <w:bCs/>
+          <w:color w:val="244C5A"/>
+          <w:sz w:val="32"/>
+          <w:szCs w:val="24"/>
+          <w:shd w:val="clear" w:color="auto" w:fill="FFFFFF"/>
+        </w:rPr>
+        <w:t xml:space="preserve"> in ASP.NET Core</w:t>
       </w:r>
     </w:p>
     <w:p>
@@ -6835,8 +8683,28 @@
           <w:sz w:val="24"/>
           <w:szCs w:val="24"/>
         </w:rPr>
-        <w:t xml:space="preserve">By default enable the gRPC support in our ASP.NET Core web application by calling the </w:t>
-      </w:r>
+        <w:t xml:space="preserve">By default enable the </w:t>
+      </w:r>
+      <w:proofErr w:type="spellStart"/>
+      <w:r>
+        <w:rPr>
+          <w:rFonts w:cstheme="minorHAnsi"/>
+          <w:sz w:val="24"/>
+          <w:szCs w:val="24"/>
+        </w:rPr>
+        <w:t>gRPC</w:t>
+      </w:r>
+      <w:proofErr w:type="spellEnd"/>
+      <w:r>
+        <w:rPr>
+          <w:rFonts w:cstheme="minorHAnsi"/>
+          <w:sz w:val="24"/>
+          <w:szCs w:val="24"/>
+        </w:rPr>
+        <w:t xml:space="preserve"> support in our ASP.NET Core web application by calling the </w:t>
+      </w:r>
+      <w:proofErr w:type="spellStart"/>
+      <w:proofErr w:type="gramStart"/>
       <w:r>
         <w:rPr>
           <w:rFonts w:cstheme="minorHAnsi"/>
@@ -6844,7 +8712,27 @@
           <w:sz w:val="24"/>
           <w:szCs w:val="24"/>
         </w:rPr>
-        <w:t>AddGrpc()</w:t>
+        <w:t>AddGrpc</w:t>
+      </w:r>
+      <w:proofErr w:type="spellEnd"/>
+      <w:r>
+        <w:rPr>
+          <w:rFonts w:cstheme="minorHAnsi"/>
+          <w:b/>
+          <w:sz w:val="24"/>
+          <w:szCs w:val="24"/>
+        </w:rPr>
+        <w:t>(</w:t>
+      </w:r>
+      <w:proofErr w:type="gramEnd"/>
+      <w:r>
+        <w:rPr>
+          <w:rFonts w:cstheme="minorHAnsi"/>
+          <w:b/>
+          <w:sz w:val="24"/>
+          <w:szCs w:val="24"/>
+        </w:rPr>
+        <w:t>)</w:t>
       </w:r>
       <w:r>
         <w:rPr>
@@ -6854,6 +8742,7 @@
         </w:rPr>
         <w:t xml:space="preserve"> method in the </w:t>
       </w:r>
+      <w:proofErr w:type="spellStart"/>
       <w:r>
         <w:rPr>
           <w:rFonts w:cstheme="minorHAnsi"/>
@@ -6863,6 +8752,7 @@
         </w:rPr>
         <w:t>ConfigureServices</w:t>
       </w:r>
+      <w:proofErr w:type="spellEnd"/>
       <w:r>
         <w:rPr>
           <w:rFonts w:cstheme="minorHAnsi"/>
@@ -6942,8 +8832,29 @@
                 <w:sz w:val="24"/>
                 <w:szCs w:val="24"/>
               </w:rPr>
-              <w:t xml:space="preserve"> ConfigureServices(</w:t>
-            </w:r>
+              <w:t xml:space="preserve"> </w:t>
+            </w:r>
+            <w:proofErr w:type="spellStart"/>
+            <w:r>
+              <w:rPr>
+                <w:rFonts w:cstheme="minorHAnsi"/>
+                <w:color w:val="000000"/>
+                <w:sz w:val="24"/>
+                <w:szCs w:val="24"/>
+              </w:rPr>
+              <w:t>ConfigureServices</w:t>
+            </w:r>
+            <w:proofErr w:type="spellEnd"/>
+            <w:r>
+              <w:rPr>
+                <w:rFonts w:cstheme="minorHAnsi"/>
+                <w:color w:val="000000"/>
+                <w:sz w:val="24"/>
+                <w:szCs w:val="24"/>
+              </w:rPr>
+              <w:t>(</w:t>
+            </w:r>
+            <w:proofErr w:type="spellStart"/>
             <w:r>
               <w:rPr>
                 <w:rFonts w:cstheme="minorHAnsi"/>
@@ -6953,6 +8864,7 @@
               </w:rPr>
               <w:t>IServiceCollection</w:t>
             </w:r>
+            <w:proofErr w:type="spellEnd"/>
             <w:r>
               <w:rPr>
                 <w:rFonts w:cstheme="minorHAnsi"/>
@@ -7004,7 +8916,27 @@
                 <w:sz w:val="24"/>
                 <w:szCs w:val="24"/>
               </w:rPr>
-              <w:t xml:space="preserve">     services.AddGrpc();</w:t>
+              <w:t xml:space="preserve">     </w:t>
+            </w:r>
+            <w:proofErr w:type="spellStart"/>
+            <w:r>
+              <w:rPr>
+                <w:rFonts w:cstheme="minorHAnsi"/>
+                <w:color w:val="000000"/>
+                <w:sz w:val="24"/>
+                <w:szCs w:val="24"/>
+              </w:rPr>
+              <w:t>services.AddGrpc</w:t>
+            </w:r>
+            <w:proofErr w:type="spellEnd"/>
+            <w:r>
+              <w:rPr>
+                <w:rFonts w:cstheme="minorHAnsi"/>
+                <w:color w:val="000000"/>
+                <w:sz w:val="24"/>
+                <w:szCs w:val="24"/>
+              </w:rPr>
+              <w:t>();</w:t>
             </w:r>
           </w:p>
           <w:p>
@@ -7051,7 +8983,25 @@
           <w:sz w:val="24"/>
           <w:szCs w:val="24"/>
         </w:rPr>
-        <w:t xml:space="preserve">To add a gRPC service to the routing pipeline, </w:t>
+        <w:t xml:space="preserve">To add a </w:t>
+      </w:r>
+      <w:proofErr w:type="spellStart"/>
+      <w:r>
+        <w:rPr>
+          <w:rFonts w:cstheme="minorHAnsi"/>
+          <w:sz w:val="24"/>
+          <w:szCs w:val="24"/>
+        </w:rPr>
+        <w:t>gRPC</w:t>
+      </w:r>
+      <w:proofErr w:type="spellEnd"/>
+      <w:r>
+        <w:rPr>
+          <w:rFonts w:cstheme="minorHAnsi"/>
+          <w:sz w:val="24"/>
+          <w:szCs w:val="24"/>
+        </w:rPr>
+        <w:t xml:space="preserve"> service to the routing pipeline, </w:t>
       </w:r>
       <w:r>
         <w:rPr>
@@ -7069,6 +9019,8 @@
         </w:rPr>
         <w:t xml:space="preserve"> should call the </w:t>
       </w:r>
+      <w:proofErr w:type="spellStart"/>
+      <w:proofErr w:type="gramStart"/>
       <w:r>
         <w:rPr>
           <w:rFonts w:cstheme="minorHAnsi"/>
@@ -7076,7 +9028,27 @@
           <w:sz w:val="24"/>
           <w:szCs w:val="24"/>
         </w:rPr>
-        <w:t>MapGrpcService()</w:t>
+        <w:t>MapGrpcService</w:t>
+      </w:r>
+      <w:proofErr w:type="spellEnd"/>
+      <w:r>
+        <w:rPr>
+          <w:rFonts w:cstheme="minorHAnsi"/>
+          <w:b/>
+          <w:sz w:val="24"/>
+          <w:szCs w:val="24"/>
+        </w:rPr>
+        <w:t>(</w:t>
+      </w:r>
+      <w:proofErr w:type="gramEnd"/>
+      <w:r>
+        <w:rPr>
+          <w:rFonts w:cstheme="minorHAnsi"/>
+          <w:b/>
+          <w:sz w:val="24"/>
+          <w:szCs w:val="24"/>
+        </w:rPr>
+        <w:t>)</w:t>
       </w:r>
       <w:r>
         <w:rPr>
@@ -7172,6 +9144,7 @@
               </w:rPr>
               <w:t xml:space="preserve"> Configure(</w:t>
             </w:r>
+            <w:proofErr w:type="spellStart"/>
             <w:r>
               <w:rPr>
                 <w:rStyle w:val="typ"/>
@@ -7183,6 +9156,7 @@
               </w:rPr>
               <w:t>IApplicationBuilder</w:t>
             </w:r>
+            <w:proofErr w:type="spellEnd"/>
             <w:r>
               <w:rPr>
                 <w:rFonts w:ascii="Consolas" w:hAnsi="Consolas" w:cs="Consolas"/>
@@ -7192,6 +9166,7 @@
               </w:rPr>
               <w:t xml:space="preserve"> app, </w:t>
             </w:r>
+            <w:proofErr w:type="spellStart"/>
             <w:r>
               <w:rPr>
                 <w:rStyle w:val="typ"/>
@@ -7203,6 +9178,7 @@
               </w:rPr>
               <w:t>IWebHostEnvironment</w:t>
             </w:r>
+            <w:proofErr w:type="spellEnd"/>
             <w:r>
               <w:rPr>
                 <w:rFonts w:ascii="Consolas" w:hAnsi="Consolas" w:cs="Consolas"/>
@@ -7210,7 +9186,27 @@
                 <w:sz w:val="19"/>
                 <w:szCs w:val="19"/>
               </w:rPr>
-              <w:t xml:space="preserve"> env)</w:t>
+              <w:t xml:space="preserve"> </w:t>
+            </w:r>
+            <w:proofErr w:type="spellStart"/>
+            <w:r>
+              <w:rPr>
+                <w:rFonts w:ascii="Consolas" w:hAnsi="Consolas" w:cs="Consolas"/>
+                <w:color w:val="000000"/>
+                <w:sz w:val="19"/>
+                <w:szCs w:val="19"/>
+              </w:rPr>
+              <w:t>env</w:t>
+            </w:r>
+            <w:proofErr w:type="spellEnd"/>
+            <w:r>
+              <w:rPr>
+                <w:rFonts w:ascii="Consolas" w:hAnsi="Consolas" w:cs="Consolas"/>
+                <w:color w:val="000000"/>
+                <w:sz w:val="19"/>
+                <w:szCs w:val="19"/>
+              </w:rPr>
+              <w:t>)</w:t>
             </w:r>
           </w:p>
           <w:p>
@@ -7270,7 +9266,27 @@
                 <w:sz w:val="19"/>
                 <w:szCs w:val="19"/>
               </w:rPr>
-              <w:t xml:space="preserve"> (env.IsDevelopment())</w:t>
+              <w:t xml:space="preserve"> (</w:t>
+            </w:r>
+            <w:proofErr w:type="spellStart"/>
+            <w:r>
+              <w:rPr>
+                <w:rFonts w:ascii="Consolas" w:hAnsi="Consolas" w:cs="Consolas"/>
+                <w:color w:val="000000"/>
+                <w:sz w:val="19"/>
+                <w:szCs w:val="19"/>
+              </w:rPr>
+              <w:t>env.IsDevelopment</w:t>
+            </w:r>
+            <w:proofErr w:type="spellEnd"/>
+            <w:r>
+              <w:rPr>
+                <w:rFonts w:ascii="Consolas" w:hAnsi="Consolas" w:cs="Consolas"/>
+                <w:color w:val="000000"/>
+                <w:sz w:val="19"/>
+                <w:szCs w:val="19"/>
+              </w:rPr>
+              <w:t>())</w:t>
             </w:r>
           </w:p>
           <w:p>
@@ -7314,7 +9330,27 @@
                 <w:sz w:val="19"/>
                 <w:szCs w:val="19"/>
               </w:rPr>
-              <w:t xml:space="preserve">                app.UseDeveloperExceptionPage();</w:t>
+              <w:t xml:space="preserve">                </w:t>
+            </w:r>
+            <w:proofErr w:type="spellStart"/>
+            <w:r>
+              <w:rPr>
+                <w:rFonts w:ascii="Consolas" w:hAnsi="Consolas" w:cs="Consolas"/>
+                <w:color w:val="000000"/>
+                <w:sz w:val="19"/>
+                <w:szCs w:val="19"/>
+              </w:rPr>
+              <w:t>app.UseDeveloperExceptionPage</w:t>
+            </w:r>
+            <w:proofErr w:type="spellEnd"/>
+            <w:r>
+              <w:rPr>
+                <w:rFonts w:ascii="Consolas" w:hAnsi="Consolas" w:cs="Consolas"/>
+                <w:color w:val="000000"/>
+                <w:sz w:val="19"/>
+                <w:szCs w:val="19"/>
+              </w:rPr>
+              <w:t>();</w:t>
             </w:r>
           </w:p>
           <w:p>
@@ -7375,7 +9411,17 @@
                 <w:sz w:val="24"/>
                 <w:szCs w:val="24"/>
               </w:rPr>
-              <w:t xml:space="preserve">            app</w:t>
+              <w:t xml:space="preserve">            </w:t>
+            </w:r>
+            <w:proofErr w:type="spellStart"/>
+            <w:r>
+              <w:rPr>
+                <w:rStyle w:val="pln"/>
+                <w:color w:val="000000"/>
+                <w:sz w:val="24"/>
+                <w:szCs w:val="24"/>
+              </w:rPr>
+              <w:t>app</w:t>
             </w:r>
             <w:r>
               <w:rPr>
@@ -7397,6 +9443,7 @@
               </w:rPr>
               <w:t>UseRouting</w:t>
             </w:r>
+            <w:proofErr w:type="spellEnd"/>
             <w:r>
               <w:rPr>
                 <w:rStyle w:val="pun"/>
@@ -7421,7 +9468,17 @@
                 <w:sz w:val="24"/>
                 <w:szCs w:val="24"/>
               </w:rPr>
-              <w:t>            app</w:t>
+              <w:t xml:space="preserve">            </w:t>
+            </w:r>
+            <w:proofErr w:type="spellStart"/>
+            <w:r>
+              <w:rPr>
+                <w:rStyle w:val="pln"/>
+                <w:color w:val="000000"/>
+                <w:sz w:val="24"/>
+                <w:szCs w:val="24"/>
+              </w:rPr>
+              <w:t>app</w:t>
             </w:r>
             <w:r>
               <w:rPr>
@@ -7443,6 +9500,7 @@
               </w:rPr>
               <w:t>UseEndpoints</w:t>
             </w:r>
+            <w:proofErr w:type="spellEnd"/>
             <w:r>
               <w:rPr>
                 <w:rStyle w:val="pun"/>
@@ -7513,6 +9571,7 @@
               </w:rPr>
               <w:t xml:space="preserve">                </w:t>
             </w:r>
+            <w:proofErr w:type="spellStart"/>
             <w:r>
               <w:rPr>
                 <w:rStyle w:val="pln"/>
@@ -7545,6 +9604,7 @@
               </w:rPr>
               <w:t>MapGrpcService</w:t>
             </w:r>
+            <w:proofErr w:type="spellEnd"/>
             <w:r>
               <w:rPr>
                 <w:rStyle w:val="pun"/>
@@ -7555,6 +9615,7 @@
               </w:rPr>
               <w:t>&lt;</w:t>
             </w:r>
+            <w:proofErr w:type="spellStart"/>
             <w:r>
               <w:rPr>
                 <w:rStyle w:val="typ"/>
@@ -7567,6 +9628,7 @@
               </w:rPr>
               <w:t>GreeterService</w:t>
             </w:r>
+            <w:proofErr w:type="spellEnd"/>
             <w:r>
               <w:rPr>
                 <w:rStyle w:val="pun"/>
@@ -7604,7 +9666,18 @@
                 <w:sz w:val="24"/>
                 <w:szCs w:val="24"/>
               </w:rPr>
-              <w:t>                endpoints</w:t>
+              <w:t xml:space="preserve">                </w:t>
+            </w:r>
+            <w:proofErr w:type="spellStart"/>
+            <w:proofErr w:type="gramStart"/>
+            <w:r>
+              <w:rPr>
+                <w:rStyle w:val="pln"/>
+                <w:color w:val="000000"/>
+                <w:sz w:val="24"/>
+                <w:szCs w:val="24"/>
+              </w:rPr>
+              <w:t>endpoints</w:t>
             </w:r>
             <w:r>
               <w:rPr>
@@ -7626,6 +9699,7 @@
               </w:rPr>
               <w:t>MapGet</w:t>
             </w:r>
+            <w:proofErr w:type="spellEnd"/>
             <w:r>
               <w:rPr>
                 <w:rStyle w:val="pun"/>
@@ -7635,6 +9709,7 @@
               </w:rPr>
               <w:t>(</w:t>
             </w:r>
+            <w:proofErr w:type="gramEnd"/>
             <w:r>
               <w:rPr>
                 <w:rStyle w:val="str"/>
@@ -7660,7 +9735,27 @@
                 <w:sz w:val="24"/>
                 <w:szCs w:val="24"/>
               </w:rPr>
-              <w:t xml:space="preserve"> async context </w:t>
+              <w:t xml:space="preserve"> </w:t>
+            </w:r>
+            <w:proofErr w:type="spellStart"/>
+            <w:r>
+              <w:rPr>
+                <w:rStyle w:val="pln"/>
+                <w:color w:val="000000"/>
+                <w:sz w:val="24"/>
+                <w:szCs w:val="24"/>
+              </w:rPr>
+              <w:t>async</w:t>
+            </w:r>
+            <w:proofErr w:type="spellEnd"/>
+            <w:r>
+              <w:rPr>
+                <w:rStyle w:val="pln"/>
+                <w:color w:val="000000"/>
+                <w:sz w:val="24"/>
+                <w:szCs w:val="24"/>
+              </w:rPr>
+              <w:t xml:space="preserve"> context </w:t>
             </w:r>
             <w:r>
               <w:rPr>
@@ -7712,7 +9807,17 @@
                 <w:sz w:val="24"/>
                 <w:szCs w:val="24"/>
               </w:rPr>
-              <w:t>                    await context</w:t>
+              <w:t xml:space="preserve">                    await </w:t>
+            </w:r>
+            <w:proofErr w:type="spellStart"/>
+            <w:r>
+              <w:rPr>
+                <w:rStyle w:val="pln"/>
+                <w:color w:val="000000"/>
+                <w:sz w:val="24"/>
+                <w:szCs w:val="24"/>
+              </w:rPr>
+              <w:t>context</w:t>
             </w:r>
             <w:r>
               <w:rPr>
@@ -7754,6 +9859,7 @@
               </w:rPr>
               <w:t>WriteAsync</w:t>
             </w:r>
+            <w:proofErr w:type="spellEnd"/>
             <w:r>
               <w:rPr>
                 <w:rStyle w:val="pun"/>
@@ -7906,6 +10012,7 @@
         </w:rPr>
         <w:t xml:space="preserve">: above the codes are mentioned in </w:t>
       </w:r>
+      <w:proofErr w:type="spellStart"/>
       <w:r>
         <w:rPr>
           <w:rFonts w:cstheme="minorHAnsi"/>
@@ -7915,6 +10022,7 @@
         </w:rPr>
         <w:t>Startup.cs</w:t>
       </w:r>
+      <w:proofErr w:type="spellEnd"/>
       <w:r>
         <w:rPr>
           <w:rFonts w:cstheme="minorHAnsi"/>
@@ -7923,15 +10031,6 @@
         </w:rPr>
         <w:t xml:space="preserve"> file.</w:t>
       </w:r>
-    </w:p>
-    <w:p>
-      <w:pPr>
-        <w:rPr>
-          <w:rFonts w:cstheme="minorHAnsi"/>
-          <w:sz w:val="24"/>
-          <w:szCs w:val="24"/>
-        </w:rPr>
-      </w:pPr>
     </w:p>
     <w:p>
       <w:pPr>
@@ -7958,24 +10057,68 @@
           <w:szCs w:val="24"/>
           <w:shd w:val="clear" w:color="auto" w:fill="FFFFFF"/>
         </w:rPr>
-        <w:t>11.3 Create a gRPC client in ASP.NET Core</w:t>
-      </w:r>
-    </w:p>
-    <w:p>
-      <w:pPr>
-        <w:rPr>
-          <w:rFonts w:cstheme="minorHAnsi"/>
-          <w:sz w:val="24"/>
-          <w:szCs w:val="24"/>
-        </w:rPr>
-      </w:pPr>
-      <w:r>
-        <w:rPr>
-          <w:rFonts w:cstheme="minorHAnsi"/>
-          <w:sz w:val="24"/>
-          <w:szCs w:val="24"/>
-        </w:rPr>
-        <w:t>Now we will create the gRPC client application in same solution project folder.</w:t>
+        <w:t xml:space="preserve">11.3 Create a </w:t>
+      </w:r>
+      <w:proofErr w:type="spellStart"/>
+      <w:r>
+        <w:rPr>
+          <w:rFonts w:cstheme="minorHAnsi"/>
+          <w:b/>
+          <w:bCs/>
+          <w:color w:val="244C5A"/>
+          <w:sz w:val="32"/>
+          <w:szCs w:val="24"/>
+          <w:shd w:val="clear" w:color="auto" w:fill="FFFFFF"/>
+        </w:rPr>
+        <w:t>gRPC</w:t>
+      </w:r>
+      <w:proofErr w:type="spellEnd"/>
+      <w:r>
+        <w:rPr>
+          <w:rFonts w:cstheme="minorHAnsi"/>
+          <w:b/>
+          <w:bCs/>
+          <w:color w:val="244C5A"/>
+          <w:sz w:val="32"/>
+          <w:szCs w:val="24"/>
+          <w:shd w:val="clear" w:color="auto" w:fill="FFFFFF"/>
+        </w:rPr>
+        <w:t xml:space="preserve"> client in ASP.NET Core</w:t>
+      </w:r>
+    </w:p>
+    <w:p>
+      <w:pPr>
+        <w:rPr>
+          <w:rFonts w:cstheme="minorHAnsi"/>
+          <w:sz w:val="24"/>
+          <w:szCs w:val="24"/>
+        </w:rPr>
+      </w:pPr>
+      <w:r>
+        <w:rPr>
+          <w:rFonts w:cstheme="minorHAnsi"/>
+          <w:sz w:val="24"/>
+          <w:szCs w:val="24"/>
+        </w:rPr>
+        <w:t xml:space="preserve">Now we will create the </w:t>
+      </w:r>
+      <w:proofErr w:type="spellStart"/>
+      <w:r>
+        <w:rPr>
+          <w:rFonts w:cstheme="minorHAnsi"/>
+          <w:sz w:val="24"/>
+          <w:szCs w:val="24"/>
+        </w:rPr>
+        <w:t>gRPC</w:t>
+      </w:r>
+      <w:proofErr w:type="spellEnd"/>
+      <w:r>
+        <w:rPr>
+          <w:rFonts w:cstheme="minorHAnsi"/>
+          <w:sz w:val="24"/>
+          <w:szCs w:val="24"/>
+        </w:rPr>
+        <w:t xml:space="preserve"> client application in same solution project folder.</w:t>
       </w:r>
     </w:p>
     <w:p>
@@ -8212,13 +10355,23 @@
         </w:rPr>
         <w:t xml:space="preserve"> package from </w:t>
       </w:r>
-      <w:r>
-        <w:rPr>
-          <w:rFonts w:cstheme="minorHAnsi"/>
-          <w:sz w:val="24"/>
-          <w:szCs w:val="24"/>
-        </w:rPr>
-        <w:t>NuGet packages</w:t>
+      <w:proofErr w:type="spellStart"/>
+      <w:r>
+        <w:rPr>
+          <w:rFonts w:cstheme="minorHAnsi"/>
+          <w:sz w:val="24"/>
+          <w:szCs w:val="24"/>
+        </w:rPr>
+        <w:t>NuGet</w:t>
+      </w:r>
+      <w:proofErr w:type="spellEnd"/>
+      <w:r>
+        <w:rPr>
+          <w:rFonts w:cstheme="minorHAnsi"/>
+          <w:sz w:val="24"/>
+          <w:szCs w:val="24"/>
+        </w:rPr>
+        <w:t xml:space="preserve"> packages</w:t>
       </w:r>
       <w:r>
         <w:rPr>
@@ -8244,6 +10397,7 @@
           <w:szCs w:val="24"/>
         </w:rPr>
       </w:pPr>
+      <w:proofErr w:type="spellStart"/>
       <w:r>
         <w:rPr>
           <w:rFonts w:cstheme="minorHAnsi"/>
@@ -8253,13 +10407,32 @@
         </w:rPr>
         <w:t>Grpc.Tools</w:t>
       </w:r>
-      <w:r>
-        <w:rPr>
-          <w:rFonts w:cstheme="minorHAnsi"/>
-          <w:sz w:val="24"/>
-          <w:szCs w:val="24"/>
-        </w:rPr>
-        <w:t xml:space="preserve"> – contains the necessary types that can be used to provide tooling support for protobuf files</w:t>
+      <w:proofErr w:type="spellEnd"/>
+      <w:r>
+        <w:rPr>
+          <w:rFonts w:cstheme="minorHAnsi"/>
+          <w:sz w:val="24"/>
+          <w:szCs w:val="24"/>
+        </w:rPr>
+        <w:t xml:space="preserve"> – contains the necessary types that can be used to provide tooling support for </w:t>
+      </w:r>
+      <w:proofErr w:type="spellStart"/>
+      <w:r>
+        <w:rPr>
+          <w:rFonts w:cstheme="minorHAnsi"/>
+          <w:sz w:val="24"/>
+          <w:szCs w:val="24"/>
+        </w:rPr>
+        <w:t>protobuf</w:t>
+      </w:r>
+      <w:proofErr w:type="spellEnd"/>
+      <w:r>
+        <w:rPr>
+          <w:rFonts w:cstheme="minorHAnsi"/>
+          <w:sz w:val="24"/>
+          <w:szCs w:val="24"/>
+        </w:rPr>
+        <w:t xml:space="preserve"> files</w:t>
       </w:r>
     </w:p>
     <w:p>
@@ -8277,6 +10450,7 @@
           <w:szCs w:val="24"/>
         </w:rPr>
       </w:pPr>
+      <w:proofErr w:type="spellStart"/>
       <w:r>
         <w:rPr>
           <w:rFonts w:cstheme="minorHAnsi"/>
@@ -8286,6 +10460,7 @@
         </w:rPr>
         <w:t>Grpc.Net.Client</w:t>
       </w:r>
+      <w:proofErr w:type="spellEnd"/>
       <w:r>
         <w:rPr>
           <w:rFonts w:cstheme="minorHAnsi"/>
@@ -8310,6 +10485,7 @@
           <w:szCs w:val="24"/>
         </w:rPr>
       </w:pPr>
+      <w:proofErr w:type="spellStart"/>
       <w:r>
         <w:rPr>
           <w:rFonts w:cstheme="minorHAnsi"/>
@@ -8319,13 +10495,50 @@
         </w:rPr>
         <w:t>Google.Protobuf</w:t>
       </w:r>
-      <w:r>
-        <w:rPr>
-          <w:rFonts w:cstheme="minorHAnsi"/>
-          <w:sz w:val="24"/>
-          <w:szCs w:val="24"/>
-        </w:rPr>
-        <w:t xml:space="preserve"> – contains the protobuf APIs that can be leveraged for writing protobuf files</w:t>
+      <w:proofErr w:type="spellEnd"/>
+      <w:r>
+        <w:rPr>
+          <w:rFonts w:cstheme="minorHAnsi"/>
+          <w:sz w:val="24"/>
+          <w:szCs w:val="24"/>
+        </w:rPr>
+        <w:t xml:space="preserve"> – contains the </w:t>
+      </w:r>
+      <w:proofErr w:type="spellStart"/>
+      <w:r>
+        <w:rPr>
+          <w:rFonts w:cstheme="minorHAnsi"/>
+          <w:sz w:val="24"/>
+          <w:szCs w:val="24"/>
+        </w:rPr>
+        <w:t>protobuf</w:t>
+      </w:r>
+      <w:proofErr w:type="spellEnd"/>
+      <w:r>
+        <w:rPr>
+          <w:rFonts w:cstheme="minorHAnsi"/>
+          <w:sz w:val="24"/>
+          <w:szCs w:val="24"/>
+        </w:rPr>
+        <w:t xml:space="preserve"> APIs that can be leveraged for writing </w:t>
+      </w:r>
+      <w:proofErr w:type="spellStart"/>
+      <w:r>
+        <w:rPr>
+          <w:rFonts w:cstheme="minorHAnsi"/>
+          <w:sz w:val="24"/>
+          <w:szCs w:val="24"/>
+        </w:rPr>
+        <w:t>protobuf</w:t>
+      </w:r>
+      <w:proofErr w:type="spellEnd"/>
+      <w:r>
+        <w:rPr>
+          <w:rFonts w:cstheme="minorHAnsi"/>
+          <w:sz w:val="24"/>
+          <w:szCs w:val="24"/>
+        </w:rPr>
+        <w:t xml:space="preserve"> files</w:t>
       </w:r>
     </w:p>
     <w:tbl>
@@ -8412,6 +10625,7 @@
               </w:rPr>
               <w:t xml:space="preserve"> </w:t>
             </w:r>
+            <w:proofErr w:type="spellStart"/>
             <w:r>
               <w:rPr>
                 <w:rStyle w:val="typ"/>
@@ -8463,6 +10677,7 @@
               </w:rPr>
               <w:t>Client</w:t>
             </w:r>
+            <w:proofErr w:type="spellEnd"/>
             <w:r>
               <w:rPr>
                 <w:color w:val="4E4242"/>
@@ -8511,6 +10726,7 @@
               </w:rPr>
               <w:t xml:space="preserve"> </w:t>
             </w:r>
+            <w:proofErr w:type="spellStart"/>
             <w:r>
               <w:rPr>
                 <w:rStyle w:val="typ"/>
@@ -8542,6 +10758,7 @@
               </w:rPr>
               <w:t>Protobuf</w:t>
             </w:r>
+            <w:proofErr w:type="spellEnd"/>
             <w:r>
               <w:rPr>
                 <w:color w:val="4E4242"/>
@@ -8590,6 +10807,7 @@
               </w:rPr>
               <w:t xml:space="preserve"> </w:t>
             </w:r>
+            <w:proofErr w:type="spellStart"/>
             <w:r>
               <w:rPr>
                 <w:rStyle w:val="typ"/>
@@ -8621,6 +10839,7 @@
               </w:rPr>
               <w:t>Tools</w:t>
             </w:r>
+            <w:proofErr w:type="spellEnd"/>
           </w:p>
         </w:tc>
       </w:tr>
@@ -8629,19 +10848,30 @@
       <w:pPr>
         <w:rPr>
           <w:rFonts w:cstheme="minorHAnsi"/>
-          <w:sz w:val="24"/>
-          <w:szCs w:val="24"/>
-        </w:rPr>
-      </w:pPr>
-      <w:r>
-        <w:rPr>
-          <w:rFonts w:cstheme="minorHAnsi"/>
           <w:noProof/>
           <w:sz w:val="24"/>
           <w:szCs w:val="24"/>
         </w:rPr>
+      </w:pPr>
+      <w:r>
+        <w:rPr>
+          <w:rFonts w:cstheme="minorHAnsi"/>
+          <w:noProof/>
+          <w:sz w:val="24"/>
+          <w:szCs w:val="24"/>
+        </w:rPr>
         <w:t xml:space="preserve">                </w:t>
       </w:r>
+    </w:p>
+    <w:p>
+      <w:pPr>
+        <w:ind w:left="720" w:firstLine="720"/>
+        <w:rPr>
+          <w:rFonts w:cstheme="minorHAnsi"/>
+          <w:sz w:val="24"/>
+          <w:szCs w:val="24"/>
+        </w:rPr>
+      </w:pPr>
       <w:r>
         <w:rPr>
           <w:rFonts w:cstheme="minorHAnsi"/>
@@ -8710,7 +10940,26 @@
           <w:sz w:val="24"/>
           <w:szCs w:val="24"/>
         </w:rPr>
-        <w:t>All require package are installed in our gRPC client application.</w:t>
+        <w:lastRenderedPageBreak/>
+        <w:t xml:space="preserve">All require package are installed in our </w:t>
+      </w:r>
+      <w:proofErr w:type="spellStart"/>
+      <w:r>
+        <w:rPr>
+          <w:rFonts w:cstheme="minorHAnsi"/>
+          <w:sz w:val="24"/>
+          <w:szCs w:val="24"/>
+        </w:rPr>
+        <w:t>gRPC</w:t>
+      </w:r>
+      <w:proofErr w:type="spellEnd"/>
+      <w:r>
+        <w:rPr>
+          <w:rFonts w:cstheme="minorHAnsi"/>
+          <w:sz w:val="24"/>
+          <w:szCs w:val="24"/>
+        </w:rPr>
+        <w:t xml:space="preserve"> client application.</w:t>
       </w:r>
     </w:p>
     <w:p>
@@ -8732,9 +10981,9 @@
           <w:sz w:val="24"/>
           <w:szCs w:val="24"/>
         </w:rPr>
-        <w:lastRenderedPageBreak/>
         <w:t>Now add the “</w:t>
       </w:r>
+      <w:proofErr w:type="spellStart"/>
       <w:r>
         <w:rPr>
           <w:rFonts w:cstheme="minorHAnsi"/>
@@ -8744,6 +10993,7 @@
         </w:rPr>
         <w:t>Protos</w:t>
       </w:r>
+      <w:proofErr w:type="spellEnd"/>
       <w:r>
         <w:rPr>
           <w:rFonts w:cstheme="minorHAnsi"/>
@@ -8752,6 +11002,7 @@
         </w:rPr>
         <w:t xml:space="preserve">” folder under the </w:t>
       </w:r>
+      <w:proofErr w:type="spellStart"/>
       <w:r>
         <w:rPr>
           <w:rFonts w:cstheme="minorHAnsi"/>
@@ -8761,6 +11012,7 @@
         </w:rPr>
         <w:t>GrpcClient</w:t>
       </w:r>
+      <w:proofErr w:type="spellEnd"/>
       <w:r>
         <w:rPr>
           <w:rFonts w:cstheme="minorHAnsi"/>
@@ -8791,6 +11043,7 @@
         </w:rPr>
         <w:t>Then copy the “</w:t>
       </w:r>
+      <w:proofErr w:type="spellStart"/>
       <w:r>
         <w:rPr>
           <w:rFonts w:cstheme="minorHAnsi"/>
@@ -8800,6 +11053,7 @@
         </w:rPr>
         <w:t>greet.proto</w:t>
       </w:r>
+      <w:proofErr w:type="spellEnd"/>
       <w:r>
         <w:rPr>
           <w:rFonts w:cstheme="minorHAnsi"/>
@@ -8808,6 +11062,7 @@
         </w:rPr>
         <w:t xml:space="preserve">” file from </w:t>
       </w:r>
+      <w:proofErr w:type="spellStart"/>
       <w:r>
         <w:rPr>
           <w:rFonts w:cstheme="minorHAnsi"/>
@@ -8816,6 +11071,7 @@
         </w:rPr>
         <w:t>GrpcService</w:t>
       </w:r>
+      <w:proofErr w:type="spellEnd"/>
       <w:r>
         <w:rPr>
           <w:rFonts w:cstheme="minorHAnsi"/>
@@ -8824,6 +11080,7 @@
         </w:rPr>
         <w:t xml:space="preserve"> project under the </w:t>
       </w:r>
+      <w:proofErr w:type="spellStart"/>
       <w:r>
         <w:rPr>
           <w:rFonts w:cstheme="minorHAnsi"/>
@@ -8833,6 +11090,7 @@
         </w:rPr>
         <w:t>Protos</w:t>
       </w:r>
+      <w:proofErr w:type="spellEnd"/>
       <w:r>
         <w:rPr>
           <w:rFonts w:cstheme="minorHAnsi"/>
@@ -8867,6 +11125,7 @@
         </w:rPr>
         <w:t>paste to the “</w:t>
       </w:r>
+      <w:proofErr w:type="spellStart"/>
       <w:r>
         <w:rPr>
           <w:rFonts w:cstheme="minorHAnsi"/>
@@ -8876,6 +11135,7 @@
         </w:rPr>
         <w:t>Protos</w:t>
       </w:r>
+      <w:proofErr w:type="spellEnd"/>
       <w:r>
         <w:rPr>
           <w:rFonts w:cstheme="minorHAnsi"/>
@@ -8884,6 +11144,7 @@
         </w:rPr>
         <w:t xml:space="preserve">” folder under the </w:t>
       </w:r>
+      <w:proofErr w:type="spellStart"/>
       <w:r>
         <w:rPr>
           <w:rFonts w:cstheme="minorHAnsi"/>
@@ -8893,6 +11154,7 @@
         </w:rPr>
         <w:t>GrpcClient</w:t>
       </w:r>
+      <w:proofErr w:type="spellEnd"/>
       <w:r>
         <w:rPr>
           <w:rFonts w:cstheme="minorHAnsi"/>
@@ -8984,7 +11246,25 @@
           <w:sz w:val="24"/>
           <w:szCs w:val="24"/>
         </w:rPr>
-        <w:t>Open the .proj file of the client application</w:t>
+        <w:t>Open the .</w:t>
+      </w:r>
+      <w:proofErr w:type="spellStart"/>
+      <w:r>
+        <w:rPr>
+          <w:rFonts w:cstheme="minorHAnsi"/>
+          <w:sz w:val="24"/>
+          <w:szCs w:val="24"/>
+        </w:rPr>
+        <w:t>proj</w:t>
+      </w:r>
+      <w:proofErr w:type="spellEnd"/>
+      <w:r>
+        <w:rPr>
+          <w:rFonts w:cstheme="minorHAnsi"/>
+          <w:sz w:val="24"/>
+          <w:szCs w:val="24"/>
+        </w:rPr>
+        <w:t xml:space="preserve"> file of the client application</w:t>
       </w:r>
       <w:r>
         <w:rPr>
@@ -9002,6 +11282,7 @@
         </w:rPr>
         <w:t xml:space="preserve"> and insert the following line inside the &lt;</w:t>
       </w:r>
+      <w:proofErr w:type="spellStart"/>
       <w:r>
         <w:rPr>
           <w:rFonts w:cstheme="minorHAnsi"/>
@@ -9011,6 +11292,7 @@
         </w:rPr>
         <w:t>ItemGroup</w:t>
       </w:r>
+      <w:proofErr w:type="spellEnd"/>
       <w:r>
         <w:rPr>
           <w:rFonts w:cstheme="minorHAnsi"/>
@@ -9049,8 +11331,22 @@
           <w:sz w:val="24"/>
           <w:szCs w:val="24"/>
         </w:rPr>
-        <w:t>&lt;Protobuf</w:t>
-      </w:r>
+        <w:t>&lt;</w:t>
+      </w:r>
+      <w:proofErr w:type="spellStart"/>
+      <w:r>
+        <w:rPr>
+          <w:rStyle w:val="tag"/>
+          <w:rFonts w:asciiTheme="minorHAnsi" w:hAnsiTheme="minorHAnsi" w:cstheme="minorHAnsi"/>
+          <w:b/>
+          <w:bCs/>
+          <w:color w:val="000088"/>
+          <w:sz w:val="24"/>
+          <w:szCs w:val="24"/>
+        </w:rPr>
+        <w:t>Protobuf</w:t>
+      </w:r>
+      <w:proofErr w:type="spellEnd"/>
       <w:r>
         <w:rPr>
           <w:rStyle w:val="pln"/>
@@ -9091,6 +11387,7 @@
         </w:rPr>
         <w:t>"</w:t>
       </w:r>
+      <w:proofErr w:type="spellStart"/>
       <w:r>
         <w:rPr>
           <w:rFonts w:asciiTheme="minorHAnsi" w:hAnsiTheme="minorHAnsi" w:cstheme="minorHAnsi"/>
@@ -9098,8 +11395,29 @@
           <w:sz w:val="24"/>
           <w:szCs w:val="24"/>
         </w:rPr>
-        <w:t>Protos\greet.proto</w:t>
-      </w:r>
+        <w:t>Protos</w:t>
+      </w:r>
+      <w:proofErr w:type="spellEnd"/>
+      <w:r>
+        <w:rPr>
+          <w:rFonts w:asciiTheme="minorHAnsi" w:hAnsiTheme="minorHAnsi" w:cstheme="minorHAnsi"/>
+          <w:color w:val="0000FF"/>
+          <w:sz w:val="24"/>
+          <w:szCs w:val="24"/>
+        </w:rPr>
+        <w:t>\</w:t>
+      </w:r>
+      <w:proofErr w:type="spellStart"/>
+      <w:r>
+        <w:rPr>
+          <w:rFonts w:asciiTheme="minorHAnsi" w:hAnsiTheme="minorHAnsi" w:cstheme="minorHAnsi"/>
+          <w:color w:val="0000FF"/>
+          <w:sz w:val="24"/>
+          <w:szCs w:val="24"/>
+        </w:rPr>
+        <w:t>greet.proto</w:t>
+      </w:r>
+      <w:proofErr w:type="spellEnd"/>
       <w:r>
         <w:rPr>
           <w:rStyle w:val="atv"/>
@@ -9120,6 +11438,7 @@
         </w:rPr>
         <w:t xml:space="preserve"> </w:t>
       </w:r>
+      <w:proofErr w:type="spellStart"/>
       <w:r>
         <w:rPr>
           <w:rStyle w:val="atn"/>
@@ -9130,6 +11449,7 @@
         </w:rPr>
         <w:t>GrpcServices</w:t>
       </w:r>
+      <w:proofErr w:type="spellEnd"/>
       <w:r>
         <w:rPr>
           <w:rStyle w:val="pun"/>
@@ -9264,7 +11584,43 @@
           <w:sz w:val="24"/>
           <w:szCs w:val="24"/>
         </w:rPr>
-        <w:t>Now we call the gRPC service method in the gRPC client application.</w:t>
+        <w:t xml:space="preserve">Now we call the </w:t>
+      </w:r>
+      <w:proofErr w:type="spellStart"/>
+      <w:r>
+        <w:rPr>
+          <w:rFonts w:cstheme="minorHAnsi"/>
+          <w:sz w:val="24"/>
+          <w:szCs w:val="24"/>
+        </w:rPr>
+        <w:t>gRPC</w:t>
+      </w:r>
+      <w:proofErr w:type="spellEnd"/>
+      <w:r>
+        <w:rPr>
+          <w:rFonts w:cstheme="minorHAnsi"/>
+          <w:sz w:val="24"/>
+          <w:szCs w:val="24"/>
+        </w:rPr>
+        <w:t xml:space="preserve"> service method in the </w:t>
+      </w:r>
+      <w:proofErr w:type="spellStart"/>
+      <w:r>
+        <w:rPr>
+          <w:rFonts w:cstheme="minorHAnsi"/>
+          <w:sz w:val="24"/>
+          <w:szCs w:val="24"/>
+        </w:rPr>
+        <w:t>gRPC</w:t>
+      </w:r>
+      <w:proofErr w:type="spellEnd"/>
+      <w:r>
+        <w:rPr>
+          <w:rFonts w:cstheme="minorHAnsi"/>
+          <w:sz w:val="24"/>
+          <w:szCs w:val="24"/>
+        </w:rPr>
+        <w:t xml:space="preserve"> client application.</w:t>
       </w:r>
     </w:p>
     <w:p>
@@ -9286,7 +11642,25 @@
           <w:sz w:val="24"/>
           <w:szCs w:val="24"/>
         </w:rPr>
-        <w:t>We create a custom async method and into the main method. Sample code is mention in below:</w:t>
+        <w:t xml:space="preserve">We create a custom </w:t>
+      </w:r>
+      <w:proofErr w:type="spellStart"/>
+      <w:r>
+        <w:rPr>
+          <w:rFonts w:cstheme="minorHAnsi"/>
+          <w:sz w:val="24"/>
+          <w:szCs w:val="24"/>
+        </w:rPr>
+        <w:t>async</w:t>
+      </w:r>
+      <w:proofErr w:type="spellEnd"/>
+      <w:r>
+        <w:rPr>
+          <w:rFonts w:cstheme="minorHAnsi"/>
+          <w:sz w:val="24"/>
+          <w:szCs w:val="24"/>
+        </w:rPr>
+        <w:t xml:space="preserve"> method and into the main method. Sample code is mention in below:</w:t>
       </w:r>
     </w:p>
     <w:tbl>
@@ -9445,6 +11819,7 @@
               </w:rPr>
               <w:t xml:space="preserve"> </w:t>
             </w:r>
+            <w:proofErr w:type="spellStart"/>
             <w:r>
               <w:rPr>
                 <w:rFonts w:cstheme="minorHAnsi"/>
@@ -9454,6 +11829,7 @@
               </w:rPr>
               <w:t>async</w:t>
             </w:r>
+            <w:proofErr w:type="spellEnd"/>
             <w:r>
               <w:rPr>
                 <w:rFonts w:cstheme="minorHAnsi"/>
@@ -9479,7 +11855,27 @@
                 <w:sz w:val="24"/>
                 <w:szCs w:val="24"/>
               </w:rPr>
-              <w:t>[] args)</w:t>
+              <w:t xml:space="preserve">[] </w:t>
+            </w:r>
+            <w:proofErr w:type="spellStart"/>
+            <w:r>
+              <w:rPr>
+                <w:rFonts w:cstheme="minorHAnsi"/>
+                <w:color w:val="000000"/>
+                <w:sz w:val="24"/>
+                <w:szCs w:val="24"/>
+              </w:rPr>
+              <w:t>args</w:t>
+            </w:r>
+            <w:proofErr w:type="spellEnd"/>
+            <w:r>
+              <w:rPr>
+                <w:rFonts w:cstheme="minorHAnsi"/>
+                <w:color w:val="000000"/>
+                <w:sz w:val="24"/>
+                <w:szCs w:val="24"/>
+              </w:rPr>
+              <w:t>)</w:t>
             </w:r>
           </w:p>
           <w:p>
@@ -9541,7 +11937,27 @@
                 <w:sz w:val="24"/>
                 <w:szCs w:val="24"/>
               </w:rPr>
-              <w:t xml:space="preserve"> PrintName();</w:t>
+              <w:t xml:space="preserve"> </w:t>
+            </w:r>
+            <w:proofErr w:type="spellStart"/>
+            <w:r>
+              <w:rPr>
+                <w:rFonts w:cstheme="minorHAnsi"/>
+                <w:color w:val="000000"/>
+                <w:sz w:val="24"/>
+                <w:szCs w:val="24"/>
+              </w:rPr>
+              <w:t>PrintName</w:t>
+            </w:r>
+            <w:proofErr w:type="spellEnd"/>
+            <w:r>
+              <w:rPr>
+                <w:rFonts w:cstheme="minorHAnsi"/>
+                <w:color w:val="000000"/>
+                <w:sz w:val="24"/>
+                <w:szCs w:val="24"/>
+              </w:rPr>
+              <w:t>();</w:t>
             </w:r>
           </w:p>
           <w:p>
@@ -9563,7 +11979,27 @@
                 <w:sz w:val="24"/>
                 <w:szCs w:val="24"/>
               </w:rPr>
-              <w:t xml:space="preserve">            Console.ReadKey();            </w:t>
+              <w:t xml:space="preserve">            </w:t>
+            </w:r>
+            <w:proofErr w:type="spellStart"/>
+            <w:r>
+              <w:rPr>
+                <w:rFonts w:cstheme="minorHAnsi"/>
+                <w:color w:val="000000"/>
+                <w:sz w:val="24"/>
+                <w:szCs w:val="24"/>
+              </w:rPr>
+              <w:t>Console.ReadKey</w:t>
+            </w:r>
+            <w:proofErr w:type="spellEnd"/>
+            <w:r>
+              <w:rPr>
+                <w:rFonts w:cstheme="minorHAnsi"/>
+                <w:color w:val="000000"/>
+                <w:sz w:val="24"/>
+                <w:szCs w:val="24"/>
+              </w:rPr>
+              <w:t xml:space="preserve">();            </w:t>
             </w:r>
           </w:p>
           <w:p>
@@ -9658,6 +12094,7 @@
               </w:rPr>
               <w:t xml:space="preserve"> </w:t>
             </w:r>
+            <w:proofErr w:type="spellStart"/>
             <w:r>
               <w:rPr>
                 <w:rFonts w:cstheme="minorHAnsi"/>
@@ -9667,14 +12104,35 @@
               </w:rPr>
               <w:t>async</w:t>
             </w:r>
-            <w:r>
-              <w:rPr>
-                <w:rFonts w:cstheme="minorHAnsi"/>
-                <w:color w:val="000000"/>
-                <w:sz w:val="24"/>
-                <w:szCs w:val="24"/>
-              </w:rPr>
-              <w:t xml:space="preserve"> Task PrintName()</w:t>
+            <w:proofErr w:type="spellEnd"/>
+            <w:r>
+              <w:rPr>
+                <w:rFonts w:cstheme="minorHAnsi"/>
+                <w:color w:val="000000"/>
+                <w:sz w:val="24"/>
+                <w:szCs w:val="24"/>
+              </w:rPr>
+              <w:t xml:space="preserve"> Task </w:t>
+            </w:r>
+            <w:proofErr w:type="spellStart"/>
+            <w:r>
+              <w:rPr>
+                <w:rFonts w:cstheme="minorHAnsi"/>
+                <w:color w:val="000000"/>
+                <w:sz w:val="24"/>
+                <w:szCs w:val="24"/>
+              </w:rPr>
+              <w:t>PrintName</w:t>
+            </w:r>
+            <w:proofErr w:type="spellEnd"/>
+            <w:r>
+              <w:rPr>
+                <w:rFonts w:cstheme="minorHAnsi"/>
+                <w:color w:val="000000"/>
+                <w:sz w:val="24"/>
+                <w:szCs w:val="24"/>
+              </w:rPr>
+              <w:t>()</w:t>
             </w:r>
           </w:p>
           <w:p>
@@ -9778,6 +12236,7 @@
               </w:rPr>
               <w:t xml:space="preserve"> </w:t>
             </w:r>
+            <w:proofErr w:type="spellStart"/>
             <w:r>
               <w:rPr>
                 <w:rFonts w:cstheme="minorHAnsi"/>
@@ -9787,14 +12246,55 @@
               </w:rPr>
               <w:t>var</w:t>
             </w:r>
-            <w:r>
-              <w:rPr>
-                <w:rFonts w:cstheme="minorHAnsi"/>
-                <w:color w:val="000000"/>
-                <w:sz w:val="24"/>
-                <w:szCs w:val="24"/>
-              </w:rPr>
-              <w:t xml:space="preserve"> grpcChannel = GrpcChannel.ForAddress(</w:t>
+            <w:proofErr w:type="spellEnd"/>
+            <w:r>
+              <w:rPr>
+                <w:rFonts w:cstheme="minorHAnsi"/>
+                <w:color w:val="000000"/>
+                <w:sz w:val="24"/>
+                <w:szCs w:val="24"/>
+              </w:rPr>
+              <w:t xml:space="preserve"> </w:t>
+            </w:r>
+            <w:proofErr w:type="spellStart"/>
+            <w:r>
+              <w:rPr>
+                <w:rFonts w:cstheme="minorHAnsi"/>
+                <w:color w:val="000000"/>
+                <w:sz w:val="24"/>
+                <w:szCs w:val="24"/>
+              </w:rPr>
+              <w:t>grpcChannel</w:t>
+            </w:r>
+            <w:proofErr w:type="spellEnd"/>
+            <w:r>
+              <w:rPr>
+                <w:rFonts w:cstheme="minorHAnsi"/>
+                <w:color w:val="000000"/>
+                <w:sz w:val="24"/>
+                <w:szCs w:val="24"/>
+              </w:rPr>
+              <w:t xml:space="preserve"> = </w:t>
+            </w:r>
+            <w:proofErr w:type="spellStart"/>
+            <w:r>
+              <w:rPr>
+                <w:rFonts w:cstheme="minorHAnsi"/>
+                <w:color w:val="000000"/>
+                <w:sz w:val="24"/>
+                <w:szCs w:val="24"/>
+              </w:rPr>
+              <w:t>GrpcChannel.ForAddress</w:t>
+            </w:r>
+            <w:proofErr w:type="spellEnd"/>
+            <w:r>
+              <w:rPr>
+                <w:rFonts w:cstheme="minorHAnsi"/>
+                <w:color w:val="000000"/>
+                <w:sz w:val="24"/>
+                <w:szCs w:val="24"/>
+              </w:rPr>
+              <w:t>(</w:t>
             </w:r>
             <w:r>
               <w:rPr>
@@ -9836,6 +12336,7 @@
               </w:rPr>
               <w:t xml:space="preserve">            </w:t>
             </w:r>
+            <w:proofErr w:type="spellStart"/>
             <w:r>
               <w:rPr>
                 <w:rFonts w:cstheme="minorHAnsi"/>
@@ -9845,14 +12346,35 @@
               </w:rPr>
               <w:t>var</w:t>
             </w:r>
-            <w:r>
-              <w:rPr>
-                <w:rFonts w:cstheme="minorHAnsi"/>
-                <w:color w:val="000000"/>
-                <w:sz w:val="24"/>
-                <w:szCs w:val="24"/>
-              </w:rPr>
-              <w:t xml:space="preserve"> grpcClient = </w:t>
+            <w:proofErr w:type="spellEnd"/>
+            <w:r>
+              <w:rPr>
+                <w:rFonts w:cstheme="minorHAnsi"/>
+                <w:color w:val="000000"/>
+                <w:sz w:val="24"/>
+                <w:szCs w:val="24"/>
+              </w:rPr>
+              <w:t xml:space="preserve"> </w:t>
+            </w:r>
+            <w:proofErr w:type="spellStart"/>
+            <w:r>
+              <w:rPr>
+                <w:rFonts w:cstheme="minorHAnsi"/>
+                <w:color w:val="000000"/>
+                <w:sz w:val="24"/>
+                <w:szCs w:val="24"/>
+              </w:rPr>
+              <w:t>grpcClient</w:t>
+            </w:r>
+            <w:proofErr w:type="spellEnd"/>
+            <w:r>
+              <w:rPr>
+                <w:rFonts w:cstheme="minorHAnsi"/>
+                <w:color w:val="000000"/>
+                <w:sz w:val="24"/>
+                <w:szCs w:val="24"/>
+              </w:rPr>
+              <w:t xml:space="preserve"> = </w:t>
             </w:r>
             <w:r>
               <w:rPr>
@@ -9870,7 +12392,47 @@
                 <w:sz w:val="24"/>
                 <w:szCs w:val="24"/>
               </w:rPr>
-              <w:t xml:space="preserve"> Greeter.GreeterClient(grpcChannel);</w:t>
+              <w:t xml:space="preserve"> </w:t>
+            </w:r>
+            <w:proofErr w:type="spellStart"/>
+            <w:r>
+              <w:rPr>
+                <w:rFonts w:cstheme="minorHAnsi"/>
+                <w:color w:val="000000"/>
+                <w:sz w:val="24"/>
+                <w:szCs w:val="24"/>
+              </w:rPr>
+              <w:t>Greeter.GreeterClient</w:t>
+            </w:r>
+            <w:proofErr w:type="spellEnd"/>
+            <w:r>
+              <w:rPr>
+                <w:rFonts w:cstheme="minorHAnsi"/>
+                <w:color w:val="000000"/>
+                <w:sz w:val="24"/>
+                <w:szCs w:val="24"/>
+              </w:rPr>
+              <w:t>(</w:t>
+            </w:r>
+            <w:proofErr w:type="spellStart"/>
+            <w:r>
+              <w:rPr>
+                <w:rFonts w:cstheme="minorHAnsi"/>
+                <w:color w:val="000000"/>
+                <w:sz w:val="24"/>
+                <w:szCs w:val="24"/>
+              </w:rPr>
+              <w:t>grpcChannel</w:t>
+            </w:r>
+            <w:proofErr w:type="spellEnd"/>
+            <w:r>
+              <w:rPr>
+                <w:rFonts w:cstheme="minorHAnsi"/>
+                <w:color w:val="000000"/>
+                <w:sz w:val="24"/>
+                <w:szCs w:val="24"/>
+              </w:rPr>
+              <w:t>);</w:t>
             </w:r>
           </w:p>
           <w:p>
@@ -9892,7 +12454,27 @@
                 <w:sz w:val="24"/>
                 <w:szCs w:val="24"/>
               </w:rPr>
-              <w:t xml:space="preserve">            Console.Write(</w:t>
+              <w:t xml:space="preserve">            </w:t>
+            </w:r>
+            <w:proofErr w:type="spellStart"/>
+            <w:r>
+              <w:rPr>
+                <w:rFonts w:cstheme="minorHAnsi"/>
+                <w:color w:val="000000"/>
+                <w:sz w:val="24"/>
+                <w:szCs w:val="24"/>
+              </w:rPr>
+              <w:t>Console.Write</w:t>
+            </w:r>
+            <w:proofErr w:type="spellEnd"/>
+            <w:r>
+              <w:rPr>
+                <w:rFonts w:cstheme="minorHAnsi"/>
+                <w:color w:val="000000"/>
+                <w:sz w:val="24"/>
+                <w:szCs w:val="24"/>
+              </w:rPr>
+              <w:t>(</w:t>
             </w:r>
             <w:r>
               <w:rPr>
@@ -9932,7 +12514,27 @@
                 <w:sz w:val="24"/>
                 <w:szCs w:val="24"/>
               </w:rPr>
-              <w:t xml:space="preserve">            name = Console.ReadLine();</w:t>
+              <w:t xml:space="preserve">            name = </w:t>
+            </w:r>
+            <w:proofErr w:type="spellStart"/>
+            <w:r>
+              <w:rPr>
+                <w:rFonts w:cstheme="minorHAnsi"/>
+                <w:color w:val="000000"/>
+                <w:sz w:val="24"/>
+                <w:szCs w:val="24"/>
+              </w:rPr>
+              <w:t>Console.ReadLine</w:t>
+            </w:r>
+            <w:proofErr w:type="spellEnd"/>
+            <w:r>
+              <w:rPr>
+                <w:rFonts w:cstheme="minorHAnsi"/>
+                <w:color w:val="000000"/>
+                <w:sz w:val="24"/>
+                <w:szCs w:val="24"/>
+              </w:rPr>
+              <w:t>();</w:t>
             </w:r>
           </w:p>
           <w:p>
@@ -9956,6 +12558,7 @@
               </w:rPr>
               <w:t xml:space="preserve">            </w:t>
             </w:r>
+            <w:proofErr w:type="spellStart"/>
             <w:r>
               <w:rPr>
                 <w:rFonts w:cstheme="minorHAnsi"/>
@@ -9965,6 +12568,7 @@
               </w:rPr>
               <w:t>var</w:t>
             </w:r>
+            <w:proofErr w:type="spellEnd"/>
             <w:r>
               <w:rPr>
                 <w:rFonts w:cstheme="minorHAnsi"/>
@@ -9990,7 +12594,27 @@
                 <w:sz w:val="24"/>
                 <w:szCs w:val="24"/>
               </w:rPr>
-              <w:t xml:space="preserve"> grpcClient.SayHelloAsync(</w:t>
+              <w:t xml:space="preserve"> </w:t>
+            </w:r>
+            <w:proofErr w:type="spellStart"/>
+            <w:r>
+              <w:rPr>
+                <w:rFonts w:cstheme="minorHAnsi"/>
+                <w:color w:val="000000"/>
+                <w:sz w:val="24"/>
+                <w:szCs w:val="24"/>
+              </w:rPr>
+              <w:t>grpcClient.SayHelloAsync</w:t>
+            </w:r>
+            <w:proofErr w:type="spellEnd"/>
+            <w:r>
+              <w:rPr>
+                <w:rFonts w:cstheme="minorHAnsi"/>
+                <w:color w:val="000000"/>
+                <w:sz w:val="24"/>
+                <w:szCs w:val="24"/>
+              </w:rPr>
+              <w:t>(</w:t>
             </w:r>
             <w:r>
               <w:rPr>
@@ -10008,7 +12632,27 @@
                 <w:sz w:val="24"/>
                 <w:szCs w:val="24"/>
               </w:rPr>
-              <w:t xml:space="preserve"> HelloRequest { Name = name });</w:t>
+              <w:t xml:space="preserve"> </w:t>
+            </w:r>
+            <w:proofErr w:type="spellStart"/>
+            <w:r>
+              <w:rPr>
+                <w:rFonts w:cstheme="minorHAnsi"/>
+                <w:color w:val="000000"/>
+                <w:sz w:val="24"/>
+                <w:szCs w:val="24"/>
+              </w:rPr>
+              <w:t>HelloRequest</w:t>
+            </w:r>
+            <w:proofErr w:type="spellEnd"/>
+            <w:r>
+              <w:rPr>
+                <w:rFonts w:cstheme="minorHAnsi"/>
+                <w:color w:val="000000"/>
+                <w:sz w:val="24"/>
+                <w:szCs w:val="24"/>
+              </w:rPr>
+              <w:t xml:space="preserve"> { Name = name });</w:t>
             </w:r>
           </w:p>
           <w:p>
@@ -10030,7 +12674,47 @@
                 <w:sz w:val="24"/>
                 <w:szCs w:val="24"/>
               </w:rPr>
-              <w:t xml:space="preserve">            Console.WriteLine(reply.Message);</w:t>
+              <w:t xml:space="preserve">            </w:t>
+            </w:r>
+            <w:proofErr w:type="spellStart"/>
+            <w:r>
+              <w:rPr>
+                <w:rFonts w:cstheme="minorHAnsi"/>
+                <w:color w:val="000000"/>
+                <w:sz w:val="24"/>
+                <w:szCs w:val="24"/>
+              </w:rPr>
+              <w:t>Console.WriteLine</w:t>
+            </w:r>
+            <w:proofErr w:type="spellEnd"/>
+            <w:r>
+              <w:rPr>
+                <w:rFonts w:cstheme="minorHAnsi"/>
+                <w:color w:val="000000"/>
+                <w:sz w:val="24"/>
+                <w:szCs w:val="24"/>
+              </w:rPr>
+              <w:t>(</w:t>
+            </w:r>
+            <w:proofErr w:type="spellStart"/>
+            <w:r>
+              <w:rPr>
+                <w:rFonts w:cstheme="minorHAnsi"/>
+                <w:color w:val="000000"/>
+                <w:sz w:val="24"/>
+                <w:szCs w:val="24"/>
+              </w:rPr>
+              <w:t>reply.Message</w:t>
+            </w:r>
+            <w:proofErr w:type="spellEnd"/>
+            <w:r>
+              <w:rPr>
+                <w:rFonts w:cstheme="minorHAnsi"/>
+                <w:color w:val="000000"/>
+                <w:sz w:val="24"/>
+                <w:szCs w:val="24"/>
+              </w:rPr>
+              <w:t>);</w:t>
             </w:r>
           </w:p>
           <w:p>
@@ -10052,6 +12736,7 @@
                 <w:sz w:val="24"/>
                 <w:szCs w:val="24"/>
               </w:rPr>
+              <w:lastRenderedPageBreak/>
               <w:t xml:space="preserve">        }</w:t>
             </w:r>
           </w:p>
@@ -10108,13 +12793,23 @@
           <w:szCs w:val="24"/>
         </w:rPr>
       </w:pPr>
-      <w:r>
-        <w:rPr>
-          <w:rFonts w:cstheme="minorHAnsi"/>
-          <w:sz w:val="24"/>
-          <w:szCs w:val="24"/>
-        </w:rPr>
-        <w:t>OutPut result:</w:t>
+      <w:proofErr w:type="spellStart"/>
+      <w:r>
+        <w:rPr>
+          <w:rFonts w:cstheme="minorHAnsi"/>
+          <w:sz w:val="24"/>
+          <w:szCs w:val="24"/>
+        </w:rPr>
+        <w:t>OutPut</w:t>
+      </w:r>
+      <w:proofErr w:type="spellEnd"/>
+      <w:r>
+        <w:rPr>
+          <w:rFonts w:cstheme="minorHAnsi"/>
+          <w:sz w:val="24"/>
+          <w:szCs w:val="24"/>
+        </w:rPr>
+        <w:t xml:space="preserve"> result:</w:t>
       </w:r>
     </w:p>
     <w:p>
@@ -10204,285 +12899,8 @@
           <w:szCs w:val="24"/>
           <w:shd w:val="clear" w:color="auto" w:fill="FFFFFF"/>
         </w:rPr>
-        <w:t>11.4 Database connectivity u</w:t>
-      </w:r>
-      <w:r>
-        <w:rPr>
-          <w:rFonts w:cstheme="minorHAnsi"/>
-          <w:b/>
-          <w:bCs/>
-          <w:color w:val="244C5A"/>
-          <w:sz w:val="32"/>
-          <w:szCs w:val="24"/>
-          <w:shd w:val="clear" w:color="auto" w:fill="FFFFFF"/>
-        </w:rPr>
-        <w:t>s</w:t>
-      </w:r>
-      <w:r>
-        <w:rPr>
-          <w:rFonts w:cstheme="minorHAnsi"/>
-          <w:b/>
-          <w:bCs/>
-          <w:color w:val="244C5A"/>
-          <w:sz w:val="32"/>
-          <w:szCs w:val="24"/>
-          <w:shd w:val="clear" w:color="auto" w:fill="FFFFFF"/>
-        </w:rPr>
-        <w:t>ing with Entity Framework 6</w:t>
-      </w:r>
-    </w:p>
-    <w:p>
-      <w:pPr>
-        <w:pStyle w:val="ListParagraph"/>
-        <w:numPr>
-          <w:ilvl w:val="0"/>
-          <w:numId w:val="26"/>
-        </w:numPr>
-        <w:shd w:val="clear" w:color="auto" w:fill="FFFFFF"/>
-        <w:spacing w:before="100" w:beforeAutospacing="1" w:after="100" w:afterAutospacing="1" w:line="288" w:lineRule="atLeast"/>
-        <w:outlineLvl w:val="1"/>
-        <w:rPr>
-          <w:rFonts w:cstheme="minorHAnsi"/>
-          <w:sz w:val="24"/>
-          <w:szCs w:val="24"/>
-        </w:rPr>
-      </w:pPr>
-      <w:r>
-        <w:rPr>
-          <w:rFonts w:cstheme="minorHAnsi"/>
-          <w:sz w:val="24"/>
-          <w:szCs w:val="24"/>
-        </w:rPr>
-        <w:t>Before entity class add we will need to add “entity framework” package from Nuget package manager.</w:t>
-      </w:r>
-    </w:p>
-    <w:tbl>
-      <w:tblPr>
-        <w:tblStyle w:val="TableGrid"/>
-        <w:tblW w:w="0" w:type="auto"/>
-        <w:tblBorders>
-          <w:top w:val="none" w:sz="0" w:space="0" w:color="auto"/>
-          <w:left w:val="none" w:sz="0" w:space="0" w:color="auto"/>
-          <w:bottom w:val="none" w:sz="0" w:space="0" w:color="auto"/>
-          <w:right w:val="none" w:sz="0" w:space="0" w:color="auto"/>
-          <w:insideH w:val="none" w:sz="0" w:space="0" w:color="auto"/>
-          <w:insideV w:val="none" w:sz="0" w:space="0" w:color="auto"/>
-        </w:tblBorders>
-        <w:shd w:val="clear" w:color="auto" w:fill="F2F2F2" w:themeFill="background1" w:themeFillShade="F2"/>
-        <w:tblLook w:val="04A0"/>
-      </w:tblPr>
-      <w:tblGrid>
-        <w:gridCol w:w="10685"/>
-      </w:tblGrid>
-      <w:tr>
-        <w:tc>
-          <w:tcPr>
-            <w:tcW w:w="10685" w:type="dxa"/>
-            <w:shd w:val="clear" w:color="auto" w:fill="F2F2F2" w:themeFill="background1" w:themeFillShade="F2"/>
-          </w:tcPr>
-          <w:p>
-            <w:pPr>
-              <w:spacing w:before="100" w:beforeAutospacing="1" w:after="100" w:afterAutospacing="1" w:line="288" w:lineRule="atLeast"/>
-              <w:outlineLvl w:val="1"/>
-              <w:rPr>
-                <w:rFonts w:cstheme="minorHAnsi"/>
-                <w:sz w:val="24"/>
-                <w:szCs w:val="24"/>
-              </w:rPr>
-            </w:pPr>
-            <w:r>
-              <w:rPr>
-                <w:rStyle w:val="atn"/>
-                <w:rFonts w:eastAsia="Times New Roman"/>
-                <w:color w:val="660066"/>
-                <w:sz w:val="24"/>
-                <w:szCs w:val="24"/>
-              </w:rPr>
-              <w:t>Install-Package EntityFramework</w:t>
-            </w:r>
-          </w:p>
-        </w:tc>
-      </w:tr>
-    </w:tbl>
-    <w:p>
-      <w:pPr>
-        <w:pStyle w:val="ListParagraph"/>
-        <w:numPr>
-          <w:ilvl w:val="0"/>
-          <w:numId w:val="26"/>
-        </w:numPr>
-        <w:shd w:val="clear" w:color="auto" w:fill="FFFFFF"/>
-        <w:spacing w:before="100" w:beforeAutospacing="1" w:after="100" w:afterAutospacing="1" w:line="288" w:lineRule="atLeast"/>
-        <w:outlineLvl w:val="1"/>
-        <w:rPr>
-          <w:rFonts w:cstheme="minorHAnsi"/>
-          <w:sz w:val="24"/>
-          <w:szCs w:val="24"/>
-        </w:rPr>
-      </w:pPr>
-      <w:r>
-        <w:rPr>
-          <w:rFonts w:cstheme="minorHAnsi"/>
-          <w:sz w:val="24"/>
-          <w:szCs w:val="24"/>
-        </w:rPr>
-        <w:t>Now add two folders under the “</w:t>
-      </w:r>
-      <w:r>
-        <w:rPr>
-          <w:rFonts w:cstheme="minorHAnsi"/>
-          <w:b/>
-          <w:sz w:val="24"/>
-          <w:szCs w:val="24"/>
-        </w:rPr>
-        <w:t>GrpcService</w:t>
-      </w:r>
-      <w:r>
-        <w:rPr>
-          <w:rFonts w:cstheme="minorHAnsi"/>
-          <w:sz w:val="24"/>
-          <w:szCs w:val="24"/>
-        </w:rPr>
-        <w:t>” project.</w:t>
-      </w:r>
-    </w:p>
-    <w:p>
-      <w:pPr>
-        <w:pStyle w:val="ListParagraph"/>
-        <w:numPr>
-          <w:ilvl w:val="1"/>
-          <w:numId w:val="26"/>
-        </w:numPr>
-        <w:shd w:val="clear" w:color="auto" w:fill="FFFFFF"/>
-        <w:spacing w:before="100" w:beforeAutospacing="1" w:after="100" w:afterAutospacing="1" w:line="288" w:lineRule="atLeast"/>
-        <w:outlineLvl w:val="1"/>
-        <w:rPr>
-          <w:rFonts w:cstheme="minorHAnsi"/>
-          <w:sz w:val="24"/>
-          <w:szCs w:val="24"/>
-        </w:rPr>
-      </w:pPr>
-      <w:r>
-        <w:rPr>
-          <w:rFonts w:cstheme="minorHAnsi"/>
-          <w:sz w:val="24"/>
-          <w:szCs w:val="24"/>
-        </w:rPr>
-        <w:t xml:space="preserve"> One is </w:t>
-      </w:r>
-      <w:r>
-        <w:rPr>
-          <w:rFonts w:cstheme="minorHAnsi"/>
-          <w:sz w:val="24"/>
-          <w:szCs w:val="24"/>
-        </w:rPr>
-        <w:t>Models</w:t>
-      </w:r>
-      <w:r>
-        <w:rPr>
-          <w:rFonts w:cstheme="minorHAnsi"/>
-          <w:sz w:val="24"/>
-          <w:szCs w:val="24"/>
-        </w:rPr>
-        <w:t>: W</w:t>
-      </w:r>
-      <w:r>
-        <w:rPr>
-          <w:rFonts w:cstheme="minorHAnsi"/>
-          <w:sz w:val="24"/>
-          <w:szCs w:val="24"/>
-        </w:rPr>
-        <w:t>here we'll add the model class and their properties.</w:t>
-      </w:r>
-    </w:p>
-    <w:p>
-      <w:pPr>
-        <w:pStyle w:val="ListParagraph"/>
-        <w:numPr>
-          <w:ilvl w:val="1"/>
-          <w:numId w:val="26"/>
-        </w:numPr>
-        <w:shd w:val="clear" w:color="auto" w:fill="FFFFFF"/>
-        <w:spacing w:before="100" w:beforeAutospacing="1" w:after="100" w:afterAutospacing="1" w:line="288" w:lineRule="atLeast"/>
-        <w:outlineLvl w:val="1"/>
-        <w:rPr>
-          <w:rFonts w:cstheme="minorHAnsi"/>
-          <w:sz w:val="24"/>
-          <w:szCs w:val="24"/>
-        </w:rPr>
-      </w:pPr>
-      <w:r>
-        <w:rPr>
-          <w:rFonts w:cstheme="minorHAnsi"/>
-          <w:sz w:val="24"/>
-          <w:szCs w:val="24"/>
-        </w:rPr>
-        <w:t xml:space="preserve">And another is </w:t>
-      </w:r>
-      <w:r>
-        <w:rPr>
-          <w:rFonts w:cstheme="minorHAnsi"/>
-          <w:sz w:val="24"/>
-          <w:szCs w:val="24"/>
-        </w:rPr>
-        <w:t>Data</w:t>
-      </w:r>
-      <w:r>
-        <w:rPr>
-          <w:rFonts w:cstheme="minorHAnsi"/>
-          <w:sz w:val="24"/>
-          <w:szCs w:val="24"/>
-        </w:rPr>
-        <w:t xml:space="preserve"> folder: where we’ll add the </w:t>
-      </w:r>
-      <w:r>
-        <w:rPr>
-          <w:rStyle w:val="atn"/>
-          <w:rFonts w:eastAsia="Times New Roman"/>
-          <w:color w:val="660066"/>
-        </w:rPr>
-        <w:t>DbContext</w:t>
-      </w:r>
-      <w:r>
-        <w:rPr>
-          <w:rFonts w:cstheme="minorHAnsi"/>
-          <w:sz w:val="24"/>
-          <w:szCs w:val="24"/>
-        </w:rPr>
-        <w:t xml:space="preserve"> object.</w:t>
-      </w:r>
-    </w:p>
-    <w:p>
-      <w:pPr>
-        <w:shd w:val="clear" w:color="auto" w:fill="FFFFFF"/>
-        <w:spacing w:before="100" w:beforeAutospacing="1" w:after="100" w:afterAutospacing="1" w:line="288" w:lineRule="atLeast"/>
-        <w:outlineLvl w:val="1"/>
-        <w:rPr>
-          <w:rFonts w:cstheme="minorHAnsi"/>
-          <w:sz w:val="24"/>
-          <w:szCs w:val="24"/>
-        </w:rPr>
-      </w:pPr>
-      <w:r>
-        <w:rPr>
-          <w:rFonts w:cstheme="minorHAnsi"/>
-          <w:sz w:val="24"/>
-          <w:szCs w:val="24"/>
-        </w:rPr>
-        <w:t>Attached the code file here:</w:t>
-      </w:r>
-    </w:p>
-    <w:p>
-      <w:pPr>
-        <w:shd w:val="clear" w:color="auto" w:fill="FFFFFF"/>
-        <w:spacing w:before="100" w:beforeAutospacing="1" w:after="100" w:afterAutospacing="1" w:line="288" w:lineRule="atLeast"/>
-        <w:outlineLvl w:val="1"/>
-        <w:rPr>
-          <w:rFonts w:cstheme="minorHAnsi"/>
-          <w:sz w:val="24"/>
-          <w:szCs w:val="24"/>
-        </w:rPr>
-      </w:pPr>
+        <w:t xml:space="preserve">12. </w:t>
+      </w:r>
     </w:p>
     <w:sectPr>
       <w:headerReference w:type="default" r:id="rId16"/>
@@ -10568,6 +12986,7 @@
           </w:rPr>
           <w:t xml:space="preserve">                            </w:t>
         </w:r>
+        <w:proofErr w:type="spellStart"/>
         <w:r>
           <w:rPr>
             <w:rFonts w:ascii="Bahnschrift Light SemiCondensed" w:hAnsi="Bahnschrift Light SemiCondensed"/>
@@ -10575,7 +12994,17 @@
             <w:sz w:val="36"/>
             <w:szCs w:val="36"/>
           </w:rPr>
-          <w:t>Documention of GRPC</w:t>
+          <w:t>Documention</w:t>
+        </w:r>
+        <w:proofErr w:type="spellEnd"/>
+        <w:r>
+          <w:rPr>
+            <w:rFonts w:ascii="Bahnschrift Light SemiCondensed" w:hAnsi="Bahnschrift Light SemiCondensed"/>
+            <w:color w:val="365F91" w:themeColor="accent1" w:themeShade="BF"/>
+            <w:sz w:val="36"/>
+            <w:szCs w:val="36"/>
+          </w:rPr>
+          <w:t xml:space="preserve"> of GRPC</w:t>
         </w:r>
         <w:r>
           <w:t xml:space="preserve">                                                                       </w:t>
@@ -10610,7 +13039,7 @@
             <w:b/>
             <w:noProof/>
           </w:rPr>
-          <w:t>8</w:t>
+          <w:t>14</w:t>
         </w:r>
         <w:r>
           <w:rPr>
@@ -14416,7 +16845,7 @@
 </file>
 
 <file path=customXml/itemProps1.xml><?xml version="1.0" encoding="utf-8"?>
-<ds:datastoreItem xmlns:ds="http://schemas.openxmlformats.org/officeDocument/2006/customXml" ds:itemID="{0395BDEA-475F-40E9-9A00-77F430BD9112}">
+<ds:datastoreItem xmlns:ds="http://schemas.openxmlformats.org/officeDocument/2006/customXml" ds:itemID="{4D7A5024-39B7-4D45-A5BA-4BFD7C6FD493}">
   <ds:schemaRefs>
     <ds:schemaRef ds:uri="http://schemas.openxmlformats.org/officeDocument/2006/bibliography"/>
   </ds:schemaRefs>

--- a/GRPC-Document.docx
+++ b/GRPC-Document.docx
@@ -5963,8 +5963,9 @@
           <w:szCs w:val="24"/>
           <w:shd w:val="clear" w:color="auto" w:fill="FFFFFF"/>
         </w:rPr>
-        <w:t>C</w:t>
-      </w:r>
+        <w:t xml:space="preserve">REST vs. </w:t>
+      </w:r>
+      <w:proofErr w:type="spellStart"/>
       <w:r>
         <w:rPr>
           <w:rFonts w:cstheme="minorHAnsi"/>
@@ -5975,10 +5976,259 @@
           <w:szCs w:val="24"/>
           <w:shd w:val="clear" w:color="auto" w:fill="FFFFFF"/>
         </w:rPr>
-        <w:t xml:space="preserve">reate a simple </w:t>
+        <w:t>gRPC</w:t>
+      </w:r>
+      <w:proofErr w:type="spellEnd"/>
+    </w:p>
+    <w:p>
+      <w:pPr>
+        <w:rPr>
+          <w:rFonts w:cstheme="minorHAnsi"/>
+          <w:sz w:val="24"/>
+          <w:szCs w:val="24"/>
+        </w:rPr>
+      </w:pPr>
+      <w:r>
+        <w:rPr>
+          <w:rFonts w:cstheme="minorHAnsi"/>
+          <w:sz w:val="24"/>
+          <w:szCs w:val="24"/>
+        </w:rPr>
+        <w:t xml:space="preserve">Biggest differences between REST and </w:t>
       </w:r>
       <w:proofErr w:type="spellStart"/>
       <w:r>
+        <w:rPr>
+          <w:rFonts w:cstheme="minorHAnsi"/>
+          <w:sz w:val="24"/>
+          <w:szCs w:val="24"/>
+        </w:rPr>
+        <w:t>gRPC</w:t>
+      </w:r>
+      <w:proofErr w:type="spellEnd"/>
+      <w:r>
+        <w:rPr>
+          <w:rFonts w:cstheme="minorHAnsi"/>
+          <w:sz w:val="24"/>
+          <w:szCs w:val="24"/>
+        </w:rPr>
+        <w:t xml:space="preserve"> are the format of the payload. REST messages typically contain JSON. This is not a strict requirement, and in theory </w:t>
+      </w:r>
+      <w:r>
+        <w:rPr>
+          <w:rFonts w:cstheme="minorHAnsi"/>
+          <w:sz w:val="24"/>
+          <w:szCs w:val="24"/>
+        </w:rPr>
+        <w:t>we</w:t>
+      </w:r>
+      <w:r>
+        <w:rPr>
+          <w:rFonts w:cstheme="minorHAnsi"/>
+          <w:sz w:val="24"/>
+          <w:szCs w:val="24"/>
+        </w:rPr>
+        <w:t xml:space="preserve"> can send anything as a response</w:t>
+      </w:r>
+      <w:r>
+        <w:rPr>
+          <w:rFonts w:cstheme="minorHAnsi"/>
+          <w:sz w:val="24"/>
+          <w:szCs w:val="24"/>
+        </w:rPr>
+        <w:t>.</w:t>
+      </w:r>
+    </w:p>
+    <w:p>
+      <w:pPr>
+        <w:rPr>
+          <w:rFonts w:cstheme="minorHAnsi"/>
+          <w:sz w:val="24"/>
+          <w:szCs w:val="24"/>
+        </w:rPr>
+      </w:pPr>
+      <w:proofErr w:type="spellStart"/>
+      <w:proofErr w:type="gramStart"/>
+      <w:r>
+        <w:rPr>
+          <w:rFonts w:cstheme="minorHAnsi"/>
+          <w:sz w:val="24"/>
+          <w:szCs w:val="24"/>
+        </w:rPr>
+        <w:t>gRPC</w:t>
+      </w:r>
+      <w:proofErr w:type="spellEnd"/>
+      <w:proofErr w:type="gramEnd"/>
+      <w:r>
+        <w:rPr>
+          <w:rFonts w:cstheme="minorHAnsi"/>
+          <w:sz w:val="24"/>
+          <w:szCs w:val="24"/>
+        </w:rPr>
+        <w:t xml:space="preserve">, on the other hand, accepts and returns </w:t>
+      </w:r>
+      <w:proofErr w:type="spellStart"/>
+      <w:r>
+        <w:rPr>
+          <w:rFonts w:cstheme="minorHAnsi"/>
+          <w:sz w:val="24"/>
+          <w:szCs w:val="24"/>
+        </w:rPr>
+        <w:t>Protobuf</w:t>
+      </w:r>
+      <w:proofErr w:type="spellEnd"/>
+      <w:r>
+        <w:rPr>
+          <w:rFonts w:cstheme="minorHAnsi"/>
+          <w:sz w:val="24"/>
+          <w:szCs w:val="24"/>
+        </w:rPr>
+        <w:t xml:space="preserve"> messages. I will discuss the strong typing later, but just from a performance point of view, </w:t>
+      </w:r>
+      <w:proofErr w:type="spellStart"/>
+      <w:r>
+        <w:rPr>
+          <w:rFonts w:cstheme="minorHAnsi"/>
+          <w:sz w:val="24"/>
+          <w:szCs w:val="24"/>
+        </w:rPr>
+        <w:t>Protobuf</w:t>
+      </w:r>
+      <w:proofErr w:type="spellEnd"/>
+      <w:r>
+        <w:rPr>
+          <w:rFonts w:cstheme="minorHAnsi"/>
+          <w:sz w:val="24"/>
+          <w:szCs w:val="24"/>
+        </w:rPr>
+        <w:t xml:space="preserve"> is a very efficient and packed format. JSON, on the other hand, is a textual format.</w:t>
+      </w:r>
+    </w:p>
+    <w:p>
+      <w:pPr>
+        <w:rPr>
+          <w:rFonts w:cstheme="minorHAnsi"/>
+          <w:sz w:val="24"/>
+          <w:szCs w:val="24"/>
+        </w:rPr>
+      </w:pPr>
+      <w:r>
+        <w:rPr>
+          <w:rFonts w:cstheme="minorHAnsi"/>
+          <w:sz w:val="24"/>
+          <w:szCs w:val="24"/>
+        </w:rPr>
+        <w:t>REST is</w:t>
+      </w:r>
+      <w:r>
+        <w:rPr>
+          <w:rFonts w:cstheme="minorHAnsi"/>
+          <w:sz w:val="24"/>
+          <w:szCs w:val="24"/>
+        </w:rPr>
+        <w:t xml:space="preserve"> depends heavily on HTTP (usually HTTP 1.1) and the request-response model. On the other hand, </w:t>
+      </w:r>
+      <w:proofErr w:type="spellStart"/>
+      <w:r>
+        <w:rPr>
+          <w:rFonts w:cstheme="minorHAnsi"/>
+          <w:sz w:val="24"/>
+          <w:szCs w:val="24"/>
+        </w:rPr>
+        <w:t>gRPC</w:t>
+      </w:r>
+      <w:proofErr w:type="spellEnd"/>
+      <w:r>
+        <w:rPr>
+          <w:rFonts w:cstheme="minorHAnsi"/>
+          <w:sz w:val="24"/>
+          <w:szCs w:val="24"/>
+        </w:rPr>
+        <w:t xml:space="preserve"> uses the newer HTTP/2 protocol.</w:t>
+      </w:r>
+    </w:p>
+    <w:p>
+      <w:pPr>
+        <w:rPr>
+          <w:rFonts w:cstheme="minorHAnsi"/>
+          <w:sz w:val="24"/>
+          <w:szCs w:val="24"/>
+        </w:rPr>
+      </w:pPr>
+      <w:r>
+        <w:rPr>
+          <w:rFonts w:cstheme="minorHAnsi"/>
+          <w:sz w:val="24"/>
+          <w:szCs w:val="24"/>
+        </w:rPr>
+        <w:t>REST is an interesting API. It is built very tightly on top of HTTP. It doesn't just use HTTP as a transport, but embraces all its features and builds a consistent conceptual framework on top of it.</w:t>
+      </w:r>
+    </w:p>
+    <w:p>
+      <w:pPr>
+        <w:rPr>
+          <w:rFonts w:cstheme="minorHAnsi"/>
+          <w:sz w:val="24"/>
+          <w:szCs w:val="24"/>
+        </w:rPr>
+      </w:pPr>
+      <w:proofErr w:type="spellStart"/>
+      <w:proofErr w:type="gramStart"/>
+      <w:r>
+        <w:rPr>
+          <w:rFonts w:cstheme="minorHAnsi"/>
+          <w:sz w:val="24"/>
+          <w:szCs w:val="24"/>
+        </w:rPr>
+        <w:t>gRPC</w:t>
+      </w:r>
+      <w:proofErr w:type="spellEnd"/>
+      <w:proofErr w:type="gramEnd"/>
+      <w:r>
+        <w:rPr>
+          <w:rFonts w:cstheme="minorHAnsi"/>
+          <w:sz w:val="24"/>
+          <w:szCs w:val="24"/>
+        </w:rPr>
+        <w:t xml:space="preserve"> is to have services with clear interfaces and structured messages for requests and responses. This model translates directly from programming language concepts like interfaces, functions, methods, and data structures. It also allows </w:t>
+      </w:r>
+      <w:proofErr w:type="spellStart"/>
+      <w:r>
+        <w:rPr>
+          <w:rFonts w:cstheme="minorHAnsi"/>
+          <w:sz w:val="24"/>
+          <w:szCs w:val="24"/>
+        </w:rPr>
+        <w:t>gRPC</w:t>
+      </w:r>
+      <w:proofErr w:type="spellEnd"/>
+      <w:r>
+        <w:rPr>
+          <w:rFonts w:cstheme="minorHAnsi"/>
+          <w:sz w:val="24"/>
+          <w:szCs w:val="24"/>
+        </w:rPr>
+        <w:t xml:space="preserve"> to automatically generate client libraries </w:t>
+      </w:r>
+      <w:r>
+        <w:rPr>
+          <w:rFonts w:cstheme="minorHAnsi"/>
+          <w:sz w:val="24"/>
+          <w:szCs w:val="24"/>
+        </w:rPr>
+        <w:t>classes</w:t>
+      </w:r>
+      <w:r>
+        <w:rPr>
+          <w:rFonts w:cstheme="minorHAnsi"/>
+          <w:sz w:val="24"/>
+          <w:szCs w:val="24"/>
+        </w:rPr>
+        <w:t>.</w:t>
+      </w:r>
+    </w:p>
+    <w:p>
+      <w:pPr>
         <w:rPr>
           <w:rFonts w:cstheme="minorHAnsi"/>
           <w:b/>
@@ -5988,8 +6238,7 @@
           <w:szCs w:val="24"/>
           <w:shd w:val="clear" w:color="auto" w:fill="FFFFFF"/>
         </w:rPr>
-        <w:t>g</w:t>
-      </w:r>
+      </w:pPr>
       <w:r>
         <w:rPr>
           <w:rFonts w:cstheme="minorHAnsi"/>
@@ -6000,9 +6249,8 @@
           <w:szCs w:val="24"/>
           <w:shd w:val="clear" w:color="auto" w:fill="FFFFFF"/>
         </w:rPr>
-        <w:t>RPC</w:t>
-      </w:r>
-      <w:proofErr w:type="spellEnd"/>
+        <w:t>1</w:t>
+      </w:r>
       <w:r>
         <w:rPr>
           <w:rFonts w:cstheme="minorHAnsi"/>
@@ -6013,7 +6261,7 @@
           <w:szCs w:val="24"/>
           <w:shd w:val="clear" w:color="auto" w:fill="FFFFFF"/>
         </w:rPr>
-        <w:t xml:space="preserve"> applic</w:t>
+        <w:t>2</w:t>
       </w:r>
       <w:r>
         <w:rPr>
@@ -6025,7 +6273,7 @@
           <w:szCs w:val="24"/>
           <w:shd w:val="clear" w:color="auto" w:fill="FFFFFF"/>
         </w:rPr>
-        <w:t xml:space="preserve">ation </w:t>
+        <w:t xml:space="preserve">.0 </w:t>
       </w:r>
       <w:r>
         <w:rPr>
@@ -6037,11 +6285,9 @@
           <w:szCs w:val="24"/>
           <w:shd w:val="clear" w:color="auto" w:fill="FFFFFF"/>
         </w:rPr>
-        <w:t>using in c#</w:t>
-      </w:r>
-    </w:p>
-    <w:p>
-      <w:pPr>
+        <w:t>C</w:t>
+      </w:r>
+      <w:r>
         <w:rPr>
           <w:rFonts w:cstheme="minorHAnsi"/>
           <w:b/>
@@ -6051,7 +6297,9 @@
           <w:szCs w:val="24"/>
           <w:shd w:val="clear" w:color="auto" w:fill="FFFFFF"/>
         </w:rPr>
-      </w:pPr>
+        <w:t xml:space="preserve">reate a simple </w:t>
+      </w:r>
+      <w:proofErr w:type="spellStart"/>
       <w:r>
         <w:rPr>
           <w:rFonts w:cstheme="minorHAnsi"/>
@@ -6062,7 +6310,105 @@
           <w:szCs w:val="24"/>
           <w:shd w:val="clear" w:color="auto" w:fill="FFFFFF"/>
         </w:rPr>
-        <w:t xml:space="preserve">11.1 </w:t>
+        <w:t>g</w:t>
+      </w:r>
+      <w:r>
+        <w:rPr>
+          <w:rFonts w:cstheme="minorHAnsi"/>
+          <w:b/>
+          <w:bCs/>
+          <w:color w:val="244C5A"/>
+          <w:sz w:val="32"/>
+          <w:szCs w:val="24"/>
+          <w:shd w:val="clear" w:color="auto" w:fill="FFFFFF"/>
+        </w:rPr>
+        <w:t>RPC</w:t>
+      </w:r>
+      <w:proofErr w:type="spellEnd"/>
+      <w:r>
+        <w:rPr>
+          <w:rFonts w:cstheme="minorHAnsi"/>
+          <w:b/>
+          <w:bCs/>
+          <w:color w:val="244C5A"/>
+          <w:sz w:val="32"/>
+          <w:szCs w:val="24"/>
+          <w:shd w:val="clear" w:color="auto" w:fill="FFFFFF"/>
+        </w:rPr>
+        <w:t xml:space="preserve"> applic</w:t>
+      </w:r>
+      <w:r>
+        <w:rPr>
+          <w:rFonts w:cstheme="minorHAnsi"/>
+          <w:b/>
+          <w:bCs/>
+          <w:color w:val="244C5A"/>
+          <w:sz w:val="32"/>
+          <w:szCs w:val="24"/>
+          <w:shd w:val="clear" w:color="auto" w:fill="FFFFFF"/>
+        </w:rPr>
+        <w:t xml:space="preserve">ation </w:t>
+      </w:r>
+      <w:r>
+        <w:rPr>
+          <w:rFonts w:cstheme="minorHAnsi"/>
+          <w:b/>
+          <w:bCs/>
+          <w:color w:val="244C5A"/>
+          <w:sz w:val="32"/>
+          <w:szCs w:val="24"/>
+          <w:shd w:val="clear" w:color="auto" w:fill="FFFFFF"/>
+        </w:rPr>
+        <w:t>using in c#</w:t>
+      </w:r>
+    </w:p>
+    <w:p>
+      <w:pPr>
+        <w:rPr>
+          <w:rFonts w:cstheme="minorHAnsi"/>
+          <w:b/>
+          <w:bCs/>
+          <w:color w:val="244C5A"/>
+          <w:sz w:val="32"/>
+          <w:szCs w:val="24"/>
+          <w:shd w:val="clear" w:color="auto" w:fill="FFFFFF"/>
+        </w:rPr>
+      </w:pPr>
+      <w:r>
+        <w:rPr>
+          <w:rFonts w:cstheme="minorHAnsi"/>
+          <w:b/>
+          <w:bCs/>
+          <w:color w:val="244C5A"/>
+          <w:sz w:val="32"/>
+          <w:szCs w:val="24"/>
+          <w:shd w:val="clear" w:color="auto" w:fill="FFFFFF"/>
+        </w:rPr>
+        <w:t>1</w:t>
+      </w:r>
+      <w:r>
+        <w:rPr>
+          <w:rFonts w:cstheme="minorHAnsi"/>
+          <w:b/>
+          <w:bCs/>
+          <w:color w:val="244C5A"/>
+          <w:sz w:val="32"/>
+          <w:szCs w:val="24"/>
+          <w:shd w:val="clear" w:color="auto" w:fill="FFFFFF"/>
+        </w:rPr>
+        <w:t>2</w:t>
+      </w:r>
+      <w:r>
+        <w:rPr>
+          <w:rFonts w:cstheme="minorHAnsi"/>
+          <w:b/>
+          <w:bCs/>
+          <w:color w:val="244C5A"/>
+          <w:sz w:val="32"/>
+          <w:szCs w:val="24"/>
+          <w:shd w:val="clear" w:color="auto" w:fill="FFFFFF"/>
+        </w:rPr>
+        <w:t xml:space="preserve">.1 </w:t>
       </w:r>
       <w:r>
         <w:rPr>
@@ -6295,6 +6641,7 @@
           <w:sz w:val="24"/>
           <w:szCs w:val="24"/>
         </w:rPr>
+        <w:lastRenderedPageBreak/>
         <w:t>Then click on create button with default setting.</w:t>
       </w:r>
     </w:p>
@@ -6527,6 +6874,7 @@
           <w:sz w:val="24"/>
           <w:szCs w:val="24"/>
         </w:rPr>
+        <w:lastRenderedPageBreak/>
         <w:t>Google.Protobuf</w:t>
       </w:r>
       <w:proofErr w:type="spellEnd"/>
@@ -6843,39 +7191,6 @@
         <w:spacing w:before="100" w:beforeAutospacing="1" w:after="100" w:afterAutospacing="1" w:line="240" w:lineRule="auto"/>
         <w:rPr>
           <w:rFonts w:cstheme="minorHAnsi"/>
-          <w:sz w:val="24"/>
-          <w:szCs w:val="24"/>
-        </w:rPr>
-      </w:pPr>
-    </w:p>
-    <w:p>
-      <w:pPr>
-        <w:shd w:val="clear" w:color="auto" w:fill="FFFFFF"/>
-        <w:spacing w:before="100" w:beforeAutospacing="1" w:after="100" w:afterAutospacing="1" w:line="240" w:lineRule="auto"/>
-        <w:rPr>
-          <w:rFonts w:cstheme="minorHAnsi"/>
-          <w:sz w:val="24"/>
-          <w:szCs w:val="24"/>
-        </w:rPr>
-      </w:pPr>
-    </w:p>
-    <w:p>
-      <w:pPr>
-        <w:shd w:val="clear" w:color="auto" w:fill="FFFFFF"/>
-        <w:spacing w:before="100" w:beforeAutospacing="1" w:after="100" w:afterAutospacing="1" w:line="240" w:lineRule="auto"/>
-        <w:rPr>
-          <w:rFonts w:cstheme="minorHAnsi"/>
-          <w:sz w:val="24"/>
-          <w:szCs w:val="24"/>
-        </w:rPr>
-      </w:pPr>
-    </w:p>
-    <w:p>
-      <w:pPr>
-        <w:shd w:val="clear" w:color="auto" w:fill="FFFFFF"/>
-        <w:spacing w:before="100" w:beforeAutospacing="1" w:after="100" w:afterAutospacing="1" w:line="240" w:lineRule="auto"/>
-        <w:rPr>
-          <w:rFonts w:cstheme="minorHAnsi"/>
           <w:b/>
           <w:sz w:val="24"/>
           <w:szCs w:val="24"/>
@@ -6888,7 +7203,6 @@
           <w:sz w:val="24"/>
           <w:szCs w:val="24"/>
         </w:rPr>
-        <w:lastRenderedPageBreak/>
         <w:t xml:space="preserve">Example of </w:t>
       </w:r>
       <w:proofErr w:type="spellStart"/>
@@ -8142,6 +8456,7 @@
                 <w:sz w:val="24"/>
                 <w:szCs w:val="24"/>
               </w:rPr>
+              <w:lastRenderedPageBreak/>
               <w:t xml:space="preserve">   {</w:t>
             </w:r>
           </w:p>
@@ -8626,7 +8941,31 @@
           <w:shd w:val="clear" w:color="auto" w:fill="FFFFFF"/>
         </w:rPr>
         <w:lastRenderedPageBreak/>
-        <w:t xml:space="preserve">11.2 </w:t>
+        <w:t>1</w:t>
+      </w:r>
+      <w:r>
+        <w:rPr>
+          <w:rFonts w:cstheme="minorHAnsi"/>
+          <w:b/>
+          <w:bCs/>
+          <w:color w:val="244C5A"/>
+          <w:sz w:val="32"/>
+          <w:szCs w:val="24"/>
+          <w:shd w:val="clear" w:color="auto" w:fill="FFFFFF"/>
+        </w:rPr>
+        <w:t>2</w:t>
+      </w:r>
+      <w:r>
+        <w:rPr>
+          <w:rFonts w:cstheme="minorHAnsi"/>
+          <w:b/>
+          <w:bCs/>
+          <w:color w:val="244C5A"/>
+          <w:sz w:val="32"/>
+          <w:szCs w:val="24"/>
+          <w:shd w:val="clear" w:color="auto" w:fill="FFFFFF"/>
+        </w:rPr>
+        <w:t xml:space="preserve">.2 </w:t>
       </w:r>
       <w:r>
         <w:rPr>
@@ -10057,7 +10396,32 @@
           <w:szCs w:val="24"/>
           <w:shd w:val="clear" w:color="auto" w:fill="FFFFFF"/>
         </w:rPr>
-        <w:t xml:space="preserve">11.3 Create a </w:t>
+        <w:lastRenderedPageBreak/>
+        <w:t>1</w:t>
+      </w:r>
+      <w:r>
+        <w:rPr>
+          <w:rFonts w:cstheme="minorHAnsi"/>
+          <w:b/>
+          <w:bCs/>
+          <w:color w:val="244C5A"/>
+          <w:sz w:val="32"/>
+          <w:szCs w:val="24"/>
+          <w:shd w:val="clear" w:color="auto" w:fill="FFFFFF"/>
+        </w:rPr>
+        <w:t>2</w:t>
+      </w:r>
+      <w:r>
+        <w:rPr>
+          <w:rFonts w:cstheme="minorHAnsi"/>
+          <w:b/>
+          <w:bCs/>
+          <w:color w:val="244C5A"/>
+          <w:sz w:val="32"/>
+          <w:szCs w:val="24"/>
+          <w:shd w:val="clear" w:color="auto" w:fill="FFFFFF"/>
+        </w:rPr>
+        <w:t xml:space="preserve">.3 Create a </w:t>
       </w:r>
       <w:proofErr w:type="spellStart"/>
       <w:r>
@@ -10261,7 +10625,6 @@
           <w:sz w:val="24"/>
           <w:szCs w:val="24"/>
         </w:rPr>
-        <w:lastRenderedPageBreak/>
         <w:t xml:space="preserve">      </w:t>
       </w:r>
       <w:r>
@@ -10879,6 +11242,7 @@
           <w:sz w:val="24"/>
           <w:szCs w:val="24"/>
         </w:rPr>
+        <w:lastRenderedPageBreak/>
         <w:drawing>
           <wp:inline distT="0" distB="0" distL="0" distR="0">
             <wp:extent cx="3141065" cy="2162175"/>
@@ -10940,7 +11304,6 @@
           <w:sz w:val="24"/>
           <w:szCs w:val="24"/>
         </w:rPr>
-        <w:lastRenderedPageBreak/>
         <w:t xml:space="preserve">All require package are installed in our </w:t>
       </w:r>
       <w:proofErr w:type="spellStart"/>
@@ -11919,6 +12282,7 @@
                 <w:sz w:val="24"/>
                 <w:szCs w:val="24"/>
               </w:rPr>
+              <w:lastRenderedPageBreak/>
               <w:t xml:space="preserve">            </w:t>
             </w:r>
             <w:r>
@@ -12736,7 +13100,6 @@
                 <w:sz w:val="24"/>
                 <w:szCs w:val="24"/>
               </w:rPr>
-              <w:lastRenderedPageBreak/>
               <w:t xml:space="preserve">        }</w:t>
             </w:r>
           </w:p>
@@ -12876,34 +13239,86 @@
     </w:p>
     <w:p>
       <w:pPr>
-        <w:shd w:val="clear" w:color="auto" w:fill="FFFFFF"/>
-        <w:spacing w:before="100" w:beforeAutospacing="1" w:after="100" w:afterAutospacing="1" w:line="288" w:lineRule="atLeast"/>
-        <w:outlineLvl w:val="1"/>
-        <w:rPr>
-          <w:rFonts w:cstheme="minorHAnsi"/>
-          <w:b/>
-          <w:bCs/>
-          <w:color w:val="244C5A"/>
-          <w:sz w:val="32"/>
-          <w:szCs w:val="24"/>
-          <w:shd w:val="clear" w:color="auto" w:fill="FFFFFF"/>
-        </w:rPr>
-      </w:pPr>
-      <w:r>
-        <w:rPr>
-          <w:rFonts w:cstheme="minorHAnsi"/>
-          <w:b/>
-          <w:bCs/>
-          <w:color w:val="244C5A"/>
-          <w:sz w:val="32"/>
-          <w:szCs w:val="24"/>
-          <w:shd w:val="clear" w:color="auto" w:fill="FFFFFF"/>
-        </w:rPr>
-        <w:t xml:space="preserve">12. </w:t>
+        <w:rPr>
+          <w:rFonts w:cstheme="minorHAnsi"/>
+          <w:sz w:val="24"/>
+          <w:szCs w:val="24"/>
+        </w:rPr>
+      </w:pPr>
+    </w:p>
+    <w:p>
+      <w:pPr>
+        <w:rPr>
+          <w:rFonts w:cstheme="minorHAnsi"/>
+          <w:sz w:val="24"/>
+          <w:szCs w:val="24"/>
+        </w:rPr>
+      </w:pPr>
+    </w:p>
+    <w:p>
+      <w:pPr>
+        <w:rPr>
+          <w:rFonts w:cstheme="minorHAnsi"/>
+          <w:sz w:val="24"/>
+          <w:szCs w:val="24"/>
+        </w:rPr>
+      </w:pPr>
+      <w:r>
+        <w:rPr>
+          <w:rFonts w:cstheme="minorHAnsi"/>
+          <w:noProof/>
+          <w:sz w:val="24"/>
+          <w:szCs w:val="24"/>
+        </w:rPr>
+        <w:drawing>
+          <wp:inline distT="0" distB="0" distL="0" distR="0">
+            <wp:extent cx="6647815" cy="1465789"/>
+            <wp:effectExtent l="19050" t="0" r="635" b="0"/>
+            <wp:docPr id="5" name="Picture 1"/>
+            <wp:cNvGraphicFramePr>
+              <a:graphicFrameLocks xmlns:a="http://schemas.openxmlformats.org/drawingml/2006/main" noChangeAspect="1"/>
+            </wp:cNvGraphicFramePr>
+            <a:graphic xmlns:a="http://schemas.openxmlformats.org/drawingml/2006/main">
+              <a:graphicData uri="http://schemas.openxmlformats.org/drawingml/2006/picture">
+                <pic:pic xmlns:pic="http://schemas.openxmlformats.org/drawingml/2006/picture">
+                  <pic:nvPicPr>
+                    <pic:cNvPr id="0" name="Picture 1"/>
+                    <pic:cNvPicPr>
+                      <a:picLocks noChangeAspect="1" noChangeArrowheads="1"/>
+                    </pic:cNvPicPr>
+                  </pic:nvPicPr>
+                  <pic:blipFill>
+                    <a:blip r:embed="rId16" cstate="print"/>
+                    <a:srcRect/>
+                    <a:stretch>
+                      <a:fillRect/>
+                    </a:stretch>
+                  </pic:blipFill>
+                  <pic:spPr bwMode="auto">
+                    <a:xfrm>
+                      <a:off x="0" y="0"/>
+                      <a:ext cx="6647815" cy="1465789"/>
+                    </a:xfrm>
+                    <a:prstGeom prst="rect">
+                      <a:avLst/>
+                    </a:prstGeom>
+                    <a:noFill/>
+                    <a:ln w="9525">
+                      <a:noFill/>
+                      <a:miter lim="800000"/>
+                      <a:headEnd/>
+                      <a:tailEnd/>
+                    </a:ln>
+                  </pic:spPr>
+                </pic:pic>
+              </a:graphicData>
+            </a:graphic>
+          </wp:inline>
+        </w:drawing>
       </w:r>
     </w:p>
     <w:sectPr>
-      <w:headerReference w:type="default" r:id="rId16"/>
+      <w:headerReference w:type="default" r:id="rId17"/>
       <w:pgSz w:w="11909" w:h="16834" w:code="9"/>
       <w:pgMar w:top="1080" w:right="720" w:bottom="1080" w:left="720" w:header="720" w:footer="432" w:gutter="0"/>
       <w:cols w:space="720"/>
@@ -16845,7 +17260,7 @@
 </file>
 
 <file path=customXml/itemProps1.xml><?xml version="1.0" encoding="utf-8"?>
-<ds:datastoreItem xmlns:ds="http://schemas.openxmlformats.org/officeDocument/2006/customXml" ds:itemID="{4D7A5024-39B7-4D45-A5BA-4BFD7C6FD493}">
+<ds:datastoreItem xmlns:ds="http://schemas.openxmlformats.org/officeDocument/2006/customXml" ds:itemID="{1B086EB1-C7AA-428B-A218-3750557F8D0E}">
   <ds:schemaRefs>
     <ds:schemaRef ds:uri="http://schemas.openxmlformats.org/officeDocument/2006/bibliography"/>
   </ds:schemaRefs>

--- a/GRPC-Document.docx
+++ b/GRPC-Document.docx
@@ -4,12 +4,25 @@
   <w:body>
     <w:p>
       <w:pPr>
-        <w:rPr>
-          <w:rFonts w:cstheme="minorHAnsi"/>
-          <w:sz w:val="24"/>
-          <w:szCs w:val="24"/>
-        </w:rPr>
-      </w:pPr>
+        <w:jc w:val="center"/>
+        <w:rPr>
+          <w:rFonts w:cstheme="minorHAnsi"/>
+          <w:sz w:val="40"/>
+          <w:szCs w:val="40"/>
+        </w:rPr>
+      </w:pPr>
+      <w:r>
+        <w:rPr>
+          <w:rFonts w:cstheme="minorHAnsi"/>
+          <w:b/>
+          <w:bCs/>
+          <w:color w:val="244C5A"/>
+          <w:sz w:val="40"/>
+          <w:szCs w:val="40"/>
+          <w:shd w:val="clear" w:color="auto" w:fill="FFFFFF"/>
+        </w:rPr>
+        <w:t>Contents</w:t>
+      </w:r>
     </w:p>
     <w:p>
       <w:pPr>
@@ -20,123 +33,2075 @@
         </w:rPr>
       </w:pPr>
     </w:p>
-    <w:p>
-      <w:pPr>
-        <w:rPr>
-          <w:rFonts w:cstheme="minorHAnsi"/>
-          <w:sz w:val="24"/>
-          <w:szCs w:val="24"/>
-        </w:rPr>
-      </w:pPr>
-    </w:p>
-    <w:p>
-      <w:pPr>
-        <w:rPr>
-          <w:rFonts w:cstheme="minorHAnsi"/>
-          <w:sz w:val="24"/>
-          <w:szCs w:val="24"/>
-        </w:rPr>
-      </w:pPr>
-    </w:p>
-    <w:p>
-      <w:pPr>
-        <w:rPr>
-          <w:rFonts w:cstheme="minorHAnsi"/>
-          <w:sz w:val="24"/>
-          <w:szCs w:val="24"/>
-        </w:rPr>
-      </w:pPr>
-    </w:p>
-    <w:p>
-      <w:pPr>
-        <w:rPr>
-          <w:rFonts w:cstheme="minorHAnsi"/>
-          <w:sz w:val="24"/>
-          <w:szCs w:val="24"/>
-        </w:rPr>
-      </w:pPr>
-    </w:p>
-    <w:p>
-      <w:pPr>
-        <w:rPr>
-          <w:rFonts w:cstheme="minorHAnsi"/>
-          <w:sz w:val="24"/>
-          <w:szCs w:val="24"/>
-        </w:rPr>
-      </w:pPr>
-    </w:p>
-    <w:p>
-      <w:pPr>
-        <w:rPr>
-          <w:rFonts w:cstheme="minorHAnsi"/>
-          <w:sz w:val="24"/>
-          <w:szCs w:val="24"/>
-        </w:rPr>
-      </w:pPr>
-    </w:p>
-    <w:p>
-      <w:pPr>
-        <w:rPr>
-          <w:rFonts w:cstheme="minorHAnsi"/>
-          <w:sz w:val="24"/>
-          <w:szCs w:val="24"/>
-        </w:rPr>
-      </w:pPr>
-    </w:p>
-    <w:p>
-      <w:pPr>
-        <w:rPr>
-          <w:rFonts w:cstheme="minorHAnsi"/>
-          <w:sz w:val="24"/>
-          <w:szCs w:val="24"/>
-        </w:rPr>
-      </w:pPr>
-    </w:p>
-    <w:p>
-      <w:pPr>
-        <w:rPr>
-          <w:rFonts w:cstheme="minorHAnsi"/>
-          <w:sz w:val="24"/>
-          <w:szCs w:val="24"/>
-        </w:rPr>
-      </w:pPr>
-    </w:p>
-    <w:p>
-      <w:pPr>
-        <w:rPr>
-          <w:rFonts w:cstheme="minorHAnsi"/>
-          <w:sz w:val="24"/>
-          <w:szCs w:val="24"/>
-        </w:rPr>
-      </w:pPr>
-    </w:p>
-    <w:p>
-      <w:pPr>
-        <w:rPr>
-          <w:rFonts w:cstheme="minorHAnsi"/>
-          <w:sz w:val="24"/>
-          <w:szCs w:val="24"/>
-        </w:rPr>
-      </w:pPr>
-    </w:p>
-    <w:p>
-      <w:pPr>
-        <w:rPr>
-          <w:rFonts w:cstheme="minorHAnsi"/>
-          <w:sz w:val="24"/>
-          <w:szCs w:val="24"/>
-        </w:rPr>
-      </w:pPr>
-    </w:p>
-    <w:p>
-      <w:pPr>
-        <w:rPr>
-          <w:rFonts w:cstheme="minorHAnsi"/>
-          <w:sz w:val="24"/>
-          <w:szCs w:val="24"/>
-        </w:rPr>
-      </w:pPr>
-    </w:p>
+    <w:tbl>
+      <w:tblPr>
+        <w:tblStyle w:val="TableGrid"/>
+        <w:tblW w:w="0" w:type="auto"/>
+        <w:tblLook w:val="04A0"/>
+      </w:tblPr>
+      <w:tblGrid>
+        <w:gridCol w:w="738"/>
+        <w:gridCol w:w="729"/>
+        <w:gridCol w:w="8271"/>
+        <w:gridCol w:w="947"/>
+      </w:tblGrid>
+      <w:tr>
+        <w:tc>
+          <w:tcPr>
+            <w:tcW w:w="1467" w:type="dxa"/>
+            <w:gridSpan w:val="2"/>
+          </w:tcPr>
+          <w:p>
+            <w:pPr>
+              <w:jc w:val="center"/>
+              <w:rPr>
+                <w:rFonts w:cstheme="minorHAnsi"/>
+                <w:color w:val="404040" w:themeColor="text1" w:themeTint="BF"/>
+                <w:sz w:val="28"/>
+                <w:szCs w:val="28"/>
+              </w:rPr>
+            </w:pPr>
+            <w:r>
+              <w:rPr>
+                <w:rFonts w:cstheme="minorHAnsi"/>
+                <w:color w:val="404040" w:themeColor="text1" w:themeTint="BF"/>
+                <w:sz w:val="28"/>
+                <w:szCs w:val="28"/>
+              </w:rPr>
+              <w:t>Point</w:t>
+            </w:r>
+          </w:p>
+        </w:tc>
+        <w:tc>
+          <w:tcPr>
+            <w:tcW w:w="8271" w:type="dxa"/>
+          </w:tcPr>
+          <w:p>
+            <w:pPr>
+              <w:rPr>
+                <w:rFonts w:cstheme="minorHAnsi"/>
+                <w:color w:val="404040" w:themeColor="text1" w:themeTint="BF"/>
+                <w:sz w:val="28"/>
+                <w:szCs w:val="28"/>
+              </w:rPr>
+            </w:pPr>
+            <w:r>
+              <w:rPr>
+                <w:rFonts w:cstheme="minorHAnsi"/>
+                <w:color w:val="404040" w:themeColor="text1" w:themeTint="BF"/>
+                <w:sz w:val="28"/>
+                <w:szCs w:val="28"/>
+              </w:rPr>
+              <w:t>Topic</w:t>
+            </w:r>
+          </w:p>
+        </w:tc>
+        <w:tc>
+          <w:tcPr>
+            <w:tcW w:w="947" w:type="dxa"/>
+          </w:tcPr>
+          <w:p>
+            <w:pPr>
+              <w:jc w:val="center"/>
+              <w:rPr>
+                <w:rFonts w:cstheme="minorHAnsi"/>
+                <w:color w:val="404040" w:themeColor="text1" w:themeTint="BF"/>
+                <w:sz w:val="28"/>
+                <w:szCs w:val="28"/>
+              </w:rPr>
+            </w:pPr>
+            <w:r>
+              <w:rPr>
+                <w:rFonts w:cstheme="minorHAnsi"/>
+                <w:color w:val="404040" w:themeColor="text1" w:themeTint="BF"/>
+                <w:sz w:val="28"/>
+                <w:szCs w:val="28"/>
+              </w:rPr>
+              <w:t>Page</w:t>
+            </w:r>
+          </w:p>
+        </w:tc>
+      </w:tr>
+      <w:tr>
+        <w:tc>
+          <w:tcPr>
+            <w:tcW w:w="738" w:type="dxa"/>
+          </w:tcPr>
+          <w:p>
+            <w:pPr>
+              <w:jc w:val="center"/>
+              <w:rPr>
+                <w:rFonts w:cstheme="minorHAnsi"/>
+                <w:color w:val="404040" w:themeColor="text1" w:themeTint="BF"/>
+                <w:sz w:val="28"/>
+                <w:szCs w:val="28"/>
+              </w:rPr>
+            </w:pPr>
+            <w:r>
+              <w:rPr>
+                <w:rFonts w:cstheme="minorHAnsi"/>
+                <w:color w:val="404040" w:themeColor="text1" w:themeTint="BF"/>
+                <w:sz w:val="28"/>
+                <w:szCs w:val="28"/>
+              </w:rPr>
+              <w:t>1.0</w:t>
+            </w:r>
+          </w:p>
+        </w:tc>
+        <w:tc>
+          <w:tcPr>
+            <w:tcW w:w="729" w:type="dxa"/>
+          </w:tcPr>
+          <w:p>
+            <w:pPr>
+              <w:jc w:val="center"/>
+              <w:rPr>
+                <w:rFonts w:cstheme="minorHAnsi"/>
+                <w:color w:val="404040" w:themeColor="text1" w:themeTint="BF"/>
+                <w:sz w:val="28"/>
+                <w:szCs w:val="28"/>
+              </w:rPr>
+            </w:pPr>
+          </w:p>
+        </w:tc>
+        <w:tc>
+          <w:tcPr>
+            <w:tcW w:w="8271" w:type="dxa"/>
+          </w:tcPr>
+          <w:p>
+            <w:pPr>
+              <w:rPr>
+                <w:rFonts w:cstheme="minorHAnsi"/>
+                <w:color w:val="404040" w:themeColor="text1" w:themeTint="BF"/>
+                <w:sz w:val="28"/>
+                <w:szCs w:val="28"/>
+              </w:rPr>
+            </w:pPr>
+            <w:r>
+              <w:rPr>
+                <w:rFonts w:cstheme="minorHAnsi"/>
+                <w:bCs/>
+                <w:color w:val="404040" w:themeColor="text1" w:themeTint="BF"/>
+                <w:sz w:val="28"/>
+                <w:szCs w:val="28"/>
+                <w:shd w:val="clear" w:color="auto" w:fill="FFFFFF"/>
+              </w:rPr>
+              <w:t>Introduction to gRPC</w:t>
+            </w:r>
+            <w:r>
+              <w:rPr>
+                <w:rFonts w:cstheme="minorHAnsi"/>
+                <w:bCs/>
+                <w:color w:val="404040" w:themeColor="text1" w:themeTint="BF"/>
+                <w:sz w:val="28"/>
+                <w:szCs w:val="28"/>
+                <w:shd w:val="clear" w:color="auto" w:fill="FFFFFF"/>
+              </w:rPr>
+              <w:t>…………………………………………………………………………….</w:t>
+            </w:r>
+          </w:p>
+        </w:tc>
+        <w:tc>
+          <w:tcPr>
+            <w:tcW w:w="947" w:type="dxa"/>
+          </w:tcPr>
+          <w:p>
+            <w:pPr>
+              <w:jc w:val="center"/>
+              <w:rPr>
+                <w:rFonts w:cstheme="minorHAnsi"/>
+                <w:color w:val="404040" w:themeColor="text1" w:themeTint="BF"/>
+                <w:sz w:val="28"/>
+                <w:szCs w:val="28"/>
+              </w:rPr>
+            </w:pPr>
+            <w:r>
+              <w:rPr>
+                <w:rFonts w:cstheme="minorHAnsi"/>
+                <w:color w:val="404040" w:themeColor="text1" w:themeTint="BF"/>
+                <w:sz w:val="28"/>
+                <w:szCs w:val="28"/>
+              </w:rPr>
+              <w:t>2</w:t>
+            </w:r>
+          </w:p>
+        </w:tc>
+      </w:tr>
+      <w:tr>
+        <w:tc>
+          <w:tcPr>
+            <w:tcW w:w="738" w:type="dxa"/>
+          </w:tcPr>
+          <w:p>
+            <w:pPr>
+              <w:jc w:val="center"/>
+              <w:rPr>
+                <w:rFonts w:cstheme="minorHAnsi"/>
+                <w:color w:val="404040" w:themeColor="text1" w:themeTint="BF"/>
+                <w:sz w:val="28"/>
+                <w:szCs w:val="28"/>
+              </w:rPr>
+            </w:pPr>
+          </w:p>
+        </w:tc>
+        <w:tc>
+          <w:tcPr>
+            <w:tcW w:w="729" w:type="dxa"/>
+          </w:tcPr>
+          <w:p>
+            <w:pPr>
+              <w:jc w:val="center"/>
+              <w:rPr>
+                <w:rFonts w:cstheme="minorHAnsi"/>
+                <w:color w:val="404040" w:themeColor="text1" w:themeTint="BF"/>
+                <w:sz w:val="28"/>
+                <w:szCs w:val="28"/>
+              </w:rPr>
+            </w:pPr>
+            <w:r>
+              <w:rPr>
+                <w:rFonts w:cstheme="minorHAnsi"/>
+                <w:color w:val="404040" w:themeColor="text1" w:themeTint="BF"/>
+                <w:sz w:val="28"/>
+                <w:szCs w:val="28"/>
+              </w:rPr>
+              <w:t>1.1</w:t>
+            </w:r>
+          </w:p>
+        </w:tc>
+        <w:tc>
+          <w:tcPr>
+            <w:tcW w:w="8271" w:type="dxa"/>
+          </w:tcPr>
+          <w:p>
+            <w:pPr>
+              <w:rPr>
+                <w:rFonts w:cstheme="minorHAnsi"/>
+                <w:color w:val="404040" w:themeColor="text1" w:themeTint="BF"/>
+                <w:sz w:val="28"/>
+                <w:szCs w:val="28"/>
+              </w:rPr>
+            </w:pPr>
+            <w:r>
+              <w:rPr>
+                <w:rFonts w:cstheme="minorHAnsi"/>
+                <w:bCs/>
+                <w:color w:val="404040" w:themeColor="text1" w:themeTint="BF"/>
+                <w:sz w:val="28"/>
+                <w:szCs w:val="28"/>
+                <w:shd w:val="clear" w:color="auto" w:fill="FFFFFF"/>
+              </w:rPr>
+              <w:t>How GRPC Works?</w:t>
+            </w:r>
+            <w:r>
+              <w:rPr>
+                <w:rFonts w:cstheme="minorHAnsi"/>
+                <w:bCs/>
+                <w:color w:val="404040" w:themeColor="text1" w:themeTint="BF"/>
+                <w:sz w:val="28"/>
+                <w:szCs w:val="28"/>
+                <w:shd w:val="clear" w:color="auto" w:fill="FFFFFF"/>
+              </w:rPr>
+              <w:t>...................................................................................</w:t>
+            </w:r>
+          </w:p>
+        </w:tc>
+        <w:tc>
+          <w:tcPr>
+            <w:tcW w:w="947" w:type="dxa"/>
+          </w:tcPr>
+          <w:p>
+            <w:pPr>
+              <w:jc w:val="center"/>
+              <w:rPr>
+                <w:rFonts w:cstheme="minorHAnsi"/>
+                <w:color w:val="404040" w:themeColor="text1" w:themeTint="BF"/>
+                <w:sz w:val="28"/>
+                <w:szCs w:val="28"/>
+              </w:rPr>
+            </w:pPr>
+            <w:r>
+              <w:rPr>
+                <w:rFonts w:cstheme="minorHAnsi"/>
+                <w:color w:val="404040" w:themeColor="text1" w:themeTint="BF"/>
+                <w:sz w:val="28"/>
+                <w:szCs w:val="28"/>
+              </w:rPr>
+              <w:t>3</w:t>
+            </w:r>
+          </w:p>
+        </w:tc>
+      </w:tr>
+      <w:tr>
+        <w:tc>
+          <w:tcPr>
+            <w:tcW w:w="738" w:type="dxa"/>
+          </w:tcPr>
+          <w:p>
+            <w:pPr>
+              <w:jc w:val="center"/>
+              <w:rPr>
+                <w:rFonts w:cstheme="minorHAnsi"/>
+                <w:color w:val="404040" w:themeColor="text1" w:themeTint="BF"/>
+                <w:sz w:val="28"/>
+                <w:szCs w:val="28"/>
+              </w:rPr>
+            </w:pPr>
+            <w:r>
+              <w:rPr>
+                <w:rFonts w:cstheme="minorHAnsi"/>
+                <w:color w:val="404040" w:themeColor="text1" w:themeTint="BF"/>
+                <w:sz w:val="28"/>
+                <w:szCs w:val="28"/>
+              </w:rPr>
+              <w:t>2.0</w:t>
+            </w:r>
+          </w:p>
+        </w:tc>
+        <w:tc>
+          <w:tcPr>
+            <w:tcW w:w="729" w:type="dxa"/>
+          </w:tcPr>
+          <w:p>
+            <w:pPr>
+              <w:jc w:val="center"/>
+              <w:rPr>
+                <w:rFonts w:cstheme="minorHAnsi"/>
+                <w:color w:val="404040" w:themeColor="text1" w:themeTint="BF"/>
+                <w:sz w:val="28"/>
+                <w:szCs w:val="28"/>
+              </w:rPr>
+            </w:pPr>
+          </w:p>
+        </w:tc>
+        <w:tc>
+          <w:tcPr>
+            <w:tcW w:w="8271" w:type="dxa"/>
+          </w:tcPr>
+          <w:p>
+            <w:pPr>
+              <w:rPr>
+                <w:rFonts w:cstheme="minorHAnsi"/>
+                <w:color w:val="404040" w:themeColor="text1" w:themeTint="BF"/>
+                <w:sz w:val="28"/>
+                <w:szCs w:val="28"/>
+              </w:rPr>
+            </w:pPr>
+            <w:r>
+              <w:rPr>
+                <w:rFonts w:cstheme="minorHAnsi"/>
+                <w:bCs/>
+                <w:color w:val="404040" w:themeColor="text1" w:themeTint="BF"/>
+                <w:sz w:val="28"/>
+                <w:szCs w:val="28"/>
+                <w:shd w:val="clear" w:color="auto" w:fill="FFFFFF"/>
+              </w:rPr>
+              <w:t>RPC Types</w:t>
+            </w:r>
+            <w:r>
+              <w:rPr>
+                <w:rFonts w:cstheme="minorHAnsi"/>
+                <w:bCs/>
+                <w:color w:val="404040" w:themeColor="text1" w:themeTint="BF"/>
+                <w:sz w:val="28"/>
+                <w:szCs w:val="28"/>
+                <w:shd w:val="clear" w:color="auto" w:fill="FFFFFF"/>
+              </w:rPr>
+              <w:t>…………………………………………………………………………………………….</w:t>
+            </w:r>
+          </w:p>
+        </w:tc>
+        <w:tc>
+          <w:tcPr>
+            <w:tcW w:w="947" w:type="dxa"/>
+          </w:tcPr>
+          <w:p>
+            <w:pPr>
+              <w:jc w:val="center"/>
+              <w:rPr>
+                <w:rFonts w:cstheme="minorHAnsi"/>
+                <w:color w:val="404040" w:themeColor="text1" w:themeTint="BF"/>
+                <w:sz w:val="28"/>
+                <w:szCs w:val="28"/>
+              </w:rPr>
+            </w:pPr>
+            <w:r>
+              <w:rPr>
+                <w:rFonts w:cstheme="minorHAnsi"/>
+                <w:color w:val="404040" w:themeColor="text1" w:themeTint="BF"/>
+                <w:sz w:val="28"/>
+                <w:szCs w:val="28"/>
+              </w:rPr>
+              <w:t>3</w:t>
+            </w:r>
+          </w:p>
+        </w:tc>
+      </w:tr>
+      <w:tr>
+        <w:tc>
+          <w:tcPr>
+            <w:tcW w:w="738" w:type="dxa"/>
+          </w:tcPr>
+          <w:p>
+            <w:pPr>
+              <w:jc w:val="center"/>
+              <w:rPr>
+                <w:rFonts w:cstheme="minorHAnsi"/>
+                <w:color w:val="404040" w:themeColor="text1" w:themeTint="BF"/>
+                <w:sz w:val="28"/>
+                <w:szCs w:val="28"/>
+              </w:rPr>
+            </w:pPr>
+          </w:p>
+        </w:tc>
+        <w:tc>
+          <w:tcPr>
+            <w:tcW w:w="729" w:type="dxa"/>
+          </w:tcPr>
+          <w:p>
+            <w:pPr>
+              <w:jc w:val="center"/>
+              <w:rPr>
+                <w:rFonts w:cstheme="minorHAnsi"/>
+                <w:color w:val="404040" w:themeColor="text1" w:themeTint="BF"/>
+                <w:sz w:val="28"/>
+                <w:szCs w:val="28"/>
+              </w:rPr>
+            </w:pPr>
+            <w:r>
+              <w:rPr>
+                <w:rFonts w:cstheme="minorHAnsi"/>
+                <w:color w:val="404040" w:themeColor="text1" w:themeTint="BF"/>
+                <w:sz w:val="28"/>
+                <w:szCs w:val="28"/>
+              </w:rPr>
+              <w:t>2.1</w:t>
+            </w:r>
+          </w:p>
+        </w:tc>
+        <w:tc>
+          <w:tcPr>
+            <w:tcW w:w="8271" w:type="dxa"/>
+          </w:tcPr>
+          <w:p>
+            <w:pPr>
+              <w:rPr>
+                <w:rFonts w:cstheme="minorHAnsi"/>
+                <w:color w:val="404040" w:themeColor="text1" w:themeTint="BF"/>
+                <w:sz w:val="28"/>
+                <w:szCs w:val="28"/>
+              </w:rPr>
+            </w:pPr>
+            <w:r>
+              <w:rPr>
+                <w:rFonts w:cstheme="minorHAnsi"/>
+                <w:bCs/>
+                <w:color w:val="404040" w:themeColor="text1" w:themeTint="BF"/>
+                <w:sz w:val="28"/>
+                <w:szCs w:val="28"/>
+                <w:shd w:val="clear" w:color="auto" w:fill="FFFFFF"/>
+              </w:rPr>
+              <w:t>Unary</w:t>
+            </w:r>
+            <w:r>
+              <w:rPr>
+                <w:rFonts w:cstheme="minorHAnsi"/>
+                <w:bCs/>
+                <w:color w:val="404040" w:themeColor="text1" w:themeTint="BF"/>
+                <w:sz w:val="28"/>
+                <w:szCs w:val="28"/>
+                <w:shd w:val="clear" w:color="auto" w:fill="FFFFFF"/>
+              </w:rPr>
+              <w:t>…………………………………………………………………………………………………..</w:t>
+            </w:r>
+          </w:p>
+        </w:tc>
+        <w:tc>
+          <w:tcPr>
+            <w:tcW w:w="947" w:type="dxa"/>
+          </w:tcPr>
+          <w:p>
+            <w:pPr>
+              <w:jc w:val="center"/>
+              <w:rPr>
+                <w:rFonts w:cstheme="minorHAnsi"/>
+                <w:color w:val="404040" w:themeColor="text1" w:themeTint="BF"/>
+                <w:sz w:val="28"/>
+                <w:szCs w:val="28"/>
+              </w:rPr>
+            </w:pPr>
+            <w:r>
+              <w:rPr>
+                <w:rFonts w:cstheme="minorHAnsi"/>
+                <w:color w:val="404040" w:themeColor="text1" w:themeTint="BF"/>
+                <w:sz w:val="28"/>
+                <w:szCs w:val="28"/>
+              </w:rPr>
+              <w:t>3</w:t>
+            </w:r>
+          </w:p>
+        </w:tc>
+      </w:tr>
+      <w:tr>
+        <w:tc>
+          <w:tcPr>
+            <w:tcW w:w="738" w:type="dxa"/>
+          </w:tcPr>
+          <w:p>
+            <w:pPr>
+              <w:jc w:val="center"/>
+              <w:rPr>
+                <w:rFonts w:cstheme="minorHAnsi"/>
+                <w:color w:val="404040" w:themeColor="text1" w:themeTint="BF"/>
+                <w:sz w:val="28"/>
+                <w:szCs w:val="28"/>
+              </w:rPr>
+            </w:pPr>
+          </w:p>
+        </w:tc>
+        <w:tc>
+          <w:tcPr>
+            <w:tcW w:w="729" w:type="dxa"/>
+          </w:tcPr>
+          <w:p>
+            <w:pPr>
+              <w:jc w:val="center"/>
+              <w:rPr>
+                <w:rFonts w:cstheme="minorHAnsi"/>
+                <w:color w:val="404040" w:themeColor="text1" w:themeTint="BF"/>
+                <w:sz w:val="28"/>
+                <w:szCs w:val="28"/>
+              </w:rPr>
+            </w:pPr>
+            <w:r>
+              <w:rPr>
+                <w:rFonts w:cstheme="minorHAnsi"/>
+                <w:color w:val="404040" w:themeColor="text1" w:themeTint="BF"/>
+                <w:sz w:val="28"/>
+                <w:szCs w:val="28"/>
+              </w:rPr>
+              <w:t>2.2</w:t>
+            </w:r>
+          </w:p>
+        </w:tc>
+        <w:tc>
+          <w:tcPr>
+            <w:tcW w:w="8271" w:type="dxa"/>
+          </w:tcPr>
+          <w:p>
+            <w:pPr>
+              <w:rPr>
+                <w:rFonts w:cstheme="minorHAnsi"/>
+                <w:color w:val="404040" w:themeColor="text1" w:themeTint="BF"/>
+                <w:sz w:val="28"/>
+                <w:szCs w:val="28"/>
+              </w:rPr>
+            </w:pPr>
+            <w:r>
+              <w:rPr>
+                <w:rFonts w:cstheme="minorHAnsi"/>
+                <w:bCs/>
+                <w:color w:val="404040" w:themeColor="text1" w:themeTint="BF"/>
+                <w:sz w:val="28"/>
+                <w:szCs w:val="28"/>
+                <w:shd w:val="clear" w:color="auto" w:fill="FFFFFF"/>
+              </w:rPr>
+              <w:t>Streaming</w:t>
+            </w:r>
+            <w:r>
+              <w:rPr>
+                <w:rFonts w:cstheme="minorHAnsi"/>
+                <w:bCs/>
+                <w:color w:val="404040" w:themeColor="text1" w:themeTint="BF"/>
+                <w:sz w:val="28"/>
+                <w:szCs w:val="28"/>
+                <w:shd w:val="clear" w:color="auto" w:fill="FFFFFF"/>
+              </w:rPr>
+              <w:t>…………………………………………………………………………………………….</w:t>
+            </w:r>
+          </w:p>
+        </w:tc>
+        <w:tc>
+          <w:tcPr>
+            <w:tcW w:w="947" w:type="dxa"/>
+          </w:tcPr>
+          <w:p>
+            <w:pPr>
+              <w:jc w:val="center"/>
+              <w:rPr>
+                <w:rFonts w:cstheme="minorHAnsi"/>
+                <w:color w:val="404040" w:themeColor="text1" w:themeTint="BF"/>
+                <w:sz w:val="28"/>
+                <w:szCs w:val="28"/>
+              </w:rPr>
+            </w:pPr>
+            <w:r>
+              <w:rPr>
+                <w:rFonts w:cstheme="minorHAnsi"/>
+                <w:color w:val="404040" w:themeColor="text1" w:themeTint="BF"/>
+                <w:sz w:val="28"/>
+                <w:szCs w:val="28"/>
+              </w:rPr>
+              <w:t>3</w:t>
+            </w:r>
+          </w:p>
+        </w:tc>
+      </w:tr>
+      <w:tr>
+        <w:tc>
+          <w:tcPr>
+            <w:tcW w:w="738" w:type="dxa"/>
+          </w:tcPr>
+          <w:p>
+            <w:pPr>
+              <w:jc w:val="center"/>
+              <w:rPr>
+                <w:rFonts w:cstheme="minorHAnsi"/>
+                <w:color w:val="404040" w:themeColor="text1" w:themeTint="BF"/>
+                <w:sz w:val="28"/>
+                <w:szCs w:val="28"/>
+              </w:rPr>
+            </w:pPr>
+            <w:r>
+              <w:rPr>
+                <w:rFonts w:cstheme="minorHAnsi"/>
+                <w:color w:val="404040" w:themeColor="text1" w:themeTint="BF"/>
+                <w:sz w:val="28"/>
+                <w:szCs w:val="28"/>
+              </w:rPr>
+              <w:t>3.0</w:t>
+            </w:r>
+          </w:p>
+        </w:tc>
+        <w:tc>
+          <w:tcPr>
+            <w:tcW w:w="729" w:type="dxa"/>
+          </w:tcPr>
+          <w:p>
+            <w:pPr>
+              <w:jc w:val="center"/>
+              <w:rPr>
+                <w:rFonts w:cstheme="minorHAnsi"/>
+                <w:color w:val="404040" w:themeColor="text1" w:themeTint="BF"/>
+                <w:sz w:val="28"/>
+                <w:szCs w:val="28"/>
+              </w:rPr>
+            </w:pPr>
+          </w:p>
+        </w:tc>
+        <w:tc>
+          <w:tcPr>
+            <w:tcW w:w="8271" w:type="dxa"/>
+          </w:tcPr>
+          <w:p>
+            <w:pPr>
+              <w:rPr>
+                <w:rFonts w:cstheme="minorHAnsi"/>
+                <w:color w:val="404040" w:themeColor="text1" w:themeTint="BF"/>
+                <w:sz w:val="28"/>
+                <w:szCs w:val="28"/>
+              </w:rPr>
+            </w:pPr>
+            <w:r>
+              <w:rPr>
+                <w:rFonts w:cstheme="minorHAnsi"/>
+                <w:bCs/>
+                <w:color w:val="404040" w:themeColor="text1" w:themeTint="BF"/>
+                <w:sz w:val="28"/>
+                <w:szCs w:val="28"/>
+                <w:shd w:val="clear" w:color="auto" w:fill="FFFFFF"/>
+              </w:rPr>
+              <w:t>Working with Protocol Buffers</w:t>
+            </w:r>
+            <w:r>
+              <w:rPr>
+                <w:rFonts w:cstheme="minorHAnsi"/>
+                <w:bCs/>
+                <w:color w:val="404040" w:themeColor="text1" w:themeTint="BF"/>
+                <w:sz w:val="28"/>
+                <w:szCs w:val="28"/>
+                <w:shd w:val="clear" w:color="auto" w:fill="FFFFFF"/>
+              </w:rPr>
+              <w:t>……………………………………………………………..</w:t>
+            </w:r>
+          </w:p>
+        </w:tc>
+        <w:tc>
+          <w:tcPr>
+            <w:tcW w:w="947" w:type="dxa"/>
+          </w:tcPr>
+          <w:p>
+            <w:pPr>
+              <w:jc w:val="center"/>
+              <w:rPr>
+                <w:rFonts w:cstheme="minorHAnsi"/>
+                <w:color w:val="404040" w:themeColor="text1" w:themeTint="BF"/>
+                <w:sz w:val="28"/>
+                <w:szCs w:val="28"/>
+              </w:rPr>
+            </w:pPr>
+            <w:r>
+              <w:rPr>
+                <w:rFonts w:cstheme="minorHAnsi"/>
+                <w:color w:val="404040" w:themeColor="text1" w:themeTint="BF"/>
+                <w:sz w:val="28"/>
+                <w:szCs w:val="28"/>
+              </w:rPr>
+              <w:t>3</w:t>
+            </w:r>
+          </w:p>
+        </w:tc>
+      </w:tr>
+      <w:tr>
+        <w:tc>
+          <w:tcPr>
+            <w:tcW w:w="738" w:type="dxa"/>
+          </w:tcPr>
+          <w:p>
+            <w:pPr>
+              <w:jc w:val="center"/>
+              <w:rPr>
+                <w:rFonts w:cstheme="minorHAnsi"/>
+                <w:color w:val="404040" w:themeColor="text1" w:themeTint="BF"/>
+                <w:sz w:val="28"/>
+                <w:szCs w:val="28"/>
+              </w:rPr>
+            </w:pPr>
+            <w:r>
+              <w:rPr>
+                <w:rFonts w:cstheme="minorHAnsi"/>
+                <w:color w:val="404040" w:themeColor="text1" w:themeTint="BF"/>
+                <w:sz w:val="28"/>
+                <w:szCs w:val="28"/>
+              </w:rPr>
+              <w:t>4.0</w:t>
+            </w:r>
+          </w:p>
+        </w:tc>
+        <w:tc>
+          <w:tcPr>
+            <w:tcW w:w="729" w:type="dxa"/>
+          </w:tcPr>
+          <w:p>
+            <w:pPr>
+              <w:jc w:val="center"/>
+              <w:rPr>
+                <w:rFonts w:cstheme="minorHAnsi"/>
+                <w:color w:val="404040" w:themeColor="text1" w:themeTint="BF"/>
+                <w:sz w:val="28"/>
+                <w:szCs w:val="28"/>
+              </w:rPr>
+            </w:pPr>
+          </w:p>
+        </w:tc>
+        <w:tc>
+          <w:tcPr>
+            <w:tcW w:w="8271" w:type="dxa"/>
+          </w:tcPr>
+          <w:p>
+            <w:pPr>
+              <w:rPr>
+                <w:rFonts w:cstheme="minorHAnsi"/>
+                <w:color w:val="404040" w:themeColor="text1" w:themeTint="BF"/>
+                <w:sz w:val="28"/>
+                <w:szCs w:val="28"/>
+              </w:rPr>
+            </w:pPr>
+            <w:r>
+              <w:rPr>
+                <w:rFonts w:cstheme="minorHAnsi"/>
+                <w:bCs/>
+                <w:color w:val="404040" w:themeColor="text1" w:themeTint="BF"/>
+                <w:sz w:val="28"/>
+                <w:szCs w:val="28"/>
+                <w:shd w:val="clear" w:color="auto" w:fill="FFFFFF"/>
+              </w:rPr>
+              <w:t>Tooling support for .proto files</w:t>
+            </w:r>
+            <w:r>
+              <w:rPr>
+                <w:rFonts w:cstheme="minorHAnsi"/>
+                <w:bCs/>
+                <w:color w:val="404040" w:themeColor="text1" w:themeTint="BF"/>
+                <w:sz w:val="28"/>
+                <w:szCs w:val="28"/>
+                <w:shd w:val="clear" w:color="auto" w:fill="FFFFFF"/>
+              </w:rPr>
+              <w:t>…………………………………………………………….</w:t>
+            </w:r>
+          </w:p>
+        </w:tc>
+        <w:tc>
+          <w:tcPr>
+            <w:tcW w:w="947" w:type="dxa"/>
+          </w:tcPr>
+          <w:p>
+            <w:pPr>
+              <w:jc w:val="center"/>
+              <w:rPr>
+                <w:rFonts w:cstheme="minorHAnsi"/>
+                <w:color w:val="404040" w:themeColor="text1" w:themeTint="BF"/>
+                <w:sz w:val="28"/>
+                <w:szCs w:val="28"/>
+              </w:rPr>
+            </w:pPr>
+            <w:r>
+              <w:rPr>
+                <w:rFonts w:cstheme="minorHAnsi"/>
+                <w:color w:val="404040" w:themeColor="text1" w:themeTint="BF"/>
+                <w:sz w:val="28"/>
+                <w:szCs w:val="28"/>
+              </w:rPr>
+              <w:t>4</w:t>
+            </w:r>
+          </w:p>
+        </w:tc>
+      </w:tr>
+      <w:tr>
+        <w:tc>
+          <w:tcPr>
+            <w:tcW w:w="738" w:type="dxa"/>
+          </w:tcPr>
+          <w:p>
+            <w:pPr>
+              <w:jc w:val="center"/>
+              <w:rPr>
+                <w:rFonts w:cstheme="minorHAnsi"/>
+                <w:color w:val="404040" w:themeColor="text1" w:themeTint="BF"/>
+                <w:sz w:val="28"/>
+                <w:szCs w:val="28"/>
+              </w:rPr>
+            </w:pPr>
+            <w:r>
+              <w:rPr>
+                <w:rFonts w:cstheme="minorHAnsi"/>
+                <w:color w:val="404040" w:themeColor="text1" w:themeTint="BF"/>
+                <w:sz w:val="28"/>
+                <w:szCs w:val="28"/>
+              </w:rPr>
+              <w:t>5.0</w:t>
+            </w:r>
+          </w:p>
+        </w:tc>
+        <w:tc>
+          <w:tcPr>
+            <w:tcW w:w="729" w:type="dxa"/>
+          </w:tcPr>
+          <w:p>
+            <w:pPr>
+              <w:jc w:val="center"/>
+              <w:rPr>
+                <w:rFonts w:cstheme="minorHAnsi"/>
+                <w:color w:val="404040" w:themeColor="text1" w:themeTint="BF"/>
+                <w:sz w:val="28"/>
+                <w:szCs w:val="28"/>
+              </w:rPr>
+            </w:pPr>
+          </w:p>
+        </w:tc>
+        <w:tc>
+          <w:tcPr>
+            <w:tcW w:w="8271" w:type="dxa"/>
+          </w:tcPr>
+          <w:p>
+            <w:pPr>
+              <w:rPr>
+                <w:rFonts w:cstheme="minorHAnsi"/>
+                <w:bCs/>
+                <w:color w:val="404040" w:themeColor="text1" w:themeTint="BF"/>
+                <w:sz w:val="28"/>
+                <w:szCs w:val="28"/>
+                <w:shd w:val="clear" w:color="auto" w:fill="FFFFFF"/>
+              </w:rPr>
+            </w:pPr>
+            <w:r>
+              <w:rPr>
+                <w:rFonts w:cstheme="minorHAnsi"/>
+                <w:bCs/>
+                <w:color w:val="404040" w:themeColor="text1" w:themeTint="BF"/>
+                <w:sz w:val="28"/>
+                <w:szCs w:val="28"/>
+                <w:shd w:val="clear" w:color="auto" w:fill="FFFFFF"/>
+              </w:rPr>
+              <w:t>Benefits of Adopting GRPC HTTP/REST Features</w:t>
+            </w:r>
+            <w:r>
+              <w:rPr>
+                <w:rFonts w:cstheme="minorHAnsi"/>
+                <w:bCs/>
+                <w:color w:val="404040" w:themeColor="text1" w:themeTint="BF"/>
+                <w:sz w:val="28"/>
+                <w:szCs w:val="28"/>
+                <w:shd w:val="clear" w:color="auto" w:fill="FFFFFF"/>
+              </w:rPr>
+              <w:t>…………………………………..</w:t>
+            </w:r>
+          </w:p>
+        </w:tc>
+        <w:tc>
+          <w:tcPr>
+            <w:tcW w:w="947" w:type="dxa"/>
+          </w:tcPr>
+          <w:p>
+            <w:pPr>
+              <w:jc w:val="center"/>
+              <w:rPr>
+                <w:rFonts w:cstheme="minorHAnsi"/>
+                <w:color w:val="404040" w:themeColor="text1" w:themeTint="BF"/>
+                <w:sz w:val="28"/>
+                <w:szCs w:val="28"/>
+              </w:rPr>
+            </w:pPr>
+            <w:r>
+              <w:rPr>
+                <w:rFonts w:cstheme="minorHAnsi"/>
+                <w:color w:val="404040" w:themeColor="text1" w:themeTint="BF"/>
+                <w:sz w:val="28"/>
+                <w:szCs w:val="28"/>
+              </w:rPr>
+              <w:t>5</w:t>
+            </w:r>
+          </w:p>
+        </w:tc>
+      </w:tr>
+      <w:tr>
+        <w:tc>
+          <w:tcPr>
+            <w:tcW w:w="738" w:type="dxa"/>
+          </w:tcPr>
+          <w:p>
+            <w:pPr>
+              <w:jc w:val="center"/>
+              <w:rPr>
+                <w:rFonts w:cstheme="minorHAnsi"/>
+                <w:color w:val="404040" w:themeColor="text1" w:themeTint="BF"/>
+                <w:sz w:val="28"/>
+                <w:szCs w:val="28"/>
+              </w:rPr>
+            </w:pPr>
+            <w:r>
+              <w:rPr>
+                <w:rFonts w:cstheme="minorHAnsi"/>
+                <w:color w:val="404040" w:themeColor="text1" w:themeTint="BF"/>
+                <w:sz w:val="28"/>
+                <w:szCs w:val="28"/>
+              </w:rPr>
+              <w:t>6.0</w:t>
+            </w:r>
+          </w:p>
+        </w:tc>
+        <w:tc>
+          <w:tcPr>
+            <w:tcW w:w="729" w:type="dxa"/>
+          </w:tcPr>
+          <w:p>
+            <w:pPr>
+              <w:jc w:val="center"/>
+              <w:rPr>
+                <w:rFonts w:cstheme="minorHAnsi"/>
+                <w:color w:val="404040" w:themeColor="text1" w:themeTint="BF"/>
+                <w:sz w:val="28"/>
+                <w:szCs w:val="28"/>
+              </w:rPr>
+            </w:pPr>
+          </w:p>
+        </w:tc>
+        <w:tc>
+          <w:tcPr>
+            <w:tcW w:w="8271" w:type="dxa"/>
+          </w:tcPr>
+          <w:p>
+            <w:pPr>
+              <w:rPr>
+                <w:rFonts w:cstheme="minorHAnsi"/>
+                <w:bCs/>
+                <w:color w:val="404040" w:themeColor="text1" w:themeTint="BF"/>
+                <w:sz w:val="28"/>
+                <w:szCs w:val="28"/>
+                <w:shd w:val="clear" w:color="auto" w:fill="FFFFFF"/>
+              </w:rPr>
+            </w:pPr>
+            <w:r>
+              <w:rPr>
+                <w:rFonts w:cstheme="minorHAnsi"/>
+                <w:bCs/>
+                <w:color w:val="404040" w:themeColor="text1" w:themeTint="BF"/>
+                <w:sz w:val="28"/>
+                <w:szCs w:val="28"/>
+                <w:shd w:val="clear" w:color="auto" w:fill="FFFFFF"/>
+              </w:rPr>
+              <w:t>Core concepts and architecture</w:t>
+            </w:r>
+            <w:r>
+              <w:rPr>
+                <w:rFonts w:cstheme="minorHAnsi"/>
+                <w:bCs/>
+                <w:color w:val="404040" w:themeColor="text1" w:themeTint="BF"/>
+                <w:sz w:val="28"/>
+                <w:szCs w:val="28"/>
+                <w:shd w:val="clear" w:color="auto" w:fill="FFFFFF"/>
+              </w:rPr>
+              <w:t>……………………………………………………………</w:t>
+            </w:r>
+          </w:p>
+        </w:tc>
+        <w:tc>
+          <w:tcPr>
+            <w:tcW w:w="947" w:type="dxa"/>
+          </w:tcPr>
+          <w:p>
+            <w:pPr>
+              <w:jc w:val="center"/>
+              <w:rPr>
+                <w:rFonts w:cstheme="minorHAnsi"/>
+                <w:color w:val="404040" w:themeColor="text1" w:themeTint="BF"/>
+                <w:sz w:val="28"/>
+                <w:szCs w:val="28"/>
+              </w:rPr>
+            </w:pPr>
+            <w:r>
+              <w:rPr>
+                <w:rFonts w:cstheme="minorHAnsi"/>
+                <w:color w:val="404040" w:themeColor="text1" w:themeTint="BF"/>
+                <w:sz w:val="28"/>
+                <w:szCs w:val="28"/>
+              </w:rPr>
+              <w:t>5</w:t>
+            </w:r>
+          </w:p>
+        </w:tc>
+      </w:tr>
+      <w:tr>
+        <w:tc>
+          <w:tcPr>
+            <w:tcW w:w="738" w:type="dxa"/>
+          </w:tcPr>
+          <w:p>
+            <w:pPr>
+              <w:jc w:val="center"/>
+              <w:rPr>
+                <w:rFonts w:cstheme="minorHAnsi"/>
+                <w:color w:val="404040" w:themeColor="text1" w:themeTint="BF"/>
+                <w:sz w:val="28"/>
+                <w:szCs w:val="28"/>
+              </w:rPr>
+            </w:pPr>
+            <w:r>
+              <w:rPr>
+                <w:rFonts w:cstheme="minorHAnsi"/>
+                <w:color w:val="404040" w:themeColor="text1" w:themeTint="BF"/>
+                <w:sz w:val="28"/>
+                <w:szCs w:val="28"/>
+              </w:rPr>
+              <w:t>7.0</w:t>
+            </w:r>
+          </w:p>
+        </w:tc>
+        <w:tc>
+          <w:tcPr>
+            <w:tcW w:w="729" w:type="dxa"/>
+          </w:tcPr>
+          <w:p>
+            <w:pPr>
+              <w:jc w:val="center"/>
+              <w:rPr>
+                <w:rFonts w:cstheme="minorHAnsi"/>
+                <w:color w:val="404040" w:themeColor="text1" w:themeTint="BF"/>
+                <w:sz w:val="28"/>
+                <w:szCs w:val="28"/>
+              </w:rPr>
+            </w:pPr>
+          </w:p>
+        </w:tc>
+        <w:tc>
+          <w:tcPr>
+            <w:tcW w:w="8271" w:type="dxa"/>
+          </w:tcPr>
+          <w:p>
+            <w:pPr>
+              <w:rPr>
+                <w:rFonts w:cstheme="minorHAnsi"/>
+                <w:bCs/>
+                <w:color w:val="404040" w:themeColor="text1" w:themeTint="BF"/>
+                <w:sz w:val="28"/>
+                <w:szCs w:val="28"/>
+                <w:shd w:val="clear" w:color="auto" w:fill="FFFFFF"/>
+              </w:rPr>
+            </w:pPr>
+            <w:r>
+              <w:rPr>
+                <w:rFonts w:cstheme="minorHAnsi"/>
+                <w:bCs/>
+                <w:color w:val="404040" w:themeColor="text1" w:themeTint="BF"/>
+                <w:sz w:val="28"/>
+                <w:szCs w:val="28"/>
+                <w:shd w:val="clear" w:color="auto" w:fill="FFFFFF"/>
+              </w:rPr>
+              <w:t>Synchronous vs. asynchronous</w:t>
+            </w:r>
+            <w:r>
+              <w:rPr>
+                <w:rFonts w:cstheme="minorHAnsi"/>
+                <w:bCs/>
+                <w:color w:val="404040" w:themeColor="text1" w:themeTint="BF"/>
+                <w:sz w:val="28"/>
+                <w:szCs w:val="28"/>
+                <w:shd w:val="clear" w:color="auto" w:fill="FFFFFF"/>
+              </w:rPr>
+              <w:t>…………………………………………………………….</w:t>
+            </w:r>
+          </w:p>
+        </w:tc>
+        <w:tc>
+          <w:tcPr>
+            <w:tcW w:w="947" w:type="dxa"/>
+          </w:tcPr>
+          <w:p>
+            <w:pPr>
+              <w:jc w:val="center"/>
+              <w:rPr>
+                <w:rFonts w:cstheme="minorHAnsi"/>
+                <w:color w:val="404040" w:themeColor="text1" w:themeTint="BF"/>
+                <w:sz w:val="28"/>
+                <w:szCs w:val="28"/>
+              </w:rPr>
+            </w:pPr>
+            <w:r>
+              <w:rPr>
+                <w:rFonts w:cstheme="minorHAnsi"/>
+                <w:color w:val="404040" w:themeColor="text1" w:themeTint="BF"/>
+                <w:sz w:val="28"/>
+                <w:szCs w:val="28"/>
+              </w:rPr>
+              <w:t>6</w:t>
+            </w:r>
+          </w:p>
+        </w:tc>
+      </w:tr>
+      <w:tr>
+        <w:tc>
+          <w:tcPr>
+            <w:tcW w:w="738" w:type="dxa"/>
+          </w:tcPr>
+          <w:p>
+            <w:pPr>
+              <w:jc w:val="center"/>
+              <w:rPr>
+                <w:rFonts w:cstheme="minorHAnsi"/>
+                <w:color w:val="404040" w:themeColor="text1" w:themeTint="BF"/>
+                <w:sz w:val="28"/>
+                <w:szCs w:val="28"/>
+              </w:rPr>
+            </w:pPr>
+            <w:r>
+              <w:rPr>
+                <w:rFonts w:cstheme="minorHAnsi"/>
+                <w:color w:val="404040" w:themeColor="text1" w:themeTint="BF"/>
+                <w:sz w:val="28"/>
+                <w:szCs w:val="28"/>
+              </w:rPr>
+              <w:t>8.0</w:t>
+            </w:r>
+          </w:p>
+        </w:tc>
+        <w:tc>
+          <w:tcPr>
+            <w:tcW w:w="729" w:type="dxa"/>
+          </w:tcPr>
+          <w:p>
+            <w:pPr>
+              <w:jc w:val="center"/>
+              <w:rPr>
+                <w:rFonts w:cstheme="minorHAnsi"/>
+                <w:color w:val="404040" w:themeColor="text1" w:themeTint="BF"/>
+                <w:sz w:val="28"/>
+                <w:szCs w:val="28"/>
+              </w:rPr>
+            </w:pPr>
+          </w:p>
+        </w:tc>
+        <w:tc>
+          <w:tcPr>
+            <w:tcW w:w="8271" w:type="dxa"/>
+          </w:tcPr>
+          <w:p>
+            <w:pPr>
+              <w:rPr>
+                <w:rFonts w:cstheme="minorHAnsi"/>
+                <w:bCs/>
+                <w:color w:val="404040" w:themeColor="text1" w:themeTint="BF"/>
+                <w:sz w:val="28"/>
+                <w:szCs w:val="28"/>
+                <w:shd w:val="clear" w:color="auto" w:fill="FFFFFF"/>
+              </w:rPr>
+            </w:pPr>
+            <w:r>
+              <w:rPr>
+                <w:rFonts w:cstheme="minorHAnsi"/>
+                <w:bCs/>
+                <w:color w:val="404040" w:themeColor="text1" w:themeTint="BF"/>
+                <w:sz w:val="28"/>
+                <w:szCs w:val="28"/>
+                <w:shd w:val="clear" w:color="auto" w:fill="FFFFFF"/>
+              </w:rPr>
+              <w:t>Authentication</w:t>
+            </w:r>
+            <w:r>
+              <w:rPr>
+                <w:rFonts w:cstheme="minorHAnsi"/>
+                <w:bCs/>
+                <w:color w:val="404040" w:themeColor="text1" w:themeTint="BF"/>
+                <w:sz w:val="28"/>
+                <w:szCs w:val="28"/>
+                <w:shd w:val="clear" w:color="auto" w:fill="FFFFFF"/>
+              </w:rPr>
+              <w:t>……………………………………………………………………………………..</w:t>
+            </w:r>
+          </w:p>
+        </w:tc>
+        <w:tc>
+          <w:tcPr>
+            <w:tcW w:w="947" w:type="dxa"/>
+          </w:tcPr>
+          <w:p>
+            <w:pPr>
+              <w:jc w:val="center"/>
+              <w:rPr>
+                <w:rFonts w:cstheme="minorHAnsi"/>
+                <w:color w:val="404040" w:themeColor="text1" w:themeTint="BF"/>
+                <w:sz w:val="28"/>
+                <w:szCs w:val="28"/>
+              </w:rPr>
+            </w:pPr>
+            <w:r>
+              <w:rPr>
+                <w:rFonts w:cstheme="minorHAnsi"/>
+                <w:color w:val="404040" w:themeColor="text1" w:themeTint="BF"/>
+                <w:sz w:val="28"/>
+                <w:szCs w:val="28"/>
+              </w:rPr>
+              <w:t>7</w:t>
+            </w:r>
+          </w:p>
+        </w:tc>
+      </w:tr>
+      <w:tr>
+        <w:tc>
+          <w:tcPr>
+            <w:tcW w:w="738" w:type="dxa"/>
+          </w:tcPr>
+          <w:p>
+            <w:pPr>
+              <w:jc w:val="center"/>
+              <w:rPr>
+                <w:rFonts w:cstheme="minorHAnsi"/>
+                <w:color w:val="404040" w:themeColor="text1" w:themeTint="BF"/>
+                <w:sz w:val="28"/>
+                <w:szCs w:val="28"/>
+              </w:rPr>
+            </w:pPr>
+            <w:r>
+              <w:rPr>
+                <w:rFonts w:cstheme="minorHAnsi"/>
+                <w:color w:val="404040" w:themeColor="text1" w:themeTint="BF"/>
+                <w:sz w:val="28"/>
+                <w:szCs w:val="28"/>
+              </w:rPr>
+              <w:t>9.0</w:t>
+            </w:r>
+          </w:p>
+        </w:tc>
+        <w:tc>
+          <w:tcPr>
+            <w:tcW w:w="729" w:type="dxa"/>
+          </w:tcPr>
+          <w:p>
+            <w:pPr>
+              <w:jc w:val="center"/>
+              <w:rPr>
+                <w:rFonts w:cstheme="minorHAnsi"/>
+                <w:color w:val="404040" w:themeColor="text1" w:themeTint="BF"/>
+                <w:sz w:val="28"/>
+                <w:szCs w:val="28"/>
+              </w:rPr>
+            </w:pPr>
+          </w:p>
+        </w:tc>
+        <w:tc>
+          <w:tcPr>
+            <w:tcW w:w="8271" w:type="dxa"/>
+          </w:tcPr>
+          <w:p>
+            <w:pPr>
+              <w:rPr>
+                <w:rFonts w:cstheme="minorHAnsi"/>
+                <w:bCs/>
+                <w:color w:val="404040" w:themeColor="text1" w:themeTint="BF"/>
+                <w:sz w:val="28"/>
+                <w:szCs w:val="28"/>
+                <w:shd w:val="clear" w:color="auto" w:fill="FFFFFF"/>
+              </w:rPr>
+            </w:pPr>
+            <w:r>
+              <w:rPr>
+                <w:rFonts w:cstheme="minorHAnsi"/>
+                <w:bCs/>
+                <w:color w:val="404040" w:themeColor="text1" w:themeTint="BF"/>
+                <w:sz w:val="28"/>
+                <w:szCs w:val="28"/>
+                <w:shd w:val="clear" w:color="auto" w:fill="FFFFFF"/>
+              </w:rPr>
+              <w:t>Supported auth mechanisms</w:t>
+            </w:r>
+            <w:r>
+              <w:rPr>
+                <w:rFonts w:cstheme="minorHAnsi"/>
+                <w:bCs/>
+                <w:color w:val="404040" w:themeColor="text1" w:themeTint="BF"/>
+                <w:sz w:val="28"/>
+                <w:szCs w:val="28"/>
+                <w:shd w:val="clear" w:color="auto" w:fill="FFFFFF"/>
+              </w:rPr>
+              <w:t>………………………………………………………………..</w:t>
+            </w:r>
+          </w:p>
+        </w:tc>
+        <w:tc>
+          <w:tcPr>
+            <w:tcW w:w="947" w:type="dxa"/>
+          </w:tcPr>
+          <w:p>
+            <w:pPr>
+              <w:jc w:val="center"/>
+              <w:rPr>
+                <w:rFonts w:cstheme="minorHAnsi"/>
+                <w:color w:val="404040" w:themeColor="text1" w:themeTint="BF"/>
+                <w:sz w:val="28"/>
+                <w:szCs w:val="28"/>
+              </w:rPr>
+            </w:pPr>
+            <w:r>
+              <w:rPr>
+                <w:rFonts w:cstheme="minorHAnsi"/>
+                <w:color w:val="404040" w:themeColor="text1" w:themeTint="BF"/>
+                <w:sz w:val="28"/>
+                <w:szCs w:val="28"/>
+              </w:rPr>
+              <w:t>7</w:t>
+            </w:r>
+          </w:p>
+        </w:tc>
+      </w:tr>
+      <w:tr>
+        <w:tc>
+          <w:tcPr>
+            <w:tcW w:w="738" w:type="dxa"/>
+          </w:tcPr>
+          <w:p>
+            <w:pPr>
+              <w:jc w:val="center"/>
+              <w:rPr>
+                <w:rFonts w:cstheme="minorHAnsi"/>
+                <w:color w:val="404040" w:themeColor="text1" w:themeTint="BF"/>
+                <w:sz w:val="28"/>
+                <w:szCs w:val="28"/>
+              </w:rPr>
+            </w:pPr>
+            <w:r>
+              <w:rPr>
+                <w:rFonts w:cstheme="minorHAnsi"/>
+                <w:color w:val="404040" w:themeColor="text1" w:themeTint="BF"/>
+                <w:sz w:val="28"/>
+                <w:szCs w:val="28"/>
+              </w:rPr>
+              <w:t>10.0</w:t>
+            </w:r>
+          </w:p>
+        </w:tc>
+        <w:tc>
+          <w:tcPr>
+            <w:tcW w:w="729" w:type="dxa"/>
+          </w:tcPr>
+          <w:p>
+            <w:pPr>
+              <w:jc w:val="center"/>
+              <w:rPr>
+                <w:rFonts w:cstheme="minorHAnsi"/>
+                <w:color w:val="404040" w:themeColor="text1" w:themeTint="BF"/>
+                <w:sz w:val="28"/>
+                <w:szCs w:val="28"/>
+              </w:rPr>
+            </w:pPr>
+          </w:p>
+        </w:tc>
+        <w:tc>
+          <w:tcPr>
+            <w:tcW w:w="8271" w:type="dxa"/>
+          </w:tcPr>
+          <w:p>
+            <w:pPr>
+              <w:rPr>
+                <w:rFonts w:cstheme="minorHAnsi"/>
+                <w:bCs/>
+                <w:color w:val="404040" w:themeColor="text1" w:themeTint="BF"/>
+                <w:sz w:val="28"/>
+                <w:szCs w:val="28"/>
+                <w:shd w:val="clear" w:color="auto" w:fill="FFFFFF"/>
+              </w:rPr>
+            </w:pPr>
+            <w:r>
+              <w:rPr>
+                <w:rFonts w:cstheme="minorHAnsi"/>
+                <w:bCs/>
+                <w:color w:val="404040" w:themeColor="text1" w:themeTint="BF"/>
+                <w:sz w:val="28"/>
+                <w:szCs w:val="28"/>
+                <w:shd w:val="clear" w:color="auto" w:fill="FFFFFF"/>
+              </w:rPr>
+              <w:t>Channels</w:t>
+            </w:r>
+            <w:r>
+              <w:rPr>
+                <w:rFonts w:cstheme="minorHAnsi"/>
+                <w:bCs/>
+                <w:color w:val="404040" w:themeColor="text1" w:themeTint="BF"/>
+                <w:sz w:val="28"/>
+                <w:szCs w:val="28"/>
+                <w:shd w:val="clear" w:color="auto" w:fill="FFFFFF"/>
+              </w:rPr>
+              <w:t>………………………………………………………………………………………………</w:t>
+            </w:r>
+          </w:p>
+        </w:tc>
+        <w:tc>
+          <w:tcPr>
+            <w:tcW w:w="947" w:type="dxa"/>
+          </w:tcPr>
+          <w:p>
+            <w:pPr>
+              <w:jc w:val="center"/>
+              <w:rPr>
+                <w:rFonts w:cstheme="minorHAnsi"/>
+                <w:color w:val="404040" w:themeColor="text1" w:themeTint="BF"/>
+                <w:sz w:val="28"/>
+                <w:szCs w:val="28"/>
+              </w:rPr>
+            </w:pPr>
+            <w:r>
+              <w:rPr>
+                <w:rFonts w:cstheme="minorHAnsi"/>
+                <w:color w:val="404040" w:themeColor="text1" w:themeTint="BF"/>
+                <w:sz w:val="28"/>
+                <w:szCs w:val="28"/>
+              </w:rPr>
+              <w:t>7</w:t>
+            </w:r>
+          </w:p>
+        </w:tc>
+      </w:tr>
+      <w:tr>
+        <w:tc>
+          <w:tcPr>
+            <w:tcW w:w="738" w:type="dxa"/>
+          </w:tcPr>
+          <w:p>
+            <w:pPr>
+              <w:jc w:val="center"/>
+              <w:rPr>
+                <w:rFonts w:cstheme="minorHAnsi"/>
+                <w:color w:val="404040" w:themeColor="text1" w:themeTint="BF"/>
+                <w:sz w:val="28"/>
+                <w:szCs w:val="28"/>
+              </w:rPr>
+            </w:pPr>
+            <w:r>
+              <w:rPr>
+                <w:rFonts w:cstheme="minorHAnsi"/>
+                <w:color w:val="404040" w:themeColor="text1" w:themeTint="BF"/>
+                <w:sz w:val="28"/>
+                <w:szCs w:val="28"/>
+              </w:rPr>
+              <w:t>11.0</w:t>
+            </w:r>
+          </w:p>
+        </w:tc>
+        <w:tc>
+          <w:tcPr>
+            <w:tcW w:w="729" w:type="dxa"/>
+          </w:tcPr>
+          <w:p>
+            <w:pPr>
+              <w:jc w:val="center"/>
+              <w:rPr>
+                <w:rFonts w:cstheme="minorHAnsi"/>
+                <w:color w:val="404040" w:themeColor="text1" w:themeTint="BF"/>
+                <w:sz w:val="28"/>
+                <w:szCs w:val="28"/>
+              </w:rPr>
+            </w:pPr>
+          </w:p>
+        </w:tc>
+        <w:tc>
+          <w:tcPr>
+            <w:tcW w:w="8271" w:type="dxa"/>
+          </w:tcPr>
+          <w:p>
+            <w:pPr>
+              <w:rPr>
+                <w:rFonts w:cstheme="minorHAnsi"/>
+                <w:bCs/>
+                <w:color w:val="404040" w:themeColor="text1" w:themeTint="BF"/>
+                <w:sz w:val="28"/>
+                <w:szCs w:val="28"/>
+                <w:shd w:val="clear" w:color="auto" w:fill="FFFFFF"/>
+              </w:rPr>
+            </w:pPr>
+            <w:r>
+              <w:rPr>
+                <w:rFonts w:cstheme="minorHAnsi"/>
+                <w:bCs/>
+                <w:color w:val="404040" w:themeColor="text1" w:themeTint="BF"/>
+                <w:sz w:val="28"/>
+                <w:szCs w:val="28"/>
+                <w:shd w:val="clear" w:color="auto" w:fill="FFFFFF"/>
+              </w:rPr>
+              <w:t>REST vs. gRPC</w:t>
+            </w:r>
+            <w:r>
+              <w:rPr>
+                <w:rFonts w:cstheme="minorHAnsi"/>
+                <w:bCs/>
+                <w:color w:val="404040" w:themeColor="text1" w:themeTint="BF"/>
+                <w:sz w:val="28"/>
+                <w:szCs w:val="28"/>
+                <w:shd w:val="clear" w:color="auto" w:fill="FFFFFF"/>
+              </w:rPr>
+              <w:t>……………………………………………………………………………………….</w:t>
+            </w:r>
+          </w:p>
+        </w:tc>
+        <w:tc>
+          <w:tcPr>
+            <w:tcW w:w="947" w:type="dxa"/>
+          </w:tcPr>
+          <w:p>
+            <w:pPr>
+              <w:jc w:val="center"/>
+              <w:rPr>
+                <w:rFonts w:cstheme="minorHAnsi"/>
+                <w:color w:val="404040" w:themeColor="text1" w:themeTint="BF"/>
+                <w:sz w:val="28"/>
+                <w:szCs w:val="28"/>
+              </w:rPr>
+            </w:pPr>
+            <w:r>
+              <w:rPr>
+                <w:rFonts w:cstheme="minorHAnsi"/>
+                <w:color w:val="404040" w:themeColor="text1" w:themeTint="BF"/>
+                <w:sz w:val="28"/>
+                <w:szCs w:val="28"/>
+              </w:rPr>
+              <w:t>7</w:t>
+            </w:r>
+          </w:p>
+        </w:tc>
+      </w:tr>
+      <w:tr>
+        <w:tc>
+          <w:tcPr>
+            <w:tcW w:w="738" w:type="dxa"/>
+          </w:tcPr>
+          <w:p>
+            <w:pPr>
+              <w:jc w:val="center"/>
+              <w:rPr>
+                <w:rFonts w:cstheme="minorHAnsi"/>
+                <w:color w:val="404040" w:themeColor="text1" w:themeTint="BF"/>
+                <w:sz w:val="28"/>
+                <w:szCs w:val="28"/>
+              </w:rPr>
+            </w:pPr>
+            <w:r>
+              <w:rPr>
+                <w:rFonts w:cstheme="minorHAnsi"/>
+                <w:color w:val="404040" w:themeColor="text1" w:themeTint="BF"/>
+                <w:sz w:val="28"/>
+                <w:szCs w:val="28"/>
+              </w:rPr>
+              <w:t>12.0</w:t>
+            </w:r>
+          </w:p>
+        </w:tc>
+        <w:tc>
+          <w:tcPr>
+            <w:tcW w:w="729" w:type="dxa"/>
+          </w:tcPr>
+          <w:p>
+            <w:pPr>
+              <w:jc w:val="center"/>
+              <w:rPr>
+                <w:rFonts w:cstheme="minorHAnsi"/>
+                <w:color w:val="404040" w:themeColor="text1" w:themeTint="BF"/>
+                <w:sz w:val="28"/>
+                <w:szCs w:val="28"/>
+              </w:rPr>
+            </w:pPr>
+          </w:p>
+        </w:tc>
+        <w:tc>
+          <w:tcPr>
+            <w:tcW w:w="8271" w:type="dxa"/>
+          </w:tcPr>
+          <w:p>
+            <w:pPr>
+              <w:rPr>
+                <w:rFonts w:cstheme="minorHAnsi"/>
+                <w:bCs/>
+                <w:color w:val="404040" w:themeColor="text1" w:themeTint="BF"/>
+                <w:sz w:val="28"/>
+                <w:szCs w:val="28"/>
+                <w:shd w:val="clear" w:color="auto" w:fill="FFFFFF"/>
+              </w:rPr>
+            </w:pPr>
+            <w:r>
+              <w:rPr>
+                <w:rFonts w:cstheme="minorHAnsi"/>
+                <w:bCs/>
+                <w:color w:val="404040" w:themeColor="text1" w:themeTint="BF"/>
+                <w:sz w:val="28"/>
+                <w:szCs w:val="28"/>
+                <w:shd w:val="clear" w:color="auto" w:fill="FFFFFF"/>
+              </w:rPr>
+              <w:t>Create a simple gRPC application using in c#</w:t>
+            </w:r>
+            <w:r>
+              <w:rPr>
+                <w:rFonts w:cstheme="minorHAnsi"/>
+                <w:bCs/>
+                <w:color w:val="404040" w:themeColor="text1" w:themeTint="BF"/>
+                <w:sz w:val="28"/>
+                <w:szCs w:val="28"/>
+                <w:shd w:val="clear" w:color="auto" w:fill="FFFFFF"/>
+              </w:rPr>
+              <w:t>...........................................</w:t>
+            </w:r>
+          </w:p>
+        </w:tc>
+        <w:tc>
+          <w:tcPr>
+            <w:tcW w:w="947" w:type="dxa"/>
+          </w:tcPr>
+          <w:p>
+            <w:pPr>
+              <w:jc w:val="center"/>
+              <w:rPr>
+                <w:rFonts w:cstheme="minorHAnsi"/>
+                <w:color w:val="404040" w:themeColor="text1" w:themeTint="BF"/>
+                <w:sz w:val="28"/>
+                <w:szCs w:val="28"/>
+              </w:rPr>
+            </w:pPr>
+            <w:r>
+              <w:rPr>
+                <w:rFonts w:cstheme="minorHAnsi"/>
+                <w:color w:val="404040" w:themeColor="text1" w:themeTint="BF"/>
+                <w:sz w:val="28"/>
+                <w:szCs w:val="28"/>
+              </w:rPr>
+              <w:t>8</w:t>
+            </w:r>
+          </w:p>
+        </w:tc>
+      </w:tr>
+      <w:tr>
+        <w:tc>
+          <w:tcPr>
+            <w:tcW w:w="738" w:type="dxa"/>
+          </w:tcPr>
+          <w:p>
+            <w:pPr>
+              <w:jc w:val="center"/>
+              <w:rPr>
+                <w:rFonts w:cstheme="minorHAnsi"/>
+                <w:color w:val="404040" w:themeColor="text1" w:themeTint="BF"/>
+                <w:sz w:val="28"/>
+                <w:szCs w:val="28"/>
+              </w:rPr>
+            </w:pPr>
+          </w:p>
+        </w:tc>
+        <w:tc>
+          <w:tcPr>
+            <w:tcW w:w="729" w:type="dxa"/>
+          </w:tcPr>
+          <w:p>
+            <w:pPr>
+              <w:jc w:val="center"/>
+              <w:rPr>
+                <w:rFonts w:cstheme="minorHAnsi"/>
+                <w:color w:val="404040" w:themeColor="text1" w:themeTint="BF"/>
+                <w:sz w:val="28"/>
+                <w:szCs w:val="28"/>
+              </w:rPr>
+            </w:pPr>
+            <w:r>
+              <w:rPr>
+                <w:rFonts w:cstheme="minorHAnsi"/>
+                <w:color w:val="404040" w:themeColor="text1" w:themeTint="BF"/>
+                <w:sz w:val="28"/>
+                <w:szCs w:val="28"/>
+              </w:rPr>
+              <w:t>12.1</w:t>
+            </w:r>
+          </w:p>
+        </w:tc>
+        <w:tc>
+          <w:tcPr>
+            <w:tcW w:w="8271" w:type="dxa"/>
+          </w:tcPr>
+          <w:p>
+            <w:pPr>
+              <w:rPr>
+                <w:rFonts w:cstheme="minorHAnsi"/>
+                <w:bCs/>
+                <w:color w:val="404040" w:themeColor="text1" w:themeTint="BF"/>
+                <w:sz w:val="28"/>
+                <w:szCs w:val="28"/>
+                <w:shd w:val="clear" w:color="auto" w:fill="FFFFFF"/>
+              </w:rPr>
+            </w:pPr>
+            <w:r>
+              <w:rPr>
+                <w:rFonts w:cstheme="minorHAnsi"/>
+                <w:bCs/>
+                <w:color w:val="404040" w:themeColor="text1" w:themeTint="BF"/>
+                <w:sz w:val="28"/>
+                <w:szCs w:val="28"/>
+                <w:shd w:val="clear" w:color="auto" w:fill="FFFFFF"/>
+              </w:rPr>
+              <w:t>Create a gRPC service and client application using with C # language</w:t>
+            </w:r>
+            <w:r>
+              <w:rPr>
+                <w:rFonts w:cstheme="minorHAnsi"/>
+                <w:bCs/>
+                <w:color w:val="404040" w:themeColor="text1" w:themeTint="BF"/>
+                <w:sz w:val="28"/>
+                <w:szCs w:val="28"/>
+                <w:shd w:val="clear" w:color="auto" w:fill="FFFFFF"/>
+              </w:rPr>
+              <w:t>…..</w:t>
+            </w:r>
+          </w:p>
+        </w:tc>
+        <w:tc>
+          <w:tcPr>
+            <w:tcW w:w="947" w:type="dxa"/>
+          </w:tcPr>
+          <w:p>
+            <w:pPr>
+              <w:jc w:val="center"/>
+              <w:rPr>
+                <w:rFonts w:cstheme="minorHAnsi"/>
+                <w:color w:val="404040" w:themeColor="text1" w:themeTint="BF"/>
+                <w:sz w:val="28"/>
+                <w:szCs w:val="28"/>
+              </w:rPr>
+            </w:pPr>
+            <w:r>
+              <w:rPr>
+                <w:rFonts w:cstheme="minorHAnsi"/>
+                <w:color w:val="404040" w:themeColor="text1" w:themeTint="BF"/>
+                <w:sz w:val="28"/>
+                <w:szCs w:val="28"/>
+              </w:rPr>
+              <w:t>8</w:t>
+            </w:r>
+          </w:p>
+        </w:tc>
+      </w:tr>
+      <w:tr>
+        <w:tc>
+          <w:tcPr>
+            <w:tcW w:w="738" w:type="dxa"/>
+          </w:tcPr>
+          <w:p>
+            <w:pPr>
+              <w:jc w:val="center"/>
+              <w:rPr>
+                <w:rFonts w:cstheme="minorHAnsi"/>
+                <w:color w:val="404040" w:themeColor="text1" w:themeTint="BF"/>
+                <w:sz w:val="28"/>
+                <w:szCs w:val="28"/>
+              </w:rPr>
+            </w:pPr>
+          </w:p>
+        </w:tc>
+        <w:tc>
+          <w:tcPr>
+            <w:tcW w:w="729" w:type="dxa"/>
+          </w:tcPr>
+          <w:p>
+            <w:pPr>
+              <w:jc w:val="center"/>
+              <w:rPr>
+                <w:rFonts w:cstheme="minorHAnsi"/>
+                <w:color w:val="404040" w:themeColor="text1" w:themeTint="BF"/>
+                <w:sz w:val="28"/>
+                <w:szCs w:val="28"/>
+              </w:rPr>
+            </w:pPr>
+            <w:r>
+              <w:rPr>
+                <w:rFonts w:cstheme="minorHAnsi"/>
+                <w:color w:val="404040" w:themeColor="text1" w:themeTint="BF"/>
+                <w:sz w:val="28"/>
+                <w:szCs w:val="28"/>
+              </w:rPr>
+              <w:t>12.2</w:t>
+            </w:r>
+          </w:p>
+        </w:tc>
+        <w:tc>
+          <w:tcPr>
+            <w:tcW w:w="8271" w:type="dxa"/>
+          </w:tcPr>
+          <w:p>
+            <w:pPr>
+              <w:rPr>
+                <w:rFonts w:cstheme="minorHAnsi"/>
+                <w:bCs/>
+                <w:color w:val="404040" w:themeColor="text1" w:themeTint="BF"/>
+                <w:sz w:val="28"/>
+                <w:szCs w:val="28"/>
+                <w:shd w:val="clear" w:color="auto" w:fill="FFFFFF"/>
+              </w:rPr>
+            </w:pPr>
+            <w:r>
+              <w:rPr>
+                <w:rFonts w:cstheme="minorHAnsi"/>
+                <w:bCs/>
+                <w:color w:val="404040" w:themeColor="text1" w:themeTint="BF"/>
+                <w:sz w:val="28"/>
+                <w:szCs w:val="28"/>
+                <w:shd w:val="clear" w:color="auto" w:fill="FFFFFF"/>
+              </w:rPr>
+              <w:t>Configure gRPC in ASP.NET Core</w:t>
+            </w:r>
+            <w:r>
+              <w:rPr>
+                <w:rFonts w:cstheme="minorHAnsi"/>
+                <w:bCs/>
+                <w:color w:val="404040" w:themeColor="text1" w:themeTint="BF"/>
+                <w:sz w:val="28"/>
+                <w:szCs w:val="28"/>
+                <w:shd w:val="clear" w:color="auto" w:fill="FFFFFF"/>
+              </w:rPr>
+              <w:t>…………………………………………………………..</w:t>
+            </w:r>
+          </w:p>
+        </w:tc>
+        <w:tc>
+          <w:tcPr>
+            <w:tcW w:w="947" w:type="dxa"/>
+          </w:tcPr>
+          <w:p>
+            <w:pPr>
+              <w:jc w:val="center"/>
+              <w:rPr>
+                <w:rFonts w:cstheme="minorHAnsi"/>
+                <w:color w:val="404040" w:themeColor="text1" w:themeTint="BF"/>
+                <w:sz w:val="28"/>
+                <w:szCs w:val="28"/>
+              </w:rPr>
+            </w:pPr>
+            <w:r>
+              <w:rPr>
+                <w:rFonts w:cstheme="minorHAnsi"/>
+                <w:color w:val="404040" w:themeColor="text1" w:themeTint="BF"/>
+                <w:sz w:val="28"/>
+                <w:szCs w:val="28"/>
+              </w:rPr>
+              <w:t>11</w:t>
+            </w:r>
+          </w:p>
+        </w:tc>
+      </w:tr>
+      <w:tr>
+        <w:tc>
+          <w:tcPr>
+            <w:tcW w:w="738" w:type="dxa"/>
+          </w:tcPr>
+          <w:p>
+            <w:pPr>
+              <w:jc w:val="center"/>
+              <w:rPr>
+                <w:rFonts w:cstheme="minorHAnsi"/>
+                <w:color w:val="404040" w:themeColor="text1" w:themeTint="BF"/>
+                <w:sz w:val="28"/>
+                <w:szCs w:val="28"/>
+              </w:rPr>
+            </w:pPr>
+          </w:p>
+        </w:tc>
+        <w:tc>
+          <w:tcPr>
+            <w:tcW w:w="729" w:type="dxa"/>
+          </w:tcPr>
+          <w:p>
+            <w:pPr>
+              <w:jc w:val="center"/>
+              <w:rPr>
+                <w:rFonts w:cstheme="minorHAnsi"/>
+                <w:color w:val="404040" w:themeColor="text1" w:themeTint="BF"/>
+                <w:sz w:val="28"/>
+                <w:szCs w:val="28"/>
+              </w:rPr>
+            </w:pPr>
+            <w:r>
+              <w:rPr>
+                <w:rFonts w:cstheme="minorHAnsi"/>
+                <w:color w:val="404040" w:themeColor="text1" w:themeTint="BF"/>
+                <w:sz w:val="28"/>
+                <w:szCs w:val="28"/>
+              </w:rPr>
+              <w:t>12.3</w:t>
+            </w:r>
+          </w:p>
+        </w:tc>
+        <w:tc>
+          <w:tcPr>
+            <w:tcW w:w="8271" w:type="dxa"/>
+          </w:tcPr>
+          <w:p>
+            <w:pPr>
+              <w:rPr>
+                <w:rFonts w:cstheme="minorHAnsi"/>
+                <w:bCs/>
+                <w:color w:val="404040" w:themeColor="text1" w:themeTint="BF"/>
+                <w:sz w:val="28"/>
+                <w:szCs w:val="28"/>
+                <w:shd w:val="clear" w:color="auto" w:fill="FFFFFF"/>
+              </w:rPr>
+            </w:pPr>
+            <w:r>
+              <w:rPr>
+                <w:rFonts w:cstheme="minorHAnsi"/>
+                <w:bCs/>
+                <w:color w:val="404040" w:themeColor="text1" w:themeTint="BF"/>
+                <w:sz w:val="28"/>
+                <w:szCs w:val="28"/>
+                <w:shd w:val="clear" w:color="auto" w:fill="FFFFFF"/>
+              </w:rPr>
+              <w:t>Create a gRPC client in ASP.NET Core</w:t>
+            </w:r>
+            <w:r>
+              <w:rPr>
+                <w:rFonts w:cstheme="minorHAnsi"/>
+                <w:bCs/>
+                <w:color w:val="404040" w:themeColor="text1" w:themeTint="BF"/>
+                <w:sz w:val="28"/>
+                <w:szCs w:val="28"/>
+                <w:shd w:val="clear" w:color="auto" w:fill="FFFFFF"/>
+              </w:rPr>
+              <w:t>……………………………………………………</w:t>
+            </w:r>
+          </w:p>
+        </w:tc>
+        <w:tc>
+          <w:tcPr>
+            <w:tcW w:w="947" w:type="dxa"/>
+          </w:tcPr>
+          <w:p>
+            <w:pPr>
+              <w:jc w:val="center"/>
+              <w:rPr>
+                <w:rFonts w:cstheme="minorHAnsi"/>
+                <w:color w:val="404040" w:themeColor="text1" w:themeTint="BF"/>
+                <w:sz w:val="28"/>
+                <w:szCs w:val="28"/>
+              </w:rPr>
+            </w:pPr>
+            <w:r>
+              <w:rPr>
+                <w:rFonts w:cstheme="minorHAnsi"/>
+                <w:color w:val="404040" w:themeColor="text1" w:themeTint="BF"/>
+                <w:sz w:val="28"/>
+                <w:szCs w:val="28"/>
+              </w:rPr>
+              <w:t>12</w:t>
+            </w:r>
+          </w:p>
+        </w:tc>
+      </w:tr>
+      <w:tr>
+        <w:tc>
+          <w:tcPr>
+            <w:tcW w:w="738" w:type="dxa"/>
+          </w:tcPr>
+          <w:p>
+            <w:pPr>
+              <w:jc w:val="center"/>
+              <w:rPr>
+                <w:rFonts w:cstheme="minorHAnsi"/>
+                <w:color w:val="404040" w:themeColor="text1" w:themeTint="BF"/>
+                <w:sz w:val="28"/>
+                <w:szCs w:val="28"/>
+              </w:rPr>
+            </w:pPr>
+          </w:p>
+        </w:tc>
+        <w:tc>
+          <w:tcPr>
+            <w:tcW w:w="729" w:type="dxa"/>
+          </w:tcPr>
+          <w:p>
+            <w:pPr>
+              <w:jc w:val="center"/>
+              <w:rPr>
+                <w:rFonts w:cstheme="minorHAnsi"/>
+                <w:color w:val="404040" w:themeColor="text1" w:themeTint="BF"/>
+                <w:sz w:val="28"/>
+                <w:szCs w:val="28"/>
+              </w:rPr>
+            </w:pPr>
+          </w:p>
+        </w:tc>
+        <w:tc>
+          <w:tcPr>
+            <w:tcW w:w="8271" w:type="dxa"/>
+          </w:tcPr>
+          <w:p>
+            <w:pPr>
+              <w:rPr>
+                <w:rFonts w:cstheme="minorHAnsi"/>
+                <w:bCs/>
+                <w:color w:val="404040" w:themeColor="text1" w:themeTint="BF"/>
+                <w:sz w:val="28"/>
+                <w:szCs w:val="28"/>
+                <w:shd w:val="clear" w:color="auto" w:fill="FFFFFF"/>
+              </w:rPr>
+            </w:pPr>
+          </w:p>
+        </w:tc>
+        <w:tc>
+          <w:tcPr>
+            <w:tcW w:w="947" w:type="dxa"/>
+          </w:tcPr>
+          <w:p>
+            <w:pPr>
+              <w:jc w:val="center"/>
+              <w:rPr>
+                <w:rFonts w:cstheme="minorHAnsi"/>
+                <w:color w:val="404040" w:themeColor="text1" w:themeTint="BF"/>
+                <w:sz w:val="28"/>
+                <w:szCs w:val="28"/>
+              </w:rPr>
+            </w:pPr>
+          </w:p>
+        </w:tc>
+      </w:tr>
+    </w:tbl>
     <w:p>
       <w:pPr>
         <w:rPr>
@@ -280,22 +2245,8 @@
           <w:szCs w:val="24"/>
           <w:shd w:val="clear" w:color="auto" w:fill="FFFFFF"/>
         </w:rPr>
-        <w:t xml:space="preserve">Introduction to </w:t>
-      </w:r>
-      <w:proofErr w:type="spellStart"/>
-      <w:r>
-        <w:rPr>
-          <w:rFonts w:cstheme="minorHAnsi"/>
-          <w:b/>
-          <w:bCs/>
-          <w:color w:val="244C5A"/>
-          <w:sz w:val="32"/>
-          <w:szCs w:val="24"/>
-          <w:shd w:val="clear" w:color="auto" w:fill="FFFFFF"/>
-        </w:rPr>
-        <w:t>gRPC</w:t>
-      </w:r>
-      <w:proofErr w:type="spellEnd"/>
+        <w:t>Introduction to gRPC</w:t>
+      </w:r>
     </w:p>
     <w:p>
       <w:pPr>
@@ -305,63 +2256,13 @@
           <w:szCs w:val="24"/>
         </w:rPr>
       </w:pPr>
-      <w:proofErr w:type="spellStart"/>
-      <w:proofErr w:type="gramStart"/>
-      <w:r>
-        <w:rPr>
-          <w:rFonts w:cstheme="minorHAnsi"/>
-          <w:sz w:val="24"/>
-          <w:szCs w:val="24"/>
-        </w:rPr>
-        <w:t>gRPC</w:t>
-      </w:r>
-      <w:proofErr w:type="spellEnd"/>
-      <w:proofErr w:type="gramEnd"/>
-      <w:r>
-        <w:rPr>
-          <w:rFonts w:cstheme="minorHAnsi"/>
-          <w:sz w:val="24"/>
-          <w:szCs w:val="24"/>
-        </w:rPr>
-        <w:t xml:space="preserve"> is a RPC platform developed by Google which was announced and made open source  in late Feb 2015.  </w:t>
-      </w:r>
-      <w:proofErr w:type="spellStart"/>
-      <w:proofErr w:type="gramStart"/>
-      <w:r>
-        <w:rPr>
-          <w:rFonts w:cstheme="minorHAnsi"/>
-          <w:sz w:val="24"/>
-          <w:szCs w:val="24"/>
-        </w:rPr>
-        <w:t>gRPC</w:t>
-      </w:r>
-      <w:proofErr w:type="spellEnd"/>
-      <w:proofErr w:type="gramEnd"/>
-      <w:r>
-        <w:rPr>
-          <w:rFonts w:cstheme="minorHAnsi"/>
-          <w:sz w:val="24"/>
-          <w:szCs w:val="24"/>
-        </w:rPr>
-        <w:t xml:space="preserve"> are a recursive acronym which means, </w:t>
-      </w:r>
-      <w:proofErr w:type="spellStart"/>
-      <w:r>
-        <w:rPr>
-          <w:rFonts w:cstheme="minorHAnsi"/>
-          <w:sz w:val="24"/>
-          <w:szCs w:val="24"/>
-        </w:rPr>
-        <w:t>gRPC</w:t>
-      </w:r>
-      <w:proofErr w:type="spellEnd"/>
-      <w:r>
-        <w:rPr>
-          <w:rFonts w:cstheme="minorHAnsi"/>
-          <w:sz w:val="24"/>
-          <w:szCs w:val="24"/>
-        </w:rPr>
-        <w:t xml:space="preserve"> Remote Procedure Call.</w:t>
+      <w:r>
+        <w:rPr>
+          <w:rFonts w:cstheme="minorHAnsi"/>
+          <w:sz w:val="24"/>
+          <w:szCs w:val="24"/>
+        </w:rPr>
+        <w:t>gRPC is a RPC platform developed by Google which was announced and made open source  in late Feb 2015.  gRPC are a recursive acronym which means, gRPC Remote Procedure Call.</w:t>
       </w:r>
     </w:p>
     <w:p>
@@ -372,88 +2273,13 @@
           <w:szCs w:val="24"/>
         </w:rPr>
       </w:pPr>
-      <w:proofErr w:type="spellStart"/>
-      <w:proofErr w:type="gramStart"/>
-      <w:r>
-        <w:rPr>
-          <w:rFonts w:cstheme="minorHAnsi"/>
-          <w:sz w:val="24"/>
-          <w:szCs w:val="24"/>
-        </w:rPr>
-        <w:t>gRPC</w:t>
-      </w:r>
-      <w:proofErr w:type="spellEnd"/>
-      <w:proofErr w:type="gramEnd"/>
-      <w:r>
-        <w:rPr>
-          <w:rFonts w:cstheme="minorHAnsi"/>
-          <w:sz w:val="24"/>
-          <w:szCs w:val="24"/>
-        </w:rPr>
-        <w:t xml:space="preserve"> has two parts, the </w:t>
-      </w:r>
-      <w:proofErr w:type="spellStart"/>
-      <w:r>
-        <w:rPr>
-          <w:rFonts w:cstheme="minorHAnsi"/>
-          <w:sz w:val="24"/>
-          <w:szCs w:val="24"/>
-        </w:rPr>
-        <w:t>gRPC</w:t>
-      </w:r>
-      <w:proofErr w:type="spellEnd"/>
-      <w:r>
-        <w:rPr>
-          <w:rFonts w:cstheme="minorHAnsi"/>
-          <w:sz w:val="24"/>
-          <w:szCs w:val="24"/>
-        </w:rPr>
-        <w:t xml:space="preserve"> protocol, and the data serialization. By default </w:t>
-      </w:r>
-      <w:proofErr w:type="spellStart"/>
-      <w:r>
-        <w:rPr>
-          <w:rFonts w:cstheme="minorHAnsi"/>
-          <w:sz w:val="24"/>
-          <w:szCs w:val="24"/>
-        </w:rPr>
-        <w:t>gRPC</w:t>
-      </w:r>
-      <w:proofErr w:type="spellEnd"/>
-      <w:r>
-        <w:rPr>
-          <w:rFonts w:cstheme="minorHAnsi"/>
-          <w:sz w:val="24"/>
-          <w:szCs w:val="24"/>
-        </w:rPr>
-        <w:t xml:space="preserve"> utilizes </w:t>
-      </w:r>
-      <w:proofErr w:type="spellStart"/>
-      <w:r>
-        <w:rPr>
-          <w:rFonts w:cstheme="minorHAnsi"/>
-          <w:sz w:val="24"/>
-          <w:szCs w:val="24"/>
-        </w:rPr>
-        <w:t>Protobuf</w:t>
-      </w:r>
-      <w:proofErr w:type="spellEnd"/>
-      <w:r>
-        <w:rPr>
-          <w:rFonts w:cstheme="minorHAnsi"/>
-          <w:sz w:val="24"/>
-          <w:szCs w:val="24"/>
-        </w:rPr>
-        <w:t xml:space="preserve"> for serialization, but it is pluggable with any form of </w:t>
-      </w:r>
-      <w:proofErr w:type="gramStart"/>
-      <w:r>
-        <w:rPr>
-          <w:rFonts w:cstheme="minorHAnsi"/>
-          <w:sz w:val="24"/>
-          <w:szCs w:val="24"/>
-        </w:rPr>
-        <w:t xml:space="preserve">serialization </w:t>
+      <w:r>
+        <w:rPr>
+          <w:rFonts w:cstheme="minorHAnsi"/>
+          <w:sz w:val="24"/>
+          <w:szCs w:val="24"/>
+        </w:rPr>
+        <w:t xml:space="preserve">gRPC has two parts, the gRPC protocol, and the data serialization. By default gRPC utilizes Protobuf for serialization, but it is pluggable with any form of serialization </w:t>
       </w:r>
       <w:r>
         <w:rPr>
@@ -463,7 +2289,6 @@
         </w:rPr>
         <w:t>.</w:t>
       </w:r>
-      <w:proofErr w:type="gramEnd"/>
     </w:p>
     <w:p>
       <w:pPr>
@@ -479,61 +2304,7 @@
           <w:sz w:val="24"/>
           <w:szCs w:val="24"/>
         </w:rPr>
-        <w:t xml:space="preserve">In </w:t>
-      </w:r>
-      <w:proofErr w:type="spellStart"/>
-      <w:r>
-        <w:rPr>
-          <w:rFonts w:cstheme="minorHAnsi"/>
-          <w:sz w:val="24"/>
-          <w:szCs w:val="24"/>
-        </w:rPr>
-        <w:t>gRPC</w:t>
-      </w:r>
-      <w:proofErr w:type="spellEnd"/>
-      <w:r>
-        <w:rPr>
-          <w:rFonts w:cstheme="minorHAnsi"/>
-          <w:sz w:val="24"/>
-          <w:szCs w:val="24"/>
-        </w:rPr>
-        <w:t xml:space="preserve">, a client application can directly call a method on a server application on a different machine as if it were a local object, making it easier for you to create distributed applications and services. As in many RPC systems, </w:t>
-      </w:r>
-      <w:proofErr w:type="spellStart"/>
-      <w:r>
-        <w:rPr>
-          <w:rFonts w:cstheme="minorHAnsi"/>
-          <w:sz w:val="24"/>
-          <w:szCs w:val="24"/>
-        </w:rPr>
-        <w:t>gRPC</w:t>
-      </w:r>
-      <w:proofErr w:type="spellEnd"/>
-      <w:r>
-        <w:rPr>
-          <w:rFonts w:cstheme="minorHAnsi"/>
-          <w:sz w:val="24"/>
-          <w:szCs w:val="24"/>
-        </w:rPr>
-        <w:t xml:space="preserve"> is based around the idea of defining a service, specifying the methods that can be called remotely with their parameters and return types. On the server side, the server implements this interface and runs a </w:t>
-      </w:r>
-      <w:proofErr w:type="spellStart"/>
-      <w:r>
-        <w:rPr>
-          <w:rFonts w:cstheme="minorHAnsi"/>
-          <w:sz w:val="24"/>
-          <w:szCs w:val="24"/>
-        </w:rPr>
-        <w:t>gRPC</w:t>
-      </w:r>
-      <w:proofErr w:type="spellEnd"/>
-      <w:r>
-        <w:rPr>
-          <w:rFonts w:cstheme="minorHAnsi"/>
-          <w:sz w:val="24"/>
-          <w:szCs w:val="24"/>
-        </w:rPr>
-        <w:t xml:space="preserve"> server to handle client calls. On the client side, the client has a stub (referred to as just a client in some languages) that provides the same methods as the server.</w:t>
+        <w:t>In gRPC, a client application can directly call a method on a server application on a different machine as if it were a local object, making it easier for you to create distributed applications and services. As in many RPC systems, gRPC is based around the idea of defining a service, specifying the methods that can be called remotely with their parameters and return types. On the server side, the server implements this interface and runs a gRPC server to handle client calls. On the client side, the client has a stub (referred to as just a client in some languages) that provides the same methods as the server.</w:t>
       </w:r>
     </w:p>
     <w:p>
@@ -614,43 +2385,13 @@
           <w:szCs w:val="24"/>
         </w:rPr>
       </w:pPr>
-      <w:proofErr w:type="spellStart"/>
-      <w:proofErr w:type="gramStart"/>
-      <w:r>
-        <w:rPr>
-          <w:rFonts w:cstheme="minorHAnsi"/>
-          <w:sz w:val="24"/>
-          <w:szCs w:val="24"/>
-        </w:rPr>
-        <w:t>gRPC</w:t>
-      </w:r>
-      <w:proofErr w:type="spellEnd"/>
-      <w:proofErr w:type="gramEnd"/>
-      <w:r>
-        <w:rPr>
-          <w:rFonts w:cstheme="minorHAnsi"/>
-          <w:sz w:val="24"/>
-          <w:szCs w:val="24"/>
-        </w:rPr>
-        <w:t xml:space="preserve"> clients and servers can run and talk to each other in a variety of environments - from servers inside Google to your own desktop - and can be written in any of </w:t>
-      </w:r>
-      <w:proofErr w:type="spellStart"/>
-      <w:r>
-        <w:rPr>
-          <w:rFonts w:cstheme="minorHAnsi"/>
-          <w:sz w:val="24"/>
-          <w:szCs w:val="24"/>
-        </w:rPr>
-        <w:t>gRPC’s</w:t>
-      </w:r>
-      <w:proofErr w:type="spellEnd"/>
-      <w:r>
-        <w:rPr>
-          <w:rFonts w:cstheme="minorHAnsi"/>
-          <w:sz w:val="24"/>
-          <w:szCs w:val="24"/>
-        </w:rPr>
-        <w:t xml:space="preserve"> supported languages. So, for example, </w:t>
+      <w:r>
+        <w:rPr>
+          <w:rFonts w:cstheme="minorHAnsi"/>
+          <w:sz w:val="24"/>
+          <w:szCs w:val="24"/>
+        </w:rPr>
+        <w:t xml:space="preserve">gRPC clients and servers can run and talk to each other in a variety of environments - from servers inside Google to your own desktop - and can be written in any of gRPC’s supported languages. So, for example, </w:t>
       </w:r>
       <w:r>
         <w:rPr>
@@ -666,25 +2407,7 @@
           <w:sz w:val="24"/>
           <w:szCs w:val="24"/>
         </w:rPr>
-        <w:t xml:space="preserve"> can easily create a </w:t>
-      </w:r>
-      <w:proofErr w:type="spellStart"/>
-      <w:r>
-        <w:rPr>
-          <w:rFonts w:cstheme="minorHAnsi"/>
-          <w:sz w:val="24"/>
-          <w:szCs w:val="24"/>
-        </w:rPr>
-        <w:t>gRPC</w:t>
-      </w:r>
-      <w:proofErr w:type="spellEnd"/>
-      <w:r>
-        <w:rPr>
-          <w:rFonts w:cstheme="minorHAnsi"/>
-          <w:sz w:val="24"/>
-          <w:szCs w:val="24"/>
-        </w:rPr>
-        <w:t xml:space="preserve"> server in Java</w:t>
+        <w:t xml:space="preserve"> can easily create a gRPC server in Java</w:t>
       </w:r>
       <w:r>
         <w:rPr>
@@ -700,25 +2423,7 @@
           <w:sz w:val="24"/>
           <w:szCs w:val="24"/>
         </w:rPr>
-        <w:t xml:space="preserve"> with clients in Go, Python, or Ruby. In addition, the latest Google APIs will have </w:t>
-      </w:r>
-      <w:proofErr w:type="spellStart"/>
-      <w:r>
-        <w:rPr>
-          <w:rFonts w:cstheme="minorHAnsi"/>
-          <w:sz w:val="24"/>
-          <w:szCs w:val="24"/>
-        </w:rPr>
-        <w:t>gRPC</w:t>
-      </w:r>
-      <w:proofErr w:type="spellEnd"/>
-      <w:r>
-        <w:rPr>
-          <w:rFonts w:cstheme="minorHAnsi"/>
-          <w:sz w:val="24"/>
-          <w:szCs w:val="24"/>
-        </w:rPr>
-        <w:t xml:space="preserve"> versions of their interfaces, letting you easily build Google functionality into </w:t>
+        <w:t xml:space="preserve"> with clients in Go, Python, or Ruby. In addition, the latest Google APIs will have gRPC versions of their interfaces, letting you easily build Google functionality into </w:t>
       </w:r>
       <w:r>
         <w:rPr>
@@ -925,23 +2630,13 @@
           <w:szCs w:val="24"/>
         </w:rPr>
       </w:pPr>
-      <w:proofErr w:type="spellStart"/>
-      <w:r>
-        <w:rPr>
-          <w:rFonts w:cstheme="minorHAnsi"/>
-          <w:sz w:val="24"/>
-          <w:szCs w:val="24"/>
-        </w:rPr>
-        <w:t>Protobuf</w:t>
-      </w:r>
-      <w:proofErr w:type="spellEnd"/>
-      <w:r>
-        <w:rPr>
-          <w:rFonts w:cstheme="minorHAnsi"/>
-          <w:sz w:val="24"/>
-          <w:szCs w:val="24"/>
-        </w:rPr>
-        <w:t xml:space="preserve"> serialization – Messages that we serialize both for the request and response are encoded with protocol buffers.</w:t>
+      <w:r>
+        <w:rPr>
+          <w:rFonts w:cstheme="minorHAnsi"/>
+          <w:sz w:val="24"/>
+          <w:szCs w:val="24"/>
+        </w:rPr>
+        <w:t>Protobuf serialization – Messages that we serialize both for the request and response are encoded with protocol buffers.</w:t>
       </w:r>
     </w:p>
     <w:p>
@@ -1044,9 +2739,7 @@
           <w:shd w:val="clear" w:color="auto" w:fill="FFFFFF"/>
         </w:rPr>
       </w:pPr>
-    </w:p>
-    <w:p>
-      <w:pPr>
+      <w:r>
         <w:rPr>
           <w:rFonts w:cstheme="minorHAnsi"/>
           <w:b/>
@@ -1056,7 +2749,8 @@
           <w:szCs w:val="24"/>
           <w:shd w:val="clear" w:color="auto" w:fill="FFFFFF"/>
         </w:rPr>
-      </w:pPr>
+        <w:t xml:space="preserve">2.0 </w:t>
+      </w:r>
       <w:r>
         <w:rPr>
           <w:rFonts w:cstheme="minorHAnsi"/>
@@ -1067,8 +2761,42 @@
           <w:szCs w:val="24"/>
           <w:shd w:val="clear" w:color="auto" w:fill="FFFFFF"/>
         </w:rPr>
-        <w:t xml:space="preserve">2.0 </w:t>
-      </w:r>
+        <w:t>RPC Types</w:t>
+      </w:r>
+    </w:p>
+    <w:p>
+      <w:pPr>
+        <w:rPr>
+          <w:rFonts w:cstheme="minorHAnsi"/>
+          <w:b/>
+          <w:bCs/>
+          <w:color w:val="244C5A"/>
+          <w:sz w:val="24"/>
+          <w:szCs w:val="24"/>
+          <w:shd w:val="clear" w:color="auto" w:fill="FFFFFF"/>
+        </w:rPr>
+      </w:pPr>
+      <w:r>
+        <w:rPr>
+          <w:rFonts w:cstheme="minorHAnsi"/>
+          <w:sz w:val="24"/>
+          <w:szCs w:val="24"/>
+        </w:rPr>
+        <w:t>gRPC offers two essential types for client server communication.</w:t>
+      </w:r>
+    </w:p>
+    <w:p>
+      <w:pPr>
+        <w:rPr>
+          <w:rFonts w:cstheme="minorHAnsi"/>
+          <w:b/>
+          <w:bCs/>
+          <w:color w:val="244C5A"/>
+          <w:sz w:val="24"/>
+          <w:szCs w:val="24"/>
+          <w:shd w:val="clear" w:color="auto" w:fill="FFFFFF"/>
+        </w:rPr>
+      </w:pPr>
       <w:r>
         <w:rPr>
           <w:rFonts w:cstheme="minorHAnsi"/>
@@ -1079,54 +2807,8 @@
           <w:szCs w:val="24"/>
           <w:shd w:val="clear" w:color="auto" w:fill="FFFFFF"/>
         </w:rPr>
-        <w:t>RPC Types</w:t>
-      </w:r>
-    </w:p>
-    <w:p>
-      <w:pPr>
-        <w:rPr>
-          <w:rFonts w:cstheme="minorHAnsi"/>
-          <w:b/>
-          <w:bCs/>
-          <w:color w:val="244C5A"/>
-          <w:sz w:val="24"/>
-          <w:szCs w:val="24"/>
-          <w:shd w:val="clear" w:color="auto" w:fill="FFFFFF"/>
-        </w:rPr>
-      </w:pPr>
-      <w:proofErr w:type="spellStart"/>
-      <w:proofErr w:type="gramStart"/>
-      <w:r>
-        <w:rPr>
-          <w:rFonts w:cstheme="minorHAnsi"/>
-          <w:sz w:val="24"/>
-          <w:szCs w:val="24"/>
-        </w:rPr>
-        <w:t>gRPC</w:t>
-      </w:r>
-      <w:proofErr w:type="spellEnd"/>
-      <w:proofErr w:type="gramEnd"/>
-      <w:r>
-        <w:rPr>
-          <w:rFonts w:cstheme="minorHAnsi"/>
-          <w:sz w:val="24"/>
-          <w:szCs w:val="24"/>
-        </w:rPr>
-        <w:t xml:space="preserve"> offers two essential types for client server communication.</w:t>
-      </w:r>
-    </w:p>
-    <w:p>
-      <w:pPr>
-        <w:rPr>
-          <w:rFonts w:cstheme="minorHAnsi"/>
-          <w:b/>
-          <w:bCs/>
-          <w:color w:val="244C5A"/>
-          <w:sz w:val="24"/>
-          <w:szCs w:val="24"/>
-          <w:shd w:val="clear" w:color="auto" w:fill="FFFFFF"/>
-        </w:rPr>
-      </w:pPr>
+        <w:t xml:space="preserve">2.1 </w:t>
+      </w:r>
       <w:r>
         <w:rPr>
           <w:rFonts w:cstheme="minorHAnsi"/>
@@ -1137,8 +2819,34 @@
           <w:szCs w:val="24"/>
           <w:shd w:val="clear" w:color="auto" w:fill="FFFFFF"/>
         </w:rPr>
-        <w:t xml:space="preserve">2.1 </w:t>
-      </w:r>
+        <w:t>Unary</w:t>
+      </w:r>
+    </w:p>
+    <w:p>
+      <w:pPr>
+        <w:rPr>
+          <w:rFonts w:cstheme="minorHAnsi"/>
+          <w:sz w:val="24"/>
+          <w:szCs w:val="24"/>
+        </w:rPr>
+      </w:pPr>
+      <w:r>
+        <w:rPr>
+          <w:rFonts w:cstheme="minorHAnsi"/>
+          <w:sz w:val="24"/>
+          <w:szCs w:val="24"/>
+        </w:rPr>
+        <w:t>Essentially these are synchronous requests made to the gRPC server with a single request  that blocks until a response is received.</w:t>
+      </w:r>
+    </w:p>
+    <w:p>
+      <w:pPr>
+        <w:rPr>
+          <w:rFonts w:cstheme="minorHAnsi"/>
+          <w:sz w:val="24"/>
+          <w:szCs w:val="24"/>
+        </w:rPr>
+      </w:pPr>
       <w:r>
         <w:rPr>
           <w:rFonts w:cstheme="minorHAnsi"/>
@@ -1149,70 +2857,8 @@
           <w:szCs w:val="24"/>
           <w:shd w:val="clear" w:color="auto" w:fill="FFFFFF"/>
         </w:rPr>
-        <w:t>Unary</w:t>
-      </w:r>
-    </w:p>
-    <w:p>
-      <w:pPr>
-        <w:rPr>
-          <w:rFonts w:cstheme="minorHAnsi"/>
-          <w:sz w:val="24"/>
-          <w:szCs w:val="24"/>
-        </w:rPr>
-      </w:pPr>
-      <w:r>
-        <w:rPr>
-          <w:rFonts w:cstheme="minorHAnsi"/>
-          <w:sz w:val="24"/>
-          <w:szCs w:val="24"/>
-        </w:rPr>
-        <w:t xml:space="preserve">Essentially these are synchronous requests made to the </w:t>
-      </w:r>
-      <w:proofErr w:type="spellStart"/>
-      <w:r>
-        <w:rPr>
-          <w:rFonts w:cstheme="minorHAnsi"/>
-          <w:sz w:val="24"/>
-          <w:szCs w:val="24"/>
-        </w:rPr>
-        <w:t>gRPC</w:t>
-      </w:r>
-      <w:proofErr w:type="spellEnd"/>
-      <w:r>
-        <w:rPr>
-          <w:rFonts w:cstheme="minorHAnsi"/>
-          <w:sz w:val="24"/>
-          <w:szCs w:val="24"/>
-        </w:rPr>
-        <w:t xml:space="preserve"> server with a single </w:t>
-      </w:r>
-      <w:proofErr w:type="gramStart"/>
-      <w:r>
-        <w:rPr>
-          <w:rFonts w:cstheme="minorHAnsi"/>
-          <w:sz w:val="24"/>
-          <w:szCs w:val="24"/>
-        </w:rPr>
-        <w:t>request  that</w:t>
-      </w:r>
-      <w:proofErr w:type="gramEnd"/>
-      <w:r>
-        <w:rPr>
-          <w:rFonts w:cstheme="minorHAnsi"/>
-          <w:sz w:val="24"/>
-          <w:szCs w:val="24"/>
-        </w:rPr>
-        <w:t xml:space="preserve"> blocks until a response is received.</w:t>
-      </w:r>
-    </w:p>
-    <w:p>
-      <w:pPr>
-        <w:rPr>
-          <w:rFonts w:cstheme="minorHAnsi"/>
-          <w:sz w:val="24"/>
-          <w:szCs w:val="24"/>
-        </w:rPr>
-      </w:pPr>
+        <w:t xml:space="preserve">2.2 </w:t>
+      </w:r>
       <w:r>
         <w:rPr>
           <w:rFonts w:cstheme="minorHAnsi"/>
@@ -1223,9 +2869,62 @@
           <w:szCs w:val="24"/>
           <w:shd w:val="clear" w:color="auto" w:fill="FFFFFF"/>
         </w:rPr>
-        <w:t xml:space="preserve">2.2 </w:t>
-      </w:r>
-      <w:r>
+        <w:t>Streaming</w:t>
+      </w:r>
+    </w:p>
+    <w:p>
+      <w:pPr>
+        <w:rPr>
+          <w:rFonts w:cstheme="minorHAnsi"/>
+          <w:sz w:val="24"/>
+          <w:szCs w:val="24"/>
+        </w:rPr>
+      </w:pPr>
+      <w:r>
+        <w:rPr>
+          <w:rFonts w:cstheme="minorHAnsi"/>
+          <w:sz w:val="24"/>
+          <w:szCs w:val="24"/>
+        </w:rPr>
+        <w:t xml:space="preserve">Streaming is really powerful and can be accomplished in three different configurations:  </w:t>
+      </w:r>
+      <w:r>
+        <w:rPr>
+          <w:rFonts w:cstheme="minorHAnsi"/>
+          <w:b/>
+          <w:sz w:val="24"/>
+          <w:szCs w:val="24"/>
+        </w:rPr>
+        <w:t>client pushing messages to a stream; server pushing messages to a stream; or bidirectional</w:t>
+      </w:r>
+      <w:r>
+        <w:rPr>
+          <w:rFonts w:cstheme="minorHAnsi"/>
+          <w:sz w:val="24"/>
+          <w:szCs w:val="24"/>
+        </w:rPr>
+        <w:t>, where client and server are both sending data in two streams in the same method.  In all cases the client initiates the RPC method.</w:t>
+      </w:r>
+    </w:p>
+    <w:p>
+      <w:pPr>
+        <w:rPr>
+          <w:rFonts w:cstheme="minorHAnsi"/>
+          <w:sz w:val="24"/>
+          <w:szCs w:val="24"/>
+        </w:rPr>
+      </w:pPr>
+      <w:r>
+        <w:rPr>
+          <w:rFonts w:cstheme="minorHAnsi"/>
+          <w:sz w:val="24"/>
+          <w:szCs w:val="24"/>
+        </w:rPr>
+        <w:t>Streams don’t provide any acknowledgement of receipt until the stream completes, which can add complexity when the system needs to cope with node failures or network partitions.  This can be mitigated by using a bidirectional stream to return ACKs.  If a server is given a chance to kill a connection gracefully a message will be returned indicating the last received message.</w:t>
+      </w:r>
+    </w:p>
+    <w:p>
+      <w:pPr>
         <w:rPr>
           <w:rFonts w:cstheme="minorHAnsi"/>
           <w:b/>
@@ -1235,67 +2934,6 @@
           <w:szCs w:val="24"/>
           <w:shd w:val="clear" w:color="auto" w:fill="FFFFFF"/>
         </w:rPr>
-        <w:t>Streaming</w:t>
-      </w:r>
-    </w:p>
-    <w:p>
-      <w:pPr>
-        <w:rPr>
-          <w:rFonts w:cstheme="minorHAnsi"/>
-          <w:sz w:val="24"/>
-          <w:szCs w:val="24"/>
-        </w:rPr>
-      </w:pPr>
-      <w:r>
-        <w:rPr>
-          <w:rFonts w:cstheme="minorHAnsi"/>
-          <w:sz w:val="24"/>
-          <w:szCs w:val="24"/>
-        </w:rPr>
-        <w:t xml:space="preserve">Streaming is really powerful and can be accomplished in three different configurations:  </w:t>
-      </w:r>
-      <w:r>
-        <w:rPr>
-          <w:rFonts w:cstheme="minorHAnsi"/>
-          <w:b/>
-          <w:sz w:val="24"/>
-          <w:szCs w:val="24"/>
-        </w:rPr>
-        <w:t>client pushing messages to a stream; server pushing messages to a stream; or bidirectional</w:t>
-      </w:r>
-      <w:r>
-        <w:rPr>
-          <w:rFonts w:cstheme="minorHAnsi"/>
-          <w:sz w:val="24"/>
-          <w:szCs w:val="24"/>
-        </w:rPr>
-        <w:t>, where client and server are both sending data in two streams in the same method.  In all cases the client initiates the RPC method.</w:t>
-      </w:r>
-    </w:p>
-    <w:p>
-      <w:pPr>
-        <w:rPr>
-          <w:rFonts w:cstheme="minorHAnsi"/>
-          <w:sz w:val="24"/>
-          <w:szCs w:val="24"/>
-        </w:rPr>
-      </w:pPr>
-      <w:r>
-        <w:rPr>
-          <w:rFonts w:cstheme="minorHAnsi"/>
-          <w:sz w:val="24"/>
-          <w:szCs w:val="24"/>
-        </w:rPr>
-        <w:t>Streams don’t provide any acknowledgement of receipt until the stream completes, which can add complexity when the system needs to cope with node failures or network partitions.  This can be mitigated by using a bidirectional stream to return ACKs.  If a server is given a chance to kill a connection gracefully a message will be returned indicating the last received message.</w:t>
-      </w:r>
-    </w:p>
-    <w:p>
-      <w:pPr>
-        <w:rPr>
-          <w:rFonts w:cstheme="minorHAnsi"/>
-          <w:sz w:val="24"/>
-          <w:szCs w:val="24"/>
-        </w:rPr>
       </w:pPr>
     </w:p>
     <w:p>
@@ -1349,25 +2987,7 @@
           <w:sz w:val="24"/>
           <w:szCs w:val="24"/>
         </w:rPr>
-        <w:t xml:space="preserve">By default, </w:t>
-      </w:r>
-      <w:proofErr w:type="spellStart"/>
-      <w:r>
-        <w:rPr>
-          <w:rFonts w:cstheme="minorHAnsi"/>
-          <w:sz w:val="24"/>
-          <w:szCs w:val="24"/>
-        </w:rPr>
-        <w:t>gRPC</w:t>
-      </w:r>
-      <w:proofErr w:type="spellEnd"/>
-      <w:r>
-        <w:rPr>
-          <w:rFonts w:cstheme="minorHAnsi"/>
-          <w:sz w:val="24"/>
-          <w:szCs w:val="24"/>
-        </w:rPr>
-        <w:t xml:space="preserve"> uses Protocol Buffers, Google’s mature open source mechanism for serializing structured data (although it can be used with other data formats such as JSON). </w:t>
+        <w:t xml:space="preserve">By default, gRPC uses Protocol Buffers, Google’s mature open source mechanism for serializing structured data (although it can be used with other data formats such as JSON). </w:t>
       </w:r>
     </w:p>
     <w:p>
@@ -1858,7 +3478,6 @@
               </w:rPr>
               <w:t xml:space="preserve">  </w:t>
             </w:r>
-            <w:proofErr w:type="spellStart"/>
             <w:r>
               <w:rPr>
                 <w:rFonts w:eastAsia="Times New Roman" w:cstheme="minorHAnsi"/>
@@ -1870,7 +3489,6 @@
               </w:rPr>
               <w:t>bool</w:t>
             </w:r>
-            <w:proofErr w:type="spellEnd"/>
             <w:r>
               <w:rPr>
                 <w:rFonts w:eastAsia="Times New Roman" w:cstheme="minorHAnsi"/>
@@ -1878,27 +3496,7 @@
                 <w:sz w:val="24"/>
                 <w:szCs w:val="24"/>
               </w:rPr>
-              <w:t xml:space="preserve"> </w:t>
-            </w:r>
-            <w:proofErr w:type="spellStart"/>
-            <w:r>
-              <w:rPr>
-                <w:rFonts w:eastAsia="Times New Roman" w:cstheme="minorHAnsi"/>
-                <w:color w:val="4A4A4A"/>
-                <w:sz w:val="24"/>
-                <w:szCs w:val="24"/>
-              </w:rPr>
-              <w:t>has_ponycopter</w:t>
-            </w:r>
-            <w:proofErr w:type="spellEnd"/>
-            <w:r>
-              <w:rPr>
-                <w:rFonts w:eastAsia="Times New Roman" w:cstheme="minorHAnsi"/>
-                <w:color w:val="4A4A4A"/>
-                <w:sz w:val="24"/>
-                <w:szCs w:val="24"/>
-              </w:rPr>
-              <w:t xml:space="preserve"> </w:t>
+              <w:t xml:space="preserve"> has_ponycopter </w:t>
             </w:r>
             <w:r>
               <w:rPr>
@@ -2082,9 +3680,16 @@
           <w:sz w:val="24"/>
           <w:szCs w:val="24"/>
         </w:rPr>
-        <w:t>&lt;</w:t>
-      </w:r>
-      <w:proofErr w:type="spellStart"/>
+        <w:t>&lt;Protobuf&gt;</w:t>
+      </w:r>
+      <w:r>
+        <w:rPr>
+          <w:rFonts w:cstheme="minorHAnsi"/>
+          <w:sz w:val="24"/>
+          <w:szCs w:val="24"/>
+        </w:rPr>
+        <w:t> item group. To ensure only the server assets are generated in a server project, the </w:t>
+      </w:r>
       <w:r>
         <w:rPr>
           <w:rFonts w:cstheme="minorHAnsi"/>
@@ -2092,37 +3697,8 @@
           <w:sz w:val="24"/>
           <w:szCs w:val="24"/>
         </w:rPr>
-        <w:t>Protobuf</w:t>
-      </w:r>
-      <w:proofErr w:type="spellEnd"/>
-      <w:r>
-        <w:rPr>
-          <w:rFonts w:cstheme="minorHAnsi"/>
-          <w:b/>
-          <w:sz w:val="24"/>
-          <w:szCs w:val="24"/>
-        </w:rPr>
-        <w:t>&gt;</w:t>
-      </w:r>
-      <w:r>
-        <w:rPr>
-          <w:rFonts w:cstheme="minorHAnsi"/>
-          <w:sz w:val="24"/>
-          <w:szCs w:val="24"/>
-        </w:rPr>
-        <w:t> item group. To ensure only the server assets are generated in a server project, the </w:t>
-      </w:r>
-      <w:proofErr w:type="spellStart"/>
-      <w:r>
-        <w:rPr>
-          <w:rFonts w:cstheme="minorHAnsi"/>
-          <w:b/>
-          <w:sz w:val="24"/>
-          <w:szCs w:val="24"/>
-        </w:rPr>
         <w:t>GrpcServices</w:t>
       </w:r>
-      <w:proofErr w:type="spellEnd"/>
       <w:r>
         <w:rPr>
           <w:rFonts w:cstheme="minorHAnsi"/>
@@ -2191,9 +3767,27 @@
                 <w:sz w:val="24"/>
                 <w:szCs w:val="24"/>
               </w:rPr>
-              <w:t>&lt;</w:t>
-            </w:r>
-            <w:proofErr w:type="spellStart"/>
+              <w:t>&lt;ItemGroup&gt;</w:t>
+            </w:r>
+          </w:p>
+          <w:p>
+            <w:pPr>
+              <w:rPr>
+                <w:rFonts w:eastAsia="Times New Roman" w:cstheme="minorHAnsi"/>
+                <w:color w:val="171717"/>
+                <w:sz w:val="24"/>
+                <w:szCs w:val="24"/>
+                <w:shd w:val="clear" w:color="auto" w:fill="FAFAFA"/>
+              </w:rPr>
+            </w:pPr>
+            <w:r>
+              <w:rPr>
+                <w:rFonts w:eastAsia="Times New Roman" w:cstheme="minorHAnsi"/>
+                <w:sz w:val="24"/>
+                <w:szCs w:val="24"/>
+              </w:rPr>
+              <w:t xml:space="preserve"> </w:t>
+            </w:r>
             <w:r>
               <w:rPr>
                 <w:rFonts w:eastAsia="Times New Roman" w:cstheme="minorHAnsi"/>
@@ -2201,9 +3795,17 @@
                 <w:sz w:val="24"/>
                 <w:szCs w:val="24"/>
               </w:rPr>
-              <w:t>ItemGroup</w:t>
-            </w:r>
-            <w:proofErr w:type="spellEnd"/>
+              <w:t xml:space="preserve">&lt;Protobuf </w:t>
+            </w:r>
+            <w:r>
+              <w:rPr>
+                <w:rFonts w:eastAsia="Times New Roman" w:cstheme="minorHAnsi"/>
+                <w:color w:val="0451A5"/>
+                <w:sz w:val="24"/>
+                <w:szCs w:val="24"/>
+              </w:rPr>
+              <w:t>Include</w:t>
+            </w:r>
             <w:r>
               <w:rPr>
                 <w:rFonts w:eastAsia="Times New Roman" w:cstheme="minorHAnsi"/>
@@ -2211,26 +3813,16 @@
                 <w:sz w:val="24"/>
                 <w:szCs w:val="24"/>
               </w:rPr>
-              <w:t>&gt;</w:t>
-            </w:r>
-          </w:p>
-          <w:p>
-            <w:pPr>
+              <w:t>=</w:t>
+            </w:r>
+            <w:r>
               <w:rPr>
                 <w:rFonts w:eastAsia="Times New Roman" w:cstheme="minorHAnsi"/>
-                <w:color w:val="171717"/>
-                <w:sz w:val="24"/>
-                <w:szCs w:val="24"/>
-                <w:shd w:val="clear" w:color="auto" w:fill="FAFAFA"/>
-              </w:rPr>
-            </w:pPr>
-            <w:r>
-              <w:rPr>
-                <w:rFonts w:eastAsia="Times New Roman" w:cstheme="minorHAnsi"/>
-                <w:sz w:val="24"/>
-                <w:szCs w:val="24"/>
-              </w:rPr>
-              <w:t xml:space="preserve"> </w:t>
+                <w:color w:val="A31515"/>
+                <w:sz w:val="24"/>
+                <w:szCs w:val="24"/>
+              </w:rPr>
+              <w:t>"Protos\greet.proto"</w:t>
             </w:r>
             <w:r>
               <w:rPr>
@@ -2239,9 +3831,17 @@
                 <w:sz w:val="24"/>
                 <w:szCs w:val="24"/>
               </w:rPr>
-              <w:t>&lt;</w:t>
-            </w:r>
-            <w:proofErr w:type="spellStart"/>
+              <w:t xml:space="preserve"> </w:t>
+            </w:r>
+            <w:r>
+              <w:rPr>
+                <w:rFonts w:eastAsia="Times New Roman" w:cstheme="minorHAnsi"/>
+                <w:color w:val="0451A5"/>
+                <w:sz w:val="24"/>
+                <w:szCs w:val="24"/>
+              </w:rPr>
+              <w:t>GrpcServices</w:t>
+            </w:r>
             <w:r>
               <w:rPr>
                 <w:rFonts w:eastAsia="Times New Roman" w:cstheme="minorHAnsi"/>
@@ -2249,9 +3849,17 @@
                 <w:sz w:val="24"/>
                 <w:szCs w:val="24"/>
               </w:rPr>
-              <w:t>Protobuf</w:t>
-            </w:r>
-            <w:proofErr w:type="spellEnd"/>
+              <w:t>=</w:t>
+            </w:r>
+            <w:r>
+              <w:rPr>
+                <w:rFonts w:eastAsia="Times New Roman" w:cstheme="minorHAnsi"/>
+                <w:color w:val="A31515"/>
+                <w:sz w:val="24"/>
+                <w:szCs w:val="24"/>
+              </w:rPr>
+              <w:t>"Server"</w:t>
+            </w:r>
             <w:r>
               <w:rPr>
                 <w:rFonts w:eastAsia="Times New Roman" w:cstheme="minorHAnsi"/>
@@ -2259,75 +3867,18 @@
                 <w:sz w:val="24"/>
                 <w:szCs w:val="24"/>
               </w:rPr>
-              <w:t xml:space="preserve"> </w:t>
-            </w:r>
-            <w:r>
-              <w:rPr>
-                <w:rFonts w:eastAsia="Times New Roman" w:cstheme="minorHAnsi"/>
-                <w:color w:val="0451A5"/>
-                <w:sz w:val="24"/>
-                <w:szCs w:val="24"/>
-              </w:rPr>
-              <w:t>Include</w:t>
-            </w:r>
-            <w:r>
+              <w:t xml:space="preserve"> /&gt;</w:t>
+            </w:r>
+          </w:p>
+          <w:p>
+            <w:pPr>
               <w:rPr>
                 <w:rFonts w:eastAsia="Times New Roman" w:cstheme="minorHAnsi"/>
                 <w:color w:val="0101FD"/>
                 <w:sz w:val="24"/>
                 <w:szCs w:val="24"/>
               </w:rPr>
-              <w:t>=</w:t>
-            </w:r>
-            <w:r>
-              <w:rPr>
-                <w:rFonts w:eastAsia="Times New Roman" w:cstheme="minorHAnsi"/>
-                <w:color w:val="A31515"/>
-                <w:sz w:val="24"/>
-                <w:szCs w:val="24"/>
-              </w:rPr>
-              <w:t>"</w:t>
-            </w:r>
-            <w:proofErr w:type="spellStart"/>
-            <w:r>
-              <w:rPr>
-                <w:rFonts w:eastAsia="Times New Roman" w:cstheme="minorHAnsi"/>
-                <w:color w:val="A31515"/>
-                <w:sz w:val="24"/>
-                <w:szCs w:val="24"/>
-              </w:rPr>
-              <w:t>Protos</w:t>
-            </w:r>
-            <w:proofErr w:type="spellEnd"/>
-            <w:r>
-              <w:rPr>
-                <w:rFonts w:eastAsia="Times New Roman" w:cstheme="minorHAnsi"/>
-                <w:color w:val="A31515"/>
-                <w:sz w:val="24"/>
-                <w:szCs w:val="24"/>
-              </w:rPr>
-              <w:t>\</w:t>
-            </w:r>
-            <w:proofErr w:type="spellStart"/>
-            <w:r>
-              <w:rPr>
-                <w:rFonts w:eastAsia="Times New Roman" w:cstheme="minorHAnsi"/>
-                <w:color w:val="A31515"/>
-                <w:sz w:val="24"/>
-                <w:szCs w:val="24"/>
-              </w:rPr>
-              <w:t>greet.proto</w:t>
-            </w:r>
-            <w:proofErr w:type="spellEnd"/>
-            <w:r>
-              <w:rPr>
-                <w:rFonts w:eastAsia="Times New Roman" w:cstheme="minorHAnsi"/>
-                <w:color w:val="A31515"/>
-                <w:sz w:val="24"/>
-                <w:szCs w:val="24"/>
-              </w:rPr>
-              <w:t>"</w:t>
-            </w:r>
+            </w:pPr>
             <w:r>
               <w:rPr>
                 <w:rFonts w:eastAsia="Times New Roman" w:cstheme="minorHAnsi"/>
@@ -2335,84 +3886,7 @@
                 <w:sz w:val="24"/>
                 <w:szCs w:val="24"/>
               </w:rPr>
-              <w:t xml:space="preserve"> </w:t>
-            </w:r>
-            <w:proofErr w:type="spellStart"/>
-            <w:r>
-              <w:rPr>
-                <w:rFonts w:eastAsia="Times New Roman" w:cstheme="minorHAnsi"/>
-                <w:color w:val="0451A5"/>
-                <w:sz w:val="24"/>
-                <w:szCs w:val="24"/>
-              </w:rPr>
-              <w:t>GrpcServices</w:t>
-            </w:r>
-            <w:proofErr w:type="spellEnd"/>
-            <w:r>
-              <w:rPr>
-                <w:rFonts w:eastAsia="Times New Roman" w:cstheme="minorHAnsi"/>
-                <w:color w:val="0101FD"/>
-                <w:sz w:val="24"/>
-                <w:szCs w:val="24"/>
-              </w:rPr>
-              <w:t>=</w:t>
-            </w:r>
-            <w:r>
-              <w:rPr>
-                <w:rFonts w:eastAsia="Times New Roman" w:cstheme="minorHAnsi"/>
-                <w:color w:val="A31515"/>
-                <w:sz w:val="24"/>
-                <w:szCs w:val="24"/>
-              </w:rPr>
-              <w:t>"Server"</w:t>
-            </w:r>
-            <w:r>
-              <w:rPr>
-                <w:rFonts w:eastAsia="Times New Roman" w:cstheme="minorHAnsi"/>
-                <w:color w:val="0101FD"/>
-                <w:sz w:val="24"/>
-                <w:szCs w:val="24"/>
-              </w:rPr>
-              <w:t xml:space="preserve"> /&gt;</w:t>
-            </w:r>
-          </w:p>
-          <w:p>
-            <w:pPr>
-              <w:rPr>
-                <w:rFonts w:eastAsia="Times New Roman" w:cstheme="minorHAnsi"/>
-                <w:color w:val="0101FD"/>
-                <w:sz w:val="24"/>
-                <w:szCs w:val="24"/>
-              </w:rPr>
-            </w:pPr>
-            <w:r>
-              <w:rPr>
-                <w:rFonts w:eastAsia="Times New Roman" w:cstheme="minorHAnsi"/>
-                <w:color w:val="0101FD"/>
-                <w:sz w:val="24"/>
-                <w:szCs w:val="24"/>
-              </w:rPr>
-              <w:t>&lt;/</w:t>
-            </w:r>
-            <w:proofErr w:type="spellStart"/>
-            <w:r>
-              <w:rPr>
-                <w:rFonts w:eastAsia="Times New Roman" w:cstheme="minorHAnsi"/>
-                <w:color w:val="0101FD"/>
-                <w:sz w:val="24"/>
-                <w:szCs w:val="24"/>
-              </w:rPr>
-              <w:t>ItemGroup</w:t>
-            </w:r>
-            <w:proofErr w:type="spellEnd"/>
-            <w:r>
-              <w:rPr>
-                <w:rFonts w:eastAsia="Times New Roman" w:cstheme="minorHAnsi"/>
-                <w:color w:val="0101FD"/>
-                <w:sz w:val="24"/>
-                <w:szCs w:val="24"/>
-              </w:rPr>
-              <w:t>&gt;</w:t>
+              <w:t>&lt;/ItemGroup&gt;</w:t>
             </w:r>
           </w:p>
           <w:p>
@@ -2484,15 +3958,6 @@
       <w:pPr>
         <w:rPr>
           <w:rFonts w:cstheme="minorHAnsi"/>
-          <w:sz w:val="24"/>
-          <w:szCs w:val="24"/>
-        </w:rPr>
-      </w:pPr>
-    </w:p>
-    <w:p>
-      <w:pPr>
-        <w:rPr>
-          <w:rFonts w:cstheme="minorHAnsi"/>
           <w:b/>
           <w:bCs/>
           <w:color w:val="244C5A"/>
@@ -2523,33 +3988,7 @@
           <w:szCs w:val="24"/>
           <w:shd w:val="clear" w:color="auto" w:fill="FFFFFF"/>
         </w:rPr>
-        <w:t xml:space="preserve">C# </w:t>
-      </w:r>
-      <w:proofErr w:type="gramStart"/>
-      <w:r>
-        <w:rPr>
-          <w:rFonts w:cstheme="minorHAnsi"/>
-          <w:b/>
-          <w:bCs/>
-          <w:color w:val="244C5A"/>
-          <w:sz w:val="32"/>
-          <w:szCs w:val="24"/>
-          <w:shd w:val="clear" w:color="auto" w:fill="FFFFFF"/>
-        </w:rPr>
-        <w:t>Tooling</w:t>
-      </w:r>
-      <w:proofErr w:type="gramEnd"/>
-      <w:r>
-        <w:rPr>
-          <w:rFonts w:cstheme="minorHAnsi"/>
-          <w:b/>
-          <w:bCs/>
-          <w:color w:val="244C5A"/>
-          <w:sz w:val="32"/>
-          <w:szCs w:val="24"/>
-          <w:shd w:val="clear" w:color="auto" w:fill="FFFFFF"/>
-        </w:rPr>
-        <w:t xml:space="preserve"> support for .proto files</w:t>
+        <w:t>C# Tooling support for .proto files</w:t>
       </w:r>
     </w:p>
     <w:p>
@@ -2566,25 +4005,7 @@
           <w:sz w:val="24"/>
           <w:szCs w:val="24"/>
         </w:rPr>
-        <w:t xml:space="preserve">The tooling package </w:t>
-      </w:r>
-      <w:proofErr w:type="spellStart"/>
-      <w:r>
-        <w:rPr>
-          <w:rFonts w:cstheme="minorHAnsi"/>
-          <w:sz w:val="24"/>
-          <w:szCs w:val="24"/>
-        </w:rPr>
-        <w:t>Grpc.Tools</w:t>
-      </w:r>
-      <w:proofErr w:type="spellEnd"/>
-      <w:r>
-        <w:rPr>
-          <w:rFonts w:cstheme="minorHAnsi"/>
-          <w:sz w:val="24"/>
-          <w:szCs w:val="24"/>
-        </w:rPr>
-        <w:t xml:space="preserve"> is required to generate the C# assets from </w:t>
+        <w:t xml:space="preserve">The tooling package Grpc.Tools is required to generate the C# assets from </w:t>
       </w:r>
       <w:r>
         <w:rPr>
@@ -2637,7 +4058,6 @@
         </w:rPr>
         <w:t xml:space="preserve"> The </w:t>
       </w:r>
-      <w:proofErr w:type="spellStart"/>
       <w:r>
         <w:rPr>
           <w:rFonts w:cstheme="minorHAnsi"/>
@@ -2647,52 +4067,14 @@
         </w:rPr>
         <w:t>Grpc.AspNetCore</w:t>
       </w:r>
-      <w:proofErr w:type="spellEnd"/>
-      <w:r>
-        <w:rPr>
-          <w:rFonts w:cstheme="minorHAnsi"/>
-          <w:sz w:val="24"/>
-          <w:szCs w:val="24"/>
-        </w:rPr>
-        <w:t xml:space="preserve"> </w:t>
-      </w:r>
-      <w:proofErr w:type="spellStart"/>
-      <w:r>
-        <w:rPr>
-          <w:rFonts w:cstheme="minorHAnsi"/>
-          <w:sz w:val="24"/>
-          <w:szCs w:val="24"/>
-        </w:rPr>
-        <w:t>metapackage</w:t>
-      </w:r>
-      <w:proofErr w:type="spellEnd"/>
-      <w:r>
-        <w:rPr>
-          <w:rFonts w:cstheme="minorHAnsi"/>
-          <w:sz w:val="24"/>
-          <w:szCs w:val="24"/>
-        </w:rPr>
-        <w:t xml:space="preserve"> includes a reference to </w:t>
-      </w:r>
-      <w:proofErr w:type="spellStart"/>
-      <w:r>
-        <w:rPr>
-          <w:rFonts w:cstheme="minorHAnsi"/>
-          <w:sz w:val="24"/>
-          <w:szCs w:val="24"/>
-        </w:rPr>
-        <w:t>Grpc.Tools</w:t>
-      </w:r>
-      <w:proofErr w:type="spellEnd"/>
-      <w:r>
-        <w:rPr>
-          <w:rFonts w:cstheme="minorHAnsi"/>
-          <w:sz w:val="24"/>
-          <w:szCs w:val="24"/>
-        </w:rPr>
-        <w:t xml:space="preserve">. Server projects can add </w:t>
-      </w:r>
-      <w:proofErr w:type="spellStart"/>
+      <w:r>
+        <w:rPr>
+          <w:rFonts w:cstheme="minorHAnsi"/>
+          <w:sz w:val="24"/>
+          <w:szCs w:val="24"/>
+        </w:rPr>
+        <w:t xml:space="preserve"> metapackage includes a reference to Grpc.Tools. Server projects can add </w:t>
+      </w:r>
       <w:r>
         <w:rPr>
           <w:rFonts w:cstheme="minorHAnsi"/>
@@ -2702,7 +4084,6 @@
         </w:rPr>
         <w:t>Grpc.AspNetCore</w:t>
       </w:r>
-      <w:proofErr w:type="spellEnd"/>
       <w:r>
         <w:rPr>
           <w:rFonts w:cstheme="minorHAnsi"/>
@@ -2718,27 +4099,7 @@
           <w:sz w:val="24"/>
           <w:szCs w:val="24"/>
         </w:rPr>
-        <w:t>&lt;</w:t>
-      </w:r>
-      <w:proofErr w:type="spellStart"/>
-      <w:r>
-        <w:rPr>
-          <w:rFonts w:cstheme="minorHAnsi"/>
-          <w:b/>
-          <w:sz w:val="24"/>
-          <w:szCs w:val="24"/>
-        </w:rPr>
-        <w:t>PackageReference</w:t>
-      </w:r>
-      <w:proofErr w:type="spellEnd"/>
-      <w:r>
-        <w:rPr>
-          <w:rFonts w:cstheme="minorHAnsi"/>
-          <w:b/>
-          <w:sz w:val="24"/>
-          <w:szCs w:val="24"/>
-        </w:rPr>
-        <w:t>&gt;</w:t>
+        <w:t>&lt;PackageReference&gt;</w:t>
       </w:r>
       <w:r>
         <w:rPr>
@@ -2793,27 +4154,8 @@
           <w:sz w:val="24"/>
           <w:szCs w:val="24"/>
         </w:rPr>
-        <w:t>&lt;</w:t>
-      </w:r>
-      <w:proofErr w:type="spellStart"/>
-      <w:r>
-        <w:rPr>
-          <w:rFonts w:eastAsia="Times New Roman" w:cstheme="minorHAnsi"/>
-          <w:color w:val="0101FD"/>
-          <w:sz w:val="24"/>
-          <w:szCs w:val="24"/>
-        </w:rPr>
-        <w:t>PackageReference</w:t>
-      </w:r>
-      <w:proofErr w:type="spellEnd"/>
-      <w:r>
-        <w:rPr>
-          <w:rFonts w:eastAsia="Times New Roman" w:cstheme="minorHAnsi"/>
-          <w:color w:val="0101FD"/>
-          <w:sz w:val="24"/>
-          <w:szCs w:val="24"/>
-        </w:rPr>
-        <w:t xml:space="preserve"> </w:t>
+        <w:lastRenderedPageBreak/>
+        <w:t xml:space="preserve">&lt;PackageReference </w:t>
       </w:r>
       <w:r>
         <w:rPr>
@@ -2831,27 +4173,7 @@
           <w:sz w:val="24"/>
           <w:szCs w:val="24"/>
         </w:rPr>
-        <w:t>="</w:t>
-      </w:r>
-      <w:proofErr w:type="spellStart"/>
-      <w:r>
-        <w:rPr>
-          <w:rFonts w:eastAsia="Times New Roman" w:cstheme="minorHAnsi"/>
-          <w:color w:val="A31515"/>
-          <w:sz w:val="24"/>
-          <w:szCs w:val="24"/>
-        </w:rPr>
-        <w:t>Grpc.AspNetCore</w:t>
-      </w:r>
-      <w:proofErr w:type="spellEnd"/>
-      <w:r>
-        <w:rPr>
-          <w:rFonts w:eastAsia="Times New Roman" w:cstheme="minorHAnsi"/>
-          <w:color w:val="A31515"/>
-          <w:sz w:val="24"/>
-          <w:szCs w:val="24"/>
-        </w:rPr>
-        <w:t>"</w:t>
+        <w:t>="Grpc.AspNetCore"</w:t>
       </w:r>
       <w:r>
         <w:rPr>
@@ -2917,61 +4239,7 @@
           <w:sz w:val="24"/>
           <w:szCs w:val="24"/>
         </w:rPr>
-        <w:t xml:space="preserve">Client projects should directly reference </w:t>
-      </w:r>
-      <w:proofErr w:type="spellStart"/>
-      <w:r>
-        <w:rPr>
-          <w:rFonts w:cstheme="minorHAnsi"/>
-          <w:sz w:val="24"/>
-          <w:szCs w:val="24"/>
-        </w:rPr>
-        <w:t>Grpc.Tools</w:t>
-      </w:r>
-      <w:proofErr w:type="spellEnd"/>
-      <w:r>
-        <w:rPr>
-          <w:rFonts w:cstheme="minorHAnsi"/>
-          <w:sz w:val="24"/>
-          <w:szCs w:val="24"/>
-        </w:rPr>
-        <w:t xml:space="preserve"> alongside the other packages required to use the </w:t>
-      </w:r>
-      <w:proofErr w:type="spellStart"/>
-      <w:r>
-        <w:rPr>
-          <w:rFonts w:cstheme="minorHAnsi"/>
-          <w:sz w:val="24"/>
-          <w:szCs w:val="24"/>
-        </w:rPr>
-        <w:t>gRPC</w:t>
-      </w:r>
-      <w:proofErr w:type="spellEnd"/>
-      <w:r>
-        <w:rPr>
-          <w:rFonts w:cstheme="minorHAnsi"/>
-          <w:sz w:val="24"/>
-          <w:szCs w:val="24"/>
-        </w:rPr>
-        <w:t xml:space="preserve"> client. The tooling package isn't required at runtime, so the dependency is marked with </w:t>
-      </w:r>
-      <w:proofErr w:type="spellStart"/>
-      <w:r>
-        <w:rPr>
-          <w:rFonts w:cstheme="minorHAnsi"/>
-          <w:sz w:val="24"/>
-          <w:szCs w:val="24"/>
-        </w:rPr>
-        <w:t>PrivateAssets</w:t>
-      </w:r>
-      <w:proofErr w:type="spellEnd"/>
-      <w:r>
-        <w:rPr>
-          <w:rFonts w:cstheme="minorHAnsi"/>
-          <w:sz w:val="24"/>
-          <w:szCs w:val="24"/>
-        </w:rPr>
-        <w:t>="All":</w:t>
+        <w:t>Client projects should directly reference Grpc.Tools alongside the other packages required to use the gRPC client. The tooling package isn't required at runtime, so the dependency is marked with PrivateAssets="All":</w:t>
       </w:r>
     </w:p>
     <w:tbl>
@@ -3025,9 +4293,17 @@
                 <w:sz w:val="24"/>
                 <w:szCs w:val="24"/>
               </w:rPr>
-              <w:t>&lt;</w:t>
-            </w:r>
-            <w:proofErr w:type="spellStart"/>
+              <w:t xml:space="preserve">&lt;PackageReference </w:t>
+            </w:r>
+            <w:r>
+              <w:rPr>
+                <w:rFonts w:eastAsia="Times New Roman" w:cstheme="minorHAnsi"/>
+                <w:color w:val="0451A5"/>
+                <w:sz w:val="24"/>
+                <w:szCs w:val="24"/>
+              </w:rPr>
+              <w:t>Include</w:t>
+            </w:r>
             <w:r>
               <w:rPr>
                 <w:rFonts w:eastAsia="Times New Roman" w:cstheme="minorHAnsi"/>
@@ -3035,9 +4311,17 @@
                 <w:sz w:val="24"/>
                 <w:szCs w:val="24"/>
               </w:rPr>
-              <w:t>PackageReference</w:t>
-            </w:r>
-            <w:proofErr w:type="spellEnd"/>
+              <w:t>=</w:t>
+            </w:r>
+            <w:r>
+              <w:rPr>
+                <w:rFonts w:eastAsia="Times New Roman" w:cstheme="minorHAnsi"/>
+                <w:color w:val="A31515"/>
+                <w:sz w:val="24"/>
+                <w:szCs w:val="24"/>
+              </w:rPr>
+              <w:t>"Google.Protobuf"</w:t>
+            </w:r>
             <w:r>
               <w:rPr>
                 <w:rFonts w:eastAsia="Times New Roman" w:cstheme="minorHAnsi"/>
@@ -3054,7 +4338,7 @@
                 <w:sz w:val="24"/>
                 <w:szCs w:val="24"/>
               </w:rPr>
-              <w:t>Include</w:t>
+              <w:t>Version</w:t>
             </w:r>
             <w:r>
               <w:rPr>
@@ -3072,9 +4356,55 @@
                 <w:sz w:val="24"/>
                 <w:szCs w:val="24"/>
               </w:rPr>
-              <w:t>"</w:t>
-            </w:r>
-            <w:proofErr w:type="spellStart"/>
+              <w:t>"3.11.4"</w:t>
+            </w:r>
+            <w:r>
+              <w:rPr>
+                <w:rFonts w:eastAsia="Times New Roman" w:cstheme="minorHAnsi"/>
+                <w:color w:val="0101FD"/>
+                <w:sz w:val="24"/>
+                <w:szCs w:val="24"/>
+              </w:rPr>
+              <w:t xml:space="preserve"> /&gt;</w:t>
+            </w:r>
+          </w:p>
+          <w:p>
+            <w:pPr>
+              <w:rPr>
+                <w:rFonts w:eastAsia="Times New Roman" w:cstheme="minorHAnsi"/>
+                <w:color w:val="171717"/>
+                <w:sz w:val="24"/>
+                <w:szCs w:val="24"/>
+                <w:shd w:val="clear" w:color="auto" w:fill="FAFAFA"/>
+              </w:rPr>
+            </w:pPr>
+            <w:r>
+              <w:rPr>
+                <w:rFonts w:eastAsia="Times New Roman" w:cstheme="minorHAnsi"/>
+                <w:color w:val="0101FD"/>
+                <w:sz w:val="24"/>
+                <w:szCs w:val="24"/>
+              </w:rPr>
+              <w:t xml:space="preserve">&lt;PackageReference </w:t>
+            </w:r>
+            <w:r>
+              <w:rPr>
+                <w:rFonts w:eastAsia="Times New Roman" w:cstheme="minorHAnsi"/>
+                <w:color w:val="0451A5"/>
+                <w:sz w:val="24"/>
+                <w:szCs w:val="24"/>
+              </w:rPr>
+              <w:t>Include</w:t>
+            </w:r>
+            <w:r>
+              <w:rPr>
+                <w:rFonts w:eastAsia="Times New Roman" w:cstheme="minorHAnsi"/>
+                <w:color w:val="0101FD"/>
+                <w:sz w:val="24"/>
+                <w:szCs w:val="24"/>
+              </w:rPr>
+              <w:t>=</w:t>
+            </w:r>
             <w:r>
               <w:rPr>
                 <w:rFonts w:eastAsia="Times New Roman" w:cstheme="minorHAnsi"/>
@@ -3082,149 +4412,7 @@
                 <w:sz w:val="24"/>
                 <w:szCs w:val="24"/>
               </w:rPr>
-              <w:t>Google.Protobuf</w:t>
-            </w:r>
-            <w:proofErr w:type="spellEnd"/>
-            <w:r>
-              <w:rPr>
-                <w:rFonts w:eastAsia="Times New Roman" w:cstheme="minorHAnsi"/>
-                <w:color w:val="A31515"/>
-                <w:sz w:val="24"/>
-                <w:szCs w:val="24"/>
-              </w:rPr>
-              <w:t>"</w:t>
-            </w:r>
-            <w:r>
-              <w:rPr>
-                <w:rFonts w:eastAsia="Times New Roman" w:cstheme="minorHAnsi"/>
-                <w:color w:val="0101FD"/>
-                <w:sz w:val="24"/>
-                <w:szCs w:val="24"/>
-              </w:rPr>
-              <w:t xml:space="preserve"> </w:t>
-            </w:r>
-            <w:r>
-              <w:rPr>
-                <w:rFonts w:eastAsia="Times New Roman" w:cstheme="minorHAnsi"/>
-                <w:color w:val="0451A5"/>
-                <w:sz w:val="24"/>
-                <w:szCs w:val="24"/>
-              </w:rPr>
-              <w:t>Version</w:t>
-            </w:r>
-            <w:r>
-              <w:rPr>
-                <w:rFonts w:eastAsia="Times New Roman" w:cstheme="minorHAnsi"/>
-                <w:color w:val="0101FD"/>
-                <w:sz w:val="24"/>
-                <w:szCs w:val="24"/>
-              </w:rPr>
-              <w:t>=</w:t>
-            </w:r>
-            <w:r>
-              <w:rPr>
-                <w:rFonts w:eastAsia="Times New Roman" w:cstheme="minorHAnsi"/>
-                <w:color w:val="A31515"/>
-                <w:sz w:val="24"/>
-                <w:szCs w:val="24"/>
-              </w:rPr>
-              <w:t>"3.11.4"</w:t>
-            </w:r>
-            <w:r>
-              <w:rPr>
-                <w:rFonts w:eastAsia="Times New Roman" w:cstheme="minorHAnsi"/>
-                <w:color w:val="0101FD"/>
-                <w:sz w:val="24"/>
-                <w:szCs w:val="24"/>
-              </w:rPr>
-              <w:t xml:space="preserve"> /&gt;</w:t>
-            </w:r>
-          </w:p>
-          <w:p>
-            <w:pPr>
-              <w:rPr>
-                <w:rFonts w:eastAsia="Times New Roman" w:cstheme="minorHAnsi"/>
-                <w:color w:val="171717"/>
-                <w:sz w:val="24"/>
-                <w:szCs w:val="24"/>
-                <w:shd w:val="clear" w:color="auto" w:fill="FAFAFA"/>
-              </w:rPr>
-            </w:pPr>
-            <w:r>
-              <w:rPr>
-                <w:rFonts w:eastAsia="Times New Roman" w:cstheme="minorHAnsi"/>
-                <w:color w:val="0101FD"/>
-                <w:sz w:val="24"/>
-                <w:szCs w:val="24"/>
-              </w:rPr>
-              <w:t>&lt;</w:t>
-            </w:r>
-            <w:proofErr w:type="spellStart"/>
-            <w:r>
-              <w:rPr>
-                <w:rFonts w:eastAsia="Times New Roman" w:cstheme="minorHAnsi"/>
-                <w:color w:val="0101FD"/>
-                <w:sz w:val="24"/>
-                <w:szCs w:val="24"/>
-              </w:rPr>
-              <w:t>PackageReference</w:t>
-            </w:r>
-            <w:proofErr w:type="spellEnd"/>
-            <w:r>
-              <w:rPr>
-                <w:rFonts w:eastAsia="Times New Roman" w:cstheme="minorHAnsi"/>
-                <w:color w:val="0101FD"/>
-                <w:sz w:val="24"/>
-                <w:szCs w:val="24"/>
-              </w:rPr>
-              <w:t xml:space="preserve"> </w:t>
-            </w:r>
-            <w:r>
-              <w:rPr>
-                <w:rFonts w:eastAsia="Times New Roman" w:cstheme="minorHAnsi"/>
-                <w:color w:val="0451A5"/>
-                <w:sz w:val="24"/>
-                <w:szCs w:val="24"/>
-              </w:rPr>
-              <w:t>Include</w:t>
-            </w:r>
-            <w:r>
-              <w:rPr>
-                <w:rFonts w:eastAsia="Times New Roman" w:cstheme="minorHAnsi"/>
-                <w:color w:val="0101FD"/>
-                <w:sz w:val="24"/>
-                <w:szCs w:val="24"/>
-              </w:rPr>
-              <w:t>=</w:t>
-            </w:r>
-            <w:r>
-              <w:rPr>
-                <w:rFonts w:eastAsia="Times New Roman" w:cstheme="minorHAnsi"/>
-                <w:color w:val="A31515"/>
-                <w:sz w:val="24"/>
-                <w:szCs w:val="24"/>
-              </w:rPr>
-              <w:t>"</w:t>
-            </w:r>
-            <w:proofErr w:type="spellStart"/>
-            <w:r>
-              <w:rPr>
-                <w:rFonts w:eastAsia="Times New Roman" w:cstheme="minorHAnsi"/>
-                <w:color w:val="A31515"/>
-                <w:sz w:val="24"/>
-                <w:szCs w:val="24"/>
-              </w:rPr>
-              <w:t>Grpc.Net.Client</w:t>
-            </w:r>
-            <w:proofErr w:type="spellEnd"/>
-            <w:r>
-              <w:rPr>
-                <w:rFonts w:eastAsia="Times New Roman" w:cstheme="minorHAnsi"/>
-                <w:color w:val="A31515"/>
-                <w:sz w:val="24"/>
-                <w:szCs w:val="24"/>
-              </w:rPr>
-              <w:t>"</w:t>
+              <w:t>"Grpc.Net.Client"</w:t>
             </w:r>
             <w:r>
               <w:rPr>
@@ -3307,9 +4495,17 @@
                 <w:sz w:val="24"/>
                 <w:szCs w:val="24"/>
               </w:rPr>
-              <w:t>&lt;</w:t>
-            </w:r>
-            <w:proofErr w:type="spellStart"/>
+              <w:t xml:space="preserve">&lt;PackageReference </w:t>
+            </w:r>
+            <w:r>
+              <w:rPr>
+                <w:rFonts w:eastAsia="Times New Roman" w:cstheme="minorHAnsi"/>
+                <w:color w:val="0451A5"/>
+                <w:sz w:val="24"/>
+                <w:szCs w:val="24"/>
+              </w:rPr>
+              <w:t>Include</w:t>
+            </w:r>
             <w:r>
               <w:rPr>
                 <w:rFonts w:eastAsia="Times New Roman" w:cstheme="minorHAnsi"/>
@@ -3317,34 +4513,6 @@
                 <w:sz w:val="24"/>
                 <w:szCs w:val="24"/>
               </w:rPr>
-              <w:t>PackageReference</w:t>
-            </w:r>
-            <w:proofErr w:type="spellEnd"/>
-            <w:r>
-              <w:rPr>
-                <w:rFonts w:eastAsia="Times New Roman" w:cstheme="minorHAnsi"/>
-                <w:color w:val="0101FD"/>
-                <w:sz w:val="24"/>
-                <w:szCs w:val="24"/>
-              </w:rPr>
-              <w:t xml:space="preserve"> </w:t>
-            </w:r>
-            <w:r>
-              <w:rPr>
-                <w:rFonts w:eastAsia="Times New Roman" w:cstheme="minorHAnsi"/>
-                <w:color w:val="0451A5"/>
-                <w:sz w:val="24"/>
-                <w:szCs w:val="24"/>
-              </w:rPr>
-              <w:t>Include</w:t>
-            </w:r>
-            <w:r>
-              <w:rPr>
-                <w:rFonts w:eastAsia="Times New Roman" w:cstheme="minorHAnsi"/>
-                <w:color w:val="0101FD"/>
-                <w:sz w:val="24"/>
-                <w:szCs w:val="24"/>
-              </w:rPr>
               <w:t>=</w:t>
             </w:r>
             <w:r>
@@ -3354,27 +4522,7 @@
                 <w:sz w:val="24"/>
                 <w:szCs w:val="24"/>
               </w:rPr>
-              <w:t>"</w:t>
-            </w:r>
-            <w:proofErr w:type="spellStart"/>
-            <w:r>
-              <w:rPr>
-                <w:rFonts w:eastAsia="Times New Roman" w:cstheme="minorHAnsi"/>
-                <w:color w:val="A31515"/>
-                <w:sz w:val="24"/>
-                <w:szCs w:val="24"/>
-              </w:rPr>
-              <w:t>Grpc.Tools</w:t>
-            </w:r>
-            <w:proofErr w:type="spellEnd"/>
-            <w:r>
-              <w:rPr>
-                <w:rFonts w:eastAsia="Times New Roman" w:cstheme="minorHAnsi"/>
-                <w:color w:val="A31515"/>
-                <w:sz w:val="24"/>
-                <w:szCs w:val="24"/>
-              </w:rPr>
-              <w:t>"</w:t>
+              <w:t>"Grpc.Tools"</w:t>
             </w:r>
             <w:r>
               <w:rPr>
@@ -3662,61 +4810,7 @@
           <w:sz w:val="24"/>
           <w:szCs w:val="24"/>
         </w:rPr>
-        <w:t xml:space="preserve">Many RPC systems, </w:t>
-      </w:r>
-      <w:proofErr w:type="spellStart"/>
-      <w:r>
-        <w:rPr>
-          <w:rFonts w:cstheme="minorHAnsi"/>
-          <w:sz w:val="24"/>
-          <w:szCs w:val="24"/>
-        </w:rPr>
-        <w:t>gRPC</w:t>
-      </w:r>
-      <w:proofErr w:type="spellEnd"/>
-      <w:r>
-        <w:rPr>
-          <w:rFonts w:cstheme="minorHAnsi"/>
-          <w:sz w:val="24"/>
-          <w:szCs w:val="24"/>
-        </w:rPr>
-        <w:t xml:space="preserve"> </w:t>
-      </w:r>
-      <w:proofErr w:type="gramStart"/>
-      <w:r>
-        <w:rPr>
-          <w:rFonts w:cstheme="minorHAnsi"/>
-          <w:sz w:val="24"/>
-          <w:szCs w:val="24"/>
-        </w:rPr>
-        <w:t>is</w:t>
-      </w:r>
-      <w:proofErr w:type="gramEnd"/>
-      <w:r>
-        <w:rPr>
-          <w:rFonts w:cstheme="minorHAnsi"/>
-          <w:sz w:val="24"/>
-          <w:szCs w:val="24"/>
-        </w:rPr>
-        <w:t xml:space="preserve"> based around the idea of defining a service, specifying the methods that can be called remotely with their parameters and return types. By default, </w:t>
-      </w:r>
-      <w:proofErr w:type="spellStart"/>
-      <w:r>
-        <w:rPr>
-          <w:rFonts w:cstheme="minorHAnsi"/>
-          <w:sz w:val="24"/>
-          <w:szCs w:val="24"/>
-        </w:rPr>
-        <w:t>gRPC</w:t>
-      </w:r>
-      <w:proofErr w:type="spellEnd"/>
-      <w:r>
-        <w:rPr>
-          <w:rFonts w:cstheme="minorHAnsi"/>
-          <w:sz w:val="24"/>
-          <w:szCs w:val="24"/>
-        </w:rPr>
-        <w:t xml:space="preserve"> uses protocol buffers as the </w:t>
+        <w:t xml:space="preserve">Many RPC systems, gRPC is based around the idea of defining a service, specifying the methods that can be called remotely with their parameters and return types. By default, gRPC uses protocol buffers as the </w:t>
       </w:r>
       <w:r>
         <w:rPr>
@@ -3811,9 +4905,22 @@
                 <w:sz w:val="24"/>
                 <w:szCs w:val="24"/>
               </w:rPr>
-              <w:t xml:space="preserve"> </w:t>
-            </w:r>
-            <w:proofErr w:type="spellStart"/>
+              <w:t xml:space="preserve"> HelloService {</w:t>
+            </w:r>
+          </w:p>
+          <w:p>
+            <w:pPr>
+              <w:pStyle w:val="HTMLPreformatted"/>
+              <w:shd w:val="clear" w:color="auto" w:fill="F0F3F3"/>
+              <w:rPr>
+                <w:rStyle w:val="HTMLCode"/>
+                <w:rFonts w:asciiTheme="minorHAnsi" w:hAnsiTheme="minorHAnsi" w:cstheme="minorHAnsi"/>
+                <w:color w:val="AA0000"/>
+                <w:sz w:val="24"/>
+                <w:szCs w:val="24"/>
+                <w:shd w:val="clear" w:color="auto" w:fill="FFAAAA"/>
+              </w:rPr>
+            </w:pPr>
             <w:r>
               <w:rPr>
                 <w:rStyle w:val="HTMLCode"/>
@@ -3822,44 +4929,8 @@
                 <w:sz w:val="24"/>
                 <w:szCs w:val="24"/>
               </w:rPr>
-              <w:t>HelloService</w:t>
-            </w:r>
-            <w:proofErr w:type="spellEnd"/>
-            <w:r>
-              <w:rPr>
-                <w:rStyle w:val="HTMLCode"/>
-                <w:rFonts w:asciiTheme="minorHAnsi" w:hAnsiTheme="minorHAnsi" w:cstheme="minorHAnsi"/>
-                <w:color w:val="4A4A4A"/>
-                <w:sz w:val="24"/>
-                <w:szCs w:val="24"/>
-              </w:rPr>
-              <w:t xml:space="preserve"> {</w:t>
-            </w:r>
-          </w:p>
-          <w:p>
-            <w:pPr>
-              <w:pStyle w:val="HTMLPreformatted"/>
-              <w:shd w:val="clear" w:color="auto" w:fill="F0F3F3"/>
-              <w:rPr>
-                <w:rStyle w:val="HTMLCode"/>
-                <w:rFonts w:asciiTheme="minorHAnsi" w:hAnsiTheme="minorHAnsi" w:cstheme="minorHAnsi"/>
-                <w:color w:val="AA0000"/>
-                <w:sz w:val="24"/>
-                <w:szCs w:val="24"/>
-                <w:shd w:val="clear" w:color="auto" w:fill="FFAAAA"/>
-              </w:rPr>
-            </w:pPr>
-            <w:r>
-              <w:rPr>
-                <w:rStyle w:val="HTMLCode"/>
-                <w:rFonts w:asciiTheme="minorHAnsi" w:hAnsiTheme="minorHAnsi" w:cstheme="minorHAnsi"/>
-                <w:color w:val="4A4A4A"/>
-                <w:sz w:val="24"/>
-                <w:szCs w:val="24"/>
-              </w:rPr>
               <w:t xml:space="preserve">  </w:t>
             </w:r>
-            <w:proofErr w:type="spellStart"/>
             <w:r>
               <w:rPr>
                 <w:rStyle w:val="HTMLCode"/>
@@ -3872,7 +4943,6 @@
               </w:rPr>
               <w:t>rpc</w:t>
             </w:r>
-            <w:proofErr w:type="spellEnd"/>
             <w:r>
               <w:rPr>
                 <w:rStyle w:val="HTMLCode"/>
@@ -3881,51 +4951,7 @@
                 <w:sz w:val="24"/>
                 <w:szCs w:val="24"/>
               </w:rPr>
-              <w:t xml:space="preserve"> </w:t>
-            </w:r>
-            <w:proofErr w:type="spellStart"/>
-            <w:r>
-              <w:rPr>
-                <w:rStyle w:val="HTMLCode"/>
-                <w:rFonts w:asciiTheme="minorHAnsi" w:hAnsiTheme="minorHAnsi" w:cstheme="minorHAnsi"/>
-                <w:color w:val="4A4A4A"/>
-                <w:sz w:val="24"/>
-                <w:szCs w:val="24"/>
-              </w:rPr>
-              <w:t>SayHello</w:t>
-            </w:r>
-            <w:proofErr w:type="spellEnd"/>
-            <w:r>
-              <w:rPr>
-                <w:rStyle w:val="HTMLCode"/>
-                <w:rFonts w:asciiTheme="minorHAnsi" w:hAnsiTheme="minorHAnsi" w:cstheme="minorHAnsi"/>
-                <w:color w:val="4A4A4A"/>
-                <w:sz w:val="24"/>
-                <w:szCs w:val="24"/>
-              </w:rPr>
-              <w:t xml:space="preserve"> (</w:t>
-            </w:r>
-            <w:proofErr w:type="spellStart"/>
-            <w:r>
-              <w:rPr>
-                <w:rStyle w:val="HTMLCode"/>
-                <w:rFonts w:asciiTheme="minorHAnsi" w:hAnsiTheme="minorHAnsi" w:cstheme="minorHAnsi"/>
-                <w:color w:val="4A4A4A"/>
-                <w:sz w:val="24"/>
-                <w:szCs w:val="24"/>
-              </w:rPr>
-              <w:t>HelloRequest</w:t>
-            </w:r>
-            <w:proofErr w:type="spellEnd"/>
-            <w:r>
-              <w:rPr>
-                <w:rStyle w:val="HTMLCode"/>
-                <w:rFonts w:asciiTheme="minorHAnsi" w:hAnsiTheme="minorHAnsi" w:cstheme="minorHAnsi"/>
-                <w:color w:val="4A4A4A"/>
-                <w:sz w:val="24"/>
-                <w:szCs w:val="24"/>
-              </w:rPr>
-              <w:t xml:space="preserve">) </w:t>
+              <w:t xml:space="preserve"> SayHello (HelloRequest) </w:t>
             </w:r>
             <w:r>
               <w:rPr>
@@ -3947,29 +4973,7 @@
                 <w:sz w:val="24"/>
                 <w:szCs w:val="24"/>
               </w:rPr>
-              <w:t xml:space="preserve"> (</w:t>
-            </w:r>
-            <w:proofErr w:type="spellStart"/>
-            <w:r>
-              <w:rPr>
-                <w:rStyle w:val="HTMLCode"/>
-                <w:rFonts w:asciiTheme="minorHAnsi" w:hAnsiTheme="minorHAnsi" w:cstheme="minorHAnsi"/>
-                <w:color w:val="4A4A4A"/>
-                <w:sz w:val="24"/>
-                <w:szCs w:val="24"/>
-              </w:rPr>
-              <w:t>HelloResponse</w:t>
-            </w:r>
-            <w:proofErr w:type="spellEnd"/>
-            <w:r>
-              <w:rPr>
-                <w:rStyle w:val="HTMLCode"/>
-                <w:rFonts w:asciiTheme="minorHAnsi" w:hAnsiTheme="minorHAnsi" w:cstheme="minorHAnsi"/>
-                <w:color w:val="4A4A4A"/>
-                <w:sz w:val="24"/>
-                <w:szCs w:val="24"/>
-              </w:rPr>
-              <w:t>);</w:t>
+              <w:t xml:space="preserve"> (HelloResponse);</w:t>
             </w:r>
           </w:p>
           <w:p>
@@ -4045,7 +5049,6 @@
               </w:rPr>
               <w:t xml:space="preserve"> </w:t>
             </w:r>
-            <w:proofErr w:type="spellStart"/>
             <w:r>
               <w:rPr>
                 <w:rStyle w:val="HTMLCode"/>
@@ -4058,7 +5061,6 @@
               </w:rPr>
               <w:t>HelloRequest</w:t>
             </w:r>
-            <w:proofErr w:type="spellEnd"/>
             <w:r>
               <w:rPr>
                 <w:rStyle w:val="HTMLCode"/>
@@ -4229,7 +5231,6 @@
               </w:rPr>
               <w:t xml:space="preserve"> </w:t>
             </w:r>
-            <w:proofErr w:type="spellStart"/>
             <w:r>
               <w:rPr>
                 <w:rStyle w:val="HTMLCode"/>
@@ -4242,7 +5243,6 @@
               </w:rPr>
               <w:t>HelloResponse</w:t>
             </w:r>
-            <w:proofErr w:type="spellEnd"/>
             <w:r>
               <w:rPr>
                 <w:rStyle w:val="HTMLCode"/>
@@ -4382,26 +5382,13 @@
           <w:szCs w:val="24"/>
         </w:rPr>
       </w:pPr>
-      <w:proofErr w:type="spellStart"/>
-      <w:proofErr w:type="gramStart"/>
-      <w:r>
-        <w:rPr>
-          <w:rFonts w:cstheme="minorHAnsi"/>
-          <w:sz w:val="24"/>
-          <w:szCs w:val="24"/>
-        </w:rPr>
-        <w:lastRenderedPageBreak/>
-        <w:t>gRPC</w:t>
-      </w:r>
-      <w:proofErr w:type="spellEnd"/>
-      <w:proofErr w:type="gramEnd"/>
-      <w:r>
-        <w:rPr>
-          <w:rFonts w:cstheme="minorHAnsi"/>
-          <w:sz w:val="24"/>
-          <w:szCs w:val="24"/>
-        </w:rPr>
-        <w:t xml:space="preserve"> lets you define four kinds of service method:</w:t>
+      <w:r>
+        <w:rPr>
+          <w:rFonts w:cstheme="minorHAnsi"/>
+          <w:sz w:val="24"/>
+          <w:szCs w:val="24"/>
+        </w:rPr>
+        <w:t>gRPC lets you define four kinds of service method:</w:t>
       </w:r>
     </w:p>
     <w:p>
@@ -4423,8 +5410,19 @@
           <w:sz w:val="24"/>
           <w:szCs w:val="24"/>
         </w:rPr>
+        <w:lastRenderedPageBreak/>
         <w:t>Unary RPCs where the client sends a single request to the server and gets a single response back, just like a normal function call.</w:t>
       </w:r>
+    </w:p>
+    <w:p>
+      <w:pPr>
+        <w:pStyle w:val="ListParagraph"/>
+        <w:rPr>
+          <w:rFonts w:cstheme="minorHAnsi"/>
+          <w:sz w:val="24"/>
+          <w:szCs w:val="24"/>
+        </w:rPr>
+      </w:pPr>
     </w:p>
     <w:tbl>
       <w:tblPr>
@@ -4470,7 +5468,6 @@
                 <w:szCs w:val="24"/>
               </w:rPr>
             </w:pPr>
-            <w:proofErr w:type="spellStart"/>
             <w:r>
               <w:rPr>
                 <w:rStyle w:val="HTMLCode"/>
@@ -4483,7 +5480,6 @@
               </w:rPr>
               <w:t>rpc</w:t>
             </w:r>
-            <w:proofErr w:type="spellEnd"/>
             <w:r>
               <w:rPr>
                 <w:rStyle w:val="HTMLCode"/>
@@ -4492,51 +5488,7 @@
                 <w:sz w:val="24"/>
                 <w:szCs w:val="24"/>
               </w:rPr>
-              <w:t xml:space="preserve"> </w:t>
-            </w:r>
-            <w:proofErr w:type="spellStart"/>
-            <w:r>
-              <w:rPr>
-                <w:rStyle w:val="HTMLCode"/>
-                <w:rFonts w:asciiTheme="minorHAnsi" w:hAnsiTheme="minorHAnsi" w:cstheme="minorHAnsi"/>
-                <w:color w:val="4A4A4A"/>
-                <w:sz w:val="24"/>
-                <w:szCs w:val="24"/>
-              </w:rPr>
-              <w:t>SayHello</w:t>
-            </w:r>
-            <w:proofErr w:type="spellEnd"/>
-            <w:r>
-              <w:rPr>
-                <w:rStyle w:val="HTMLCode"/>
-                <w:rFonts w:asciiTheme="minorHAnsi" w:hAnsiTheme="minorHAnsi" w:cstheme="minorHAnsi"/>
-                <w:color w:val="4A4A4A"/>
-                <w:sz w:val="24"/>
-                <w:szCs w:val="24"/>
-              </w:rPr>
-              <w:t>(</w:t>
-            </w:r>
-            <w:proofErr w:type="spellStart"/>
-            <w:r>
-              <w:rPr>
-                <w:rStyle w:val="HTMLCode"/>
-                <w:rFonts w:asciiTheme="minorHAnsi" w:hAnsiTheme="minorHAnsi" w:cstheme="minorHAnsi"/>
-                <w:color w:val="4A4A4A"/>
-                <w:sz w:val="24"/>
-                <w:szCs w:val="24"/>
-              </w:rPr>
-              <w:t>HelloRequest</w:t>
-            </w:r>
-            <w:proofErr w:type="spellEnd"/>
-            <w:r>
-              <w:rPr>
-                <w:rStyle w:val="HTMLCode"/>
-                <w:rFonts w:asciiTheme="minorHAnsi" w:hAnsiTheme="minorHAnsi" w:cstheme="minorHAnsi"/>
-                <w:color w:val="4A4A4A"/>
-                <w:sz w:val="24"/>
-                <w:szCs w:val="24"/>
-              </w:rPr>
-              <w:t xml:space="preserve">) </w:t>
+              <w:t xml:space="preserve"> SayHello(HelloRequest) </w:t>
             </w:r>
             <w:r>
               <w:rPr>
@@ -4558,29 +5510,7 @@
                 <w:sz w:val="24"/>
                 <w:szCs w:val="24"/>
               </w:rPr>
-              <w:t xml:space="preserve"> (</w:t>
-            </w:r>
-            <w:proofErr w:type="spellStart"/>
-            <w:r>
-              <w:rPr>
-                <w:rStyle w:val="HTMLCode"/>
-                <w:rFonts w:asciiTheme="minorHAnsi" w:hAnsiTheme="minorHAnsi" w:cstheme="minorHAnsi"/>
-                <w:color w:val="4A4A4A"/>
-                <w:sz w:val="24"/>
-                <w:szCs w:val="24"/>
-              </w:rPr>
-              <w:t>HelloResponse</w:t>
-            </w:r>
-            <w:proofErr w:type="spellEnd"/>
-            <w:r>
-              <w:rPr>
-                <w:rStyle w:val="HTMLCode"/>
-                <w:rFonts w:asciiTheme="minorHAnsi" w:hAnsiTheme="minorHAnsi" w:cstheme="minorHAnsi"/>
-                <w:color w:val="4A4A4A"/>
-                <w:sz w:val="24"/>
-                <w:szCs w:val="24"/>
-              </w:rPr>
-              <w:t>);</w:t>
+              <w:t xml:space="preserve"> (HelloResponse);</w:t>
             </w:r>
           </w:p>
           <w:p>
@@ -4623,28 +5553,18 @@
           <w:sz w:val="24"/>
           <w:szCs w:val="24"/>
         </w:rPr>
-        <w:t xml:space="preserve">Server streaming RPCs where the client sends a request to the server and gets a stream to read a sequence of messages back. The client reads from the returned stream until there are no more messages. </w:t>
-      </w:r>
-      <w:proofErr w:type="spellStart"/>
-      <w:proofErr w:type="gramStart"/>
-      <w:r>
-        <w:rPr>
-          <w:rFonts w:cstheme="minorHAnsi"/>
-          <w:sz w:val="24"/>
-          <w:szCs w:val="24"/>
-        </w:rPr>
-        <w:t>gRPC</w:t>
-      </w:r>
-      <w:proofErr w:type="spellEnd"/>
-      <w:proofErr w:type="gramEnd"/>
-      <w:r>
-        <w:rPr>
-          <w:rFonts w:cstheme="minorHAnsi"/>
-          <w:sz w:val="24"/>
-          <w:szCs w:val="24"/>
-        </w:rPr>
-        <w:t xml:space="preserve"> guarantees message ordering within an individual RPC call.</w:t>
-      </w:r>
+        <w:t>Server streaming RPCs where the client sends a request to the server and gets a stream to read a sequence of messages back. The client reads from the returned stream until there are no more messages. gRPC guarantees message ordering within an individual RPC call.</w:t>
+      </w:r>
+    </w:p>
+    <w:p>
+      <w:pPr>
+        <w:pStyle w:val="ListParagraph"/>
+        <w:rPr>
+          <w:rFonts w:cstheme="minorHAnsi"/>
+          <w:sz w:val="24"/>
+          <w:szCs w:val="24"/>
+        </w:rPr>
+      </w:pPr>
     </w:p>
     <w:tbl>
       <w:tblPr>
@@ -4690,7 +5610,6 @@
                 <w:szCs w:val="24"/>
               </w:rPr>
             </w:pPr>
-            <w:proofErr w:type="spellStart"/>
             <w:r>
               <w:rPr>
                 <w:rStyle w:val="HTMLCode"/>
@@ -4703,7 +5622,6 @@
               </w:rPr>
               <w:t>rpc</w:t>
             </w:r>
-            <w:proofErr w:type="spellEnd"/>
             <w:r>
               <w:rPr>
                 <w:rStyle w:val="HTMLCode"/>
@@ -4712,51 +5630,7 @@
                 <w:sz w:val="24"/>
                 <w:szCs w:val="24"/>
               </w:rPr>
-              <w:t xml:space="preserve"> </w:t>
-            </w:r>
-            <w:proofErr w:type="spellStart"/>
-            <w:r>
-              <w:rPr>
-                <w:rStyle w:val="HTMLCode"/>
-                <w:rFonts w:asciiTheme="minorHAnsi" w:hAnsiTheme="minorHAnsi" w:cstheme="minorHAnsi"/>
-                <w:color w:val="4A4A4A"/>
-                <w:sz w:val="24"/>
-                <w:szCs w:val="24"/>
-              </w:rPr>
-              <w:t>LotsOfReplies</w:t>
-            </w:r>
-            <w:proofErr w:type="spellEnd"/>
-            <w:r>
-              <w:rPr>
-                <w:rStyle w:val="HTMLCode"/>
-                <w:rFonts w:asciiTheme="minorHAnsi" w:hAnsiTheme="minorHAnsi" w:cstheme="minorHAnsi"/>
-                <w:color w:val="4A4A4A"/>
-                <w:sz w:val="24"/>
-                <w:szCs w:val="24"/>
-              </w:rPr>
-              <w:t>(</w:t>
-            </w:r>
-            <w:proofErr w:type="spellStart"/>
-            <w:r>
-              <w:rPr>
-                <w:rStyle w:val="HTMLCode"/>
-                <w:rFonts w:asciiTheme="minorHAnsi" w:hAnsiTheme="minorHAnsi" w:cstheme="minorHAnsi"/>
-                <w:color w:val="4A4A4A"/>
-                <w:sz w:val="24"/>
-                <w:szCs w:val="24"/>
-              </w:rPr>
-              <w:t>HelloRequest</w:t>
-            </w:r>
-            <w:proofErr w:type="spellEnd"/>
-            <w:r>
-              <w:rPr>
-                <w:rStyle w:val="HTMLCode"/>
-                <w:rFonts w:asciiTheme="minorHAnsi" w:hAnsiTheme="minorHAnsi" w:cstheme="minorHAnsi"/>
-                <w:color w:val="4A4A4A"/>
-                <w:sz w:val="24"/>
-                <w:szCs w:val="24"/>
-              </w:rPr>
-              <w:t xml:space="preserve">) </w:t>
+              <w:t xml:space="preserve"> LotsOfReplies(HelloRequest) </w:t>
             </w:r>
             <w:r>
               <w:rPr>
@@ -4778,29 +5652,7 @@
                 <w:sz w:val="24"/>
                 <w:szCs w:val="24"/>
               </w:rPr>
-              <w:t xml:space="preserve"> (stream </w:t>
-            </w:r>
-            <w:proofErr w:type="spellStart"/>
-            <w:r>
-              <w:rPr>
-                <w:rStyle w:val="HTMLCode"/>
-                <w:rFonts w:asciiTheme="minorHAnsi" w:hAnsiTheme="minorHAnsi" w:cstheme="minorHAnsi"/>
-                <w:color w:val="4A4A4A"/>
-                <w:sz w:val="24"/>
-                <w:szCs w:val="24"/>
-              </w:rPr>
-              <w:t>HelloResponse</w:t>
-            </w:r>
-            <w:proofErr w:type="spellEnd"/>
-            <w:r>
-              <w:rPr>
-                <w:rStyle w:val="HTMLCode"/>
-                <w:rFonts w:asciiTheme="minorHAnsi" w:hAnsiTheme="minorHAnsi" w:cstheme="minorHAnsi"/>
-                <w:color w:val="4A4A4A"/>
-                <w:sz w:val="24"/>
-                <w:szCs w:val="24"/>
-              </w:rPr>
-              <w:t>);</w:t>
+              <w:t xml:space="preserve"> (stream HelloResponse);</w:t>
             </w:r>
           </w:p>
           <w:p>
@@ -4843,25 +5695,7 @@
           <w:sz w:val="24"/>
           <w:szCs w:val="24"/>
         </w:rPr>
-        <w:t xml:space="preserve">Client streaming RPCs where the client writes a sequence of messages and sends them to the server, again using a provided stream. Once the client has finished writing the messages, it waits for the server to read them and return its response. Again </w:t>
-      </w:r>
-      <w:proofErr w:type="spellStart"/>
-      <w:r>
-        <w:rPr>
-          <w:rFonts w:cstheme="minorHAnsi"/>
-          <w:sz w:val="24"/>
-          <w:szCs w:val="24"/>
-        </w:rPr>
-        <w:t>gRPC</w:t>
-      </w:r>
-      <w:proofErr w:type="spellEnd"/>
-      <w:r>
-        <w:rPr>
-          <w:rFonts w:cstheme="minorHAnsi"/>
-          <w:sz w:val="24"/>
-          <w:szCs w:val="24"/>
-        </w:rPr>
-        <w:t xml:space="preserve"> guarantees message ordering within an individual RPC call.</w:t>
+        <w:t>Client streaming RPCs where the client writes a sequence of messages and sends them to the server, again using a provided stream. Once the client has finished writing the messages, it waits for the server to read them and return its response. Again gRPC guarantees message ordering within an individual RPC call.</w:t>
       </w:r>
     </w:p>
     <w:p>
@@ -4918,7 +5752,6 @@
                 <w:szCs w:val="24"/>
               </w:rPr>
             </w:pPr>
-            <w:proofErr w:type="spellStart"/>
             <w:r>
               <w:rPr>
                 <w:rStyle w:val="HTMLCode"/>
@@ -4931,7 +5764,6 @@
               </w:rPr>
               <w:t>rpc</w:t>
             </w:r>
-            <w:proofErr w:type="spellEnd"/>
             <w:r>
               <w:rPr>
                 <w:rStyle w:val="HTMLCode"/>
@@ -4940,51 +5772,7 @@
                 <w:sz w:val="24"/>
                 <w:szCs w:val="24"/>
               </w:rPr>
-              <w:t xml:space="preserve"> </w:t>
-            </w:r>
-            <w:proofErr w:type="spellStart"/>
-            <w:r>
-              <w:rPr>
-                <w:rStyle w:val="HTMLCode"/>
-                <w:rFonts w:asciiTheme="minorHAnsi" w:hAnsiTheme="minorHAnsi" w:cstheme="minorHAnsi"/>
-                <w:color w:val="4A4A4A"/>
-                <w:sz w:val="24"/>
-                <w:szCs w:val="24"/>
-              </w:rPr>
-              <w:t>LotsOfGreetings</w:t>
-            </w:r>
-            <w:proofErr w:type="spellEnd"/>
-            <w:r>
-              <w:rPr>
-                <w:rStyle w:val="HTMLCode"/>
-                <w:rFonts w:asciiTheme="minorHAnsi" w:hAnsiTheme="minorHAnsi" w:cstheme="minorHAnsi"/>
-                <w:color w:val="4A4A4A"/>
-                <w:sz w:val="24"/>
-                <w:szCs w:val="24"/>
-              </w:rPr>
-              <w:t xml:space="preserve">(stream </w:t>
-            </w:r>
-            <w:proofErr w:type="spellStart"/>
-            <w:r>
-              <w:rPr>
-                <w:rStyle w:val="HTMLCode"/>
-                <w:rFonts w:asciiTheme="minorHAnsi" w:hAnsiTheme="minorHAnsi" w:cstheme="minorHAnsi"/>
-                <w:color w:val="4A4A4A"/>
-                <w:sz w:val="24"/>
-                <w:szCs w:val="24"/>
-              </w:rPr>
-              <w:t>HelloRequest</w:t>
-            </w:r>
-            <w:proofErr w:type="spellEnd"/>
-            <w:r>
-              <w:rPr>
-                <w:rStyle w:val="HTMLCode"/>
-                <w:rFonts w:asciiTheme="minorHAnsi" w:hAnsiTheme="minorHAnsi" w:cstheme="minorHAnsi"/>
-                <w:color w:val="4A4A4A"/>
-                <w:sz w:val="24"/>
-                <w:szCs w:val="24"/>
-              </w:rPr>
-              <w:t xml:space="preserve">) </w:t>
+              <w:t xml:space="preserve"> LotsOfGreetings(stream HelloRequest) </w:t>
             </w:r>
             <w:r>
               <w:rPr>
@@ -5006,29 +5794,7 @@
                 <w:sz w:val="24"/>
                 <w:szCs w:val="24"/>
               </w:rPr>
-              <w:t xml:space="preserve"> (</w:t>
-            </w:r>
-            <w:proofErr w:type="spellStart"/>
-            <w:r>
-              <w:rPr>
-                <w:rStyle w:val="HTMLCode"/>
-                <w:rFonts w:asciiTheme="minorHAnsi" w:hAnsiTheme="minorHAnsi" w:cstheme="minorHAnsi"/>
-                <w:color w:val="4A4A4A"/>
-                <w:sz w:val="24"/>
-                <w:szCs w:val="24"/>
-              </w:rPr>
-              <w:t>HelloResponse</w:t>
-            </w:r>
-            <w:proofErr w:type="spellEnd"/>
-            <w:r>
-              <w:rPr>
-                <w:rStyle w:val="HTMLCode"/>
-                <w:rFonts w:asciiTheme="minorHAnsi" w:hAnsiTheme="minorHAnsi" w:cstheme="minorHAnsi"/>
-                <w:color w:val="4A4A4A"/>
-                <w:sz w:val="24"/>
-                <w:szCs w:val="24"/>
-              </w:rPr>
-              <w:t>);</w:t>
+              <w:t xml:space="preserve"> (HelloResponse);</w:t>
             </w:r>
           </w:p>
           <w:p>
@@ -5043,15 +5809,6 @@
         </w:tc>
       </w:tr>
     </w:tbl>
-    <w:p>
-      <w:pPr>
-        <w:rPr>
-          <w:rFonts w:cstheme="minorHAnsi"/>
-          <w:sz w:val="24"/>
-          <w:szCs w:val="24"/>
-        </w:rPr>
-      </w:pPr>
-    </w:p>
     <w:p>
       <w:pPr>
         <w:rPr>
@@ -5137,7 +5894,6 @@
                 <w:szCs w:val="24"/>
               </w:rPr>
             </w:pPr>
-            <w:proofErr w:type="spellStart"/>
             <w:r>
               <w:rPr>
                 <w:rStyle w:val="HTMLCode"/>
@@ -5150,7 +5906,6 @@
               </w:rPr>
               <w:t>rpc</w:t>
             </w:r>
-            <w:proofErr w:type="spellEnd"/>
             <w:r>
               <w:rPr>
                 <w:rStyle w:val="HTMLCode"/>
@@ -5159,51 +5914,7 @@
                 <w:sz w:val="24"/>
                 <w:szCs w:val="24"/>
               </w:rPr>
-              <w:t xml:space="preserve"> </w:t>
-            </w:r>
-            <w:proofErr w:type="spellStart"/>
-            <w:r>
-              <w:rPr>
-                <w:rStyle w:val="HTMLCode"/>
-                <w:rFonts w:asciiTheme="minorHAnsi" w:hAnsiTheme="minorHAnsi" w:cstheme="minorHAnsi"/>
-                <w:color w:val="4A4A4A"/>
-                <w:sz w:val="24"/>
-                <w:szCs w:val="24"/>
-              </w:rPr>
-              <w:t>BidiHello</w:t>
-            </w:r>
-            <w:proofErr w:type="spellEnd"/>
-            <w:r>
-              <w:rPr>
-                <w:rStyle w:val="HTMLCode"/>
-                <w:rFonts w:asciiTheme="minorHAnsi" w:hAnsiTheme="minorHAnsi" w:cstheme="minorHAnsi"/>
-                <w:color w:val="4A4A4A"/>
-                <w:sz w:val="24"/>
-                <w:szCs w:val="24"/>
-              </w:rPr>
-              <w:t xml:space="preserve">(stream </w:t>
-            </w:r>
-            <w:proofErr w:type="spellStart"/>
-            <w:r>
-              <w:rPr>
-                <w:rStyle w:val="HTMLCode"/>
-                <w:rFonts w:asciiTheme="minorHAnsi" w:hAnsiTheme="minorHAnsi" w:cstheme="minorHAnsi"/>
-                <w:color w:val="4A4A4A"/>
-                <w:sz w:val="24"/>
-                <w:szCs w:val="24"/>
-              </w:rPr>
-              <w:t>HelloRequest</w:t>
-            </w:r>
-            <w:proofErr w:type="spellEnd"/>
-            <w:r>
-              <w:rPr>
-                <w:rStyle w:val="HTMLCode"/>
-                <w:rFonts w:asciiTheme="minorHAnsi" w:hAnsiTheme="minorHAnsi" w:cstheme="minorHAnsi"/>
-                <w:color w:val="4A4A4A"/>
-                <w:sz w:val="24"/>
-                <w:szCs w:val="24"/>
-              </w:rPr>
-              <w:t xml:space="preserve">) </w:t>
+              <w:t xml:space="preserve"> BidiHello(stream HelloRequest) </w:t>
             </w:r>
             <w:r>
               <w:rPr>
@@ -5225,29 +5936,7 @@
                 <w:sz w:val="24"/>
                 <w:szCs w:val="24"/>
               </w:rPr>
-              <w:t xml:space="preserve"> (stream </w:t>
-            </w:r>
-            <w:proofErr w:type="spellStart"/>
-            <w:r>
-              <w:rPr>
-                <w:rStyle w:val="HTMLCode"/>
-                <w:rFonts w:asciiTheme="minorHAnsi" w:hAnsiTheme="minorHAnsi" w:cstheme="minorHAnsi"/>
-                <w:color w:val="4A4A4A"/>
-                <w:sz w:val="24"/>
-                <w:szCs w:val="24"/>
-              </w:rPr>
-              <w:t>HelloResponse</w:t>
-            </w:r>
-            <w:proofErr w:type="spellEnd"/>
-            <w:r>
-              <w:rPr>
-                <w:rStyle w:val="HTMLCode"/>
-                <w:rFonts w:asciiTheme="minorHAnsi" w:hAnsiTheme="minorHAnsi" w:cstheme="minorHAnsi"/>
-                <w:color w:val="4A4A4A"/>
-                <w:sz w:val="24"/>
-                <w:szCs w:val="24"/>
-              </w:rPr>
-              <w:t>);</w:t>
+              <w:t xml:space="preserve"> (stream HelloResponse);</w:t>
             </w:r>
           </w:p>
           <w:p>
@@ -5348,35 +6037,8 @@
           <w:sz w:val="24"/>
           <w:szCs w:val="24"/>
         </w:rPr>
-        <w:t xml:space="preserve">The </w:t>
-      </w:r>
-      <w:proofErr w:type="spellStart"/>
-      <w:r>
-        <w:rPr>
-          <w:rFonts w:cstheme="minorHAnsi"/>
-          <w:sz w:val="24"/>
-          <w:szCs w:val="24"/>
-        </w:rPr>
-        <w:t>gRPC</w:t>
-      </w:r>
-      <w:proofErr w:type="spellEnd"/>
-      <w:r>
-        <w:rPr>
-          <w:rFonts w:cstheme="minorHAnsi"/>
-          <w:sz w:val="24"/>
-          <w:szCs w:val="24"/>
-        </w:rPr>
-        <w:t xml:space="preserve"> programming API in most languages comes in both synchronous and asynchronous flavors. You can find out more in each language’s tutorial and reference documentation (complete reference docs are coming soon).</w:t>
-      </w:r>
-    </w:p>
-    <w:p>
-      <w:pPr>
-        <w:rPr>
-          <w:rFonts w:cstheme="minorHAnsi"/>
-          <w:sz w:val="24"/>
-          <w:szCs w:val="24"/>
-        </w:rPr>
-      </w:pPr>
+        <w:t>The gRPC programming API in most languages comes in both synchronous and asynchronous flavors. You can find out more in each language’s tutorial and reference documentation (complete reference docs are coming soon).</w:t>
+      </w:r>
     </w:p>
     <w:p>
       <w:pPr>
@@ -5423,43 +6085,13 @@
           <w:szCs w:val="24"/>
         </w:rPr>
       </w:pPr>
-      <w:proofErr w:type="spellStart"/>
-      <w:proofErr w:type="gramStart"/>
-      <w:r>
-        <w:rPr>
-          <w:rFonts w:cstheme="minorHAnsi"/>
-          <w:sz w:val="24"/>
-          <w:szCs w:val="24"/>
-        </w:rPr>
-        <w:t>gRPC</w:t>
-      </w:r>
-      <w:proofErr w:type="spellEnd"/>
-      <w:proofErr w:type="gramEnd"/>
-      <w:r>
-        <w:rPr>
-          <w:rFonts w:cstheme="minorHAnsi"/>
-          <w:sz w:val="24"/>
-          <w:szCs w:val="24"/>
-        </w:rPr>
-        <w:t xml:space="preserve"> is designed to work with a variety of authentication mechanisms, making it easy to safely use </w:t>
-      </w:r>
-      <w:proofErr w:type="spellStart"/>
-      <w:r>
-        <w:rPr>
-          <w:rFonts w:cstheme="minorHAnsi"/>
-          <w:sz w:val="24"/>
-          <w:szCs w:val="24"/>
-        </w:rPr>
-        <w:t>gRPC</w:t>
-      </w:r>
-      <w:proofErr w:type="spellEnd"/>
-      <w:r>
-        <w:rPr>
-          <w:rFonts w:cstheme="minorHAnsi"/>
-          <w:sz w:val="24"/>
-          <w:szCs w:val="24"/>
-        </w:rPr>
-        <w:t xml:space="preserve"> to talk to other systems. You can use our supported mechanisms - SSL/TLS with or without Google token-based authentication - or you can plug in your own authentication system by extending our provided code.</w:t>
+      <w:r>
+        <w:rPr>
+          <w:rFonts w:cstheme="minorHAnsi"/>
+          <w:sz w:val="24"/>
+          <w:szCs w:val="24"/>
+        </w:rPr>
+        <w:t>gRPC is designed to work with a variety of authentication mechanisms, making it easy to safely use gRPC to talk to other systems. You can use our supported mechanisms - SSL/TLS with or without Google token-based authentication - or you can plug in your own authentication system by extending our provided code.</w:t>
       </w:r>
     </w:p>
     <w:p>
@@ -5470,25 +6102,13 @@
           <w:szCs w:val="24"/>
         </w:rPr>
       </w:pPr>
-      <w:proofErr w:type="spellStart"/>
-      <w:proofErr w:type="gramStart"/>
-      <w:r>
-        <w:rPr>
-          <w:rFonts w:cstheme="minorHAnsi"/>
-          <w:sz w:val="24"/>
-          <w:szCs w:val="24"/>
-        </w:rPr>
-        <w:t>gRPC</w:t>
-      </w:r>
-      <w:proofErr w:type="spellEnd"/>
-      <w:proofErr w:type="gramEnd"/>
-      <w:r>
-        <w:rPr>
-          <w:rFonts w:cstheme="minorHAnsi"/>
-          <w:sz w:val="24"/>
-          <w:szCs w:val="24"/>
-        </w:rPr>
-        <w:t xml:space="preserve"> also provides a simple authentication API that lets you provide all the necessary authentication information as Credentials when creating a channel or making a call.</w:t>
+      <w:r>
+        <w:rPr>
+          <w:rFonts w:cstheme="minorHAnsi"/>
+          <w:sz w:val="24"/>
+          <w:szCs w:val="24"/>
+        </w:rPr>
+        <w:t>gRPC also provides a simple authentication API that lets you provide all the necessary authentication information as Credentials when creating a channel or making a call.</w:t>
       </w:r>
     </w:p>
     <w:p>
@@ -5503,9 +6123,7 @@
           <w:shd w:val="clear" w:color="auto" w:fill="FFFFFF"/>
         </w:rPr>
       </w:pPr>
-    </w:p>
-    <w:p>
-      <w:pPr>
+      <w:r>
         <w:rPr>
           <w:rFonts w:cstheme="minorHAnsi"/>
           <w:b/>
@@ -5515,7 +6133,8 @@
           <w:szCs w:val="24"/>
           <w:shd w:val="clear" w:color="auto" w:fill="FFFFFF"/>
         </w:rPr>
-      </w:pPr>
+        <w:t xml:space="preserve">9.0 </w:t>
+      </w:r>
       <w:r>
         <w:rPr>
           <w:rFonts w:cstheme="minorHAnsi"/>
@@ -5526,18 +6145,6 @@
           <w:szCs w:val="24"/>
           <w:shd w:val="clear" w:color="auto" w:fill="FFFFFF"/>
         </w:rPr>
-        <w:t xml:space="preserve">9.0 </w:t>
-      </w:r>
-      <w:r>
-        <w:rPr>
-          <w:rFonts w:cstheme="minorHAnsi"/>
-          <w:b/>
-          <w:bCs/>
-          <w:color w:val="244C5A"/>
-          <w:sz w:val="32"/>
-          <w:szCs w:val="24"/>
-          <w:shd w:val="clear" w:color="auto" w:fill="FFFFFF"/>
-        </w:rPr>
         <w:t>Supported auth mechanisms</w:t>
       </w:r>
     </w:p>
@@ -5555,25 +6162,7 @@
           <w:sz w:val="24"/>
           <w:szCs w:val="24"/>
         </w:rPr>
-        <w:t xml:space="preserve">The following authentication mechanisms are built-in to </w:t>
-      </w:r>
-      <w:proofErr w:type="spellStart"/>
-      <w:r>
-        <w:rPr>
-          <w:rFonts w:cstheme="minorHAnsi"/>
-          <w:sz w:val="24"/>
-          <w:szCs w:val="24"/>
-        </w:rPr>
-        <w:t>gRPC</w:t>
-      </w:r>
-      <w:proofErr w:type="spellEnd"/>
-      <w:r>
-        <w:rPr>
-          <w:rFonts w:cstheme="minorHAnsi"/>
-          <w:sz w:val="24"/>
-          <w:szCs w:val="24"/>
-        </w:rPr>
-        <w:t>:</w:t>
+        <w:t>The following authentication mechanisms are built-in to gRPC:</w:t>
       </w:r>
     </w:p>
     <w:p>
@@ -5613,25 +6202,7 @@
           <w:sz w:val="24"/>
           <w:szCs w:val="24"/>
         </w:rPr>
-        <w:t xml:space="preserve"> </w:t>
-      </w:r>
-      <w:proofErr w:type="spellStart"/>
-      <w:r>
-        <w:rPr>
-          <w:rFonts w:cstheme="minorHAnsi"/>
-          <w:sz w:val="24"/>
-          <w:szCs w:val="24"/>
-        </w:rPr>
-        <w:t>gRPC</w:t>
-      </w:r>
-      <w:proofErr w:type="spellEnd"/>
-      <w:r>
-        <w:rPr>
-          <w:rFonts w:cstheme="minorHAnsi"/>
-          <w:sz w:val="24"/>
-          <w:szCs w:val="24"/>
-        </w:rPr>
-        <w:t xml:space="preserve"> has SSL/TLS integration and promotes the use of SSL/TLS to authenticate the server, and to encrypt all the data exchanged between the client and the server. Optional mechanisms are available for clients to provide certificates for mutual authentication.</w:t>
+        <w:t xml:space="preserve"> gRPC has SSL/TLS integration and promotes the use of SSL/TLS to authenticate the server, and to encrypt all the data exchanged between the client and the server. Optional mechanisms are available for clients to provide certificates for mutual authentication.</w:t>
       </w:r>
     </w:p>
     <w:p>
@@ -5672,23 +6243,13 @@
         </w:rPr>
         <w:t xml:space="preserve"> </w:t>
       </w:r>
-      <w:proofErr w:type="spellStart"/>
-      <w:r>
-        <w:rPr>
-          <w:rFonts w:cstheme="minorHAnsi"/>
-          <w:sz w:val="24"/>
-          <w:szCs w:val="24"/>
-        </w:rPr>
-        <w:t>gRPC</w:t>
-      </w:r>
-      <w:proofErr w:type="spellEnd"/>
-      <w:r>
-        <w:rPr>
-          <w:rFonts w:cstheme="minorHAnsi"/>
-          <w:sz w:val="24"/>
-          <w:szCs w:val="24"/>
-        </w:rPr>
-        <w:t xml:space="preserve"> supports ALTS as a transport security mechanism, if the application is running on Google Cloud Platform (GCP). For details, see one of the following language-specific pages: ALTS in C++, ALTS in Go, ALTS in Java, ALTS in Python.</w:t>
+      <w:r>
+        <w:rPr>
+          <w:rFonts w:cstheme="minorHAnsi"/>
+          <w:sz w:val="24"/>
+          <w:szCs w:val="24"/>
+        </w:rPr>
+        <w:t>gRPC supports ALTS as a transport security mechanism, if the application is running on Google Cloud Platform (GCP). For details, see one of the following language-specific pages: ALTS in C++, ALTS in Go, ALTS in Java, ALTS in Python.</w:t>
       </w:r>
     </w:p>
     <w:p>
@@ -5729,41 +6290,13 @@
         </w:rPr>
         <w:t xml:space="preserve"> </w:t>
       </w:r>
-      <w:proofErr w:type="spellStart"/>
-      <w:r>
-        <w:rPr>
-          <w:rFonts w:cstheme="minorHAnsi"/>
-          <w:sz w:val="24"/>
-          <w:szCs w:val="24"/>
-        </w:rPr>
-        <w:t>gRPC</w:t>
-      </w:r>
-      <w:proofErr w:type="spellEnd"/>
-      <w:r>
-        <w:rPr>
-          <w:rFonts w:cstheme="minorHAnsi"/>
-          <w:sz w:val="24"/>
-          <w:szCs w:val="24"/>
-        </w:rPr>
-        <w:t xml:space="preserve"> provides a generic mechanism (described below) to attach metadata based credentials to requests and responses. Additional support for acquiring access tokens (typically OAuth2 tokens) while accessing Google APIs through </w:t>
-      </w:r>
-      <w:proofErr w:type="spellStart"/>
-      <w:r>
-        <w:rPr>
-          <w:rFonts w:cstheme="minorHAnsi"/>
-          <w:sz w:val="24"/>
-          <w:szCs w:val="24"/>
-        </w:rPr>
-        <w:t>gRPC</w:t>
-      </w:r>
-      <w:proofErr w:type="spellEnd"/>
-      <w:r>
-        <w:rPr>
-          <w:rFonts w:cstheme="minorHAnsi"/>
-          <w:sz w:val="24"/>
-          <w:szCs w:val="24"/>
-        </w:rPr>
-        <w:t xml:space="preserve"> is provided for certain auth flows</w:t>
+      <w:r>
+        <w:rPr>
+          <w:rFonts w:cstheme="minorHAnsi"/>
+          <w:sz w:val="24"/>
+          <w:szCs w:val="24"/>
+        </w:rPr>
+        <w:t>gRPC provides a generic mechanism (described below) to attach metadata based credentials to requests and responses. Additional support for acquiring access tokens (typically OAuth2 tokens) while accessing Google APIs through gRPC is provided for certain auth flows</w:t>
       </w:r>
       <w:r>
         <w:rPr>
@@ -5781,15 +6314,6 @@
         </w:rPr>
         <w:t xml:space="preserve"> </w:t>
       </w:r>
-    </w:p>
-    <w:p>
-      <w:pPr>
-        <w:rPr>
-          <w:rFonts w:cstheme="minorHAnsi"/>
-          <w:sz w:val="24"/>
-          <w:szCs w:val="24"/>
-        </w:rPr>
-      </w:pPr>
     </w:p>
     <w:p>
       <w:pPr>
@@ -5838,61 +6362,7 @@
           <w:sz w:val="24"/>
           <w:szCs w:val="24"/>
         </w:rPr>
-        <w:t xml:space="preserve">A </w:t>
-      </w:r>
-      <w:proofErr w:type="spellStart"/>
-      <w:r>
-        <w:rPr>
-          <w:rFonts w:cstheme="minorHAnsi"/>
-          <w:sz w:val="24"/>
-          <w:szCs w:val="24"/>
-        </w:rPr>
-        <w:t>gRPC</w:t>
-      </w:r>
-      <w:proofErr w:type="spellEnd"/>
-      <w:r>
-        <w:rPr>
-          <w:rFonts w:cstheme="minorHAnsi"/>
-          <w:sz w:val="24"/>
-          <w:szCs w:val="24"/>
-        </w:rPr>
-        <w:t xml:space="preserve"> channel provides a connection to a </w:t>
-      </w:r>
-      <w:proofErr w:type="spellStart"/>
-      <w:r>
-        <w:rPr>
-          <w:rFonts w:cstheme="minorHAnsi"/>
-          <w:sz w:val="24"/>
-          <w:szCs w:val="24"/>
-        </w:rPr>
-        <w:t>gRPC</w:t>
-      </w:r>
-      <w:proofErr w:type="spellEnd"/>
-      <w:r>
-        <w:rPr>
-          <w:rFonts w:cstheme="minorHAnsi"/>
-          <w:sz w:val="24"/>
-          <w:szCs w:val="24"/>
-        </w:rPr>
-        <w:t xml:space="preserve"> server on a specified host and port. It is used when creating a client stub. Clients can specify channel arguments to modify </w:t>
-      </w:r>
-      <w:proofErr w:type="spellStart"/>
-      <w:r>
-        <w:rPr>
-          <w:rFonts w:cstheme="minorHAnsi"/>
-          <w:sz w:val="24"/>
-          <w:szCs w:val="24"/>
-        </w:rPr>
-        <w:t>gRPC’s</w:t>
-      </w:r>
-      <w:proofErr w:type="spellEnd"/>
-      <w:r>
-        <w:rPr>
-          <w:rFonts w:cstheme="minorHAnsi"/>
-          <w:sz w:val="24"/>
-          <w:szCs w:val="24"/>
-        </w:rPr>
-        <w:t xml:space="preserve"> default behavior, such as switching message compression on or off. A channel has state, including connected and idle.</w:t>
+        <w:t>A gRPC channel provides a connection to a gRPC server on a specified host and port. It is used when creating a client stub. Clients can specify channel arguments to modify gRPC’s default behavior, such as switching message compression on or off. A channel has state, including connected and idle.</w:t>
       </w:r>
     </w:p>
     <w:p>
@@ -5950,7 +6420,6 @@
           <w:szCs w:val="24"/>
           <w:shd w:val="clear" w:color="auto" w:fill="FFFFFF"/>
         </w:rPr>
-        <w:lastRenderedPageBreak/>
         <w:t xml:space="preserve">11.0 </w:t>
       </w:r>
       <w:r>
@@ -5963,10 +6432,145 @@
           <w:szCs w:val="24"/>
           <w:shd w:val="clear" w:color="auto" w:fill="FFFFFF"/>
         </w:rPr>
-        <w:t xml:space="preserve">REST vs. </w:t>
-      </w:r>
-      <w:proofErr w:type="spellStart"/>
-      <w:r>
+        <w:t>REST vs. gRPC</w:t>
+      </w:r>
+    </w:p>
+    <w:p>
+      <w:pPr>
+        <w:rPr>
+          <w:rFonts w:cstheme="minorHAnsi"/>
+          <w:sz w:val="24"/>
+          <w:szCs w:val="24"/>
+        </w:rPr>
+      </w:pPr>
+      <w:r>
+        <w:rPr>
+          <w:rFonts w:cstheme="minorHAnsi"/>
+          <w:sz w:val="24"/>
+          <w:szCs w:val="24"/>
+        </w:rPr>
+        <w:t xml:space="preserve">Biggest differences between REST and gRPC are the format of the payload. REST messages typically contain JSON. This is not a strict requirement, and in theory </w:t>
+      </w:r>
+      <w:r>
+        <w:rPr>
+          <w:rFonts w:cstheme="minorHAnsi"/>
+          <w:sz w:val="24"/>
+          <w:szCs w:val="24"/>
+        </w:rPr>
+        <w:t>we</w:t>
+      </w:r>
+      <w:r>
+        <w:rPr>
+          <w:rFonts w:cstheme="minorHAnsi"/>
+          <w:sz w:val="24"/>
+          <w:szCs w:val="24"/>
+        </w:rPr>
+        <w:t xml:space="preserve"> can send anything as a response</w:t>
+      </w:r>
+      <w:r>
+        <w:rPr>
+          <w:rFonts w:cstheme="minorHAnsi"/>
+          <w:sz w:val="24"/>
+          <w:szCs w:val="24"/>
+        </w:rPr>
+        <w:t>.</w:t>
+      </w:r>
+    </w:p>
+    <w:p>
+      <w:pPr>
+        <w:rPr>
+          <w:rFonts w:cstheme="minorHAnsi"/>
+          <w:sz w:val="24"/>
+          <w:szCs w:val="24"/>
+        </w:rPr>
+      </w:pPr>
+      <w:r>
+        <w:rPr>
+          <w:rFonts w:cstheme="minorHAnsi"/>
+          <w:sz w:val="24"/>
+          <w:szCs w:val="24"/>
+        </w:rPr>
+        <w:lastRenderedPageBreak/>
+        <w:t>gRPC, on the other hand, accepts and returns Protobuf messages. I will discuss the strong typing later, but just from a performance point of view, Protobuf is a very efficient and packed format. JSON, on the other hand, is a textual format.</w:t>
+      </w:r>
+    </w:p>
+    <w:p>
+      <w:pPr>
+        <w:rPr>
+          <w:rFonts w:cstheme="minorHAnsi"/>
+          <w:sz w:val="24"/>
+          <w:szCs w:val="24"/>
+        </w:rPr>
+      </w:pPr>
+      <w:r>
+        <w:rPr>
+          <w:rFonts w:cstheme="minorHAnsi"/>
+          <w:sz w:val="24"/>
+          <w:szCs w:val="24"/>
+        </w:rPr>
+        <w:t>REST is</w:t>
+      </w:r>
+      <w:r>
+        <w:rPr>
+          <w:rFonts w:cstheme="minorHAnsi"/>
+          <w:sz w:val="24"/>
+          <w:szCs w:val="24"/>
+        </w:rPr>
+        <w:t xml:space="preserve"> depends heavily on HTTP (usually HTTP 1.1) and the request-response model. On the other hand, gRPC uses the newer HTTP/2 protocol.</w:t>
+      </w:r>
+    </w:p>
+    <w:p>
+      <w:pPr>
+        <w:rPr>
+          <w:rFonts w:cstheme="minorHAnsi"/>
+          <w:sz w:val="24"/>
+          <w:szCs w:val="24"/>
+        </w:rPr>
+      </w:pPr>
+      <w:r>
+        <w:rPr>
+          <w:rFonts w:cstheme="minorHAnsi"/>
+          <w:sz w:val="24"/>
+          <w:szCs w:val="24"/>
+        </w:rPr>
+        <w:t>REST is an interesting API. It is built very tightly on top of HTTP. It doesn't just use HTTP as a transport, but embraces all its features and builds a consistent conceptual framework on top of it.</w:t>
+      </w:r>
+    </w:p>
+    <w:p>
+      <w:pPr>
+        <w:rPr>
+          <w:rFonts w:cstheme="minorHAnsi"/>
+          <w:sz w:val="24"/>
+          <w:szCs w:val="24"/>
+        </w:rPr>
+      </w:pPr>
+      <w:r>
+        <w:rPr>
+          <w:rFonts w:cstheme="minorHAnsi"/>
+          <w:sz w:val="24"/>
+          <w:szCs w:val="24"/>
+        </w:rPr>
+        <w:t xml:space="preserve">gRPC is to have services with clear interfaces and structured messages for requests and responses. This model translates directly from programming language concepts like interfaces, functions, methods, and data structures. It also allows gRPC to automatically generate client libraries </w:t>
+      </w:r>
+      <w:r>
+        <w:rPr>
+          <w:rFonts w:cstheme="minorHAnsi"/>
+          <w:sz w:val="24"/>
+          <w:szCs w:val="24"/>
+        </w:rPr>
+        <w:t>classes</w:t>
+      </w:r>
+      <w:r>
+        <w:rPr>
+          <w:rFonts w:cstheme="minorHAnsi"/>
+          <w:sz w:val="24"/>
+          <w:szCs w:val="24"/>
+        </w:rPr>
+        <w:t>.</w:t>
+      </w:r>
+    </w:p>
+    <w:p>
+      <w:pPr>
         <w:rPr>
           <w:rFonts w:cstheme="minorHAnsi"/>
           <w:b/>
@@ -5976,259 +6580,8 @@
           <w:szCs w:val="24"/>
           <w:shd w:val="clear" w:color="auto" w:fill="FFFFFF"/>
         </w:rPr>
-        <w:t>gRPC</w:t>
-      </w:r>
-      <w:proofErr w:type="spellEnd"/>
-    </w:p>
-    <w:p>
-      <w:pPr>
-        <w:rPr>
-          <w:rFonts w:cstheme="minorHAnsi"/>
-          <w:sz w:val="24"/>
-          <w:szCs w:val="24"/>
-        </w:rPr>
-      </w:pPr>
-      <w:r>
-        <w:rPr>
-          <w:rFonts w:cstheme="minorHAnsi"/>
-          <w:sz w:val="24"/>
-          <w:szCs w:val="24"/>
-        </w:rPr>
-        <w:t xml:space="preserve">Biggest differences between REST and </w:t>
-      </w:r>
-      <w:proofErr w:type="spellStart"/>
-      <w:r>
-        <w:rPr>
-          <w:rFonts w:cstheme="minorHAnsi"/>
-          <w:sz w:val="24"/>
-          <w:szCs w:val="24"/>
-        </w:rPr>
-        <w:t>gRPC</w:t>
-      </w:r>
-      <w:proofErr w:type="spellEnd"/>
-      <w:r>
-        <w:rPr>
-          <w:rFonts w:cstheme="minorHAnsi"/>
-          <w:sz w:val="24"/>
-          <w:szCs w:val="24"/>
-        </w:rPr>
-        <w:t xml:space="preserve"> are the format of the payload. REST messages typically contain JSON. This is not a strict requirement, and in theory </w:t>
-      </w:r>
-      <w:r>
-        <w:rPr>
-          <w:rFonts w:cstheme="minorHAnsi"/>
-          <w:sz w:val="24"/>
-          <w:szCs w:val="24"/>
-        </w:rPr>
-        <w:t>we</w:t>
-      </w:r>
-      <w:r>
-        <w:rPr>
-          <w:rFonts w:cstheme="minorHAnsi"/>
-          <w:sz w:val="24"/>
-          <w:szCs w:val="24"/>
-        </w:rPr>
-        <w:t xml:space="preserve"> can send anything as a response</w:t>
-      </w:r>
-      <w:r>
-        <w:rPr>
-          <w:rFonts w:cstheme="minorHAnsi"/>
-          <w:sz w:val="24"/>
-          <w:szCs w:val="24"/>
-        </w:rPr>
-        <w:t>.</w:t>
-      </w:r>
-    </w:p>
-    <w:p>
-      <w:pPr>
-        <w:rPr>
-          <w:rFonts w:cstheme="minorHAnsi"/>
-          <w:sz w:val="24"/>
-          <w:szCs w:val="24"/>
-        </w:rPr>
-      </w:pPr>
-      <w:proofErr w:type="spellStart"/>
-      <w:proofErr w:type="gramStart"/>
-      <w:r>
-        <w:rPr>
-          <w:rFonts w:cstheme="minorHAnsi"/>
-          <w:sz w:val="24"/>
-          <w:szCs w:val="24"/>
-        </w:rPr>
-        <w:t>gRPC</w:t>
-      </w:r>
-      <w:proofErr w:type="spellEnd"/>
-      <w:proofErr w:type="gramEnd"/>
-      <w:r>
-        <w:rPr>
-          <w:rFonts w:cstheme="minorHAnsi"/>
-          <w:sz w:val="24"/>
-          <w:szCs w:val="24"/>
-        </w:rPr>
-        <w:t xml:space="preserve">, on the other hand, accepts and returns </w:t>
-      </w:r>
-      <w:proofErr w:type="spellStart"/>
-      <w:r>
-        <w:rPr>
-          <w:rFonts w:cstheme="minorHAnsi"/>
-          <w:sz w:val="24"/>
-          <w:szCs w:val="24"/>
-        </w:rPr>
-        <w:t>Protobuf</w:t>
-      </w:r>
-      <w:proofErr w:type="spellEnd"/>
-      <w:r>
-        <w:rPr>
-          <w:rFonts w:cstheme="minorHAnsi"/>
-          <w:sz w:val="24"/>
-          <w:szCs w:val="24"/>
-        </w:rPr>
-        <w:t xml:space="preserve"> messages. I will discuss the strong typing later, but just from a performance point of view, </w:t>
-      </w:r>
-      <w:proofErr w:type="spellStart"/>
-      <w:r>
-        <w:rPr>
-          <w:rFonts w:cstheme="minorHAnsi"/>
-          <w:sz w:val="24"/>
-          <w:szCs w:val="24"/>
-        </w:rPr>
-        <w:t>Protobuf</w:t>
-      </w:r>
-      <w:proofErr w:type="spellEnd"/>
-      <w:r>
-        <w:rPr>
-          <w:rFonts w:cstheme="minorHAnsi"/>
-          <w:sz w:val="24"/>
-          <w:szCs w:val="24"/>
-        </w:rPr>
-        <w:t xml:space="preserve"> is a very efficient and packed format. JSON, on the other hand, is a textual format.</w:t>
-      </w:r>
-    </w:p>
-    <w:p>
-      <w:pPr>
-        <w:rPr>
-          <w:rFonts w:cstheme="minorHAnsi"/>
-          <w:sz w:val="24"/>
-          <w:szCs w:val="24"/>
-        </w:rPr>
-      </w:pPr>
-      <w:r>
-        <w:rPr>
-          <w:rFonts w:cstheme="minorHAnsi"/>
-          <w:sz w:val="24"/>
-          <w:szCs w:val="24"/>
-        </w:rPr>
-        <w:t>REST is</w:t>
-      </w:r>
-      <w:r>
-        <w:rPr>
-          <w:rFonts w:cstheme="minorHAnsi"/>
-          <w:sz w:val="24"/>
-          <w:szCs w:val="24"/>
-        </w:rPr>
-        <w:t xml:space="preserve"> depends heavily on HTTP (usually HTTP 1.1) and the request-response model. On the other hand, </w:t>
-      </w:r>
-      <w:proofErr w:type="spellStart"/>
-      <w:r>
-        <w:rPr>
-          <w:rFonts w:cstheme="minorHAnsi"/>
-          <w:sz w:val="24"/>
-          <w:szCs w:val="24"/>
-        </w:rPr>
-        <w:t>gRPC</w:t>
-      </w:r>
-      <w:proofErr w:type="spellEnd"/>
-      <w:r>
-        <w:rPr>
-          <w:rFonts w:cstheme="minorHAnsi"/>
-          <w:sz w:val="24"/>
-          <w:szCs w:val="24"/>
-        </w:rPr>
-        <w:t xml:space="preserve"> uses the newer HTTP/2 protocol.</w:t>
-      </w:r>
-    </w:p>
-    <w:p>
-      <w:pPr>
-        <w:rPr>
-          <w:rFonts w:cstheme="minorHAnsi"/>
-          <w:sz w:val="24"/>
-          <w:szCs w:val="24"/>
-        </w:rPr>
-      </w:pPr>
-      <w:r>
-        <w:rPr>
-          <w:rFonts w:cstheme="minorHAnsi"/>
-          <w:sz w:val="24"/>
-          <w:szCs w:val="24"/>
-        </w:rPr>
-        <w:t>REST is an interesting API. It is built very tightly on top of HTTP. It doesn't just use HTTP as a transport, but embraces all its features and builds a consistent conceptual framework on top of it.</w:t>
-      </w:r>
-    </w:p>
-    <w:p>
-      <w:pPr>
-        <w:rPr>
-          <w:rFonts w:cstheme="minorHAnsi"/>
-          <w:sz w:val="24"/>
-          <w:szCs w:val="24"/>
-        </w:rPr>
-      </w:pPr>
-      <w:proofErr w:type="spellStart"/>
-      <w:proofErr w:type="gramStart"/>
-      <w:r>
-        <w:rPr>
-          <w:rFonts w:cstheme="minorHAnsi"/>
-          <w:sz w:val="24"/>
-          <w:szCs w:val="24"/>
-        </w:rPr>
-        <w:t>gRPC</w:t>
-      </w:r>
-      <w:proofErr w:type="spellEnd"/>
-      <w:proofErr w:type="gramEnd"/>
-      <w:r>
-        <w:rPr>
-          <w:rFonts w:cstheme="minorHAnsi"/>
-          <w:sz w:val="24"/>
-          <w:szCs w:val="24"/>
-        </w:rPr>
-        <w:t xml:space="preserve"> is to have services with clear interfaces and structured messages for requests and responses. This model translates directly from programming language concepts like interfaces, functions, methods, and data structures. It also allows </w:t>
-      </w:r>
-      <w:proofErr w:type="spellStart"/>
-      <w:r>
-        <w:rPr>
-          <w:rFonts w:cstheme="minorHAnsi"/>
-          <w:sz w:val="24"/>
-          <w:szCs w:val="24"/>
-        </w:rPr>
-        <w:t>gRPC</w:t>
-      </w:r>
-      <w:proofErr w:type="spellEnd"/>
-      <w:r>
-        <w:rPr>
-          <w:rFonts w:cstheme="minorHAnsi"/>
-          <w:sz w:val="24"/>
-          <w:szCs w:val="24"/>
-        </w:rPr>
-        <w:t xml:space="preserve"> to automatically generate client libraries </w:t>
-      </w:r>
-      <w:r>
-        <w:rPr>
-          <w:rFonts w:cstheme="minorHAnsi"/>
-          <w:sz w:val="24"/>
-          <w:szCs w:val="24"/>
-        </w:rPr>
-        <w:t>classes</w:t>
-      </w:r>
-      <w:r>
-        <w:rPr>
-          <w:rFonts w:cstheme="minorHAnsi"/>
-          <w:sz w:val="24"/>
-          <w:szCs w:val="24"/>
-        </w:rPr>
-        <w:t>.</w:t>
-      </w:r>
-    </w:p>
-    <w:p>
-      <w:pPr>
+      </w:pPr>
+      <w:r>
         <w:rPr>
           <w:rFonts w:cstheme="minorHAnsi"/>
           <w:b/>
@@ -6238,7 +6591,8 @@
           <w:szCs w:val="24"/>
           <w:shd w:val="clear" w:color="auto" w:fill="FFFFFF"/>
         </w:rPr>
-      </w:pPr>
+        <w:t>1</w:t>
+      </w:r>
       <w:r>
         <w:rPr>
           <w:rFonts w:cstheme="minorHAnsi"/>
@@ -6249,7 +6603,7 @@
           <w:szCs w:val="24"/>
           <w:shd w:val="clear" w:color="auto" w:fill="FFFFFF"/>
         </w:rPr>
-        <w:t>1</w:t>
+        <w:t>2</w:t>
       </w:r>
       <w:r>
         <w:rPr>
@@ -6261,7 +6615,7 @@
           <w:szCs w:val="24"/>
           <w:shd w:val="clear" w:color="auto" w:fill="FFFFFF"/>
         </w:rPr>
-        <w:t>2</w:t>
+        <w:t xml:space="preserve">.0 </w:t>
       </w:r>
       <w:r>
         <w:rPr>
@@ -6273,7 +6627,7 @@
           <w:szCs w:val="24"/>
           <w:shd w:val="clear" w:color="auto" w:fill="FFFFFF"/>
         </w:rPr>
-        <w:t xml:space="preserve">.0 </w:t>
+        <w:t>C</w:t>
       </w:r>
       <w:r>
         <w:rPr>
@@ -6285,7 +6639,7 @@
           <w:szCs w:val="24"/>
           <w:shd w:val="clear" w:color="auto" w:fill="FFFFFF"/>
         </w:rPr>
-        <w:t>C</w:t>
+        <w:t xml:space="preserve">reate a simple </w:t>
       </w:r>
       <w:r>
         <w:rPr>
@@ -6297,9 +6651,8 @@
           <w:szCs w:val="24"/>
           <w:shd w:val="clear" w:color="auto" w:fill="FFFFFF"/>
         </w:rPr>
-        <w:t xml:space="preserve">reate a simple </w:t>
-      </w:r>
-      <w:proofErr w:type="spellStart"/>
+        <w:t>g</w:t>
+      </w:r>
       <w:r>
         <w:rPr>
           <w:rFonts w:cstheme="minorHAnsi"/>
@@ -6310,7 +6663,7 @@
           <w:szCs w:val="24"/>
           <w:shd w:val="clear" w:color="auto" w:fill="FFFFFF"/>
         </w:rPr>
-        <w:t>g</w:t>
+        <w:t>RPC applic</w:t>
       </w:r>
       <w:r>
         <w:rPr>
@@ -6322,9 +6675,8 @@
           <w:szCs w:val="24"/>
           <w:shd w:val="clear" w:color="auto" w:fill="FFFFFF"/>
         </w:rPr>
-        <w:t>RPC</w:t>
-      </w:r>
-      <w:proofErr w:type="spellEnd"/>
+        <w:t xml:space="preserve">ation </w:t>
+      </w:r>
       <w:r>
         <w:rPr>
           <w:rFonts w:cstheme="minorHAnsi"/>
@@ -6335,9 +6687,11 @@
           <w:szCs w:val="24"/>
           <w:shd w:val="clear" w:color="auto" w:fill="FFFFFF"/>
         </w:rPr>
-        <w:t xml:space="preserve"> applic</w:t>
-      </w:r>
-      <w:r>
+        <w:t>using in c#</w:t>
+      </w:r>
+    </w:p>
+    <w:p>
+      <w:pPr>
         <w:rPr>
           <w:rFonts w:cstheme="minorHAnsi"/>
           <w:b/>
@@ -6347,8 +6701,7 @@
           <w:szCs w:val="24"/>
           <w:shd w:val="clear" w:color="auto" w:fill="FFFFFF"/>
         </w:rPr>
-        <w:t xml:space="preserve">ation </w:t>
-      </w:r>
+      </w:pPr>
       <w:r>
         <w:rPr>
           <w:rFonts w:cstheme="minorHAnsi"/>
@@ -6359,11 +6712,9 @@
           <w:szCs w:val="24"/>
           <w:shd w:val="clear" w:color="auto" w:fill="FFFFFF"/>
         </w:rPr>
-        <w:t>using in c#</w:t>
-      </w:r>
-    </w:p>
-    <w:p>
-      <w:pPr>
+        <w:t>1</w:t>
+      </w:r>
+      <w:r>
         <w:rPr>
           <w:rFonts w:cstheme="minorHAnsi"/>
           <w:b/>
@@ -6373,7 +6724,8 @@
           <w:szCs w:val="24"/>
           <w:shd w:val="clear" w:color="auto" w:fill="FFFFFF"/>
         </w:rPr>
-      </w:pPr>
+        <w:t>2</w:t>
+      </w:r>
       <w:r>
         <w:rPr>
           <w:rFonts w:cstheme="minorHAnsi"/>
@@ -6384,7 +6736,7 @@
           <w:szCs w:val="24"/>
           <w:shd w:val="clear" w:color="auto" w:fill="FFFFFF"/>
         </w:rPr>
-        <w:t>1</w:t>
+        <w:t xml:space="preserve">.1 </w:t>
       </w:r>
       <w:r>
         <w:rPr>
@@ -6396,7 +6748,7 @@
           <w:szCs w:val="24"/>
           <w:shd w:val="clear" w:color="auto" w:fill="FFFFFF"/>
         </w:rPr>
-        <w:t>2</w:t>
+        <w:t>C</w:t>
       </w:r>
       <w:r>
         <w:rPr>
@@ -6408,45 +6760,7 @@
           <w:szCs w:val="24"/>
           <w:shd w:val="clear" w:color="auto" w:fill="FFFFFF"/>
         </w:rPr>
-        <w:t xml:space="preserve">.1 </w:t>
-      </w:r>
-      <w:r>
-        <w:rPr>
-          <w:rFonts w:cstheme="minorHAnsi"/>
-          <w:b/>
-          <w:bCs/>
-          <w:color w:val="244C5A"/>
-          <w:sz w:val="32"/>
-          <w:szCs w:val="24"/>
-          <w:shd w:val="clear" w:color="auto" w:fill="FFFFFF"/>
-        </w:rPr>
-        <w:t xml:space="preserve">We will create a </w:t>
-      </w:r>
-      <w:proofErr w:type="spellStart"/>
-      <w:r>
-        <w:rPr>
-          <w:rFonts w:cstheme="minorHAnsi"/>
-          <w:b/>
-          <w:bCs/>
-          <w:color w:val="244C5A"/>
-          <w:sz w:val="32"/>
-          <w:szCs w:val="24"/>
-          <w:shd w:val="clear" w:color="auto" w:fill="FFFFFF"/>
-        </w:rPr>
-        <w:t>gRPC</w:t>
-      </w:r>
-      <w:proofErr w:type="spellEnd"/>
-      <w:r>
-        <w:rPr>
-          <w:rFonts w:cstheme="minorHAnsi"/>
-          <w:b/>
-          <w:bCs/>
-          <w:color w:val="244C5A"/>
-          <w:sz w:val="32"/>
-          <w:szCs w:val="24"/>
-          <w:shd w:val="clear" w:color="auto" w:fill="FFFFFF"/>
-        </w:rPr>
-        <w:t xml:space="preserve"> service</w:t>
+        <w:t>reate a gRPC service</w:t>
       </w:r>
       <w:r>
         <w:rPr>
@@ -6520,43 +6834,7 @@
           <w:sz w:val="24"/>
           <w:szCs w:val="24"/>
         </w:rPr>
-        <w:t xml:space="preserve">And then create a new project and search the </w:t>
-      </w:r>
-      <w:proofErr w:type="spellStart"/>
-      <w:r>
-        <w:rPr>
-          <w:rFonts w:cstheme="minorHAnsi"/>
-          <w:sz w:val="24"/>
-          <w:szCs w:val="24"/>
-        </w:rPr>
-        <w:t>gRPC</w:t>
-      </w:r>
-      <w:proofErr w:type="spellEnd"/>
-      <w:r>
-        <w:rPr>
-          <w:rFonts w:cstheme="minorHAnsi"/>
-          <w:sz w:val="24"/>
-          <w:szCs w:val="24"/>
-        </w:rPr>
-        <w:t xml:space="preserve"> project template and choose the </w:t>
-      </w:r>
-      <w:proofErr w:type="spellStart"/>
-      <w:r>
-        <w:rPr>
-          <w:rFonts w:cstheme="minorHAnsi"/>
-          <w:sz w:val="24"/>
-          <w:szCs w:val="24"/>
-        </w:rPr>
-        <w:t>gRPC</w:t>
-      </w:r>
-      <w:proofErr w:type="spellEnd"/>
-      <w:r>
-        <w:rPr>
-          <w:rFonts w:cstheme="minorHAnsi"/>
-          <w:sz w:val="24"/>
-          <w:szCs w:val="24"/>
-        </w:rPr>
-        <w:t xml:space="preserve"> project template then click on next button.</w:t>
+        <w:t>And then create a new project and search the gRPC project template and choose the gRPC project template then click on next button.</w:t>
       </w:r>
     </w:p>
     <w:p>
@@ -6641,7 +6919,6 @@
           <w:sz w:val="24"/>
           <w:szCs w:val="24"/>
         </w:rPr>
-        <w:lastRenderedPageBreak/>
         <w:t>Then click on create button with default setting.</w:t>
       </w:r>
     </w:p>
@@ -6661,6 +6938,7 @@
           <w:sz w:val="24"/>
           <w:szCs w:val="24"/>
         </w:rPr>
+        <w:lastRenderedPageBreak/>
         <w:drawing>
           <wp:inline distT="0" distB="0" distL="0" distR="0">
             <wp:extent cx="5565617" cy="3152775"/>
@@ -6832,25 +7110,7 @@
           <w:sz w:val="24"/>
           <w:szCs w:val="24"/>
         </w:rPr>
-        <w:t xml:space="preserve">When we expand </w:t>
-      </w:r>
-      <w:proofErr w:type="spellStart"/>
-      <w:r>
-        <w:rPr>
-          <w:rFonts w:cstheme="minorHAnsi"/>
-          <w:sz w:val="24"/>
-          <w:szCs w:val="24"/>
-        </w:rPr>
-        <w:t>Grpc.AspNetCore</w:t>
-      </w:r>
-      <w:proofErr w:type="spellEnd"/>
-      <w:r>
-        <w:rPr>
-          <w:rFonts w:cstheme="minorHAnsi"/>
-          <w:sz w:val="24"/>
-          <w:szCs w:val="24"/>
-        </w:rPr>
-        <w:t>, we should see the following three packages:</w:t>
+        <w:t>When we expand Grpc.AspNetCore, we should see the following three packages:</w:t>
       </w:r>
     </w:p>
     <w:p>
@@ -6867,17 +7127,14 @@
           <w:szCs w:val="24"/>
         </w:rPr>
       </w:pPr>
-      <w:proofErr w:type="spellStart"/>
-      <w:r>
-        <w:rPr>
-          <w:rFonts w:cstheme="minorHAnsi"/>
-          <w:sz w:val="24"/>
-          <w:szCs w:val="24"/>
-        </w:rPr>
-        <w:lastRenderedPageBreak/>
+      <w:r>
+        <w:rPr>
+          <w:rFonts w:cstheme="minorHAnsi"/>
+          <w:sz w:val="24"/>
+          <w:szCs w:val="24"/>
+        </w:rPr>
         <w:t>Google.Protobuf</w:t>
       </w:r>
-      <w:proofErr w:type="spellEnd"/>
     </w:p>
     <w:p>
       <w:pPr>
@@ -6893,16 +7150,15 @@
           <w:szCs w:val="24"/>
         </w:rPr>
       </w:pPr>
-      <w:proofErr w:type="spellStart"/>
-      <w:r>
-        <w:rPr>
-          <w:rFonts w:cstheme="minorHAnsi"/>
-          <w:sz w:val="24"/>
-          <w:szCs w:val="24"/>
-        </w:rPr>
+      <w:r>
+        <w:rPr>
+          <w:rFonts w:cstheme="minorHAnsi"/>
+          <w:sz w:val="24"/>
+          <w:szCs w:val="24"/>
+        </w:rPr>
+        <w:lastRenderedPageBreak/>
         <w:t>Grpc.AspNetCore.Server.ClientFactory</w:t>
       </w:r>
-      <w:proofErr w:type="spellEnd"/>
     </w:p>
     <w:p>
       <w:pPr>
@@ -6918,7 +7174,6 @@
           <w:szCs w:val="24"/>
         </w:rPr>
       </w:pPr>
-      <w:proofErr w:type="spellStart"/>
       <w:r>
         <w:rPr>
           <w:rFonts w:cstheme="minorHAnsi"/>
@@ -6927,7 +7182,6 @@
         </w:rPr>
         <w:t>Grpc.Tools</w:t>
       </w:r>
-      <w:proofErr w:type="spellEnd"/>
     </w:p>
     <w:p>
       <w:pPr>
@@ -6974,25 +7228,7 @@
           <w:sz w:val="24"/>
           <w:szCs w:val="24"/>
         </w:rPr>
-        <w:t xml:space="preserve">one named </w:t>
-      </w:r>
-      <w:proofErr w:type="spellStart"/>
-      <w:r>
-        <w:rPr>
-          <w:rFonts w:cstheme="minorHAnsi"/>
-          <w:sz w:val="24"/>
-          <w:szCs w:val="24"/>
-        </w:rPr>
-        <w:t>Protos</w:t>
-      </w:r>
-      <w:proofErr w:type="spellEnd"/>
-      <w:r>
-        <w:rPr>
-          <w:rFonts w:cstheme="minorHAnsi"/>
-          <w:sz w:val="24"/>
-          <w:szCs w:val="24"/>
-        </w:rPr>
-        <w:t>, which will contain the .proto files,</w:t>
+        <w:t>one named Protos, which will contain the .proto files,</w:t>
       </w:r>
     </w:p>
     <w:p>
@@ -7077,25 +7313,7 @@
           <w:sz w:val="24"/>
           <w:szCs w:val="24"/>
         </w:rPr>
-        <w:t xml:space="preserve"> default </w:t>
-      </w:r>
-      <w:proofErr w:type="spellStart"/>
-      <w:r>
-        <w:rPr>
-          <w:rFonts w:cstheme="minorHAnsi"/>
-          <w:sz w:val="24"/>
-          <w:szCs w:val="24"/>
-        </w:rPr>
-        <w:t>gRPC</w:t>
-      </w:r>
-      <w:proofErr w:type="spellEnd"/>
-      <w:r>
-        <w:rPr>
-          <w:rFonts w:cstheme="minorHAnsi"/>
-          <w:sz w:val="24"/>
-          <w:szCs w:val="24"/>
-        </w:rPr>
-        <w:t xml:space="preserve"> service created </w:t>
+        <w:t xml:space="preserve"> default gRPC service created </w:t>
       </w:r>
       <w:r>
         <w:rPr>
@@ -7113,7 +7331,6 @@
         </w:rPr>
         <w:t xml:space="preserve"> project is </w:t>
       </w:r>
-      <w:proofErr w:type="spellStart"/>
       <w:r>
         <w:rPr>
           <w:rFonts w:cstheme="minorHAnsi"/>
@@ -7123,7 +7340,6 @@
         </w:rPr>
         <w:t>GreeterService</w:t>
       </w:r>
-      <w:proofErr w:type="spellEnd"/>
       <w:r>
         <w:rPr>
           <w:rFonts w:cstheme="minorHAnsi"/>
@@ -7164,25 +7380,7 @@
           <w:sz w:val="24"/>
           <w:szCs w:val="24"/>
         </w:rPr>
-        <w:t xml:space="preserve"> file created for you with the </w:t>
-      </w:r>
-      <w:proofErr w:type="spellStart"/>
-      <w:r>
-        <w:rPr>
-          <w:rFonts w:cstheme="minorHAnsi"/>
-          <w:sz w:val="24"/>
-          <w:szCs w:val="24"/>
-        </w:rPr>
-        <w:t>gRPC</w:t>
-      </w:r>
-      <w:proofErr w:type="spellEnd"/>
-      <w:r>
-        <w:rPr>
-          <w:rFonts w:cstheme="minorHAnsi"/>
-          <w:sz w:val="24"/>
-          <w:szCs w:val="24"/>
-        </w:rPr>
-        <w:t xml:space="preserve"> project looks like this:</w:t>
+        <w:t xml:space="preserve"> file created for you with the gRPC project looks like this:</w:t>
       </w:r>
     </w:p>
     <w:p>
@@ -7203,19 +7401,8 @@
           <w:sz w:val="24"/>
           <w:szCs w:val="24"/>
         </w:rPr>
-        <w:t xml:space="preserve">Example of </w:t>
-      </w:r>
-      <w:proofErr w:type="spellStart"/>
-      <w:r>
-        <w:rPr>
-          <w:rFonts w:cstheme="minorHAnsi"/>
-          <w:b/>
-          <w:sz w:val="24"/>
-          <w:szCs w:val="24"/>
-        </w:rPr>
-        <w:t>greet.proto</w:t>
-      </w:r>
-      <w:proofErr w:type="spellEnd"/>
+        <w:t>Example of greet.proto</w:t>
+      </w:r>
       <w:r>
         <w:rPr>
           <w:rFonts w:cstheme="minorHAnsi"/>
@@ -7410,7 +7597,6 @@
               </w:rPr>
               <w:t xml:space="preserve"> </w:t>
             </w:r>
-            <w:proofErr w:type="spellStart"/>
             <w:r>
               <w:rPr>
                 <w:rFonts w:cstheme="minorHAnsi"/>
@@ -7420,7 +7606,6 @@
               </w:rPr>
               <w:t>csharp_namespace</w:t>
             </w:r>
-            <w:proofErr w:type="spellEnd"/>
             <w:r>
               <w:rPr>
                 <w:rFonts w:cstheme="minorHAnsi"/>
@@ -7437,27 +7622,7 @@
                 <w:sz w:val="24"/>
                 <w:szCs w:val="24"/>
               </w:rPr>
-              <w:t>"</w:t>
-            </w:r>
-            <w:proofErr w:type="spellStart"/>
-            <w:r>
-              <w:rPr>
-                <w:rFonts w:cstheme="minorHAnsi"/>
-                <w:color w:val="A31515"/>
-                <w:sz w:val="24"/>
-                <w:szCs w:val="24"/>
-              </w:rPr>
-              <w:t>GrpcService</w:t>
-            </w:r>
-            <w:proofErr w:type="spellEnd"/>
-            <w:r>
-              <w:rPr>
-                <w:rFonts w:cstheme="minorHAnsi"/>
-                <w:color w:val="A31515"/>
-                <w:sz w:val="24"/>
-                <w:szCs w:val="24"/>
-              </w:rPr>
-              <w:t>"</w:t>
+              <w:t>"GrpcService"</w:t>
             </w:r>
             <w:r>
               <w:rPr>
@@ -7667,7 +7832,6 @@
               </w:rPr>
               <w:t xml:space="preserve">  </w:t>
             </w:r>
-            <w:proofErr w:type="spellStart"/>
             <w:r>
               <w:rPr>
                 <w:rFonts w:cstheme="minorHAnsi"/>
@@ -7677,7 +7841,6 @@
               </w:rPr>
               <w:t>rpc</w:t>
             </w:r>
-            <w:proofErr w:type="spellEnd"/>
             <w:r>
               <w:rPr>
                 <w:rFonts w:cstheme="minorHAnsi"/>
@@ -7687,7 +7850,6 @@
               </w:rPr>
               <w:t xml:space="preserve"> </w:t>
             </w:r>
-            <w:proofErr w:type="spellStart"/>
             <w:r>
               <w:rPr>
                 <w:rFonts w:cstheme="minorHAnsi"/>
@@ -7697,55 +7859,14 @@
               </w:rPr>
               <w:t>SayHello</w:t>
             </w:r>
-            <w:proofErr w:type="spellEnd"/>
-            <w:r>
-              <w:rPr>
-                <w:rFonts w:cstheme="minorHAnsi"/>
-                <w:color w:val="000000"/>
-                <w:sz w:val="24"/>
-                <w:szCs w:val="24"/>
-              </w:rPr>
-              <w:t xml:space="preserve"> (</w:t>
-            </w:r>
-            <w:proofErr w:type="spellStart"/>
-            <w:r>
-              <w:rPr>
-                <w:rFonts w:cstheme="minorHAnsi"/>
-                <w:color w:val="000000"/>
-                <w:sz w:val="24"/>
-                <w:szCs w:val="24"/>
-              </w:rPr>
-              <w:t>HelloRequest</w:t>
-            </w:r>
-            <w:proofErr w:type="spellEnd"/>
-            <w:r>
-              <w:rPr>
-                <w:rFonts w:cstheme="minorHAnsi"/>
-                <w:color w:val="000000"/>
-                <w:sz w:val="24"/>
-                <w:szCs w:val="24"/>
-              </w:rPr>
-              <w:t>) returns (</w:t>
-            </w:r>
-            <w:proofErr w:type="spellStart"/>
-            <w:r>
-              <w:rPr>
-                <w:rFonts w:cstheme="minorHAnsi"/>
-                <w:color w:val="000000"/>
-                <w:sz w:val="24"/>
-                <w:szCs w:val="24"/>
-              </w:rPr>
-              <w:t>HelloReply</w:t>
-            </w:r>
-            <w:proofErr w:type="spellEnd"/>
-            <w:r>
-              <w:rPr>
-                <w:rFonts w:cstheme="minorHAnsi"/>
-                <w:color w:val="000000"/>
-                <w:sz w:val="24"/>
-                <w:szCs w:val="24"/>
-              </w:rPr>
-              <w:t>);</w:t>
+            <w:r>
+              <w:rPr>
+                <w:rFonts w:cstheme="minorHAnsi"/>
+                <w:color w:val="000000"/>
+                <w:sz w:val="24"/>
+                <w:szCs w:val="24"/>
+              </w:rPr>
+              <w:t xml:space="preserve"> (HelloRequest) returns (HelloReply);</w:t>
             </w:r>
           </w:p>
           <w:p>
@@ -7835,7 +7956,6 @@
               </w:rPr>
               <w:t xml:space="preserve"> </w:t>
             </w:r>
-            <w:proofErr w:type="spellStart"/>
             <w:r>
               <w:rPr>
                 <w:rFonts w:cstheme="minorHAnsi"/>
@@ -7845,7 +7965,6 @@
               </w:rPr>
               <w:t>HelloRequest</w:t>
             </w:r>
-            <w:proofErr w:type="spellEnd"/>
             <w:r>
               <w:rPr>
                 <w:rFonts w:cstheme="minorHAnsi"/>
@@ -7983,7 +8102,6 @@
               </w:rPr>
               <w:t xml:space="preserve"> </w:t>
             </w:r>
-            <w:proofErr w:type="spellStart"/>
             <w:r>
               <w:rPr>
                 <w:rFonts w:cstheme="minorHAnsi"/>
@@ -7993,7 +8111,6 @@
               </w:rPr>
               <w:t>HelloReply</w:t>
             </w:r>
-            <w:proofErr w:type="spellEnd"/>
             <w:r>
               <w:rPr>
                 <w:rFonts w:cstheme="minorHAnsi"/>
@@ -8183,7 +8300,6 @@
               </w:rPr>
               <w:t xml:space="preserve"> </w:t>
             </w:r>
-            <w:proofErr w:type="spellStart"/>
             <w:r>
               <w:rPr>
                 <w:rFonts w:cstheme="minorHAnsi"/>
@@ -8193,7 +8309,6 @@
               </w:rPr>
               <w:t>GreeterService</w:t>
             </w:r>
-            <w:proofErr w:type="spellEnd"/>
             <w:r>
               <w:rPr>
                 <w:rFonts w:cstheme="minorHAnsi"/>
@@ -8203,7 +8318,6 @@
               </w:rPr>
               <w:t xml:space="preserve"> : </w:t>
             </w:r>
-            <w:proofErr w:type="spellStart"/>
             <w:r>
               <w:rPr>
                 <w:rFonts w:cstheme="minorHAnsi"/>
@@ -8213,7 +8327,6 @@
               </w:rPr>
               <w:t>Greeter.GreeterBase</w:t>
             </w:r>
-            <w:proofErr w:type="spellEnd"/>
           </w:p>
           <w:p>
             <w:pPr>
@@ -8276,7 +8389,6 @@
               </w:rPr>
               <w:t xml:space="preserve"> </w:t>
             </w:r>
-            <w:proofErr w:type="spellStart"/>
             <w:r>
               <w:rPr>
                 <w:rFonts w:cstheme="minorHAnsi"/>
@@ -8286,37 +8398,15 @@
               </w:rPr>
               <w:t>readonly</w:t>
             </w:r>
-            <w:proofErr w:type="spellEnd"/>
-            <w:r>
-              <w:rPr>
-                <w:rFonts w:cstheme="minorHAnsi"/>
-                <w:color w:val="000000"/>
-                <w:sz w:val="24"/>
-                <w:szCs w:val="24"/>
-              </w:rPr>
-              <w:t xml:space="preserve"> </w:t>
-            </w:r>
-            <w:proofErr w:type="spellStart"/>
-            <w:r>
-              <w:rPr>
-                <w:rFonts w:cstheme="minorHAnsi"/>
-                <w:color w:val="000000"/>
-                <w:sz w:val="24"/>
-                <w:szCs w:val="24"/>
-              </w:rPr>
-              <w:t>ILogger</w:t>
-            </w:r>
-            <w:proofErr w:type="spellEnd"/>
-            <w:r>
-              <w:rPr>
-                <w:rFonts w:cstheme="minorHAnsi"/>
-                <w:color w:val="000000"/>
-                <w:sz w:val="24"/>
-                <w:szCs w:val="24"/>
-              </w:rPr>
-              <w:t>&lt;</w:t>
-            </w:r>
-            <w:proofErr w:type="spellStart"/>
+            <w:r>
+              <w:rPr>
+                <w:rFonts w:cstheme="minorHAnsi"/>
+                <w:color w:val="000000"/>
+                <w:sz w:val="24"/>
+                <w:szCs w:val="24"/>
+              </w:rPr>
+              <w:t xml:space="preserve"> ILogger&lt;</w:t>
+            </w:r>
             <w:r>
               <w:rPr>
                 <w:rFonts w:cstheme="minorHAnsi"/>
@@ -8326,7 +8416,6 @@
               </w:rPr>
               <w:t>GreeterService</w:t>
             </w:r>
-            <w:proofErr w:type="spellEnd"/>
             <w:r>
               <w:rPr>
                 <w:rFonts w:cstheme="minorHAnsi"/>
@@ -8376,7 +8465,6 @@
               </w:rPr>
               <w:t xml:space="preserve"> </w:t>
             </w:r>
-            <w:proofErr w:type="spellStart"/>
             <w:r>
               <w:rPr>
                 <w:rFonts w:cstheme="minorHAnsi"/>
@@ -8386,37 +8474,15 @@
               </w:rPr>
               <w:t>GreeterService</w:t>
             </w:r>
-            <w:proofErr w:type="spellEnd"/>
-            <w:r>
-              <w:rPr>
-                <w:rFonts w:cstheme="minorHAnsi"/>
-                <w:color w:val="000000"/>
-                <w:sz w:val="24"/>
-                <w:szCs w:val="24"/>
-              </w:rPr>
-              <w:t>(</w:t>
-            </w:r>
-            <w:proofErr w:type="spellStart"/>
-            <w:r>
-              <w:rPr>
-                <w:rFonts w:cstheme="minorHAnsi"/>
-                <w:color w:val="000000"/>
-                <w:sz w:val="24"/>
-                <w:szCs w:val="24"/>
-              </w:rPr>
-              <w:t>ILogger</w:t>
-            </w:r>
-            <w:proofErr w:type="spellEnd"/>
-            <w:r>
-              <w:rPr>
-                <w:rFonts w:cstheme="minorHAnsi"/>
-                <w:color w:val="000000"/>
-                <w:sz w:val="24"/>
-                <w:szCs w:val="24"/>
-              </w:rPr>
-              <w:t>&lt;</w:t>
-            </w:r>
-            <w:proofErr w:type="spellStart"/>
+            <w:r>
+              <w:rPr>
+                <w:rFonts w:cstheme="minorHAnsi"/>
+                <w:color w:val="000000"/>
+                <w:sz w:val="24"/>
+                <w:szCs w:val="24"/>
+              </w:rPr>
+              <w:t>(ILogger&lt;</w:t>
+            </w:r>
             <w:r>
               <w:rPr>
                 <w:rFonts w:cstheme="minorHAnsi"/>
@@ -8426,7 +8492,6 @@
               </w:rPr>
               <w:t>GreeterService</w:t>
             </w:r>
-            <w:proofErr w:type="spellEnd"/>
             <w:r>
               <w:rPr>
                 <w:rFonts w:cstheme="minorHAnsi"/>
@@ -8456,7 +8521,6 @@
                 <w:sz w:val="24"/>
                 <w:szCs w:val="24"/>
               </w:rPr>
-              <w:lastRenderedPageBreak/>
               <w:t xml:space="preserve">   {</w:t>
             </w:r>
           </w:p>
@@ -8479,6 +8543,7 @@
                 <w:sz w:val="24"/>
                 <w:szCs w:val="24"/>
               </w:rPr>
+              <w:lastRenderedPageBreak/>
               <w:t xml:space="preserve">      _logger = logger;</w:t>
             </w:r>
           </w:p>
@@ -8561,7 +8626,6 @@
               </w:rPr>
               <w:t xml:space="preserve"> Task&lt;</w:t>
             </w:r>
-            <w:proofErr w:type="spellStart"/>
             <w:r>
               <w:rPr>
                 <w:rFonts w:cstheme="minorHAnsi"/>
@@ -8571,37 +8635,15 @@
               </w:rPr>
               <w:t>HelloReply</w:t>
             </w:r>
-            <w:proofErr w:type="spellEnd"/>
-            <w:r>
-              <w:rPr>
-                <w:rFonts w:cstheme="minorHAnsi"/>
-                <w:color w:val="000000"/>
-                <w:sz w:val="24"/>
-                <w:szCs w:val="24"/>
-              </w:rPr>
-              <w:t xml:space="preserve">&gt; </w:t>
-            </w:r>
-            <w:proofErr w:type="spellStart"/>
-            <w:r>
-              <w:rPr>
-                <w:rFonts w:cstheme="minorHAnsi"/>
-                <w:color w:val="000000"/>
-                <w:sz w:val="24"/>
-                <w:szCs w:val="24"/>
-              </w:rPr>
-              <w:t>SayHello</w:t>
-            </w:r>
-            <w:proofErr w:type="spellEnd"/>
-            <w:r>
-              <w:rPr>
-                <w:rFonts w:cstheme="minorHAnsi"/>
-                <w:color w:val="000000"/>
-                <w:sz w:val="24"/>
-                <w:szCs w:val="24"/>
-              </w:rPr>
-              <w:t>(</w:t>
-            </w:r>
-            <w:proofErr w:type="spellStart"/>
+            <w:r>
+              <w:rPr>
+                <w:rFonts w:cstheme="minorHAnsi"/>
+                <w:color w:val="000000"/>
+                <w:sz w:val="24"/>
+                <w:szCs w:val="24"/>
+              </w:rPr>
+              <w:t>&gt; SayHello(</w:t>
+            </w:r>
             <w:r>
               <w:rPr>
                 <w:rFonts w:cstheme="minorHAnsi"/>
@@ -8611,7 +8653,6 @@
               </w:rPr>
               <w:t>HelloRequest</w:t>
             </w:r>
-            <w:proofErr w:type="spellEnd"/>
             <w:r>
               <w:rPr>
                 <w:rFonts w:cstheme="minorHAnsi"/>
@@ -8621,7 +8662,6 @@
               </w:rPr>
               <w:t xml:space="preserve"> request, </w:t>
             </w:r>
-            <w:proofErr w:type="spellStart"/>
             <w:r>
               <w:rPr>
                 <w:rFonts w:cstheme="minorHAnsi"/>
@@ -8631,7 +8671,6 @@
               </w:rPr>
               <w:t>ServerCallContext</w:t>
             </w:r>
-            <w:proofErr w:type="spellEnd"/>
             <w:r>
               <w:rPr>
                 <w:rFonts w:cstheme="minorHAnsi"/>
@@ -8703,7 +8742,6 @@
               </w:rPr>
               <w:t xml:space="preserve"> </w:t>
             </w:r>
-            <w:proofErr w:type="spellStart"/>
             <w:r>
               <w:rPr>
                 <w:rFonts w:cstheme="minorHAnsi"/>
@@ -8720,17 +8758,7 @@
                 <w:sz w:val="24"/>
                 <w:szCs w:val="24"/>
               </w:rPr>
-              <w:t>.FromResult</w:t>
-            </w:r>
-            <w:proofErr w:type="spellEnd"/>
-            <w:r>
-              <w:rPr>
-                <w:rFonts w:cstheme="minorHAnsi"/>
-                <w:color w:val="000000"/>
-                <w:sz w:val="24"/>
-                <w:szCs w:val="24"/>
-              </w:rPr>
-              <w:t>(</w:t>
+              <w:t>.FromResult(</w:t>
             </w:r>
             <w:r>
               <w:rPr>
@@ -8748,19 +8776,8 @@
                 <w:sz w:val="24"/>
                 <w:szCs w:val="24"/>
               </w:rPr>
-              <w:t xml:space="preserve"> </w:t>
-            </w:r>
-            <w:proofErr w:type="spellStart"/>
-            <w:r>
-              <w:rPr>
-                <w:rFonts w:cstheme="minorHAnsi"/>
-                <w:color w:val="000000"/>
-                <w:sz w:val="24"/>
-                <w:szCs w:val="24"/>
-              </w:rPr>
-              <w:t>HelloReply</w:t>
-            </w:r>
-            <w:proofErr w:type="spellEnd"/>
+              <w:t xml:space="preserve"> HelloReply</w:t>
+            </w:r>
           </w:p>
           <w:p>
             <w:pPr>
@@ -8821,19 +8838,8 @@
                 <w:sz w:val="24"/>
                 <w:szCs w:val="24"/>
               </w:rPr>
-              <w:t xml:space="preserve"> + </w:t>
-            </w:r>
-            <w:proofErr w:type="spellStart"/>
-            <w:r>
-              <w:rPr>
-                <w:rFonts w:cstheme="minorHAnsi"/>
-                <w:color w:val="000000"/>
-                <w:sz w:val="24"/>
-                <w:szCs w:val="24"/>
-              </w:rPr>
-              <w:t>request.Name</w:t>
-            </w:r>
-            <w:proofErr w:type="spellEnd"/>
+              <w:t xml:space="preserve"> + request.Name</w:t>
+            </w:r>
           </w:p>
           <w:p>
             <w:pPr>
@@ -8977,33 +8983,7 @@
           <w:szCs w:val="24"/>
           <w:shd w:val="clear" w:color="auto" w:fill="FFFFFF"/>
         </w:rPr>
-        <w:t xml:space="preserve">Configure </w:t>
-      </w:r>
-      <w:proofErr w:type="spellStart"/>
-      <w:r>
-        <w:rPr>
-          <w:rFonts w:cstheme="minorHAnsi"/>
-          <w:b/>
-          <w:bCs/>
-          <w:color w:val="244C5A"/>
-          <w:sz w:val="32"/>
-          <w:szCs w:val="24"/>
-          <w:shd w:val="clear" w:color="auto" w:fill="FFFFFF"/>
-        </w:rPr>
-        <w:t>gRPC</w:t>
-      </w:r>
-      <w:proofErr w:type="spellEnd"/>
-      <w:r>
-        <w:rPr>
-          <w:rFonts w:cstheme="minorHAnsi"/>
-          <w:b/>
-          <w:bCs/>
-          <w:color w:val="244C5A"/>
-          <w:sz w:val="32"/>
-          <w:szCs w:val="24"/>
-          <w:shd w:val="clear" w:color="auto" w:fill="FFFFFF"/>
-        </w:rPr>
-        <w:t xml:space="preserve"> in ASP.NET Core</w:t>
+        <w:t>Configure gRPC in ASP.NET Core</w:t>
       </w:r>
     </w:p>
     <w:p>
@@ -9022,28 +9002,8 @@
           <w:sz w:val="24"/>
           <w:szCs w:val="24"/>
         </w:rPr>
-        <w:t xml:space="preserve">By default enable the </w:t>
-      </w:r>
-      <w:proofErr w:type="spellStart"/>
-      <w:r>
-        <w:rPr>
-          <w:rFonts w:cstheme="minorHAnsi"/>
-          <w:sz w:val="24"/>
-          <w:szCs w:val="24"/>
-        </w:rPr>
-        <w:t>gRPC</w:t>
-      </w:r>
-      <w:proofErr w:type="spellEnd"/>
-      <w:r>
-        <w:rPr>
-          <w:rFonts w:cstheme="minorHAnsi"/>
-          <w:sz w:val="24"/>
-          <w:szCs w:val="24"/>
-        </w:rPr>
-        <w:t xml:space="preserve"> support in our ASP.NET Core web application by calling the </w:t>
-      </w:r>
-      <w:proofErr w:type="spellStart"/>
-      <w:proofErr w:type="gramStart"/>
+        <w:t xml:space="preserve">By default enable the gRPC support in our ASP.NET Core web application by calling the </w:t>
+      </w:r>
       <w:r>
         <w:rPr>
           <w:rFonts w:cstheme="minorHAnsi"/>
@@ -9051,9 +9011,16 @@
           <w:sz w:val="24"/>
           <w:szCs w:val="24"/>
         </w:rPr>
-        <w:t>AddGrpc</w:t>
-      </w:r>
-      <w:proofErr w:type="spellEnd"/>
+        <w:t>AddGrpc()</w:t>
+      </w:r>
+      <w:r>
+        <w:rPr>
+          <w:rFonts w:cstheme="minorHAnsi"/>
+          <w:sz w:val="24"/>
+          <w:szCs w:val="24"/>
+        </w:rPr>
+        <w:t xml:space="preserve"> method in the </w:t>
+      </w:r>
       <w:r>
         <w:rPr>
           <w:rFonts w:cstheme="minorHAnsi"/>
@@ -9061,37 +9028,8 @@
           <w:sz w:val="24"/>
           <w:szCs w:val="24"/>
         </w:rPr>
-        <w:t>(</w:t>
-      </w:r>
-      <w:proofErr w:type="gramEnd"/>
-      <w:r>
-        <w:rPr>
-          <w:rFonts w:cstheme="minorHAnsi"/>
-          <w:b/>
-          <w:sz w:val="24"/>
-          <w:szCs w:val="24"/>
-        </w:rPr>
-        <w:t>)</w:t>
-      </w:r>
-      <w:r>
-        <w:rPr>
-          <w:rFonts w:cstheme="minorHAnsi"/>
-          <w:sz w:val="24"/>
-          <w:szCs w:val="24"/>
-        </w:rPr>
-        <w:t xml:space="preserve"> method in the </w:t>
-      </w:r>
-      <w:proofErr w:type="spellStart"/>
-      <w:r>
-        <w:rPr>
-          <w:rFonts w:cstheme="minorHAnsi"/>
-          <w:b/>
-          <w:sz w:val="24"/>
-          <w:szCs w:val="24"/>
-        </w:rPr>
         <w:t>ConfigureServices</w:t>
       </w:r>
-      <w:proofErr w:type="spellEnd"/>
       <w:r>
         <w:rPr>
           <w:rFonts w:cstheme="minorHAnsi"/>
@@ -9171,29 +9109,8 @@
                 <w:sz w:val="24"/>
                 <w:szCs w:val="24"/>
               </w:rPr>
-              <w:t xml:space="preserve"> </w:t>
-            </w:r>
-            <w:proofErr w:type="spellStart"/>
-            <w:r>
-              <w:rPr>
-                <w:rFonts w:cstheme="minorHAnsi"/>
-                <w:color w:val="000000"/>
-                <w:sz w:val="24"/>
-                <w:szCs w:val="24"/>
-              </w:rPr>
-              <w:t>ConfigureServices</w:t>
-            </w:r>
-            <w:proofErr w:type="spellEnd"/>
-            <w:r>
-              <w:rPr>
-                <w:rFonts w:cstheme="minorHAnsi"/>
-                <w:color w:val="000000"/>
-                <w:sz w:val="24"/>
-                <w:szCs w:val="24"/>
-              </w:rPr>
-              <w:t>(</w:t>
-            </w:r>
-            <w:proofErr w:type="spellStart"/>
+              <w:t xml:space="preserve"> ConfigureServices(</w:t>
+            </w:r>
             <w:r>
               <w:rPr>
                 <w:rFonts w:cstheme="minorHAnsi"/>
@@ -9203,7 +9120,6 @@
               </w:rPr>
               <w:t>IServiceCollection</w:t>
             </w:r>
-            <w:proofErr w:type="spellEnd"/>
             <w:r>
               <w:rPr>
                 <w:rFonts w:cstheme="minorHAnsi"/>
@@ -9255,27 +9171,7 @@
                 <w:sz w:val="24"/>
                 <w:szCs w:val="24"/>
               </w:rPr>
-              <w:t xml:space="preserve">     </w:t>
-            </w:r>
-            <w:proofErr w:type="spellStart"/>
-            <w:r>
-              <w:rPr>
-                <w:rFonts w:cstheme="minorHAnsi"/>
-                <w:color w:val="000000"/>
-                <w:sz w:val="24"/>
-                <w:szCs w:val="24"/>
-              </w:rPr>
-              <w:t>services.AddGrpc</w:t>
-            </w:r>
-            <w:proofErr w:type="spellEnd"/>
-            <w:r>
-              <w:rPr>
-                <w:rFonts w:cstheme="minorHAnsi"/>
-                <w:color w:val="000000"/>
-                <w:sz w:val="24"/>
-                <w:szCs w:val="24"/>
-              </w:rPr>
-              <w:t>();</w:t>
+              <w:t xml:space="preserve">     services.AddGrpc();</w:t>
             </w:r>
           </w:p>
           <w:p>
@@ -9322,25 +9218,7 @@
           <w:sz w:val="24"/>
           <w:szCs w:val="24"/>
         </w:rPr>
-        <w:t xml:space="preserve">To add a </w:t>
-      </w:r>
-      <w:proofErr w:type="spellStart"/>
-      <w:r>
-        <w:rPr>
-          <w:rFonts w:cstheme="minorHAnsi"/>
-          <w:sz w:val="24"/>
-          <w:szCs w:val="24"/>
-        </w:rPr>
-        <w:t>gRPC</w:t>
-      </w:r>
-      <w:proofErr w:type="spellEnd"/>
-      <w:r>
-        <w:rPr>
-          <w:rFonts w:cstheme="minorHAnsi"/>
-          <w:sz w:val="24"/>
-          <w:szCs w:val="24"/>
-        </w:rPr>
-        <w:t xml:space="preserve"> service to the routing pipeline, </w:t>
+        <w:t xml:space="preserve">To add a gRPC service to the routing pipeline, </w:t>
       </w:r>
       <w:r>
         <w:rPr>
@@ -9358,8 +9236,6 @@
         </w:rPr>
         <w:t xml:space="preserve"> should call the </w:t>
       </w:r>
-      <w:proofErr w:type="spellStart"/>
-      <w:proofErr w:type="gramStart"/>
       <w:r>
         <w:rPr>
           <w:rFonts w:cstheme="minorHAnsi"/>
@@ -9367,27 +9243,7 @@
           <w:sz w:val="24"/>
           <w:szCs w:val="24"/>
         </w:rPr>
-        <w:t>MapGrpcService</w:t>
-      </w:r>
-      <w:proofErr w:type="spellEnd"/>
-      <w:r>
-        <w:rPr>
-          <w:rFonts w:cstheme="minorHAnsi"/>
-          <w:b/>
-          <w:sz w:val="24"/>
-          <w:szCs w:val="24"/>
-        </w:rPr>
-        <w:t>(</w:t>
-      </w:r>
-      <w:proofErr w:type="gramEnd"/>
-      <w:r>
-        <w:rPr>
-          <w:rFonts w:cstheme="minorHAnsi"/>
-          <w:b/>
-          <w:sz w:val="24"/>
-          <w:szCs w:val="24"/>
-        </w:rPr>
-        <w:t>)</w:t>
+        <w:t>MapGrpcService()</w:t>
       </w:r>
       <w:r>
         <w:rPr>
@@ -9483,7 +9339,6 @@
               </w:rPr>
               <w:t xml:space="preserve"> Configure(</w:t>
             </w:r>
-            <w:proofErr w:type="spellStart"/>
             <w:r>
               <w:rPr>
                 <w:rStyle w:val="typ"/>
@@ -9495,7 +9350,6 @@
               </w:rPr>
               <w:t>IApplicationBuilder</w:t>
             </w:r>
-            <w:proofErr w:type="spellEnd"/>
             <w:r>
               <w:rPr>
                 <w:rFonts w:ascii="Consolas" w:hAnsi="Consolas" w:cs="Consolas"/>
@@ -9505,7 +9359,6 @@
               </w:rPr>
               <w:t xml:space="preserve"> app, </w:t>
             </w:r>
-            <w:proofErr w:type="spellStart"/>
             <w:r>
               <w:rPr>
                 <w:rStyle w:val="typ"/>
@@ -9517,7 +9370,6 @@
               </w:rPr>
               <w:t>IWebHostEnvironment</w:t>
             </w:r>
-            <w:proofErr w:type="spellEnd"/>
             <w:r>
               <w:rPr>
                 <w:rFonts w:ascii="Consolas" w:hAnsi="Consolas" w:cs="Consolas"/>
@@ -9525,27 +9377,7 @@
                 <w:sz w:val="19"/>
                 <w:szCs w:val="19"/>
               </w:rPr>
-              <w:t xml:space="preserve"> </w:t>
-            </w:r>
-            <w:proofErr w:type="spellStart"/>
-            <w:r>
-              <w:rPr>
-                <w:rFonts w:ascii="Consolas" w:hAnsi="Consolas" w:cs="Consolas"/>
-                <w:color w:val="000000"/>
-                <w:sz w:val="19"/>
-                <w:szCs w:val="19"/>
-              </w:rPr>
-              <w:t>env</w:t>
-            </w:r>
-            <w:proofErr w:type="spellEnd"/>
-            <w:r>
-              <w:rPr>
-                <w:rFonts w:ascii="Consolas" w:hAnsi="Consolas" w:cs="Consolas"/>
-                <w:color w:val="000000"/>
-                <w:sz w:val="19"/>
-                <w:szCs w:val="19"/>
-              </w:rPr>
-              <w:t>)</w:t>
+              <w:t xml:space="preserve"> env)</w:t>
             </w:r>
           </w:p>
           <w:p>
@@ -9605,27 +9437,7 @@
                 <w:sz w:val="19"/>
                 <w:szCs w:val="19"/>
               </w:rPr>
-              <w:t xml:space="preserve"> (</w:t>
-            </w:r>
-            <w:proofErr w:type="spellStart"/>
-            <w:r>
-              <w:rPr>
-                <w:rFonts w:ascii="Consolas" w:hAnsi="Consolas" w:cs="Consolas"/>
-                <w:color w:val="000000"/>
-                <w:sz w:val="19"/>
-                <w:szCs w:val="19"/>
-              </w:rPr>
-              <w:t>env.IsDevelopment</w:t>
-            </w:r>
-            <w:proofErr w:type="spellEnd"/>
-            <w:r>
-              <w:rPr>
-                <w:rFonts w:ascii="Consolas" w:hAnsi="Consolas" w:cs="Consolas"/>
-                <w:color w:val="000000"/>
-                <w:sz w:val="19"/>
-                <w:szCs w:val="19"/>
-              </w:rPr>
-              <w:t>())</w:t>
+              <w:t xml:space="preserve"> (env.IsDevelopment())</w:t>
             </w:r>
           </w:p>
           <w:p>
@@ -9669,27 +9481,7 @@
                 <w:sz w:val="19"/>
                 <w:szCs w:val="19"/>
               </w:rPr>
-              <w:t xml:space="preserve">                </w:t>
-            </w:r>
-            <w:proofErr w:type="spellStart"/>
-            <w:r>
-              <w:rPr>
-                <w:rFonts w:ascii="Consolas" w:hAnsi="Consolas" w:cs="Consolas"/>
-                <w:color w:val="000000"/>
-                <w:sz w:val="19"/>
-                <w:szCs w:val="19"/>
-              </w:rPr>
-              <w:t>app.UseDeveloperExceptionPage</w:t>
-            </w:r>
-            <w:proofErr w:type="spellEnd"/>
-            <w:r>
-              <w:rPr>
-                <w:rFonts w:ascii="Consolas" w:hAnsi="Consolas" w:cs="Consolas"/>
-                <w:color w:val="000000"/>
-                <w:sz w:val="19"/>
-                <w:szCs w:val="19"/>
-              </w:rPr>
-              <w:t>();</w:t>
+              <w:t xml:space="preserve">                app.UseDeveloperExceptionPage();</w:t>
             </w:r>
           </w:p>
           <w:p>
@@ -9750,17 +9542,7 @@
                 <w:sz w:val="24"/>
                 <w:szCs w:val="24"/>
               </w:rPr>
-              <w:t xml:space="preserve">            </w:t>
-            </w:r>
-            <w:proofErr w:type="spellStart"/>
-            <w:r>
-              <w:rPr>
-                <w:rStyle w:val="pln"/>
-                <w:color w:val="000000"/>
-                <w:sz w:val="24"/>
-                <w:szCs w:val="24"/>
-              </w:rPr>
-              <w:t>app</w:t>
+              <w:t xml:space="preserve">            app</w:t>
             </w:r>
             <w:r>
               <w:rPr>
@@ -9782,7 +9564,6 @@
               </w:rPr>
               <w:t>UseRouting</w:t>
             </w:r>
-            <w:proofErr w:type="spellEnd"/>
             <w:r>
               <w:rPr>
                 <w:rStyle w:val="pun"/>
@@ -9807,17 +9588,7 @@
                 <w:sz w:val="24"/>
                 <w:szCs w:val="24"/>
               </w:rPr>
-              <w:t xml:space="preserve">            </w:t>
-            </w:r>
-            <w:proofErr w:type="spellStart"/>
-            <w:r>
-              <w:rPr>
-                <w:rStyle w:val="pln"/>
-                <w:color w:val="000000"/>
-                <w:sz w:val="24"/>
-                <w:szCs w:val="24"/>
-              </w:rPr>
-              <w:t>app</w:t>
+              <w:t>            app</w:t>
             </w:r>
             <w:r>
               <w:rPr>
@@ -9839,7 +9610,6 @@
               </w:rPr>
               <w:t>UseEndpoints</w:t>
             </w:r>
-            <w:proofErr w:type="spellEnd"/>
             <w:r>
               <w:rPr>
                 <w:rStyle w:val="pun"/>
@@ -9910,7 +9680,6 @@
               </w:rPr>
               <w:t xml:space="preserve">                </w:t>
             </w:r>
-            <w:proofErr w:type="spellStart"/>
             <w:r>
               <w:rPr>
                 <w:rStyle w:val="pln"/>
@@ -9943,7 +9712,6 @@
               </w:rPr>
               <w:t>MapGrpcService</w:t>
             </w:r>
-            <w:proofErr w:type="spellEnd"/>
             <w:r>
               <w:rPr>
                 <w:rStyle w:val="pun"/>
@@ -9954,7 +9722,6 @@
               </w:rPr>
               <w:t>&lt;</w:t>
             </w:r>
-            <w:proofErr w:type="spellStart"/>
             <w:r>
               <w:rPr>
                 <w:rStyle w:val="typ"/>
@@ -9967,7 +9734,6 @@
               </w:rPr>
               <w:t>GreeterService</w:t>
             </w:r>
-            <w:proofErr w:type="spellEnd"/>
             <w:r>
               <w:rPr>
                 <w:rStyle w:val="pun"/>
@@ -10005,18 +9771,7 @@
                 <w:sz w:val="24"/>
                 <w:szCs w:val="24"/>
               </w:rPr>
-              <w:t xml:space="preserve">                </w:t>
-            </w:r>
-            <w:proofErr w:type="spellStart"/>
-            <w:proofErr w:type="gramStart"/>
-            <w:r>
-              <w:rPr>
-                <w:rStyle w:val="pln"/>
-                <w:color w:val="000000"/>
-                <w:sz w:val="24"/>
-                <w:szCs w:val="24"/>
-              </w:rPr>
-              <w:t>endpoints</w:t>
+              <w:t>                endpoints</w:t>
             </w:r>
             <w:r>
               <w:rPr>
@@ -10038,7 +9793,6 @@
               </w:rPr>
               <w:t>MapGet</w:t>
             </w:r>
-            <w:proofErr w:type="spellEnd"/>
             <w:r>
               <w:rPr>
                 <w:rStyle w:val="pun"/>
@@ -10048,7 +9802,6 @@
               </w:rPr>
               <w:t>(</w:t>
             </w:r>
-            <w:proofErr w:type="gramEnd"/>
             <w:r>
               <w:rPr>
                 <w:rStyle w:val="str"/>
@@ -10074,27 +9827,7 @@
                 <w:sz w:val="24"/>
                 <w:szCs w:val="24"/>
               </w:rPr>
-              <w:t xml:space="preserve"> </w:t>
-            </w:r>
-            <w:proofErr w:type="spellStart"/>
-            <w:r>
-              <w:rPr>
-                <w:rStyle w:val="pln"/>
-                <w:color w:val="000000"/>
-                <w:sz w:val="24"/>
-                <w:szCs w:val="24"/>
-              </w:rPr>
-              <w:t>async</w:t>
-            </w:r>
-            <w:proofErr w:type="spellEnd"/>
-            <w:r>
-              <w:rPr>
-                <w:rStyle w:val="pln"/>
-                <w:color w:val="000000"/>
-                <w:sz w:val="24"/>
-                <w:szCs w:val="24"/>
-              </w:rPr>
-              <w:t xml:space="preserve"> context </w:t>
+              <w:t xml:space="preserve"> async context </w:t>
             </w:r>
             <w:r>
               <w:rPr>
@@ -10146,17 +9879,7 @@
                 <w:sz w:val="24"/>
                 <w:szCs w:val="24"/>
               </w:rPr>
-              <w:t xml:space="preserve">                    await </w:t>
-            </w:r>
-            <w:proofErr w:type="spellStart"/>
-            <w:r>
-              <w:rPr>
-                <w:rStyle w:val="pln"/>
-                <w:color w:val="000000"/>
-                <w:sz w:val="24"/>
-                <w:szCs w:val="24"/>
-              </w:rPr>
-              <w:t>context</w:t>
+              <w:t>                    await context</w:t>
             </w:r>
             <w:r>
               <w:rPr>
@@ -10198,7 +9921,6 @@
               </w:rPr>
               <w:t>WriteAsync</w:t>
             </w:r>
-            <w:proofErr w:type="spellEnd"/>
             <w:r>
               <w:rPr>
                 <w:rStyle w:val="pun"/>
@@ -10351,7 +10073,6 @@
         </w:rPr>
         <w:t xml:space="preserve">: above the codes are mentioned in </w:t>
       </w:r>
-      <w:proofErr w:type="spellStart"/>
       <w:r>
         <w:rPr>
           <w:rFonts w:cstheme="minorHAnsi"/>
@@ -10361,7 +10082,6 @@
         </w:rPr>
         <w:t>Startup.cs</w:t>
       </w:r>
-      <w:proofErr w:type="spellEnd"/>
       <w:r>
         <w:rPr>
           <w:rFonts w:cstheme="minorHAnsi"/>
@@ -10421,33 +10141,7 @@
           <w:szCs w:val="24"/>
           <w:shd w:val="clear" w:color="auto" w:fill="FFFFFF"/>
         </w:rPr>
-        <w:t xml:space="preserve">.3 Create a </w:t>
-      </w:r>
-      <w:proofErr w:type="spellStart"/>
-      <w:r>
-        <w:rPr>
-          <w:rFonts w:cstheme="minorHAnsi"/>
-          <w:b/>
-          <w:bCs/>
-          <w:color w:val="244C5A"/>
-          <w:sz w:val="32"/>
-          <w:szCs w:val="24"/>
-          <w:shd w:val="clear" w:color="auto" w:fill="FFFFFF"/>
-        </w:rPr>
-        <w:t>gRPC</w:t>
-      </w:r>
-      <w:proofErr w:type="spellEnd"/>
-      <w:r>
-        <w:rPr>
-          <w:rFonts w:cstheme="minorHAnsi"/>
-          <w:b/>
-          <w:bCs/>
-          <w:color w:val="244C5A"/>
-          <w:sz w:val="32"/>
-          <w:szCs w:val="24"/>
-          <w:shd w:val="clear" w:color="auto" w:fill="FFFFFF"/>
-        </w:rPr>
-        <w:t xml:space="preserve"> client in ASP.NET Core</w:t>
+        <w:t>.3 Create a gRPC client in ASP.NET Core</w:t>
       </w:r>
     </w:p>
     <w:p>
@@ -10464,25 +10158,7 @@
           <w:sz w:val="24"/>
           <w:szCs w:val="24"/>
         </w:rPr>
-        <w:t xml:space="preserve">Now we will create the </w:t>
-      </w:r>
-      <w:proofErr w:type="spellStart"/>
-      <w:r>
-        <w:rPr>
-          <w:rFonts w:cstheme="minorHAnsi"/>
-          <w:sz w:val="24"/>
-          <w:szCs w:val="24"/>
-        </w:rPr>
-        <w:t>gRPC</w:t>
-      </w:r>
-      <w:proofErr w:type="spellEnd"/>
-      <w:r>
-        <w:rPr>
-          <w:rFonts w:cstheme="minorHAnsi"/>
-          <w:sz w:val="24"/>
-          <w:szCs w:val="24"/>
-        </w:rPr>
-        <w:t xml:space="preserve"> client application in same solution project folder.</w:t>
+        <w:t>Now we will create the gRPC client application in same solution project folder.</w:t>
       </w:r>
     </w:p>
     <w:p>
@@ -10718,23 +10394,13 @@
         </w:rPr>
         <w:t xml:space="preserve"> package from </w:t>
       </w:r>
-      <w:proofErr w:type="spellStart"/>
-      <w:r>
-        <w:rPr>
-          <w:rFonts w:cstheme="minorHAnsi"/>
-          <w:sz w:val="24"/>
-          <w:szCs w:val="24"/>
-        </w:rPr>
-        <w:t>NuGet</w:t>
-      </w:r>
-      <w:proofErr w:type="spellEnd"/>
-      <w:r>
-        <w:rPr>
-          <w:rFonts w:cstheme="minorHAnsi"/>
-          <w:sz w:val="24"/>
-          <w:szCs w:val="24"/>
-        </w:rPr>
-        <w:t xml:space="preserve"> packages</w:t>
+      <w:r>
+        <w:rPr>
+          <w:rFonts w:cstheme="minorHAnsi"/>
+          <w:sz w:val="24"/>
+          <w:szCs w:val="24"/>
+        </w:rPr>
+        <w:t>NuGet packages</w:t>
       </w:r>
       <w:r>
         <w:rPr>
@@ -10760,7 +10426,6 @@
           <w:szCs w:val="24"/>
         </w:rPr>
       </w:pPr>
-      <w:proofErr w:type="spellStart"/>
       <w:r>
         <w:rPr>
           <w:rFonts w:cstheme="minorHAnsi"/>
@@ -10770,32 +10435,13 @@
         </w:rPr>
         <w:t>Grpc.Tools</w:t>
       </w:r>
-      <w:proofErr w:type="spellEnd"/>
-      <w:r>
-        <w:rPr>
-          <w:rFonts w:cstheme="minorHAnsi"/>
-          <w:sz w:val="24"/>
-          <w:szCs w:val="24"/>
-        </w:rPr>
-        <w:t xml:space="preserve"> – contains the necessary types that can be used to provide tooling support for </w:t>
-      </w:r>
-      <w:proofErr w:type="spellStart"/>
-      <w:r>
-        <w:rPr>
-          <w:rFonts w:cstheme="minorHAnsi"/>
-          <w:sz w:val="24"/>
-          <w:szCs w:val="24"/>
-        </w:rPr>
-        <w:t>protobuf</w:t>
-      </w:r>
-      <w:proofErr w:type="spellEnd"/>
-      <w:r>
-        <w:rPr>
-          <w:rFonts w:cstheme="minorHAnsi"/>
-          <w:sz w:val="24"/>
-          <w:szCs w:val="24"/>
-        </w:rPr>
-        <w:t xml:space="preserve"> files</w:t>
+      <w:r>
+        <w:rPr>
+          <w:rFonts w:cstheme="minorHAnsi"/>
+          <w:sz w:val="24"/>
+          <w:szCs w:val="24"/>
+        </w:rPr>
+        <w:t xml:space="preserve"> – contains the necessary types that can be used to provide tooling support for protobuf files</w:t>
       </w:r>
     </w:p>
     <w:p>
@@ -10813,7 +10459,6 @@
           <w:szCs w:val="24"/>
         </w:rPr>
       </w:pPr>
-      <w:proofErr w:type="spellStart"/>
       <w:r>
         <w:rPr>
           <w:rFonts w:cstheme="minorHAnsi"/>
@@ -10823,7 +10468,6 @@
         </w:rPr>
         <w:t>Grpc.Net.Client</w:t>
       </w:r>
-      <w:proofErr w:type="spellEnd"/>
       <w:r>
         <w:rPr>
           <w:rFonts w:cstheme="minorHAnsi"/>
@@ -10848,7 +10492,6 @@
           <w:szCs w:val="24"/>
         </w:rPr>
       </w:pPr>
-      <w:proofErr w:type="spellStart"/>
       <w:r>
         <w:rPr>
           <w:rFonts w:cstheme="minorHAnsi"/>
@@ -10858,50 +10501,13 @@
         </w:rPr>
         <w:t>Google.Protobuf</w:t>
       </w:r>
-      <w:proofErr w:type="spellEnd"/>
-      <w:r>
-        <w:rPr>
-          <w:rFonts w:cstheme="minorHAnsi"/>
-          <w:sz w:val="24"/>
-          <w:szCs w:val="24"/>
-        </w:rPr>
-        <w:t xml:space="preserve"> – contains the </w:t>
-      </w:r>
-      <w:proofErr w:type="spellStart"/>
-      <w:r>
-        <w:rPr>
-          <w:rFonts w:cstheme="minorHAnsi"/>
-          <w:sz w:val="24"/>
-          <w:szCs w:val="24"/>
-        </w:rPr>
-        <w:t>protobuf</w:t>
-      </w:r>
-      <w:proofErr w:type="spellEnd"/>
-      <w:r>
-        <w:rPr>
-          <w:rFonts w:cstheme="minorHAnsi"/>
-          <w:sz w:val="24"/>
-          <w:szCs w:val="24"/>
-        </w:rPr>
-        <w:t xml:space="preserve"> APIs that can be leveraged for writing </w:t>
-      </w:r>
-      <w:proofErr w:type="spellStart"/>
-      <w:r>
-        <w:rPr>
-          <w:rFonts w:cstheme="minorHAnsi"/>
-          <w:sz w:val="24"/>
-          <w:szCs w:val="24"/>
-        </w:rPr>
-        <w:t>protobuf</w:t>
-      </w:r>
-      <w:proofErr w:type="spellEnd"/>
-      <w:r>
-        <w:rPr>
-          <w:rFonts w:cstheme="minorHAnsi"/>
-          <w:sz w:val="24"/>
-          <w:szCs w:val="24"/>
-        </w:rPr>
-        <w:t xml:space="preserve"> files</w:t>
+      <w:r>
+        <w:rPr>
+          <w:rFonts w:cstheme="minorHAnsi"/>
+          <w:sz w:val="24"/>
+          <w:szCs w:val="24"/>
+        </w:rPr>
+        <w:t xml:space="preserve"> – contains the protobuf APIs that can be leveraged for writing protobuf files</w:t>
       </w:r>
     </w:p>
     <w:tbl>
@@ -10988,7 +10594,6 @@
               </w:rPr>
               <w:t xml:space="preserve"> </w:t>
             </w:r>
-            <w:proofErr w:type="spellStart"/>
             <w:r>
               <w:rPr>
                 <w:rStyle w:val="typ"/>
@@ -11040,7 +10645,6 @@
               </w:rPr>
               <w:t>Client</w:t>
             </w:r>
-            <w:proofErr w:type="spellEnd"/>
             <w:r>
               <w:rPr>
                 <w:color w:val="4E4242"/>
@@ -11089,7 +10693,6 @@
               </w:rPr>
               <w:t xml:space="preserve"> </w:t>
             </w:r>
-            <w:proofErr w:type="spellStart"/>
             <w:r>
               <w:rPr>
                 <w:rStyle w:val="typ"/>
@@ -11121,7 +10724,6 @@
               </w:rPr>
               <w:t>Protobuf</w:t>
             </w:r>
-            <w:proofErr w:type="spellEnd"/>
             <w:r>
               <w:rPr>
                 <w:color w:val="4E4242"/>
@@ -11170,7 +10772,6 @@
               </w:rPr>
               <w:t xml:space="preserve"> </w:t>
             </w:r>
-            <w:proofErr w:type="spellStart"/>
             <w:r>
               <w:rPr>
                 <w:rStyle w:val="typ"/>
@@ -11202,7 +10803,6 @@
               </w:rPr>
               <w:t>Tools</w:t>
             </w:r>
-            <w:proofErr w:type="spellEnd"/>
           </w:p>
         </w:tc>
       </w:tr>
@@ -11304,25 +10904,7 @@
           <w:sz w:val="24"/>
           <w:szCs w:val="24"/>
         </w:rPr>
-        <w:t xml:space="preserve">All require package are installed in our </w:t>
-      </w:r>
-      <w:proofErr w:type="spellStart"/>
-      <w:r>
-        <w:rPr>
-          <w:rFonts w:cstheme="minorHAnsi"/>
-          <w:sz w:val="24"/>
-          <w:szCs w:val="24"/>
-        </w:rPr>
-        <w:t>gRPC</w:t>
-      </w:r>
-      <w:proofErr w:type="spellEnd"/>
-      <w:r>
-        <w:rPr>
-          <w:rFonts w:cstheme="minorHAnsi"/>
-          <w:sz w:val="24"/>
-          <w:szCs w:val="24"/>
-        </w:rPr>
-        <w:t xml:space="preserve"> client application.</w:t>
+        <w:t>All require package are installed in our gRPC client application.</w:t>
       </w:r>
     </w:p>
     <w:p>
@@ -11346,7 +10928,6 @@
         </w:rPr>
         <w:t>Now add the “</w:t>
       </w:r>
-      <w:proofErr w:type="spellStart"/>
       <w:r>
         <w:rPr>
           <w:rFonts w:cstheme="minorHAnsi"/>
@@ -11356,7 +10937,6 @@
         </w:rPr>
         <w:t>Protos</w:t>
       </w:r>
-      <w:proofErr w:type="spellEnd"/>
       <w:r>
         <w:rPr>
           <w:rFonts w:cstheme="minorHAnsi"/>
@@ -11365,7 +10945,6 @@
         </w:rPr>
         <w:t xml:space="preserve">” folder under the </w:t>
       </w:r>
-      <w:proofErr w:type="spellStart"/>
       <w:r>
         <w:rPr>
           <w:rFonts w:cstheme="minorHAnsi"/>
@@ -11375,7 +10954,6 @@
         </w:rPr>
         <w:t>GrpcClient</w:t>
       </w:r>
-      <w:proofErr w:type="spellEnd"/>
       <w:r>
         <w:rPr>
           <w:rFonts w:cstheme="minorHAnsi"/>
@@ -11406,7 +10984,6 @@
         </w:rPr>
         <w:t>Then copy the “</w:t>
       </w:r>
-      <w:proofErr w:type="spellStart"/>
       <w:r>
         <w:rPr>
           <w:rFonts w:cstheme="minorHAnsi"/>
@@ -11416,7 +10993,6 @@
         </w:rPr>
         <w:t>greet.proto</w:t>
       </w:r>
-      <w:proofErr w:type="spellEnd"/>
       <w:r>
         <w:rPr>
           <w:rFonts w:cstheme="minorHAnsi"/>
@@ -11425,7 +11001,6 @@
         </w:rPr>
         <w:t xml:space="preserve">” file from </w:t>
       </w:r>
-      <w:proofErr w:type="spellStart"/>
       <w:r>
         <w:rPr>
           <w:rFonts w:cstheme="minorHAnsi"/>
@@ -11434,7 +11009,6 @@
         </w:rPr>
         <w:t>GrpcService</w:t>
       </w:r>
-      <w:proofErr w:type="spellEnd"/>
       <w:r>
         <w:rPr>
           <w:rFonts w:cstheme="minorHAnsi"/>
@@ -11443,7 +11017,6 @@
         </w:rPr>
         <w:t xml:space="preserve"> project under the </w:t>
       </w:r>
-      <w:proofErr w:type="spellStart"/>
       <w:r>
         <w:rPr>
           <w:rFonts w:cstheme="minorHAnsi"/>
@@ -11453,7 +11026,6 @@
         </w:rPr>
         <w:t>Protos</w:t>
       </w:r>
-      <w:proofErr w:type="spellEnd"/>
       <w:r>
         <w:rPr>
           <w:rFonts w:cstheme="minorHAnsi"/>
@@ -11488,7 +11060,6 @@
         </w:rPr>
         <w:t>paste to the “</w:t>
       </w:r>
-      <w:proofErr w:type="spellStart"/>
       <w:r>
         <w:rPr>
           <w:rFonts w:cstheme="minorHAnsi"/>
@@ -11498,7 +11069,6 @@
         </w:rPr>
         <w:t>Protos</w:t>
       </w:r>
-      <w:proofErr w:type="spellEnd"/>
       <w:r>
         <w:rPr>
           <w:rFonts w:cstheme="minorHAnsi"/>
@@ -11507,7 +11077,6 @@
         </w:rPr>
         <w:t xml:space="preserve">” folder under the </w:t>
       </w:r>
-      <w:proofErr w:type="spellStart"/>
       <w:r>
         <w:rPr>
           <w:rFonts w:cstheme="minorHAnsi"/>
@@ -11517,7 +11086,6 @@
         </w:rPr>
         <w:t>GrpcClient</w:t>
       </w:r>
-      <w:proofErr w:type="spellEnd"/>
       <w:r>
         <w:rPr>
           <w:rFonts w:cstheme="minorHAnsi"/>
@@ -11609,25 +11177,7 @@
           <w:sz w:val="24"/>
           <w:szCs w:val="24"/>
         </w:rPr>
-        <w:t>Open the .</w:t>
-      </w:r>
-      <w:proofErr w:type="spellStart"/>
-      <w:r>
-        <w:rPr>
-          <w:rFonts w:cstheme="minorHAnsi"/>
-          <w:sz w:val="24"/>
-          <w:szCs w:val="24"/>
-        </w:rPr>
-        <w:t>proj</w:t>
-      </w:r>
-      <w:proofErr w:type="spellEnd"/>
-      <w:r>
-        <w:rPr>
-          <w:rFonts w:cstheme="minorHAnsi"/>
-          <w:sz w:val="24"/>
-          <w:szCs w:val="24"/>
-        </w:rPr>
-        <w:t xml:space="preserve"> file of the client application</w:t>
+        <w:t>Open the .proj file of the client application</w:t>
       </w:r>
       <w:r>
         <w:rPr>
@@ -11645,7 +11195,6 @@
         </w:rPr>
         <w:t xml:space="preserve"> and insert the following line inside the &lt;</w:t>
       </w:r>
-      <w:proofErr w:type="spellStart"/>
       <w:r>
         <w:rPr>
           <w:rFonts w:cstheme="minorHAnsi"/>
@@ -11655,7 +11204,6 @@
         </w:rPr>
         <w:t>ItemGroup</w:t>
       </w:r>
-      <w:proofErr w:type="spellEnd"/>
       <w:r>
         <w:rPr>
           <w:rFonts w:cstheme="minorHAnsi"/>
@@ -11694,22 +11242,8 @@
           <w:sz w:val="24"/>
           <w:szCs w:val="24"/>
         </w:rPr>
-        <w:t>&lt;</w:t>
-      </w:r>
-      <w:proofErr w:type="spellStart"/>
-      <w:r>
-        <w:rPr>
-          <w:rStyle w:val="tag"/>
-          <w:rFonts w:asciiTheme="minorHAnsi" w:hAnsiTheme="minorHAnsi" w:cstheme="minorHAnsi"/>
-          <w:b/>
-          <w:bCs/>
-          <w:color w:val="000088"/>
-          <w:sz w:val="24"/>
-          <w:szCs w:val="24"/>
-        </w:rPr>
-        <w:t>Protobuf</w:t>
-      </w:r>
-      <w:proofErr w:type="spellEnd"/>
+        <w:t>&lt;Protobuf</w:t>
+      </w:r>
       <w:r>
         <w:rPr>
           <w:rStyle w:val="pln"/>
@@ -11750,7 +11284,6 @@
         </w:rPr>
         <w:t>"</w:t>
       </w:r>
-      <w:proofErr w:type="spellStart"/>
       <w:r>
         <w:rPr>
           <w:rFonts w:asciiTheme="minorHAnsi" w:hAnsiTheme="minorHAnsi" w:cstheme="minorHAnsi"/>
@@ -11758,29 +11291,8 @@
           <w:sz w:val="24"/>
           <w:szCs w:val="24"/>
         </w:rPr>
-        <w:t>Protos</w:t>
-      </w:r>
-      <w:proofErr w:type="spellEnd"/>
-      <w:r>
-        <w:rPr>
-          <w:rFonts w:asciiTheme="minorHAnsi" w:hAnsiTheme="minorHAnsi" w:cstheme="minorHAnsi"/>
-          <w:color w:val="0000FF"/>
-          <w:sz w:val="24"/>
-          <w:szCs w:val="24"/>
-        </w:rPr>
-        <w:t>\</w:t>
-      </w:r>
-      <w:proofErr w:type="spellStart"/>
-      <w:r>
-        <w:rPr>
-          <w:rFonts w:asciiTheme="minorHAnsi" w:hAnsiTheme="minorHAnsi" w:cstheme="minorHAnsi"/>
-          <w:color w:val="0000FF"/>
-          <w:sz w:val="24"/>
-          <w:szCs w:val="24"/>
-        </w:rPr>
-        <w:t>greet.proto</w:t>
-      </w:r>
-      <w:proofErr w:type="spellEnd"/>
+        <w:t>Protos\greet.proto</w:t>
+      </w:r>
       <w:r>
         <w:rPr>
           <w:rStyle w:val="atv"/>
@@ -11801,7 +11313,6 @@
         </w:rPr>
         <w:t xml:space="preserve"> </w:t>
       </w:r>
-      <w:proofErr w:type="spellStart"/>
       <w:r>
         <w:rPr>
           <w:rStyle w:val="atn"/>
@@ -11812,7 +11323,6 @@
         </w:rPr>
         <w:t>GrpcServices</w:t>
       </w:r>
-      <w:proofErr w:type="spellEnd"/>
       <w:r>
         <w:rPr>
           <w:rStyle w:val="pun"/>
@@ -11947,43 +11457,7 @@
           <w:sz w:val="24"/>
           <w:szCs w:val="24"/>
         </w:rPr>
-        <w:t xml:space="preserve">Now we call the </w:t>
-      </w:r>
-      <w:proofErr w:type="spellStart"/>
-      <w:r>
-        <w:rPr>
-          <w:rFonts w:cstheme="minorHAnsi"/>
-          <w:sz w:val="24"/>
-          <w:szCs w:val="24"/>
-        </w:rPr>
-        <w:t>gRPC</w:t>
-      </w:r>
-      <w:proofErr w:type="spellEnd"/>
-      <w:r>
-        <w:rPr>
-          <w:rFonts w:cstheme="minorHAnsi"/>
-          <w:sz w:val="24"/>
-          <w:szCs w:val="24"/>
-        </w:rPr>
-        <w:t xml:space="preserve"> service method in the </w:t>
-      </w:r>
-      <w:proofErr w:type="spellStart"/>
-      <w:r>
-        <w:rPr>
-          <w:rFonts w:cstheme="minorHAnsi"/>
-          <w:sz w:val="24"/>
-          <w:szCs w:val="24"/>
-        </w:rPr>
-        <w:t>gRPC</w:t>
-      </w:r>
-      <w:proofErr w:type="spellEnd"/>
-      <w:r>
-        <w:rPr>
-          <w:rFonts w:cstheme="minorHAnsi"/>
-          <w:sz w:val="24"/>
-          <w:szCs w:val="24"/>
-        </w:rPr>
-        <w:t xml:space="preserve"> client application.</w:t>
+        <w:t>Now we call the gRPC service method in the gRPC client application.</w:t>
       </w:r>
     </w:p>
     <w:p>
@@ -12005,25 +11479,7 @@
           <w:sz w:val="24"/>
           <w:szCs w:val="24"/>
         </w:rPr>
-        <w:t xml:space="preserve">We create a custom </w:t>
-      </w:r>
-      <w:proofErr w:type="spellStart"/>
-      <w:r>
-        <w:rPr>
-          <w:rFonts w:cstheme="minorHAnsi"/>
-          <w:sz w:val="24"/>
-          <w:szCs w:val="24"/>
-        </w:rPr>
-        <w:t>async</w:t>
-      </w:r>
-      <w:proofErr w:type="spellEnd"/>
-      <w:r>
-        <w:rPr>
-          <w:rFonts w:cstheme="minorHAnsi"/>
-          <w:sz w:val="24"/>
-          <w:szCs w:val="24"/>
-        </w:rPr>
-        <w:t xml:space="preserve"> method and into the main method. Sample code is mention in below:</w:t>
+        <w:t>We create a custom async method and into the main method. Sample code is mention in below:</w:t>
       </w:r>
     </w:p>
     <w:tbl>
@@ -12182,7 +11638,6 @@
               </w:rPr>
               <w:t xml:space="preserve"> </w:t>
             </w:r>
-            <w:proofErr w:type="spellStart"/>
             <w:r>
               <w:rPr>
                 <w:rFonts w:cstheme="minorHAnsi"/>
@@ -12192,7 +11647,6 @@
               </w:rPr>
               <w:t>async</w:t>
             </w:r>
-            <w:proofErr w:type="spellEnd"/>
             <w:r>
               <w:rPr>
                 <w:rFonts w:cstheme="minorHAnsi"/>
@@ -12218,27 +11672,7 @@
                 <w:sz w:val="24"/>
                 <w:szCs w:val="24"/>
               </w:rPr>
-              <w:t xml:space="preserve">[] </w:t>
-            </w:r>
-            <w:proofErr w:type="spellStart"/>
-            <w:r>
-              <w:rPr>
-                <w:rFonts w:cstheme="minorHAnsi"/>
-                <w:color w:val="000000"/>
-                <w:sz w:val="24"/>
-                <w:szCs w:val="24"/>
-              </w:rPr>
-              <w:t>args</w:t>
-            </w:r>
-            <w:proofErr w:type="spellEnd"/>
-            <w:r>
-              <w:rPr>
-                <w:rFonts w:cstheme="minorHAnsi"/>
-                <w:color w:val="000000"/>
-                <w:sz w:val="24"/>
-                <w:szCs w:val="24"/>
-              </w:rPr>
-              <w:t>)</w:t>
+              <w:t>[] args)</w:t>
             </w:r>
           </w:p>
           <w:p>
@@ -12301,27 +11735,7 @@
                 <w:sz w:val="24"/>
                 <w:szCs w:val="24"/>
               </w:rPr>
-              <w:t xml:space="preserve"> </w:t>
-            </w:r>
-            <w:proofErr w:type="spellStart"/>
-            <w:r>
-              <w:rPr>
-                <w:rFonts w:cstheme="minorHAnsi"/>
-                <w:color w:val="000000"/>
-                <w:sz w:val="24"/>
-                <w:szCs w:val="24"/>
-              </w:rPr>
-              <w:t>PrintName</w:t>
-            </w:r>
-            <w:proofErr w:type="spellEnd"/>
-            <w:r>
-              <w:rPr>
-                <w:rFonts w:cstheme="minorHAnsi"/>
-                <w:color w:val="000000"/>
-                <w:sz w:val="24"/>
-                <w:szCs w:val="24"/>
-              </w:rPr>
-              <w:t>();</w:t>
+              <w:t xml:space="preserve"> PrintName();</w:t>
             </w:r>
           </w:p>
           <w:p>
@@ -12343,27 +11757,7 @@
                 <w:sz w:val="24"/>
                 <w:szCs w:val="24"/>
               </w:rPr>
-              <w:t xml:space="preserve">            </w:t>
-            </w:r>
-            <w:proofErr w:type="spellStart"/>
-            <w:r>
-              <w:rPr>
-                <w:rFonts w:cstheme="minorHAnsi"/>
-                <w:color w:val="000000"/>
-                <w:sz w:val="24"/>
-                <w:szCs w:val="24"/>
-              </w:rPr>
-              <w:t>Console.ReadKey</w:t>
-            </w:r>
-            <w:proofErr w:type="spellEnd"/>
-            <w:r>
-              <w:rPr>
-                <w:rFonts w:cstheme="minorHAnsi"/>
-                <w:color w:val="000000"/>
-                <w:sz w:val="24"/>
-                <w:szCs w:val="24"/>
-              </w:rPr>
-              <w:t xml:space="preserve">();            </w:t>
+              <w:t xml:space="preserve">            Console.ReadKey();            </w:t>
             </w:r>
           </w:p>
           <w:p>
@@ -12458,7 +11852,6 @@
               </w:rPr>
               <w:t xml:space="preserve"> </w:t>
             </w:r>
-            <w:proofErr w:type="spellStart"/>
             <w:r>
               <w:rPr>
                 <w:rFonts w:cstheme="minorHAnsi"/>
@@ -12468,35 +11861,14 @@
               </w:rPr>
               <w:t>async</w:t>
             </w:r>
-            <w:proofErr w:type="spellEnd"/>
-            <w:r>
-              <w:rPr>
-                <w:rFonts w:cstheme="minorHAnsi"/>
-                <w:color w:val="000000"/>
-                <w:sz w:val="24"/>
-                <w:szCs w:val="24"/>
-              </w:rPr>
-              <w:t xml:space="preserve"> Task </w:t>
-            </w:r>
-            <w:proofErr w:type="spellStart"/>
-            <w:r>
-              <w:rPr>
-                <w:rFonts w:cstheme="minorHAnsi"/>
-                <w:color w:val="000000"/>
-                <w:sz w:val="24"/>
-                <w:szCs w:val="24"/>
-              </w:rPr>
-              <w:t>PrintName</w:t>
-            </w:r>
-            <w:proofErr w:type="spellEnd"/>
-            <w:r>
-              <w:rPr>
-                <w:rFonts w:cstheme="minorHAnsi"/>
-                <w:color w:val="000000"/>
-                <w:sz w:val="24"/>
-                <w:szCs w:val="24"/>
-              </w:rPr>
-              <w:t>()</w:t>
+            <w:r>
+              <w:rPr>
+                <w:rFonts w:cstheme="minorHAnsi"/>
+                <w:color w:val="000000"/>
+                <w:sz w:val="24"/>
+                <w:szCs w:val="24"/>
+              </w:rPr>
+              <w:t xml:space="preserve"> Task PrintName()</w:t>
             </w:r>
           </w:p>
           <w:p>
@@ -12600,7 +11972,6 @@
               </w:rPr>
               <w:t xml:space="preserve"> </w:t>
             </w:r>
-            <w:proofErr w:type="spellStart"/>
             <w:r>
               <w:rPr>
                 <w:rFonts w:cstheme="minorHAnsi"/>
@@ -12610,55 +11981,14 @@
               </w:rPr>
               <w:t>var</w:t>
             </w:r>
-            <w:proofErr w:type="spellEnd"/>
-            <w:r>
-              <w:rPr>
-                <w:rFonts w:cstheme="minorHAnsi"/>
-                <w:color w:val="000000"/>
-                <w:sz w:val="24"/>
-                <w:szCs w:val="24"/>
-              </w:rPr>
-              <w:t xml:space="preserve"> </w:t>
-            </w:r>
-            <w:proofErr w:type="spellStart"/>
-            <w:r>
-              <w:rPr>
-                <w:rFonts w:cstheme="minorHAnsi"/>
-                <w:color w:val="000000"/>
-                <w:sz w:val="24"/>
-                <w:szCs w:val="24"/>
-              </w:rPr>
-              <w:t>grpcChannel</w:t>
-            </w:r>
-            <w:proofErr w:type="spellEnd"/>
-            <w:r>
-              <w:rPr>
-                <w:rFonts w:cstheme="minorHAnsi"/>
-                <w:color w:val="000000"/>
-                <w:sz w:val="24"/>
-                <w:szCs w:val="24"/>
-              </w:rPr>
-              <w:t xml:space="preserve"> = </w:t>
-            </w:r>
-            <w:proofErr w:type="spellStart"/>
-            <w:r>
-              <w:rPr>
-                <w:rFonts w:cstheme="minorHAnsi"/>
-                <w:color w:val="000000"/>
-                <w:sz w:val="24"/>
-                <w:szCs w:val="24"/>
-              </w:rPr>
-              <w:t>GrpcChannel.ForAddress</w:t>
-            </w:r>
-            <w:proofErr w:type="spellEnd"/>
-            <w:r>
-              <w:rPr>
-                <w:rFonts w:cstheme="minorHAnsi"/>
-                <w:color w:val="000000"/>
-                <w:sz w:val="24"/>
-                <w:szCs w:val="24"/>
-              </w:rPr>
-              <w:t>(</w:t>
+            <w:r>
+              <w:rPr>
+                <w:rFonts w:cstheme="minorHAnsi"/>
+                <w:color w:val="000000"/>
+                <w:sz w:val="24"/>
+                <w:szCs w:val="24"/>
+              </w:rPr>
+              <w:t xml:space="preserve"> grpcChannel = GrpcChannel.ForAddress(</w:t>
             </w:r>
             <w:r>
               <w:rPr>
@@ -12700,7 +12030,6 @@
               </w:rPr>
               <w:t xml:space="preserve">            </w:t>
             </w:r>
-            <w:proofErr w:type="spellStart"/>
             <w:r>
               <w:rPr>
                 <w:rFonts w:cstheme="minorHAnsi"/>
@@ -12710,35 +12039,14 @@
               </w:rPr>
               <w:t>var</w:t>
             </w:r>
-            <w:proofErr w:type="spellEnd"/>
-            <w:r>
-              <w:rPr>
-                <w:rFonts w:cstheme="minorHAnsi"/>
-                <w:color w:val="000000"/>
-                <w:sz w:val="24"/>
-                <w:szCs w:val="24"/>
-              </w:rPr>
-              <w:t xml:space="preserve"> </w:t>
-            </w:r>
-            <w:proofErr w:type="spellStart"/>
-            <w:r>
-              <w:rPr>
-                <w:rFonts w:cstheme="minorHAnsi"/>
-                <w:color w:val="000000"/>
-                <w:sz w:val="24"/>
-                <w:szCs w:val="24"/>
-              </w:rPr>
-              <w:t>grpcClient</w:t>
-            </w:r>
-            <w:proofErr w:type="spellEnd"/>
-            <w:r>
-              <w:rPr>
-                <w:rFonts w:cstheme="minorHAnsi"/>
-                <w:color w:val="000000"/>
-                <w:sz w:val="24"/>
-                <w:szCs w:val="24"/>
-              </w:rPr>
-              <w:t xml:space="preserve"> = </w:t>
+            <w:r>
+              <w:rPr>
+                <w:rFonts w:cstheme="minorHAnsi"/>
+                <w:color w:val="000000"/>
+                <w:sz w:val="24"/>
+                <w:szCs w:val="24"/>
+              </w:rPr>
+              <w:t xml:space="preserve"> grpcClient = </w:t>
             </w:r>
             <w:r>
               <w:rPr>
@@ -12756,47 +12064,7 @@
                 <w:sz w:val="24"/>
                 <w:szCs w:val="24"/>
               </w:rPr>
-              <w:t xml:space="preserve"> </w:t>
-            </w:r>
-            <w:proofErr w:type="spellStart"/>
-            <w:r>
-              <w:rPr>
-                <w:rFonts w:cstheme="minorHAnsi"/>
-                <w:color w:val="000000"/>
-                <w:sz w:val="24"/>
-                <w:szCs w:val="24"/>
-              </w:rPr>
-              <w:t>Greeter.GreeterClient</w:t>
-            </w:r>
-            <w:proofErr w:type="spellEnd"/>
-            <w:r>
-              <w:rPr>
-                <w:rFonts w:cstheme="minorHAnsi"/>
-                <w:color w:val="000000"/>
-                <w:sz w:val="24"/>
-                <w:szCs w:val="24"/>
-              </w:rPr>
-              <w:t>(</w:t>
-            </w:r>
-            <w:proofErr w:type="spellStart"/>
-            <w:r>
-              <w:rPr>
-                <w:rFonts w:cstheme="minorHAnsi"/>
-                <w:color w:val="000000"/>
-                <w:sz w:val="24"/>
-                <w:szCs w:val="24"/>
-              </w:rPr>
-              <w:t>grpcChannel</w:t>
-            </w:r>
-            <w:proofErr w:type="spellEnd"/>
-            <w:r>
-              <w:rPr>
-                <w:rFonts w:cstheme="minorHAnsi"/>
-                <w:color w:val="000000"/>
-                <w:sz w:val="24"/>
-                <w:szCs w:val="24"/>
-              </w:rPr>
-              <w:t>);</w:t>
+              <w:t xml:space="preserve"> Greeter.GreeterClient(grpcChannel);</w:t>
             </w:r>
           </w:p>
           <w:p>
@@ -12818,27 +12086,7 @@
                 <w:sz w:val="24"/>
                 <w:szCs w:val="24"/>
               </w:rPr>
-              <w:t xml:space="preserve">            </w:t>
-            </w:r>
-            <w:proofErr w:type="spellStart"/>
-            <w:r>
-              <w:rPr>
-                <w:rFonts w:cstheme="minorHAnsi"/>
-                <w:color w:val="000000"/>
-                <w:sz w:val="24"/>
-                <w:szCs w:val="24"/>
-              </w:rPr>
-              <w:t>Console.Write</w:t>
-            </w:r>
-            <w:proofErr w:type="spellEnd"/>
-            <w:r>
-              <w:rPr>
-                <w:rFonts w:cstheme="minorHAnsi"/>
-                <w:color w:val="000000"/>
-                <w:sz w:val="24"/>
-                <w:szCs w:val="24"/>
-              </w:rPr>
-              <w:t>(</w:t>
+              <w:t xml:space="preserve">            Console.Write(</w:t>
             </w:r>
             <w:r>
               <w:rPr>
@@ -12878,27 +12126,7 @@
                 <w:sz w:val="24"/>
                 <w:szCs w:val="24"/>
               </w:rPr>
-              <w:t xml:space="preserve">            name = </w:t>
-            </w:r>
-            <w:proofErr w:type="spellStart"/>
-            <w:r>
-              <w:rPr>
-                <w:rFonts w:cstheme="minorHAnsi"/>
-                <w:color w:val="000000"/>
-                <w:sz w:val="24"/>
-                <w:szCs w:val="24"/>
-              </w:rPr>
-              <w:t>Console.ReadLine</w:t>
-            </w:r>
-            <w:proofErr w:type="spellEnd"/>
-            <w:r>
-              <w:rPr>
-                <w:rFonts w:cstheme="minorHAnsi"/>
-                <w:color w:val="000000"/>
-                <w:sz w:val="24"/>
-                <w:szCs w:val="24"/>
-              </w:rPr>
-              <w:t>();</w:t>
+              <w:t xml:space="preserve">            name = Console.ReadLine();</w:t>
             </w:r>
           </w:p>
           <w:p>
@@ -12922,7 +12150,6 @@
               </w:rPr>
               <w:t xml:space="preserve">            </w:t>
             </w:r>
-            <w:proofErr w:type="spellStart"/>
             <w:r>
               <w:rPr>
                 <w:rFonts w:cstheme="minorHAnsi"/>
@@ -12932,7 +12159,6 @@
               </w:rPr>
               <w:t>var</w:t>
             </w:r>
-            <w:proofErr w:type="spellEnd"/>
             <w:r>
               <w:rPr>
                 <w:rFonts w:cstheme="minorHAnsi"/>
@@ -12958,27 +12184,7 @@
                 <w:sz w:val="24"/>
                 <w:szCs w:val="24"/>
               </w:rPr>
-              <w:t xml:space="preserve"> </w:t>
-            </w:r>
-            <w:proofErr w:type="spellStart"/>
-            <w:r>
-              <w:rPr>
-                <w:rFonts w:cstheme="minorHAnsi"/>
-                <w:color w:val="000000"/>
-                <w:sz w:val="24"/>
-                <w:szCs w:val="24"/>
-              </w:rPr>
-              <w:t>grpcClient.SayHelloAsync</w:t>
-            </w:r>
-            <w:proofErr w:type="spellEnd"/>
-            <w:r>
-              <w:rPr>
-                <w:rFonts w:cstheme="minorHAnsi"/>
-                <w:color w:val="000000"/>
-                <w:sz w:val="24"/>
-                <w:szCs w:val="24"/>
-              </w:rPr>
-              <w:t>(</w:t>
+              <w:t xml:space="preserve"> grpcClient.SayHelloAsync(</w:t>
             </w:r>
             <w:r>
               <w:rPr>
@@ -12996,27 +12202,7 @@
                 <w:sz w:val="24"/>
                 <w:szCs w:val="24"/>
               </w:rPr>
-              <w:t xml:space="preserve"> </w:t>
-            </w:r>
-            <w:proofErr w:type="spellStart"/>
-            <w:r>
-              <w:rPr>
-                <w:rFonts w:cstheme="minorHAnsi"/>
-                <w:color w:val="000000"/>
-                <w:sz w:val="24"/>
-                <w:szCs w:val="24"/>
-              </w:rPr>
-              <w:t>HelloRequest</w:t>
-            </w:r>
-            <w:proofErr w:type="spellEnd"/>
-            <w:r>
-              <w:rPr>
-                <w:rFonts w:cstheme="minorHAnsi"/>
-                <w:color w:val="000000"/>
-                <w:sz w:val="24"/>
-                <w:szCs w:val="24"/>
-              </w:rPr>
-              <w:t xml:space="preserve"> { Name = name });</w:t>
+              <w:t xml:space="preserve"> HelloRequest { Name = name });</w:t>
             </w:r>
           </w:p>
           <w:p>
@@ -13038,47 +12224,7 @@
                 <w:sz w:val="24"/>
                 <w:szCs w:val="24"/>
               </w:rPr>
-              <w:t xml:space="preserve">            </w:t>
-            </w:r>
-            <w:proofErr w:type="spellStart"/>
-            <w:r>
-              <w:rPr>
-                <w:rFonts w:cstheme="minorHAnsi"/>
-                <w:color w:val="000000"/>
-                <w:sz w:val="24"/>
-                <w:szCs w:val="24"/>
-              </w:rPr>
-              <w:t>Console.WriteLine</w:t>
-            </w:r>
-            <w:proofErr w:type="spellEnd"/>
-            <w:r>
-              <w:rPr>
-                <w:rFonts w:cstheme="minorHAnsi"/>
-                <w:color w:val="000000"/>
-                <w:sz w:val="24"/>
-                <w:szCs w:val="24"/>
-              </w:rPr>
-              <w:t>(</w:t>
-            </w:r>
-            <w:proofErr w:type="spellStart"/>
-            <w:r>
-              <w:rPr>
-                <w:rFonts w:cstheme="minorHAnsi"/>
-                <w:color w:val="000000"/>
-                <w:sz w:val="24"/>
-                <w:szCs w:val="24"/>
-              </w:rPr>
-              <w:t>reply.Message</w:t>
-            </w:r>
-            <w:proofErr w:type="spellEnd"/>
-            <w:r>
-              <w:rPr>
-                <w:rFonts w:cstheme="minorHAnsi"/>
-                <w:color w:val="000000"/>
-                <w:sz w:val="24"/>
-                <w:szCs w:val="24"/>
-              </w:rPr>
-              <w:t>);</w:t>
+              <w:t xml:space="preserve">            Console.WriteLine(reply.Message);</w:t>
             </w:r>
           </w:p>
           <w:p>
@@ -13156,23 +12302,13 @@
           <w:szCs w:val="24"/>
         </w:rPr>
       </w:pPr>
-      <w:proofErr w:type="spellStart"/>
-      <w:r>
-        <w:rPr>
-          <w:rFonts w:cstheme="minorHAnsi"/>
-          <w:sz w:val="24"/>
-          <w:szCs w:val="24"/>
-        </w:rPr>
-        <w:t>OutPut</w:t>
-      </w:r>
-      <w:proofErr w:type="spellEnd"/>
-      <w:r>
-        <w:rPr>
-          <w:rFonts w:cstheme="minorHAnsi"/>
-          <w:sz w:val="24"/>
-          <w:szCs w:val="24"/>
-        </w:rPr>
-        <w:t xml:space="preserve"> result:</w:t>
+      <w:r>
+        <w:rPr>
+          <w:rFonts w:cstheme="minorHAnsi"/>
+          <w:sz w:val="24"/>
+          <w:szCs w:val="24"/>
+        </w:rPr>
+        <w:t>OutPut result:</w:t>
       </w:r>
     </w:p>
     <w:p>
@@ -13401,7 +12537,6 @@
           </w:rPr>
           <w:t xml:space="preserve">                            </w:t>
         </w:r>
-        <w:proofErr w:type="spellStart"/>
         <w:r>
           <w:rPr>
             <w:rFonts w:ascii="Bahnschrift Light SemiCondensed" w:hAnsi="Bahnschrift Light SemiCondensed"/>
@@ -13409,17 +12544,7 @@
             <w:sz w:val="36"/>
             <w:szCs w:val="36"/>
           </w:rPr>
-          <w:t>Documention</w:t>
-        </w:r>
-        <w:proofErr w:type="spellEnd"/>
-        <w:r>
-          <w:rPr>
-            <w:rFonts w:ascii="Bahnschrift Light SemiCondensed" w:hAnsi="Bahnschrift Light SemiCondensed"/>
-            <w:color w:val="365F91" w:themeColor="accent1" w:themeShade="BF"/>
-            <w:sz w:val="36"/>
-            <w:szCs w:val="36"/>
-          </w:rPr>
-          <w:t xml:space="preserve"> of GRPC</w:t>
+          <w:t>Documention of GRPC</w:t>
         </w:r>
         <w:r>
           <w:t xml:space="preserve">                                                                       </w:t>
@@ -17260,7 +16385,7 @@
 </file>
 
 <file path=customXml/itemProps1.xml><?xml version="1.0" encoding="utf-8"?>
-<ds:datastoreItem xmlns:ds="http://schemas.openxmlformats.org/officeDocument/2006/customXml" ds:itemID="{1B086EB1-C7AA-428B-A218-3750557F8D0E}">
+<ds:datastoreItem xmlns:ds="http://schemas.openxmlformats.org/officeDocument/2006/customXml" ds:itemID="{72CCBC36-CA65-4458-A5B4-A13C66DDB957}">
   <ds:schemaRefs>
     <ds:schemaRef ds:uri="http://schemas.openxmlformats.org/officeDocument/2006/bibliography"/>
   </ds:schemaRefs>

--- a/GRPC-Document.docx
+++ b/GRPC-Document.docx
@@ -12386,19 +12386,128 @@
       <w:pPr>
         <w:rPr>
           <w:rFonts w:cstheme="minorHAnsi"/>
-          <w:sz w:val="24"/>
-          <w:szCs w:val="24"/>
-        </w:rPr>
-      </w:pPr>
-    </w:p>
-    <w:p>
-      <w:pPr>
-        <w:rPr>
-          <w:rFonts w:cstheme="minorHAnsi"/>
-          <w:sz w:val="24"/>
-          <w:szCs w:val="24"/>
-        </w:rPr>
-      </w:pPr>
+          <w:b/>
+          <w:bCs/>
+          <w:color w:val="244C5A"/>
+          <w:sz w:val="32"/>
+          <w:szCs w:val="24"/>
+          <w:shd w:val="clear" w:color="auto" w:fill="FFFFFF"/>
+        </w:rPr>
+      </w:pPr>
+      <w:r>
+        <w:rPr>
+          <w:rFonts w:cstheme="minorHAnsi"/>
+          <w:b/>
+          <w:bCs/>
+          <w:color w:val="244C5A"/>
+          <w:sz w:val="32"/>
+          <w:szCs w:val="24"/>
+          <w:shd w:val="clear" w:color="auto" w:fill="FFFFFF"/>
+        </w:rPr>
+        <w:t>13.0 Publish the gRPC service application</w:t>
+      </w:r>
+    </w:p>
+    <w:p>
+      <w:pPr>
+        <w:rPr>
+          <w:rFonts w:cstheme="minorHAnsi"/>
+          <w:sz w:val="24"/>
+          <w:szCs w:val="24"/>
+        </w:rPr>
+      </w:pPr>
+      <w:r>
+        <w:rPr>
+          <w:rFonts w:cstheme="minorHAnsi"/>
+          <w:sz w:val="24"/>
+          <w:szCs w:val="24"/>
+        </w:rPr>
+        <w:t>gRPC is a high performance remote procedure call framework. With gRPC we can create real time services which can stream requests and responses.</w:t>
+      </w:r>
+    </w:p>
+    <w:p>
+      <w:pPr>
+        <w:rPr>
+          <w:rFonts w:cstheme="minorHAnsi"/>
+          <w:sz w:val="24"/>
+          <w:szCs w:val="24"/>
+        </w:rPr>
+      </w:pPr>
+      <w:r>
+        <w:rPr>
+          <w:rFonts w:cstheme="minorHAnsi"/>
+          <w:sz w:val="24"/>
+          <w:szCs w:val="24"/>
+        </w:rPr>
+        <w:t>First of all we need to add the “</w:t>
+      </w:r>
+      <w:r>
+        <w:rPr>
+          <w:rFonts w:cstheme="minorHAnsi"/>
+          <w:b/>
+          <w:sz w:val="24"/>
+          <w:szCs w:val="24"/>
+        </w:rPr>
+        <w:t>Microsoft.Extensions.Hosting.WindowsServices</w:t>
+      </w:r>
+      <w:r>
+        <w:rPr>
+          <w:rFonts w:cstheme="minorHAnsi"/>
+          <w:sz w:val="24"/>
+          <w:szCs w:val="24"/>
+        </w:rPr>
+        <w:t>”</w:t>
+      </w:r>
+      <w:r>
+        <w:rPr>
+          <w:rFonts w:cstheme="minorHAnsi"/>
+          <w:sz w:val="24"/>
+          <w:szCs w:val="24"/>
+        </w:rPr>
+        <w:t xml:space="preserve"> package from </w:t>
+      </w:r>
+      <w:r>
+        <w:rPr>
+          <w:rFonts w:cstheme="minorHAnsi"/>
+          <w:sz w:val="24"/>
+          <w:szCs w:val="24"/>
+        </w:rPr>
+        <w:t xml:space="preserve">NuGet package </w:t>
+      </w:r>
+      <w:r>
+        <w:rPr>
+          <w:rFonts w:cstheme="minorHAnsi"/>
+          <w:sz w:val="24"/>
+          <w:szCs w:val="24"/>
+        </w:rPr>
+        <w:t>manager</w:t>
+      </w:r>
+      <w:r>
+        <w:rPr>
+          <w:rFonts w:cstheme="minorHAnsi"/>
+          <w:sz w:val="24"/>
+          <w:szCs w:val="24"/>
+        </w:rPr>
+        <w:t>.</w:t>
+      </w:r>
+    </w:p>
+    <w:p>
+      <w:pPr>
+        <w:rPr>
+          <w:rFonts w:cstheme="minorHAnsi"/>
+          <w:noProof/>
+          <w:sz w:val="24"/>
+          <w:szCs w:val="24"/>
+        </w:rPr>
+      </w:pPr>
+      <w:r>
+        <w:rPr>
+          <w:rFonts w:cstheme="minorHAnsi"/>
+          <w:noProof/>
+          <w:sz w:val="24"/>
+          <w:szCs w:val="24"/>
+        </w:rPr>
+        <w:t xml:space="preserve">    </w:t>
+      </w:r>
       <w:r>
         <w:rPr>
           <w:rFonts w:cstheme="minorHAnsi"/>
@@ -12408,8 +12517,8 @@
         </w:rPr>
         <w:drawing>
           <wp:inline distT="0" distB="0" distL="0" distR="0">
-            <wp:extent cx="6647815" cy="1465789"/>
-            <wp:effectExtent l="19050" t="0" r="635" b="0"/>
+            <wp:extent cx="6030809" cy="1329745"/>
+            <wp:effectExtent l="19050" t="0" r="8041" b="0"/>
             <wp:docPr id="5" name="Picture 1"/>
             <wp:cNvGraphicFramePr>
               <a:graphicFrameLocks xmlns:a="http://schemas.openxmlformats.org/drawingml/2006/main" noChangeAspect="1"/>
@@ -12433,7 +12542,7 @@
                   <pic:spPr bwMode="auto">
                     <a:xfrm>
                       <a:off x="0" y="0"/>
-                      <a:ext cx="6647815" cy="1465789"/>
+                      <a:ext cx="6038498" cy="1331440"/>
                     </a:xfrm>
                     <a:prstGeom prst="rect">
                       <a:avLst/>
@@ -12453,8 +12562,1002 @@
         </w:drawing>
       </w:r>
     </w:p>
+    <w:p>
+      <w:pPr>
+        <w:rPr>
+          <w:rFonts w:cstheme="minorHAnsi"/>
+          <w:b/>
+          <w:sz w:val="24"/>
+          <w:szCs w:val="24"/>
+        </w:rPr>
+      </w:pPr>
+      <w:r>
+        <w:rPr>
+          <w:rFonts w:cstheme="minorHAnsi"/>
+          <w:sz w:val="24"/>
+          <w:szCs w:val="24"/>
+        </w:rPr>
+        <w:lastRenderedPageBreak/>
+        <w:t>Then we need to add a call to </w:t>
+      </w:r>
+      <w:r>
+        <w:rPr>
+          <w:rFonts w:cstheme="minorHAnsi"/>
+          <w:b/>
+          <w:sz w:val="24"/>
+          <w:szCs w:val="24"/>
+        </w:rPr>
+        <w:t>UseWindowsService</w:t>
+      </w:r>
+      <w:r>
+        <w:rPr>
+          <w:rFonts w:cstheme="minorHAnsi"/>
+          <w:sz w:val="24"/>
+          <w:szCs w:val="24"/>
+        </w:rPr>
+        <w:t> to the </w:t>
+      </w:r>
+      <w:r>
+        <w:rPr>
+          <w:rFonts w:cstheme="minorHAnsi"/>
+          <w:b/>
+          <w:sz w:val="24"/>
+          <w:szCs w:val="24"/>
+        </w:rPr>
+        <w:t>CreateHostBuilder</w:t>
+      </w:r>
+      <w:r>
+        <w:rPr>
+          <w:rFonts w:cstheme="minorHAnsi"/>
+          <w:sz w:val="24"/>
+          <w:szCs w:val="24"/>
+        </w:rPr>
+        <w:t> method in </w:t>
+      </w:r>
+      <w:r>
+        <w:rPr>
+          <w:rFonts w:cstheme="minorHAnsi"/>
+          <w:b/>
+          <w:sz w:val="24"/>
+          <w:szCs w:val="24"/>
+        </w:rPr>
+        <w:t>Program.cs.</w:t>
+      </w:r>
+    </w:p>
+    <w:tbl>
+      <w:tblPr>
+        <w:tblStyle w:val="TableGrid"/>
+        <w:tblW w:w="0" w:type="auto"/>
+        <w:tblBorders>
+          <w:top w:val="none" w:sz="0" w:space="0" w:color="auto"/>
+          <w:left w:val="none" w:sz="0" w:space="0" w:color="auto"/>
+          <w:bottom w:val="none" w:sz="0" w:space="0" w:color="auto"/>
+          <w:right w:val="none" w:sz="0" w:space="0" w:color="auto"/>
+          <w:insideH w:val="none" w:sz="0" w:space="0" w:color="auto"/>
+          <w:insideV w:val="none" w:sz="0" w:space="0" w:color="auto"/>
+        </w:tblBorders>
+        <w:shd w:val="clear" w:color="auto" w:fill="F2F2F2" w:themeFill="background1" w:themeFillShade="F2"/>
+        <w:tblLook w:val="04A0"/>
+      </w:tblPr>
+      <w:tblGrid>
+        <w:gridCol w:w="10685"/>
+      </w:tblGrid>
+      <w:tr>
+        <w:tc>
+          <w:tcPr>
+            <w:tcW w:w="10685" w:type="dxa"/>
+            <w:shd w:val="clear" w:color="auto" w:fill="F2F2F2" w:themeFill="background1" w:themeFillShade="F2"/>
+          </w:tcPr>
+          <w:p>
+            <w:pPr>
+              <w:rPr>
+                <w:rFonts w:ascii="Consolas" w:eastAsia="Times New Roman" w:hAnsi="Consolas" w:cs="Times New Roman"/>
+                <w:color w:val="0101FD"/>
+                <w:sz w:val="21"/>
+              </w:rPr>
+            </w:pPr>
+          </w:p>
+          <w:p>
+            <w:pPr>
+              <w:rPr>
+                <w:rFonts w:ascii="Consolas" w:eastAsia="Times New Roman" w:hAnsi="Consolas" w:cs="Times New Roman"/>
+                <w:color w:val="171717"/>
+                <w:sz w:val="21"/>
+                <w:szCs w:val="21"/>
+                <w:shd w:val="clear" w:color="auto" w:fill="FAFAFA"/>
+              </w:rPr>
+            </w:pPr>
+            <w:r>
+              <w:rPr>
+                <w:rFonts w:ascii="Consolas" w:eastAsia="Times New Roman" w:hAnsi="Consolas" w:cs="Times New Roman"/>
+                <w:color w:val="0101FD"/>
+                <w:sz w:val="21"/>
+              </w:rPr>
+              <w:t>public</w:t>
+            </w:r>
+            <w:r>
+              <w:rPr>
+                <w:rFonts w:ascii="Consolas" w:eastAsia="Times New Roman" w:hAnsi="Consolas" w:cs="Times New Roman"/>
+                <w:color w:val="171717"/>
+                <w:sz w:val="21"/>
+              </w:rPr>
+              <w:t xml:space="preserve"> </w:t>
+            </w:r>
+            <w:r>
+              <w:rPr>
+                <w:rFonts w:ascii="Consolas" w:eastAsia="Times New Roman" w:hAnsi="Consolas" w:cs="Times New Roman"/>
+                <w:color w:val="0101FD"/>
+                <w:sz w:val="21"/>
+              </w:rPr>
+              <w:t>static</w:t>
+            </w:r>
+            <w:r>
+              <w:rPr>
+                <w:rFonts w:ascii="Consolas" w:eastAsia="Times New Roman" w:hAnsi="Consolas" w:cs="Times New Roman"/>
+                <w:color w:val="171717"/>
+                <w:sz w:val="21"/>
+              </w:rPr>
+              <w:t xml:space="preserve"> IHostBuilder </w:t>
+            </w:r>
+            <w:r>
+              <w:rPr>
+                <w:rFonts w:ascii="Consolas" w:eastAsia="Times New Roman" w:hAnsi="Consolas" w:cs="Times New Roman"/>
+                <w:color w:val="007D9A"/>
+                <w:sz w:val="21"/>
+              </w:rPr>
+              <w:t>CreateHostBuilder</w:t>
+            </w:r>
+            <w:r>
+              <w:rPr>
+                <w:rFonts w:ascii="Consolas" w:eastAsia="Times New Roman" w:hAnsi="Consolas" w:cs="Times New Roman"/>
+                <w:color w:val="171717"/>
+                <w:sz w:val="21"/>
+              </w:rPr>
+              <w:t>(</w:t>
+            </w:r>
+            <w:r>
+              <w:rPr>
+                <w:rFonts w:ascii="Consolas" w:eastAsia="Times New Roman" w:hAnsi="Consolas" w:cs="Times New Roman"/>
+                <w:color w:val="0101FD"/>
+                <w:sz w:val="21"/>
+              </w:rPr>
+              <w:t>string</w:t>
+            </w:r>
+            <w:r>
+              <w:rPr>
+                <w:rFonts w:ascii="Consolas" w:eastAsia="Times New Roman" w:hAnsi="Consolas" w:cs="Times New Roman"/>
+                <w:color w:val="171717"/>
+                <w:sz w:val="21"/>
+              </w:rPr>
+              <w:t>[] args)</w:t>
+            </w:r>
+            <w:r>
+              <w:rPr>
+                <w:rFonts w:ascii="Consolas" w:eastAsia="Times New Roman" w:hAnsi="Consolas" w:cs="Times New Roman"/>
+                <w:color w:val="171717"/>
+                <w:sz w:val="21"/>
+                <w:szCs w:val="21"/>
+                <w:shd w:val="clear" w:color="auto" w:fill="FAFAFA"/>
+              </w:rPr>
+              <w:t xml:space="preserve"> =&gt;</w:t>
+            </w:r>
+          </w:p>
+          <w:p>
+            <w:pPr>
+              <w:rPr>
+                <w:rFonts w:ascii="Consolas" w:eastAsia="Times New Roman" w:hAnsi="Consolas" w:cs="Times New Roman"/>
+                <w:color w:val="171717"/>
+                <w:sz w:val="21"/>
+                <w:szCs w:val="21"/>
+                <w:shd w:val="clear" w:color="auto" w:fill="FAFAFA"/>
+              </w:rPr>
+            </w:pPr>
+            <w:r>
+              <w:rPr>
+                <w:rFonts w:ascii="Consolas" w:eastAsia="Times New Roman" w:hAnsi="Consolas" w:cs="Times New Roman"/>
+                <w:color w:val="171717"/>
+                <w:sz w:val="21"/>
+                <w:szCs w:val="21"/>
+                <w:shd w:val="clear" w:color="auto" w:fill="FAFAFA"/>
+              </w:rPr>
+              <w:t xml:space="preserve">    Host.CreateDefaultBuilder(args)</w:t>
+            </w:r>
+          </w:p>
+          <w:p>
+            <w:pPr>
+              <w:rPr>
+                <w:rFonts w:ascii="Consolas" w:eastAsia="Times New Roman" w:hAnsi="Consolas" w:cs="Times New Roman"/>
+                <w:color w:val="171717"/>
+                <w:sz w:val="21"/>
+                <w:szCs w:val="21"/>
+                <w:shd w:val="clear" w:color="auto" w:fill="FAFAFA"/>
+              </w:rPr>
+            </w:pPr>
+            <w:r>
+              <w:rPr>
+                <w:rFonts w:ascii="Consolas" w:eastAsia="Times New Roman" w:hAnsi="Consolas" w:cs="Times New Roman"/>
+                <w:color w:val="171717"/>
+                <w:sz w:val="21"/>
+                <w:szCs w:val="21"/>
+                <w:shd w:val="clear" w:color="auto" w:fill="FAFAFA"/>
+              </w:rPr>
+              <w:t xml:space="preserve">        .UseWindowsService() </w:t>
+            </w:r>
+            <w:r>
+              <w:rPr>
+                <w:rFonts w:ascii="Consolas" w:eastAsia="Times New Roman" w:hAnsi="Consolas" w:cs="Times New Roman"/>
+                <w:color w:val="008000"/>
+                <w:sz w:val="21"/>
+              </w:rPr>
+              <w:t>// Enable running as a Windows service</w:t>
+            </w:r>
+          </w:p>
+          <w:p>
+            <w:pPr>
+              <w:rPr>
+                <w:rFonts w:ascii="Consolas" w:eastAsia="Times New Roman" w:hAnsi="Consolas" w:cs="Times New Roman"/>
+                <w:color w:val="171717"/>
+                <w:sz w:val="21"/>
+                <w:szCs w:val="21"/>
+                <w:shd w:val="clear" w:color="auto" w:fill="FAFAFA"/>
+              </w:rPr>
+            </w:pPr>
+            <w:r>
+              <w:rPr>
+                <w:rFonts w:ascii="Consolas" w:eastAsia="Times New Roman" w:hAnsi="Consolas" w:cs="Times New Roman"/>
+                <w:color w:val="171717"/>
+                <w:sz w:val="21"/>
+                <w:szCs w:val="21"/>
+                <w:shd w:val="clear" w:color="auto" w:fill="FAFAFA"/>
+              </w:rPr>
+              <w:t xml:space="preserve">        .ConfigureWebHostDefaults(webBuilder =&gt;</w:t>
+            </w:r>
+          </w:p>
+          <w:p>
+            <w:pPr>
+              <w:rPr>
+                <w:rFonts w:ascii="Consolas" w:eastAsia="Times New Roman" w:hAnsi="Consolas" w:cs="Times New Roman"/>
+                <w:color w:val="171717"/>
+                <w:sz w:val="21"/>
+                <w:szCs w:val="21"/>
+                <w:shd w:val="clear" w:color="auto" w:fill="FAFAFA"/>
+              </w:rPr>
+            </w:pPr>
+            <w:r>
+              <w:rPr>
+                <w:rFonts w:ascii="Consolas" w:eastAsia="Times New Roman" w:hAnsi="Consolas" w:cs="Times New Roman"/>
+                <w:color w:val="171717"/>
+                <w:sz w:val="21"/>
+                <w:szCs w:val="21"/>
+                <w:shd w:val="clear" w:color="auto" w:fill="FAFAFA"/>
+              </w:rPr>
+              <w:t xml:space="preserve">        {</w:t>
+            </w:r>
+          </w:p>
+          <w:p>
+            <w:pPr>
+              <w:rPr>
+                <w:rFonts w:ascii="Consolas" w:eastAsia="Times New Roman" w:hAnsi="Consolas" w:cs="Times New Roman"/>
+                <w:color w:val="171717"/>
+                <w:sz w:val="21"/>
+                <w:szCs w:val="21"/>
+                <w:shd w:val="clear" w:color="auto" w:fill="FAFAFA"/>
+              </w:rPr>
+            </w:pPr>
+            <w:r>
+              <w:rPr>
+                <w:rFonts w:ascii="Consolas" w:eastAsia="Times New Roman" w:hAnsi="Consolas" w:cs="Times New Roman"/>
+                <w:color w:val="171717"/>
+                <w:sz w:val="21"/>
+                <w:szCs w:val="21"/>
+                <w:shd w:val="clear" w:color="auto" w:fill="FAFAFA"/>
+              </w:rPr>
+              <w:t xml:space="preserve">            webBuilder.UseStartup&lt;Startup&gt;();</w:t>
+            </w:r>
+          </w:p>
+          <w:p>
+            <w:pPr>
+              <w:rPr>
+                <w:rFonts w:ascii="Consolas" w:eastAsia="Times New Roman" w:hAnsi="Consolas" w:cs="Times New Roman"/>
+                <w:color w:val="171717"/>
+                <w:sz w:val="21"/>
+                <w:szCs w:val="21"/>
+                <w:shd w:val="clear" w:color="auto" w:fill="FAFAFA"/>
+              </w:rPr>
+            </w:pPr>
+            <w:r>
+              <w:rPr>
+                <w:rFonts w:ascii="Consolas" w:eastAsia="Times New Roman" w:hAnsi="Consolas" w:cs="Times New Roman"/>
+                <w:color w:val="171717"/>
+                <w:sz w:val="21"/>
+                <w:szCs w:val="21"/>
+                <w:shd w:val="clear" w:color="auto" w:fill="FAFAFA"/>
+              </w:rPr>
+              <w:t xml:space="preserve">        });</w:t>
+            </w:r>
+          </w:p>
+          <w:p>
+            <w:pPr>
+              <w:rPr>
+                <w:rFonts w:cstheme="minorHAnsi"/>
+                <w:sz w:val="24"/>
+                <w:szCs w:val="24"/>
+              </w:rPr>
+            </w:pPr>
+          </w:p>
+        </w:tc>
+      </w:tr>
+    </w:tbl>
+    <w:p>
+      <w:pPr>
+        <w:rPr>
+          <w:rFonts w:cstheme="minorHAnsi"/>
+          <w:sz w:val="24"/>
+          <w:szCs w:val="24"/>
+        </w:rPr>
+      </w:pPr>
+    </w:p>
+    <w:p>
+      <w:pPr>
+        <w:shd w:val="clear" w:color="auto" w:fill="FFFFFF"/>
+        <w:spacing w:before="100" w:beforeAutospacing="1" w:after="100" w:afterAutospacing="1" w:line="240" w:lineRule="auto"/>
+        <w:rPr>
+          <w:rFonts w:cstheme="minorHAnsi"/>
+          <w:sz w:val="24"/>
+          <w:szCs w:val="24"/>
+        </w:rPr>
+      </w:pPr>
+      <w:r>
+        <w:rPr>
+          <w:rFonts w:cstheme="minorHAnsi"/>
+          <w:sz w:val="24"/>
+          <w:szCs w:val="24"/>
+        </w:rPr>
+        <w:t xml:space="preserve">Now publish </w:t>
+      </w:r>
+      <w:r>
+        <w:rPr>
+          <w:rFonts w:cstheme="minorHAnsi"/>
+          <w:sz w:val="24"/>
+          <w:szCs w:val="24"/>
+        </w:rPr>
+        <w:t>the</w:t>
+      </w:r>
+      <w:r>
+        <w:rPr>
+          <w:rFonts w:cstheme="minorHAnsi"/>
+          <w:sz w:val="24"/>
+          <w:szCs w:val="24"/>
+        </w:rPr>
+        <w:t xml:space="preserve"> application by using one of these methods:</w:t>
+      </w:r>
+    </w:p>
+    <w:p>
+      <w:pPr>
+        <w:numPr>
+          <w:ilvl w:val="0"/>
+          <w:numId w:val="28"/>
+        </w:numPr>
+        <w:shd w:val="clear" w:color="auto" w:fill="FFFFFF"/>
+        <w:spacing w:after="0" w:line="240" w:lineRule="auto"/>
+        <w:ind w:left="570"/>
+        <w:rPr>
+          <w:rFonts w:cstheme="minorHAnsi"/>
+          <w:sz w:val="24"/>
+          <w:szCs w:val="24"/>
+        </w:rPr>
+      </w:pPr>
+      <w:r>
+        <w:rPr>
+          <w:rFonts w:cstheme="minorHAnsi"/>
+          <w:sz w:val="24"/>
+          <w:szCs w:val="24"/>
+        </w:rPr>
+        <w:t>From Visual Studio by right-clicking the project and selecting Publish on the shortcut menu.</w:t>
+      </w:r>
+    </w:p>
+    <w:p>
+      <w:pPr>
+        <w:numPr>
+          <w:ilvl w:val="0"/>
+          <w:numId w:val="28"/>
+        </w:numPr>
+        <w:shd w:val="clear" w:color="auto" w:fill="FFFFFF"/>
+        <w:spacing w:after="0" w:line="240" w:lineRule="auto"/>
+        <w:ind w:left="570"/>
+        <w:rPr>
+          <w:rFonts w:cstheme="minorHAnsi"/>
+          <w:sz w:val="24"/>
+          <w:szCs w:val="24"/>
+        </w:rPr>
+      </w:pPr>
+      <w:r>
+        <w:rPr>
+          <w:rFonts w:cstheme="minorHAnsi"/>
+          <w:sz w:val="24"/>
+          <w:szCs w:val="24"/>
+        </w:rPr>
+        <w:t>From the .NET Core CLI.</w:t>
+      </w:r>
+    </w:p>
+    <w:p>
+      <w:pPr>
+        <w:rPr>
+          <w:rFonts w:cstheme="minorHAnsi"/>
+          <w:sz w:val="24"/>
+          <w:szCs w:val="24"/>
+        </w:rPr>
+      </w:pPr>
+    </w:p>
+    <w:p>
+      <w:pPr>
+        <w:rPr>
+          <w:rFonts w:cstheme="minorHAnsi"/>
+          <w:noProof/>
+          <w:sz w:val="24"/>
+          <w:szCs w:val="24"/>
+        </w:rPr>
+      </w:pPr>
+      <w:r>
+        <w:rPr>
+          <w:rFonts w:cstheme="minorHAnsi"/>
+          <w:noProof/>
+          <w:sz w:val="24"/>
+          <w:szCs w:val="24"/>
+        </w:rPr>
+        <w:t xml:space="preserve">             </w:t>
+      </w:r>
+      <w:r>
+        <w:rPr>
+          <w:rFonts w:cstheme="minorHAnsi"/>
+          <w:noProof/>
+          <w:sz w:val="24"/>
+          <w:szCs w:val="24"/>
+        </w:rPr>
+        <w:drawing>
+          <wp:inline distT="0" distB="0" distL="0" distR="0">
+            <wp:extent cx="2562225" cy="2409825"/>
+            <wp:effectExtent l="19050" t="0" r="9525" b="0"/>
+            <wp:docPr id="6" name="Picture 1"/>
+            <wp:cNvGraphicFramePr>
+              <a:graphicFrameLocks xmlns:a="http://schemas.openxmlformats.org/drawingml/2006/main" noChangeAspect="1"/>
+            </wp:cNvGraphicFramePr>
+            <a:graphic xmlns:a="http://schemas.openxmlformats.org/drawingml/2006/main">
+              <a:graphicData uri="http://schemas.openxmlformats.org/drawingml/2006/picture">
+                <pic:pic xmlns:pic="http://schemas.openxmlformats.org/drawingml/2006/picture">
+                  <pic:nvPicPr>
+                    <pic:cNvPr id="0" name="Picture 1"/>
+                    <pic:cNvPicPr>
+                      <a:picLocks noChangeAspect="1" noChangeArrowheads="1"/>
+                    </pic:cNvPicPr>
+                  </pic:nvPicPr>
+                  <pic:blipFill>
+                    <a:blip r:embed="rId17" cstate="print"/>
+                    <a:srcRect/>
+                    <a:stretch>
+                      <a:fillRect/>
+                    </a:stretch>
+                  </pic:blipFill>
+                  <pic:spPr bwMode="auto">
+                    <a:xfrm>
+                      <a:off x="0" y="0"/>
+                      <a:ext cx="2562225" cy="2409825"/>
+                    </a:xfrm>
+                    <a:prstGeom prst="rect">
+                      <a:avLst/>
+                    </a:prstGeom>
+                    <a:noFill/>
+                    <a:ln w="9525">
+                      <a:noFill/>
+                      <a:miter lim="800000"/>
+                      <a:headEnd/>
+                      <a:tailEnd/>
+                    </a:ln>
+                  </pic:spPr>
+                </pic:pic>
+              </a:graphicData>
+            </a:graphic>
+          </wp:inline>
+        </w:drawing>
+      </w:r>
+    </w:p>
+    <w:p>
+      <w:pPr>
+        <w:rPr>
+          <w:rFonts w:cstheme="minorHAnsi"/>
+          <w:sz w:val="24"/>
+          <w:szCs w:val="24"/>
+        </w:rPr>
+      </w:pPr>
+      <w:r>
+        <w:rPr>
+          <w:rFonts w:cstheme="minorHAnsi"/>
+          <w:sz w:val="24"/>
+          <w:szCs w:val="24"/>
+        </w:rPr>
+        <w:t>Then choose to create a framework-dependent deployment or a self-contained deployment. Framework-dependent deployments require the .NET Core Shared Runtime to be installed on the host where they are run. Self-contained deployments are published with a complete copy of the .NET Core runtime and framework and can be run on any host.</w:t>
+      </w:r>
+      <w:r>
+        <w:rPr>
+          <w:rFonts w:cstheme="minorHAnsi"/>
+          <w:sz w:val="24"/>
+          <w:szCs w:val="24"/>
+        </w:rPr>
+        <w:t xml:space="preserve"> Then save the all configuration. </w:t>
+      </w:r>
+      <w:r>
+        <w:rPr>
+          <w:rFonts w:cstheme="minorHAnsi"/>
+          <w:sz w:val="24"/>
+          <w:szCs w:val="24"/>
+        </w:rPr>
+        <w:t>And publish the application.</w:t>
+      </w:r>
+    </w:p>
+    <w:p>
+      <w:pPr>
+        <w:rPr>
+          <w:rFonts w:cstheme="minorHAnsi"/>
+          <w:sz w:val="24"/>
+          <w:szCs w:val="24"/>
+        </w:rPr>
+      </w:pPr>
+      <w:r>
+        <w:rPr>
+          <w:rFonts w:cstheme="minorHAnsi"/>
+          <w:noProof/>
+          <w:sz w:val="24"/>
+          <w:szCs w:val="24"/>
+        </w:rPr>
+        <w:t xml:space="preserve">       </w:t>
+      </w:r>
+      <w:r>
+        <w:rPr>
+          <w:rFonts w:cstheme="minorHAnsi"/>
+          <w:noProof/>
+          <w:sz w:val="24"/>
+          <w:szCs w:val="24"/>
+        </w:rPr>
+        <w:drawing>
+          <wp:inline distT="0" distB="0" distL="0" distR="0">
+            <wp:extent cx="5715000" cy="2231298"/>
+            <wp:effectExtent l="19050" t="0" r="0" b="0"/>
+            <wp:docPr id="7" name="Picture 4"/>
+            <wp:cNvGraphicFramePr>
+              <a:graphicFrameLocks xmlns:a="http://schemas.openxmlformats.org/drawingml/2006/main" noChangeAspect="1"/>
+            </wp:cNvGraphicFramePr>
+            <a:graphic xmlns:a="http://schemas.openxmlformats.org/drawingml/2006/main">
+              <a:graphicData uri="http://schemas.openxmlformats.org/drawingml/2006/picture">
+                <pic:pic xmlns:pic="http://schemas.openxmlformats.org/drawingml/2006/picture">
+                  <pic:nvPicPr>
+                    <pic:cNvPr id="0" name="Picture 4"/>
+                    <pic:cNvPicPr>
+                      <a:picLocks noChangeAspect="1" noChangeArrowheads="1"/>
+                    </pic:cNvPicPr>
+                  </pic:nvPicPr>
+                  <pic:blipFill>
+                    <a:blip r:embed="rId18" cstate="print"/>
+                    <a:srcRect/>
+                    <a:stretch>
+                      <a:fillRect/>
+                    </a:stretch>
+                  </pic:blipFill>
+                  <pic:spPr bwMode="auto">
+                    <a:xfrm>
+                      <a:off x="0" y="0"/>
+                      <a:ext cx="5725356" cy="2235341"/>
+                    </a:xfrm>
+                    <a:prstGeom prst="rect">
+                      <a:avLst/>
+                    </a:prstGeom>
+                    <a:noFill/>
+                    <a:ln w="9525">
+                      <a:noFill/>
+                      <a:miter lim="800000"/>
+                      <a:headEnd/>
+                      <a:tailEnd/>
+                    </a:ln>
+                  </pic:spPr>
+                </pic:pic>
+              </a:graphicData>
+            </a:graphic>
+          </wp:inline>
+        </w:drawing>
+      </w:r>
+    </w:p>
+    <w:p>
+      <w:pPr>
+        <w:rPr>
+          <w:rFonts w:cstheme="minorHAnsi"/>
+          <w:noProof/>
+          <w:sz w:val="24"/>
+          <w:szCs w:val="24"/>
+        </w:rPr>
+      </w:pPr>
+      <w:r>
+        <w:rPr>
+          <w:rFonts w:cstheme="minorHAnsi"/>
+          <w:noProof/>
+          <w:sz w:val="24"/>
+          <w:szCs w:val="24"/>
+        </w:rPr>
+        <w:lastRenderedPageBreak/>
+        <w:t xml:space="preserve">                   </w:t>
+      </w:r>
+      <w:r>
+        <w:rPr>
+          <w:rFonts w:cstheme="minorHAnsi"/>
+          <w:noProof/>
+          <w:sz w:val="24"/>
+          <w:szCs w:val="24"/>
+        </w:rPr>
+        <w:drawing>
+          <wp:inline distT="0" distB="0" distL="0" distR="0">
+            <wp:extent cx="5036791" cy="3276600"/>
+            <wp:effectExtent l="19050" t="0" r="0" b="0"/>
+            <wp:docPr id="8" name="Picture 7"/>
+            <wp:cNvGraphicFramePr>
+              <a:graphicFrameLocks xmlns:a="http://schemas.openxmlformats.org/drawingml/2006/main" noChangeAspect="1"/>
+            </wp:cNvGraphicFramePr>
+            <a:graphic xmlns:a="http://schemas.openxmlformats.org/drawingml/2006/main">
+              <a:graphicData uri="http://schemas.openxmlformats.org/drawingml/2006/picture">
+                <pic:pic xmlns:pic="http://schemas.openxmlformats.org/drawingml/2006/picture">
+                  <pic:nvPicPr>
+                    <pic:cNvPr id="0" name="Picture 7"/>
+                    <pic:cNvPicPr>
+                      <a:picLocks noChangeAspect="1" noChangeArrowheads="1"/>
+                    </pic:cNvPicPr>
+                  </pic:nvPicPr>
+                  <pic:blipFill>
+                    <a:blip r:embed="rId19" cstate="print"/>
+                    <a:srcRect/>
+                    <a:stretch>
+                      <a:fillRect/>
+                    </a:stretch>
+                  </pic:blipFill>
+                  <pic:spPr bwMode="auto">
+                    <a:xfrm>
+                      <a:off x="0" y="0"/>
+                      <a:ext cx="5038725" cy="3277858"/>
+                    </a:xfrm>
+                    <a:prstGeom prst="rect">
+                      <a:avLst/>
+                    </a:prstGeom>
+                    <a:noFill/>
+                    <a:ln w="9525">
+                      <a:noFill/>
+                      <a:miter lim="800000"/>
+                      <a:headEnd/>
+                      <a:tailEnd/>
+                    </a:ln>
+                  </pic:spPr>
+                </pic:pic>
+              </a:graphicData>
+            </a:graphic>
+          </wp:inline>
+        </w:drawing>
+      </w:r>
+    </w:p>
+    <w:p>
+      <w:pPr>
+        <w:rPr>
+          <w:rFonts w:cstheme="minorHAnsi"/>
+          <w:sz w:val="24"/>
+          <w:szCs w:val="24"/>
+        </w:rPr>
+      </w:pPr>
+      <w:r>
+        <w:rPr>
+          <w:rFonts w:cstheme="minorHAnsi"/>
+          <w:sz w:val="24"/>
+          <w:szCs w:val="24"/>
+        </w:rPr>
+        <w:t>When publish is completed then we</w:t>
+      </w:r>
+      <w:r>
+        <w:rPr>
+          <w:rFonts w:cstheme="minorHAnsi"/>
+          <w:sz w:val="24"/>
+          <w:szCs w:val="24"/>
+        </w:rPr>
+        <w:t xml:space="preserve"> will</w:t>
+      </w:r>
+      <w:r>
+        <w:rPr>
+          <w:rFonts w:cstheme="minorHAnsi"/>
+          <w:sz w:val="24"/>
+          <w:szCs w:val="24"/>
+        </w:rPr>
+        <w:t xml:space="preserve"> need to host the generated exe file to window service from </w:t>
+      </w:r>
+      <w:r>
+        <w:rPr>
+          <w:rFonts w:cstheme="minorHAnsi"/>
+          <w:sz w:val="24"/>
+          <w:szCs w:val="24"/>
+        </w:rPr>
+        <w:t>command Windows</w:t>
+      </w:r>
+      <w:r>
+        <w:rPr>
+          <w:rFonts w:cstheme="minorHAnsi"/>
+          <w:sz w:val="24"/>
+          <w:szCs w:val="24"/>
+        </w:rPr>
+        <w:t xml:space="preserve"> prompt</w:t>
+      </w:r>
+      <w:r>
+        <w:rPr>
+          <w:rFonts w:cstheme="minorHAnsi"/>
+          <w:sz w:val="24"/>
+          <w:szCs w:val="24"/>
+        </w:rPr>
+        <w:t xml:space="preserve"> and run the mention command in command prompt.</w:t>
+      </w:r>
+    </w:p>
+    <w:tbl>
+      <w:tblPr>
+        <w:tblStyle w:val="TableGrid"/>
+        <w:tblW w:w="0" w:type="auto"/>
+        <w:tblBorders>
+          <w:top w:val="none" w:sz="0" w:space="0" w:color="auto"/>
+          <w:left w:val="none" w:sz="0" w:space="0" w:color="auto"/>
+          <w:bottom w:val="none" w:sz="0" w:space="0" w:color="auto"/>
+          <w:right w:val="none" w:sz="0" w:space="0" w:color="auto"/>
+          <w:insideH w:val="none" w:sz="0" w:space="0" w:color="auto"/>
+          <w:insideV w:val="none" w:sz="0" w:space="0" w:color="auto"/>
+        </w:tblBorders>
+        <w:shd w:val="clear" w:color="auto" w:fill="F2F2F2" w:themeFill="background1" w:themeFillShade="F2"/>
+        <w:tblLook w:val="04A0"/>
+      </w:tblPr>
+      <w:tblGrid>
+        <w:gridCol w:w="10685"/>
+      </w:tblGrid>
+      <w:tr>
+        <w:tc>
+          <w:tcPr>
+            <w:tcW w:w="10685" w:type="dxa"/>
+            <w:shd w:val="clear" w:color="auto" w:fill="F2F2F2" w:themeFill="background1" w:themeFillShade="F2"/>
+          </w:tcPr>
+          <w:p>
+            <w:pPr>
+              <w:rPr>
+                <w:rFonts w:cstheme="minorHAnsi"/>
+                <w:sz w:val="24"/>
+                <w:szCs w:val="24"/>
+              </w:rPr>
+            </w:pPr>
+          </w:p>
+          <w:p>
+            <w:pPr>
+              <w:rPr>
+                <w:rFonts w:cstheme="minorHAnsi"/>
+                <w:sz w:val="24"/>
+                <w:szCs w:val="24"/>
+              </w:rPr>
+            </w:pPr>
+            <w:r>
+              <w:rPr>
+                <w:rFonts w:cstheme="minorHAnsi"/>
+                <w:sz w:val="24"/>
+                <w:szCs w:val="24"/>
+              </w:rPr>
+              <w:t xml:space="preserve">sc.exe create WindowsServiceName binpath= </w:t>
+            </w:r>
+            <w:r>
+              <w:rPr>
+                <w:rFonts w:cstheme="minorHAnsi"/>
+                <w:sz w:val="24"/>
+                <w:szCs w:val="24"/>
+              </w:rPr>
+              <w:t>D:\</w:t>
+            </w:r>
+            <w:r>
+              <w:rPr>
+                <w:rFonts w:cstheme="minorHAnsi"/>
+                <w:sz w:val="24"/>
+                <w:szCs w:val="24"/>
+              </w:rPr>
+              <w:t>DemoGrpcService\GrpcService\bin\Release\netcoreapp3.1\publish</w:t>
+            </w:r>
+            <w:r>
+              <w:rPr>
+                <w:rFonts w:cstheme="minorHAnsi"/>
+                <w:sz w:val="24"/>
+                <w:szCs w:val="24"/>
+              </w:rPr>
+              <w:t>\</w:t>
+            </w:r>
+            <w:r>
+              <w:rPr>
+                <w:rFonts w:cstheme="minorHAnsi"/>
+                <w:sz w:val="24"/>
+                <w:szCs w:val="24"/>
+              </w:rPr>
+              <w:t>GrpcService</w:t>
+            </w:r>
+            <w:r>
+              <w:rPr>
+                <w:rFonts w:cstheme="minorHAnsi"/>
+                <w:sz w:val="24"/>
+                <w:szCs w:val="24"/>
+              </w:rPr>
+              <w:t>.exe</w:t>
+            </w:r>
+            <w:r>
+              <w:rPr>
+                <w:rFonts w:cstheme="minorHAnsi"/>
+                <w:sz w:val="24"/>
+                <w:szCs w:val="24"/>
+              </w:rPr>
+              <w:t xml:space="preserve"> start= auto</w:t>
+            </w:r>
+          </w:p>
+          <w:p>
+            <w:pPr>
+              <w:rPr>
+                <w:rFonts w:cstheme="minorHAnsi"/>
+                <w:sz w:val="24"/>
+                <w:szCs w:val="24"/>
+              </w:rPr>
+            </w:pPr>
+          </w:p>
+        </w:tc>
+      </w:tr>
+    </w:tbl>
+    <w:p>
+      <w:pPr>
+        <w:rPr>
+          <w:rFonts w:cstheme="minorHAnsi"/>
+          <w:sz w:val="24"/>
+          <w:szCs w:val="24"/>
+        </w:rPr>
+      </w:pPr>
+    </w:p>
+    <w:p>
+      <w:pPr>
+        <w:rPr>
+          <w:rFonts w:cstheme="minorHAnsi"/>
+          <w:sz w:val="24"/>
+          <w:szCs w:val="24"/>
+        </w:rPr>
+      </w:pPr>
+      <w:r>
+        <w:rPr>
+          <w:rFonts w:cstheme="minorHAnsi"/>
+          <w:noProof/>
+          <w:sz w:val="24"/>
+          <w:szCs w:val="24"/>
+        </w:rPr>
+        <w:drawing>
+          <wp:inline distT="0" distB="0" distL="0" distR="0">
+            <wp:extent cx="6639637" cy="1066800"/>
+            <wp:effectExtent l="19050" t="0" r="8813" b="0"/>
+            <wp:docPr id="9" name="Picture 10"/>
+            <wp:cNvGraphicFramePr>
+              <a:graphicFrameLocks xmlns:a="http://schemas.openxmlformats.org/drawingml/2006/main" noChangeAspect="1"/>
+            </wp:cNvGraphicFramePr>
+            <a:graphic xmlns:a="http://schemas.openxmlformats.org/drawingml/2006/main">
+              <a:graphicData uri="http://schemas.openxmlformats.org/drawingml/2006/picture">
+                <pic:pic xmlns:pic="http://schemas.openxmlformats.org/drawingml/2006/picture">
+                  <pic:nvPicPr>
+                    <pic:cNvPr id="0" name="Picture 10"/>
+                    <pic:cNvPicPr>
+                      <a:picLocks noChangeAspect="1" noChangeArrowheads="1"/>
+                    </pic:cNvPicPr>
+                  </pic:nvPicPr>
+                  <pic:blipFill>
+                    <a:blip r:embed="rId20" cstate="print"/>
+                    <a:srcRect/>
+                    <a:stretch>
+                      <a:fillRect/>
+                    </a:stretch>
+                  </pic:blipFill>
+                  <pic:spPr bwMode="auto">
+                    <a:xfrm>
+                      <a:off x="0" y="0"/>
+                      <a:ext cx="6647815" cy="1068114"/>
+                    </a:xfrm>
+                    <a:prstGeom prst="rect">
+                      <a:avLst/>
+                    </a:prstGeom>
+                    <a:noFill/>
+                    <a:ln w="9525">
+                      <a:noFill/>
+                      <a:miter lim="800000"/>
+                      <a:headEnd/>
+                      <a:tailEnd/>
+                    </a:ln>
+                  </pic:spPr>
+                </pic:pic>
+              </a:graphicData>
+            </a:graphic>
+          </wp:inline>
+        </w:drawing>
+      </w:r>
+    </w:p>
+    <w:p>
+      <w:pPr>
+        <w:rPr>
+          <w:rFonts w:cstheme="minorHAnsi"/>
+          <w:sz w:val="24"/>
+          <w:szCs w:val="24"/>
+        </w:rPr>
+      </w:pPr>
+    </w:p>
+    <w:p>
+      <w:pPr>
+        <w:rPr>
+          <w:rFonts w:cstheme="minorHAnsi"/>
+          <w:sz w:val="24"/>
+          <w:szCs w:val="24"/>
+        </w:rPr>
+      </w:pPr>
+      <w:r>
+        <w:rPr>
+          <w:rFonts w:cstheme="minorHAnsi"/>
+          <w:noProof/>
+          <w:sz w:val="24"/>
+          <w:szCs w:val="24"/>
+        </w:rPr>
+        <w:drawing>
+          <wp:inline distT="0" distB="0" distL="0" distR="0">
+            <wp:extent cx="6647815" cy="1152980"/>
+            <wp:effectExtent l="19050" t="0" r="635" b="0"/>
+            <wp:docPr id="13" name="Picture 13"/>
+            <wp:cNvGraphicFramePr>
+              <a:graphicFrameLocks xmlns:a="http://schemas.openxmlformats.org/drawingml/2006/main" noChangeAspect="1"/>
+            </wp:cNvGraphicFramePr>
+            <a:graphic xmlns:a="http://schemas.openxmlformats.org/drawingml/2006/main">
+              <a:graphicData uri="http://schemas.openxmlformats.org/drawingml/2006/picture">
+                <pic:pic xmlns:pic="http://schemas.openxmlformats.org/drawingml/2006/picture">
+                  <pic:nvPicPr>
+                    <pic:cNvPr id="0" name="Picture 13"/>
+                    <pic:cNvPicPr>
+                      <a:picLocks noChangeAspect="1" noChangeArrowheads="1"/>
+                    </pic:cNvPicPr>
+                  </pic:nvPicPr>
+                  <pic:blipFill>
+                    <a:blip r:embed="rId21" cstate="print"/>
+                    <a:srcRect/>
+                    <a:stretch>
+                      <a:fillRect/>
+                    </a:stretch>
+                  </pic:blipFill>
+                  <pic:spPr bwMode="auto">
+                    <a:xfrm>
+                      <a:off x="0" y="0"/>
+                      <a:ext cx="6647815" cy="1152980"/>
+                    </a:xfrm>
+                    <a:prstGeom prst="rect">
+                      <a:avLst/>
+                    </a:prstGeom>
+                    <a:noFill/>
+                    <a:ln w="9525">
+                      <a:noFill/>
+                      <a:miter lim="800000"/>
+                      <a:headEnd/>
+                      <a:tailEnd/>
+                    </a:ln>
+                  </pic:spPr>
+                </pic:pic>
+              </a:graphicData>
+            </a:graphic>
+          </wp:inline>
+        </w:drawing>
+      </w:r>
+    </w:p>
+    <w:p>
+      <w:pPr>
+        <w:rPr>
+          <w:rFonts w:cstheme="minorHAnsi"/>
+          <w:sz w:val="24"/>
+          <w:szCs w:val="24"/>
+        </w:rPr>
+      </w:pPr>
+    </w:p>
     <w:sectPr>
-      <w:headerReference w:type="default" r:id="rId17"/>
+      <w:headerReference w:type="default" r:id="rId22"/>
       <w:pgSz w:w="11909" w:h="16834" w:code="9"/>
       <w:pgMar w:top="1080" w:right="720" w:bottom="1080" w:left="720" w:header="720" w:footer="432" w:gutter="0"/>
       <w:cols w:space="720"/>
@@ -12579,7 +13682,7 @@
             <w:b/>
             <w:noProof/>
           </w:rPr>
-          <w:t>14</w:t>
+          <w:t>16</w:t>
         </w:r>
         <w:r>
           <w:rPr>
@@ -12619,7 +13722,7 @@
             <w:b/>
             <w:noProof/>
           </w:rPr>
-          <w:t>14</w:t>
+          <w:t>16</w:t>
         </w:r>
         <w:r>
           <w:rPr>
@@ -14009,6 +15112,155 @@
     </w:lvl>
   </w:abstractNum>
   <w:abstractNum w:abstractNumId="13">
+    <w:nsid w:val="499D5711"/>
+    <w:multiLevelType w:val="multilevel"/>
+    <w:tmpl w:val="F9B413B6"/>
+    <w:lvl w:ilvl="0">
+      <w:start w:val="1"/>
+      <w:numFmt w:val="bullet"/>
+      <w:lvlText w:val=""/>
+      <w:lvlJc w:val="left"/>
+      <w:pPr>
+        <w:tabs>
+          <w:tab w:val="num" w:pos="720"/>
+        </w:tabs>
+        <w:ind w:left="720" w:hanging="360"/>
+      </w:pPr>
+      <w:rPr>
+        <w:rFonts w:ascii="Symbol" w:hAnsi="Symbol" w:hint="default"/>
+        <w:sz w:val="20"/>
+      </w:rPr>
+    </w:lvl>
+    <w:lvl w:ilvl="1" w:tentative="1">
+      <w:start w:val="1"/>
+      <w:numFmt w:val="bullet"/>
+      <w:lvlText w:val="o"/>
+      <w:lvlJc w:val="left"/>
+      <w:pPr>
+        <w:tabs>
+          <w:tab w:val="num" w:pos="1440"/>
+        </w:tabs>
+        <w:ind w:left="1440" w:hanging="360"/>
+      </w:pPr>
+      <w:rPr>
+        <w:rFonts w:ascii="Courier New" w:hAnsi="Courier New" w:hint="default"/>
+        <w:sz w:val="20"/>
+      </w:rPr>
+    </w:lvl>
+    <w:lvl w:ilvl="2" w:tentative="1">
+      <w:start w:val="1"/>
+      <w:numFmt w:val="bullet"/>
+      <w:lvlText w:val=""/>
+      <w:lvlJc w:val="left"/>
+      <w:pPr>
+        <w:tabs>
+          <w:tab w:val="num" w:pos="2160"/>
+        </w:tabs>
+        <w:ind w:left="2160" w:hanging="360"/>
+      </w:pPr>
+      <w:rPr>
+        <w:rFonts w:ascii="Wingdings" w:hAnsi="Wingdings" w:hint="default"/>
+        <w:sz w:val="20"/>
+      </w:rPr>
+    </w:lvl>
+    <w:lvl w:ilvl="3" w:tentative="1">
+      <w:start w:val="1"/>
+      <w:numFmt w:val="bullet"/>
+      <w:lvlText w:val=""/>
+      <w:lvlJc w:val="left"/>
+      <w:pPr>
+        <w:tabs>
+          <w:tab w:val="num" w:pos="2880"/>
+        </w:tabs>
+        <w:ind w:left="2880" w:hanging="360"/>
+      </w:pPr>
+      <w:rPr>
+        <w:rFonts w:ascii="Wingdings" w:hAnsi="Wingdings" w:hint="default"/>
+        <w:sz w:val="20"/>
+      </w:rPr>
+    </w:lvl>
+    <w:lvl w:ilvl="4" w:tentative="1">
+      <w:start w:val="1"/>
+      <w:numFmt w:val="bullet"/>
+      <w:lvlText w:val=""/>
+      <w:lvlJc w:val="left"/>
+      <w:pPr>
+        <w:tabs>
+          <w:tab w:val="num" w:pos="3600"/>
+        </w:tabs>
+        <w:ind w:left="3600" w:hanging="360"/>
+      </w:pPr>
+      <w:rPr>
+        <w:rFonts w:ascii="Wingdings" w:hAnsi="Wingdings" w:hint="default"/>
+        <w:sz w:val="20"/>
+      </w:rPr>
+    </w:lvl>
+    <w:lvl w:ilvl="5" w:tentative="1">
+      <w:start w:val="1"/>
+      <w:numFmt w:val="bullet"/>
+      <w:lvlText w:val=""/>
+      <w:lvlJc w:val="left"/>
+      <w:pPr>
+        <w:tabs>
+          <w:tab w:val="num" w:pos="4320"/>
+        </w:tabs>
+        <w:ind w:left="4320" w:hanging="360"/>
+      </w:pPr>
+      <w:rPr>
+        <w:rFonts w:ascii="Wingdings" w:hAnsi="Wingdings" w:hint="default"/>
+        <w:sz w:val="20"/>
+      </w:rPr>
+    </w:lvl>
+    <w:lvl w:ilvl="6" w:tentative="1">
+      <w:start w:val="1"/>
+      <w:numFmt w:val="bullet"/>
+      <w:lvlText w:val=""/>
+      <w:lvlJc w:val="left"/>
+      <w:pPr>
+        <w:tabs>
+          <w:tab w:val="num" w:pos="5040"/>
+        </w:tabs>
+        <w:ind w:left="5040" w:hanging="360"/>
+      </w:pPr>
+      <w:rPr>
+        <w:rFonts w:ascii="Wingdings" w:hAnsi="Wingdings" w:hint="default"/>
+        <w:sz w:val="20"/>
+      </w:rPr>
+    </w:lvl>
+    <w:lvl w:ilvl="7" w:tentative="1">
+      <w:start w:val="1"/>
+      <w:numFmt w:val="bullet"/>
+      <w:lvlText w:val=""/>
+      <w:lvlJc w:val="left"/>
+      <w:pPr>
+        <w:tabs>
+          <w:tab w:val="num" w:pos="5760"/>
+        </w:tabs>
+        <w:ind w:left="5760" w:hanging="360"/>
+      </w:pPr>
+      <w:rPr>
+        <w:rFonts w:ascii="Wingdings" w:hAnsi="Wingdings" w:hint="default"/>
+        <w:sz w:val="20"/>
+      </w:rPr>
+    </w:lvl>
+    <w:lvl w:ilvl="8" w:tentative="1">
+      <w:start w:val="1"/>
+      <w:numFmt w:val="bullet"/>
+      <w:lvlText w:val=""/>
+      <w:lvlJc w:val="left"/>
+      <w:pPr>
+        <w:tabs>
+          <w:tab w:val="num" w:pos="6480"/>
+        </w:tabs>
+        <w:ind w:left="6480" w:hanging="360"/>
+      </w:pPr>
+      <w:rPr>
+        <w:rFonts w:ascii="Wingdings" w:hAnsi="Wingdings" w:hint="default"/>
+        <w:sz w:val="20"/>
+      </w:rPr>
+    </w:lvl>
+  </w:abstractNum>
+  <w:abstractNum w:abstractNumId="14">
     <w:nsid w:val="4C0D4091"/>
     <w:multiLevelType w:val="hybridMultilevel"/>
     <w:tmpl w:val="54887BDE"/>
@@ -14094,7 +15346,7 @@
       </w:pPr>
     </w:lvl>
   </w:abstractNum>
-  <w:abstractNum w:abstractNumId="14">
+  <w:abstractNum w:abstractNumId="15">
     <w:nsid w:val="4CCB5B66"/>
     <w:multiLevelType w:val="hybridMultilevel"/>
     <w:tmpl w:val="5E3CAD88"/>
@@ -14183,7 +15435,7 @@
       </w:pPr>
     </w:lvl>
   </w:abstractNum>
-  <w:abstractNum w:abstractNumId="15">
+  <w:abstractNum w:abstractNumId="16">
     <w:nsid w:val="534D6D69"/>
     <w:multiLevelType w:val="hybridMultilevel"/>
     <w:tmpl w:val="436E5040"/>
@@ -14296,7 +15548,7 @@
       </w:rPr>
     </w:lvl>
   </w:abstractNum>
-  <w:abstractNum w:abstractNumId="16">
+  <w:abstractNum w:abstractNumId="17">
     <w:nsid w:val="54E65332"/>
     <w:multiLevelType w:val="hybridMultilevel"/>
     <w:tmpl w:val="C0D8AE1E"/>
@@ -14409,7 +15661,7 @@
       </w:rPr>
     </w:lvl>
   </w:abstractNum>
-  <w:abstractNum w:abstractNumId="17">
+  <w:abstractNum w:abstractNumId="18">
     <w:nsid w:val="556F543C"/>
     <w:multiLevelType w:val="hybridMultilevel"/>
     <w:tmpl w:val="A35443EA"/>
@@ -14499,7 +15751,7 @@
       </w:pPr>
     </w:lvl>
   </w:abstractNum>
-  <w:abstractNum w:abstractNumId="18">
+  <w:abstractNum w:abstractNumId="19">
     <w:nsid w:val="57CC7127"/>
     <w:multiLevelType w:val="hybridMultilevel"/>
     <w:tmpl w:val="D6B4662A"/>
@@ -14589,7 +15841,7 @@
       </w:pPr>
     </w:lvl>
   </w:abstractNum>
-  <w:abstractNum w:abstractNumId="19">
+  <w:abstractNum w:abstractNumId="20">
     <w:nsid w:val="5A286A36"/>
     <w:multiLevelType w:val="hybridMultilevel"/>
     <w:tmpl w:val="C8701594"/>
@@ -14702,7 +15954,7 @@
       </w:rPr>
     </w:lvl>
   </w:abstractNum>
-  <w:abstractNum w:abstractNumId="20">
+  <w:abstractNum w:abstractNumId="21">
     <w:nsid w:val="5B5E7F73"/>
     <w:multiLevelType w:val="multilevel"/>
     <w:tmpl w:val="5BB6D48C"/>
@@ -14851,7 +16103,7 @@
       </w:rPr>
     </w:lvl>
   </w:abstractNum>
-  <w:abstractNum w:abstractNumId="21">
+  <w:abstractNum w:abstractNumId="22">
     <w:nsid w:val="65EA04F0"/>
     <w:multiLevelType w:val="hybridMultilevel"/>
     <w:tmpl w:val="4AF05DA8"/>
@@ -14937,7 +16189,7 @@
       </w:pPr>
     </w:lvl>
   </w:abstractNum>
-  <w:abstractNum w:abstractNumId="22">
+  <w:abstractNum w:abstractNumId="23">
     <w:nsid w:val="71CF559B"/>
     <w:multiLevelType w:val="hybridMultilevel"/>
     <w:tmpl w:val="BCCE9E9C"/>
@@ -15050,7 +16302,7 @@
       </w:rPr>
     </w:lvl>
   </w:abstractNum>
-  <w:abstractNum w:abstractNumId="23">
+  <w:abstractNum w:abstractNumId="24">
     <w:nsid w:val="757B372B"/>
     <w:multiLevelType w:val="hybridMultilevel"/>
     <w:tmpl w:val="E1564CD8"/>
@@ -15163,7 +16415,7 @@
       </w:rPr>
     </w:lvl>
   </w:abstractNum>
-  <w:abstractNum w:abstractNumId="24">
+  <w:abstractNum w:abstractNumId="25">
     <w:nsid w:val="75B97A82"/>
     <w:multiLevelType w:val="hybridMultilevel"/>
     <w:tmpl w:val="9F308B3C"/>
@@ -15253,7 +16505,7 @@
       </w:pPr>
     </w:lvl>
   </w:abstractNum>
-  <w:abstractNum w:abstractNumId="25">
+  <w:abstractNum w:abstractNumId="26">
     <w:nsid w:val="79C972AB"/>
     <w:multiLevelType w:val="hybridMultilevel"/>
     <w:tmpl w:val="3E2A30D4"/>
@@ -15366,7 +16618,7 @@
       </w:rPr>
     </w:lvl>
   </w:abstractNum>
-  <w:abstractNum w:abstractNumId="26">
+  <w:abstractNum w:abstractNumId="27">
     <w:nsid w:val="7AE7396A"/>
     <w:multiLevelType w:val="hybridMultilevel"/>
     <w:tmpl w:val="9DA07358"/>
@@ -15483,10 +16735,10 @@
     <w:abstractNumId w:val="4"/>
   </w:num>
   <w:num w:numId="2">
-    <w:abstractNumId w:val="25"/>
+    <w:abstractNumId w:val="26"/>
   </w:num>
   <w:num w:numId="3">
-    <w:abstractNumId w:val="15"/>
+    <w:abstractNumId w:val="16"/>
   </w:num>
   <w:num w:numId="4">
     <w:abstractNumId w:val="9"/>
@@ -15509,16 +16761,16 @@
     </w:lvlOverride>
   </w:num>
   <w:num w:numId="5">
-    <w:abstractNumId w:val="19"/>
+    <w:abstractNumId w:val="20"/>
   </w:num>
   <w:num w:numId="6">
-    <w:abstractNumId w:val="16"/>
+    <w:abstractNumId w:val="17"/>
   </w:num>
   <w:num w:numId="7">
     <w:abstractNumId w:val="8"/>
   </w:num>
   <w:num w:numId="8">
-    <w:abstractNumId w:val="26"/>
+    <w:abstractNumId w:val="27"/>
   </w:num>
   <w:num w:numId="9">
     <w:abstractNumId w:val="10"/>
@@ -15527,13 +16779,13 @@
     <w:abstractNumId w:val="2"/>
   </w:num>
   <w:num w:numId="11">
+    <w:abstractNumId w:val="24"/>
+  </w:num>
+  <w:num w:numId="12">
     <w:abstractNumId w:val="23"/>
   </w:num>
-  <w:num w:numId="12">
+  <w:num w:numId="13">
     <w:abstractNumId w:val="22"/>
-  </w:num>
-  <w:num w:numId="13">
-    <w:abstractNumId w:val="21"/>
   </w:num>
   <w:num w:numId="14">
     <w:abstractNumId w:val="7"/>
@@ -15542,10 +16794,10 @@
     <w:abstractNumId w:val="0"/>
   </w:num>
   <w:num w:numId="16">
-    <w:abstractNumId w:val="17"/>
+    <w:abstractNumId w:val="18"/>
   </w:num>
   <w:num w:numId="17">
-    <w:abstractNumId w:val="24"/>
+    <w:abstractNumId w:val="25"/>
   </w:num>
   <w:num w:numId="18">
     <w:abstractNumId w:val="6"/>
@@ -15554,7 +16806,7 @@
     <w:abstractNumId w:val="11"/>
   </w:num>
   <w:num w:numId="20">
-    <w:abstractNumId w:val="20"/>
+    <w:abstractNumId w:val="21"/>
   </w:num>
   <w:num w:numId="21">
     <w:abstractNumId w:val="12"/>
@@ -15569,13 +16821,16 @@
     <w:abstractNumId w:val="3"/>
   </w:num>
   <w:num w:numId="25">
-    <w:abstractNumId w:val="13"/>
+    <w:abstractNumId w:val="14"/>
   </w:num>
   <w:num w:numId="26">
-    <w:abstractNumId w:val="14"/>
+    <w:abstractNumId w:val="15"/>
   </w:num>
   <w:num w:numId="27">
-    <w:abstractNumId w:val="18"/>
+    <w:abstractNumId w:val="19"/>
+  </w:num>
+  <w:num w:numId="28">
+    <w:abstractNumId w:val="13"/>
   </w:num>
 </w:numbering>
 </file>
@@ -16094,6 +17349,42 @@
     <w:basedOn w:val="DefaultParagraphFont"/>
     <w:rsid w:val="00D13D80"/>
   </w:style>
+  <w:style w:type="character" w:customStyle="1" w:styleId="hljs-function">
+    <w:name w:val="hljs-function"/>
+    <w:basedOn w:val="DefaultParagraphFont"/>
+    <w:rsid w:val="00073555"/>
+  </w:style>
+  <w:style w:type="character" w:customStyle="1" w:styleId="hljs-keyword">
+    <w:name w:val="hljs-keyword"/>
+    <w:basedOn w:val="DefaultParagraphFont"/>
+    <w:rsid w:val="00073555"/>
+  </w:style>
+  <w:style w:type="character" w:customStyle="1" w:styleId="hljs-title">
+    <w:name w:val="hljs-title"/>
+    <w:basedOn w:val="DefaultParagraphFont"/>
+    <w:rsid w:val="00073555"/>
+  </w:style>
+  <w:style w:type="character" w:customStyle="1" w:styleId="hljs-params">
+    <w:name w:val="hljs-params"/>
+    <w:basedOn w:val="DefaultParagraphFont"/>
+    <w:rsid w:val="00073555"/>
+  </w:style>
+  <w:style w:type="character" w:customStyle="1" w:styleId="hljs-comment">
+    <w:name w:val="hljs-comment"/>
+    <w:basedOn w:val="DefaultParagraphFont"/>
+    <w:rsid w:val="00073555"/>
+  </w:style>
+  <w:style w:type="character" w:styleId="Strong">
+    <w:name w:val="Strong"/>
+    <w:basedOn w:val="DefaultParagraphFont"/>
+    <w:uiPriority w:val="22"/>
+    <w:qFormat/>
+    <w:rsid w:val="00CD5531"/>
+    <w:rPr>
+      <w:b/>
+      <w:bCs/>
+    </w:rPr>
+  </w:style>
 </w:styles>
 </file>
 
@@ -16385,7 +17676,7 @@
 </file>
 
 <file path=customXml/itemProps1.xml><?xml version="1.0" encoding="utf-8"?>
-<ds:datastoreItem xmlns:ds="http://schemas.openxmlformats.org/officeDocument/2006/customXml" ds:itemID="{72CCBC36-CA65-4458-A5B4-A13C66DDB957}">
+<ds:datastoreItem xmlns:ds="http://schemas.openxmlformats.org/officeDocument/2006/customXml" ds:itemID="{4CD9EEAE-D77B-4123-9278-2605CA9903D8}">
   <ds:schemaRefs>
     <ds:schemaRef ds:uri="http://schemas.openxmlformats.org/officeDocument/2006/bibliography"/>
   </ds:schemaRefs>

--- a/GRPC-Document.docx
+++ b/GRPC-Document.docx
@@ -2049,6 +2049,15 @@
                 <w:szCs w:val="28"/>
               </w:rPr>
             </w:pPr>
+            <w:r>
+              <w:rPr>
+                <w:rFonts w:cstheme="minorHAnsi"/>
+                <w:color w:val="404040" w:themeColor="text1" w:themeTint="BF"/>
+                <w:sz w:val="28"/>
+                <w:szCs w:val="28"/>
+              </w:rPr>
+              <w:t>13.0</w:t>
+            </w:r>
           </w:p>
         </w:tc>
         <w:tc>
@@ -2082,6 +2091,28 @@
                 <w:shd w:val="clear" w:color="auto" w:fill="FFFFFF"/>
               </w:rPr>
             </w:pPr>
+            <w:r>
+              <w:rPr>
+                <w:rFonts w:cstheme="minorHAnsi"/>
+                <w:bCs/>
+                <w:color w:val="404040" w:themeColor="text1" w:themeTint="BF"/>
+                <w:sz w:val="28"/>
+                <w:szCs w:val="28"/>
+                <w:shd w:val="clear" w:color="auto" w:fill="FFFFFF"/>
+              </w:rPr>
+              <w:t>Publish the gRPC service application</w:t>
+            </w:r>
+            <w:r>
+              <w:rPr>
+                <w:rFonts w:cstheme="minorHAnsi"/>
+                <w:bCs/>
+                <w:color w:val="404040" w:themeColor="text1" w:themeTint="BF"/>
+                <w:sz w:val="28"/>
+                <w:szCs w:val="28"/>
+                <w:shd w:val="clear" w:color="auto" w:fill="FFFFFF"/>
+              </w:rPr>
+              <w:t>…………………………………………………….</w:t>
+            </w:r>
           </w:p>
         </w:tc>
         <w:tc>
@@ -2098,19 +2129,137 @@
                 <w:szCs w:val="28"/>
               </w:rPr>
             </w:pPr>
+            <w:r>
+              <w:rPr>
+                <w:rFonts w:cstheme="minorHAnsi"/>
+                <w:color w:val="404040" w:themeColor="text1" w:themeTint="BF"/>
+                <w:sz w:val="28"/>
+                <w:szCs w:val="28"/>
+              </w:rPr>
+              <w:t>14</w:t>
+            </w:r>
+          </w:p>
+        </w:tc>
+      </w:tr>
+      <w:tr>
+        <w:tc>
+          <w:tcPr>
+            <w:tcW w:w="738" w:type="dxa"/>
+          </w:tcPr>
+          <w:p>
+            <w:pPr>
+              <w:jc w:val="center"/>
+              <w:rPr>
+                <w:rFonts w:cstheme="minorHAnsi"/>
+                <w:color w:val="404040" w:themeColor="text1" w:themeTint="BF"/>
+                <w:sz w:val="28"/>
+                <w:szCs w:val="28"/>
+              </w:rPr>
+            </w:pPr>
+            <w:r>
+              <w:rPr>
+                <w:rFonts w:cstheme="minorHAnsi"/>
+                <w:color w:val="404040" w:themeColor="text1" w:themeTint="BF"/>
+                <w:sz w:val="28"/>
+                <w:szCs w:val="28"/>
+              </w:rPr>
+              <w:t>14.0</w:t>
+            </w:r>
+          </w:p>
+        </w:tc>
+        <w:tc>
+          <w:tcPr>
+            <w:tcW w:w="729" w:type="dxa"/>
+          </w:tcPr>
+          <w:p>
+            <w:pPr>
+              <w:jc w:val="center"/>
+              <w:rPr>
+                <w:rFonts w:cstheme="minorHAnsi"/>
+                <w:color w:val="404040" w:themeColor="text1" w:themeTint="BF"/>
+                <w:sz w:val="28"/>
+                <w:szCs w:val="28"/>
+              </w:rPr>
+            </w:pPr>
+          </w:p>
+        </w:tc>
+        <w:tc>
+          <w:tcPr>
+            <w:tcW w:w="8271" w:type="dxa"/>
+          </w:tcPr>
+          <w:p>
+            <w:pPr>
+              <w:rPr>
+                <w:rFonts w:cstheme="minorHAnsi"/>
+                <w:bCs/>
+                <w:color w:val="404040" w:themeColor="text1" w:themeTint="BF"/>
+                <w:sz w:val="28"/>
+                <w:szCs w:val="28"/>
+                <w:shd w:val="clear" w:color="auto" w:fill="FFFFFF"/>
+              </w:rPr>
+            </w:pPr>
+            <w:r>
+              <w:rPr>
+                <w:rFonts w:cstheme="minorHAnsi"/>
+                <w:bCs/>
+                <w:color w:val="404040" w:themeColor="text1" w:themeTint="BF"/>
+                <w:sz w:val="28"/>
+                <w:szCs w:val="28"/>
+                <w:shd w:val="clear" w:color="auto" w:fill="FFFFFF"/>
+              </w:rPr>
+              <w:t xml:space="preserve">Sample Project </w:t>
+            </w:r>
+            <w:r>
+              <w:rPr>
+                <w:rFonts w:cstheme="minorHAnsi"/>
+                <w:bCs/>
+                <w:color w:val="404040" w:themeColor="text1" w:themeTint="BF"/>
+                <w:sz w:val="28"/>
+                <w:szCs w:val="28"/>
+                <w:shd w:val="clear" w:color="auto" w:fill="FFFFFF"/>
+              </w:rPr>
+              <w:t>github</w:t>
+            </w:r>
+            <w:r>
+              <w:rPr>
+                <w:rFonts w:cstheme="minorHAnsi"/>
+                <w:bCs/>
+                <w:color w:val="404040" w:themeColor="text1" w:themeTint="BF"/>
+                <w:sz w:val="28"/>
+                <w:szCs w:val="28"/>
+                <w:shd w:val="clear" w:color="auto" w:fill="FFFFFF"/>
+              </w:rPr>
+              <w:t xml:space="preserve"> refference…………………………………………………………</w:t>
+            </w:r>
+          </w:p>
+        </w:tc>
+        <w:tc>
+          <w:tcPr>
+            <w:tcW w:w="947" w:type="dxa"/>
+          </w:tcPr>
+          <w:p>
+            <w:pPr>
+              <w:jc w:val="center"/>
+              <w:rPr>
+                <w:rFonts w:cstheme="minorHAnsi"/>
+                <w:color w:val="404040" w:themeColor="text1" w:themeTint="BF"/>
+                <w:sz w:val="28"/>
+                <w:szCs w:val="28"/>
+              </w:rPr>
+            </w:pPr>
+            <w:r>
+              <w:rPr>
+                <w:rFonts w:cstheme="minorHAnsi"/>
+                <w:color w:val="404040" w:themeColor="text1" w:themeTint="BF"/>
+                <w:sz w:val="28"/>
+                <w:szCs w:val="28"/>
+              </w:rPr>
+              <w:t>17</w:t>
+            </w:r>
           </w:p>
         </w:tc>
       </w:tr>
     </w:tbl>
-    <w:p>
-      <w:pPr>
-        <w:rPr>
-          <w:rFonts w:cstheme="minorHAnsi"/>
-          <w:sz w:val="24"/>
-          <w:szCs w:val="24"/>
-        </w:rPr>
-      </w:pPr>
-    </w:p>
     <w:p>
       <w:pPr>
         <w:rPr>
@@ -13422,6 +13571,15 @@
           <w:szCs w:val="24"/>
         </w:rPr>
       </w:pPr>
+    </w:p>
+    <w:p>
+      <w:pPr>
+        <w:rPr>
+          <w:rFonts w:cstheme="minorHAnsi"/>
+          <w:sz w:val="24"/>
+          <w:szCs w:val="24"/>
+        </w:rPr>
+      </w:pPr>
       <w:r>
         <w:rPr>
           <w:rFonts w:cstheme="minorHAnsi"/>
@@ -13493,6 +13651,15 @@
           <w:szCs w:val="24"/>
         </w:rPr>
       </w:pPr>
+    </w:p>
+    <w:p>
+      <w:pPr>
+        <w:rPr>
+          <w:rFonts w:cstheme="minorHAnsi"/>
+          <w:sz w:val="24"/>
+          <w:szCs w:val="24"/>
+        </w:rPr>
+      </w:pPr>
       <w:r>
         <w:rPr>
           <w:rFonts w:cstheme="minorHAnsi"/>
@@ -13556,8 +13723,147 @@
         </w:rPr>
       </w:pPr>
     </w:p>
+    <w:p>
+      <w:pPr>
+        <w:rPr>
+          <w:rFonts w:cstheme="minorHAnsi"/>
+          <w:b/>
+          <w:bCs/>
+          <w:color w:val="244C5A"/>
+          <w:sz w:val="32"/>
+          <w:szCs w:val="24"/>
+          <w:shd w:val="clear" w:color="auto" w:fill="FFFFFF"/>
+        </w:rPr>
+      </w:pPr>
+      <w:r>
+        <w:rPr>
+          <w:rFonts w:cstheme="minorHAnsi"/>
+          <w:b/>
+          <w:bCs/>
+          <w:color w:val="244C5A"/>
+          <w:sz w:val="32"/>
+          <w:szCs w:val="24"/>
+          <w:shd w:val="clear" w:color="auto" w:fill="FFFFFF"/>
+        </w:rPr>
+        <w:lastRenderedPageBreak/>
+        <w:t>14.0 Sample Project github refference</w:t>
+      </w:r>
+    </w:p>
+    <w:p>
+      <w:pPr>
+        <w:pStyle w:val="ListParagraph"/>
+        <w:numPr>
+          <w:ilvl w:val="0"/>
+          <w:numId w:val="23"/>
+        </w:numPr>
+        <w:rPr>
+          <w:rFonts w:cstheme="minorHAnsi"/>
+          <w:sz w:val="24"/>
+          <w:szCs w:val="24"/>
+        </w:rPr>
+      </w:pPr>
+      <w:r>
+        <w:rPr>
+          <w:rFonts w:cstheme="minorHAnsi"/>
+          <w:sz w:val="24"/>
+          <w:szCs w:val="24"/>
+        </w:rPr>
+        <w:t>gRPC service project git url</w:t>
+      </w:r>
+      <w:r>
+        <w:rPr>
+          <w:rFonts w:cstheme="minorHAnsi"/>
+          <w:sz w:val="24"/>
+          <w:szCs w:val="24"/>
+        </w:rPr>
+        <w:t xml:space="preserve"> </w:t>
+      </w:r>
+      <w:hyperlink r:id="rId22" w:history="1">
+        <w:r>
+          <w:rPr>
+            <w:rStyle w:val="Hyperlink"/>
+            <w:rFonts w:cstheme="minorHAnsi"/>
+            <w:sz w:val="24"/>
+            <w:szCs w:val="24"/>
+          </w:rPr>
+          <w:t>https://github.com/ajaydas1184/GRPCSampleProject/tree/master/DemoGrpcService</w:t>
+        </w:r>
+      </w:hyperlink>
+    </w:p>
+    <w:p>
+      <w:pPr>
+        <w:pStyle w:val="ListParagraph"/>
+        <w:numPr>
+          <w:ilvl w:val="0"/>
+          <w:numId w:val="23"/>
+        </w:numPr>
+        <w:rPr>
+          <w:rFonts w:cstheme="minorHAnsi"/>
+          <w:sz w:val="24"/>
+          <w:szCs w:val="24"/>
+        </w:rPr>
+      </w:pPr>
+      <w:r>
+        <w:rPr>
+          <w:rFonts w:cstheme="minorHAnsi"/>
+          <w:sz w:val="24"/>
+          <w:szCs w:val="24"/>
+        </w:rPr>
+        <w:t>gRPC Client project git url</w:t>
+      </w:r>
+      <w:r>
+        <w:rPr>
+          <w:rFonts w:cstheme="minorHAnsi"/>
+          <w:sz w:val="24"/>
+          <w:szCs w:val="24"/>
+        </w:rPr>
+        <w:t xml:space="preserve"> </w:t>
+      </w:r>
+      <w:hyperlink r:id="rId23" w:history="1">
+        <w:r>
+          <w:rPr>
+            <w:rStyle w:val="Hyperlink"/>
+            <w:rFonts w:cstheme="minorHAnsi"/>
+            <w:sz w:val="24"/>
+            <w:szCs w:val="24"/>
+          </w:rPr>
+          <w:t>https://github.com/ajaydas1184/GRPCSampleProject/tree/master/GrpcClientWebApplication</w:t>
+        </w:r>
+      </w:hyperlink>
+    </w:p>
+    <w:p>
+      <w:pPr>
+        <w:rPr>
+          <w:rFonts w:cstheme="minorHAnsi"/>
+          <w:sz w:val="24"/>
+          <w:szCs w:val="24"/>
+        </w:rPr>
+      </w:pPr>
+    </w:p>
+    <w:p>
+      <w:pPr>
+        <w:rPr>
+          <w:rFonts w:cstheme="minorHAnsi"/>
+          <w:sz w:val="24"/>
+          <w:szCs w:val="24"/>
+        </w:rPr>
+      </w:pPr>
+    </w:p>
+    <w:p>
+      <w:pPr>
+        <w:rPr>
+          <w:rFonts w:cstheme="minorHAnsi"/>
+          <w:b/>
+          <w:bCs/>
+          <w:color w:val="244C5A"/>
+          <w:sz w:val="32"/>
+          <w:szCs w:val="24"/>
+          <w:shd w:val="clear" w:color="auto" w:fill="FFFFFF"/>
+        </w:rPr>
+      </w:pPr>
+    </w:p>
     <w:sectPr>
-      <w:headerReference w:type="default" r:id="rId22"/>
+      <w:headerReference w:type="default" r:id="rId24"/>
       <w:pgSz w:w="11909" w:h="16834" w:code="9"/>
       <w:pgMar w:top="1080" w:right="720" w:bottom="1080" w:left="720" w:header="720" w:footer="432" w:gutter="0"/>
       <w:cols w:space="720"/>
@@ -13682,7 +13988,7 @@
             <w:b/>
             <w:noProof/>
           </w:rPr>
-          <w:t>16</w:t>
+          <w:t>2</w:t>
         </w:r>
         <w:r>
           <w:rPr>
@@ -13722,7 +14028,7 @@
             <w:b/>
             <w:noProof/>
           </w:rPr>
-          <w:t>16</w:t>
+          <w:t>17</w:t>
         </w:r>
         <w:r>
           <w:rPr>
@@ -14299,7 +14605,7 @@
   <w:abstractNum w:abstractNumId="5">
     <w:nsid w:val="22606AAA"/>
     <w:multiLevelType w:val="hybridMultilevel"/>
-    <w:tmpl w:val="ADB80BEE"/>
+    <w:tmpl w:val="ED00DF7E"/>
     <w:lvl w:ilvl="0" w:tplc="04090001">
       <w:start w:val="1"/>
       <w:numFmt w:val="bullet"/>
@@ -17385,6 +17691,17 @@
       <w:bCs/>
     </w:rPr>
   </w:style>
+  <w:style w:type="character" w:styleId="Hyperlink">
+    <w:name w:val="Hyperlink"/>
+    <w:basedOn w:val="DefaultParagraphFont"/>
+    <w:uiPriority w:val="99"/>
+    <w:unhideWhenUsed/>
+    <w:rsid w:val="00CB63CE"/>
+    <w:rPr>
+      <w:color w:val="0000FF" w:themeColor="hyperlink"/>
+      <w:u w:val="single"/>
+    </w:rPr>
+  </w:style>
 </w:styles>
 </file>
 
@@ -17676,7 +17993,7 @@
 </file>
 
 <file path=customXml/itemProps1.xml><?xml version="1.0" encoding="utf-8"?>
-<ds:datastoreItem xmlns:ds="http://schemas.openxmlformats.org/officeDocument/2006/customXml" ds:itemID="{4CD9EEAE-D77B-4123-9278-2605CA9903D8}">
+<ds:datastoreItem xmlns:ds="http://schemas.openxmlformats.org/officeDocument/2006/customXml" ds:itemID="{688B7DFA-65BD-447A-A9E9-E174554557AF}">
   <ds:schemaRefs>
     <ds:schemaRef ds:uri="http://schemas.openxmlformats.org/officeDocument/2006/bibliography"/>
   </ds:schemaRefs>
